--- a/DOKUMENTASI PROGRAM_BIODIREHUELMARKLAKUSA.docx
+++ b/DOKUMENTASI PROGRAM_BIODIREHUELMARKLAKUSA.docx
@@ -88,21 +88,12 @@
               </w:rPr>
               <w:t>/</w:t>
             </w:r>
-            <w:proofErr w:type="spellStart"/>
             <w:r>
               <w:rPr>
                 <w:rFonts w:cs="Arial"/>
                 <w:lang w:val="en-US"/>
               </w:rPr>
-              <w:t>Okupasi</w:t>
-            </w:r>
-            <w:proofErr w:type="spellEnd"/>
-            <w:r>
-              <w:rPr>
-                <w:rFonts w:cs="Arial"/>
-                <w:lang w:val="en-US"/>
-              </w:rPr>
-              <w:t>/</w:t>
+              <w:t>Okupasi/</w:t>
             </w:r>
             <w:r>
               <w:rPr>
@@ -200,23 +191,7 @@
                 <w:b/>
                 <w:bCs/>
               </w:rPr>
-              <w:t xml:space="preserve">Pemrogram Junior (Junior </w:t>
-            </w:r>
-            <w:proofErr w:type="spellStart"/>
-            <w:r>
-              <w:rPr>
-                <w:b/>
-                <w:bCs/>
-              </w:rPr>
-              <w:t>Coder</w:t>
-            </w:r>
-            <w:proofErr w:type="spellEnd"/>
-            <w:r>
-              <w:rPr>
-                <w:b/>
-                <w:bCs/>
-              </w:rPr>
-              <w:t>)</w:t>
+              <w:t>Pemrogram Junior (Junior Coder)</w:t>
             </w:r>
           </w:p>
         </w:tc>
@@ -468,16 +443,8 @@
               <w:rPr>
                 <w:rFonts w:cs="Arial"/>
               </w:rPr>
-              <w:t xml:space="preserve">Nama </w:t>
-            </w:r>
-            <w:proofErr w:type="spellStart"/>
-            <w:r>
-              <w:rPr>
-                <w:rFonts w:cs="Arial"/>
-              </w:rPr>
-              <w:t>Asesor</w:t>
-            </w:r>
-            <w:proofErr w:type="spellEnd"/>
+              <w:t>Nama Asesor</w:t>
+            </w:r>
           </w:p>
         </w:tc>
         <w:tc>
@@ -534,19 +501,8 @@
                 <w:iCs/>
                 <w:lang w:val="en-US"/>
               </w:rPr>
-              <w:t xml:space="preserve">Ni Komang Dian </w:t>
-            </w:r>
-            <w:proofErr w:type="spellStart"/>
-            <w:r>
-              <w:rPr>
-                <w:rFonts w:cs="Arial"/>
-                <w:i/>
-                <w:iCs/>
-                <w:lang w:val="en-US"/>
-              </w:rPr>
-              <w:t>Dianasari</w:t>
-            </w:r>
-            <w:proofErr w:type="spellEnd"/>
+              <w:t>Ni Komang Dian Dianasari</w:t>
+            </w:r>
           </w:p>
         </w:tc>
       </w:tr>
@@ -582,7 +538,6 @@
               </w:rPr>
               <w:t xml:space="preserve">Nama </w:t>
             </w:r>
-            <w:proofErr w:type="spellStart"/>
             <w:r>
               <w:rPr>
                 <w:rFonts w:cs="Arial"/>
@@ -590,7 +545,6 @@
               </w:rPr>
               <w:t>Asesi</w:t>
             </w:r>
-            <w:proofErr w:type="spellEnd"/>
           </w:p>
         </w:tc>
         <w:tc>
@@ -1037,21 +991,7 @@
                 <w:lang w:val="en-US"/>
               </w:rPr>
               <w:lastRenderedPageBreak/>
-              <w:t>Screenshot Kode Program (</w:t>
-            </w:r>
-            <w:proofErr w:type="spellStart"/>
-            <w:r>
-              <w:rPr>
-                <w:lang w:val="en-US"/>
-              </w:rPr>
-              <w:t>Tampilan</w:t>
-            </w:r>
-            <w:proofErr w:type="spellEnd"/>
-            <w:r>
-              <w:rPr>
-                <w:lang w:val="en-US"/>
-              </w:rPr>
-              <w:t xml:space="preserve"> Halaman Awal)</w:t>
+              <w:t>Screenshot Kode Program (Tampilan Halaman Awal)</w:t>
             </w:r>
           </w:p>
           <w:p>
@@ -1130,35 +1070,7 @@
                 <w:lang w:val="en-US"/>
               </w:rPr>
               <w:lastRenderedPageBreak/>
-              <w:t>Screenshot Output Program (</w:t>
-            </w:r>
-            <w:proofErr w:type="spellStart"/>
-            <w:r>
-              <w:rPr>
-                <w:lang w:val="en-US"/>
-              </w:rPr>
-              <w:t>Tampilan</w:t>
-            </w:r>
-            <w:proofErr w:type="spellEnd"/>
-            <w:r>
-              <w:rPr>
-                <w:lang w:val="en-US"/>
-              </w:rPr>
-              <w:t xml:space="preserve"> Halaman </w:t>
-            </w:r>
-            <w:proofErr w:type="spellStart"/>
-            <w:r>
-              <w:rPr>
-                <w:lang w:val="en-US"/>
-              </w:rPr>
-              <w:t>Rekapan</w:t>
-            </w:r>
-            <w:proofErr w:type="spellEnd"/>
-            <w:r>
-              <w:rPr>
-                <w:lang w:val="en-US"/>
-              </w:rPr>
-              <w:t>)</w:t>
+              <w:t>Screenshot Output Program (Tampilan Halaman Rekapan)</w:t>
             </w:r>
           </w:p>
           <w:p>
@@ -1236,21 +1148,7 @@
               <w:rPr>
                 <w:lang w:val="en-US"/>
               </w:rPr>
-              <w:t xml:space="preserve">Screenshot Kode Program (Halaman </w:t>
-            </w:r>
-            <w:proofErr w:type="spellStart"/>
-            <w:r>
-              <w:rPr>
-                <w:lang w:val="en-US"/>
-              </w:rPr>
-              <w:t>Rekapan</w:t>
-            </w:r>
-            <w:proofErr w:type="spellEnd"/>
-            <w:r>
-              <w:rPr>
-                <w:lang w:val="en-US"/>
-              </w:rPr>
-              <w:t>)</w:t>
+              <w:t>Screenshot Kode Program (Halaman Rekapan)</w:t>
             </w:r>
           </w:p>
           <w:p>
@@ -1334,46 +1232,19 @@
                 <w:lang w:val="en-US"/>
               </w:rPr>
               <w:lastRenderedPageBreak/>
-              <w:t>Screenshot Output Program (</w:t>
-            </w:r>
-            <w:proofErr w:type="spellStart"/>
-            <w:r>
+              <w:t>Screenshot Output Program (Tampilan Bentuk Struk)</w:t>
+            </w:r>
+          </w:p>
+          <w:p>
+            <w:pPr>
+              <w:jc w:val="center"/>
               <w:rPr>
                 <w:lang w:val="en-US"/>
               </w:rPr>
-              <w:t>Tampilan</w:t>
-            </w:r>
-            <w:proofErr w:type="spellEnd"/>
-            <w:r>
-              <w:rPr>
-                <w:lang w:val="en-US"/>
-              </w:rPr>
-              <w:t xml:space="preserve"> </w:t>
-            </w:r>
-            <w:proofErr w:type="spellStart"/>
-            <w:r>
-              <w:rPr>
-                <w:lang w:val="en-US"/>
-              </w:rPr>
-              <w:t>Bentuk</w:t>
-            </w:r>
-            <w:proofErr w:type="spellEnd"/>
-            <w:r>
-              <w:rPr>
-                <w:lang w:val="en-US"/>
-              </w:rPr>
-              <w:t xml:space="preserve"> Struk)</w:t>
-            </w:r>
-          </w:p>
-          <w:p>
-            <w:pPr>
-              <w:jc w:val="center"/>
-              <w:rPr>
-                <w:lang w:val="en-US"/>
-              </w:rPr>
-            </w:pPr>
-            <w:r>
-              <w:rPr>
+            </w:pPr>
+            <w:r>
+              <w:rPr>
+                <w:noProof/>
                 <w:lang w:val="en-US"/>
               </w:rPr>
               <w:drawing>
@@ -1434,32 +1305,19 @@
                 <w:lang w:val="en-US"/>
               </w:rPr>
               <w:lastRenderedPageBreak/>
-              <w:t>Screenshot Kode Program (</w:t>
-            </w:r>
-            <w:proofErr w:type="spellStart"/>
-            <w:r>
+              <w:t>Screenshot Kode Program (Bentuk Struk)</w:t>
+            </w:r>
+          </w:p>
+          <w:p>
+            <w:pPr>
+              <w:jc w:val="center"/>
               <w:rPr>
                 <w:lang w:val="en-US"/>
               </w:rPr>
-              <w:t>Bentuk</w:t>
-            </w:r>
-            <w:proofErr w:type="spellEnd"/>
-            <w:r>
-              <w:rPr>
-                <w:lang w:val="en-US"/>
-              </w:rPr>
-              <w:t xml:space="preserve"> Struk)</w:t>
-            </w:r>
-          </w:p>
-          <w:p>
-            <w:pPr>
-              <w:jc w:val="center"/>
-              <w:rPr>
-                <w:lang w:val="en-US"/>
-              </w:rPr>
-            </w:pPr>
-            <w:r>
-              <w:rPr>
+            </w:pPr>
+            <w:r>
+              <w:rPr>
+                <w:noProof/>
                 <w:lang w:val="en-US"/>
               </w:rPr>
               <w:drawing>
@@ -1600,19 +1458,19 @@
         <w:tblLook w:val="04A0" w:firstRow="1" w:lastRow="0" w:firstColumn="1" w:lastColumn="0" w:noHBand="0" w:noVBand="1"/>
       </w:tblPr>
       <w:tblGrid>
-        <w:gridCol w:w="492"/>
-        <w:gridCol w:w="1237"/>
-        <w:gridCol w:w="1128"/>
-        <w:gridCol w:w="993"/>
-        <w:gridCol w:w="2127"/>
-        <w:gridCol w:w="1259"/>
-        <w:gridCol w:w="1335"/>
-        <w:gridCol w:w="927"/>
+        <w:gridCol w:w="507"/>
+        <w:gridCol w:w="1436"/>
+        <w:gridCol w:w="903"/>
+        <w:gridCol w:w="1260"/>
+        <w:gridCol w:w="1663"/>
+        <w:gridCol w:w="1436"/>
+        <w:gridCol w:w="1436"/>
+        <w:gridCol w:w="857"/>
       </w:tblGrid>
       <w:tr>
         <w:tc>
           <w:tcPr>
-            <w:tcW w:w="461" w:type="dxa"/>
+            <w:tcW w:w="507" w:type="dxa"/>
             <w:shd w:val="clear" w:color="auto" w:fill="FFD966" w:themeFill="accent4" w:themeFillTint="99"/>
             <w:vAlign w:val="center"/>
           </w:tcPr>
@@ -1643,7 +1501,7 @@
         </w:tc>
         <w:tc>
           <w:tcPr>
-            <w:tcW w:w="1240" w:type="dxa"/>
+            <w:tcW w:w="1236" w:type="dxa"/>
             <w:shd w:val="clear" w:color="auto" w:fill="FFD966" w:themeFill="accent4" w:themeFillTint="99"/>
             <w:vAlign w:val="center"/>
           </w:tcPr>
@@ -1674,7 +1532,7 @@
         </w:tc>
         <w:tc>
           <w:tcPr>
-            <w:tcW w:w="1134" w:type="dxa"/>
+            <w:tcW w:w="1125" w:type="dxa"/>
             <w:shd w:val="clear" w:color="auto" w:fill="FFD966" w:themeFill="accent4" w:themeFillTint="99"/>
             <w:vAlign w:val="center"/>
           </w:tcPr>
@@ -1736,7 +1594,7 @@
         </w:tc>
         <w:tc>
           <w:tcPr>
-            <w:tcW w:w="2141" w:type="dxa"/>
+            <w:tcW w:w="2120" w:type="dxa"/>
             <w:shd w:val="clear" w:color="auto" w:fill="FFD966" w:themeFill="accent4" w:themeFillTint="99"/>
             <w:vAlign w:val="center"/>
           </w:tcPr>
@@ -1767,7 +1625,7 @@
         </w:tc>
         <w:tc>
           <w:tcPr>
-            <w:tcW w:w="1261" w:type="dxa"/>
+            <w:tcW w:w="1259" w:type="dxa"/>
             <w:shd w:val="clear" w:color="auto" w:fill="FFD966" w:themeFill="accent4" w:themeFillTint="99"/>
             <w:vAlign w:val="center"/>
           </w:tcPr>
@@ -1798,7 +1656,7 @@
         </w:tc>
         <w:tc>
           <w:tcPr>
-            <w:tcW w:w="1340" w:type="dxa"/>
+            <w:tcW w:w="1332" w:type="dxa"/>
             <w:shd w:val="clear" w:color="auto" w:fill="FFD966" w:themeFill="accent4" w:themeFillTint="99"/>
             <w:vAlign w:val="center"/>
           </w:tcPr>
@@ -1829,7 +1687,7 @@
         </w:tc>
         <w:tc>
           <w:tcPr>
-            <w:tcW w:w="928" w:type="dxa"/>
+            <w:tcW w:w="926" w:type="dxa"/>
             <w:shd w:val="clear" w:color="auto" w:fill="FFD966" w:themeFill="accent4" w:themeFillTint="99"/>
             <w:vAlign w:val="center"/>
           </w:tcPr>
@@ -1862,7 +1720,7 @@
       <w:tr>
         <w:tc>
           <w:tcPr>
-            <w:tcW w:w="461" w:type="dxa"/>
+            <w:tcW w:w="507" w:type="dxa"/>
             <w:shd w:val="clear" w:color="auto" w:fill="auto"/>
             <w:vAlign w:val="center"/>
           </w:tcPr>
@@ -1874,48 +1732,67 @@
                 <w:numId w:val="2"/>
               </w:numPr>
               <w:ind w:hanging="653"/>
-              <w:rPr>
-                <w:rFonts w:asciiTheme="minorHAnsi" w:hAnsiTheme="minorHAnsi" w:cstheme="minorHAnsi"/>
-                <w:sz w:val="22"/>
-                <w:szCs w:val="22"/>
-              </w:rPr>
-            </w:pPr>
-          </w:p>
-        </w:tc>
-        <w:tc>
-          <w:tcPr>
-            <w:tcW w:w="1240" w:type="dxa"/>
-            <w:shd w:val="clear" w:color="auto" w:fill="auto"/>
-            <w:vAlign w:val="center"/>
-          </w:tcPr>
-          <w:p>
-            <w:pPr>
-              <w:pStyle w:val="BodyTextIndent2"/>
-              <w:ind w:left="0"/>
-              <w:rPr>
-                <w:rFonts w:asciiTheme="minorHAnsi" w:hAnsiTheme="minorHAnsi" w:cstheme="minorHAnsi"/>
-                <w:sz w:val="22"/>
-                <w:szCs w:val="22"/>
-              </w:rPr>
-            </w:pPr>
-          </w:p>
-        </w:tc>
-        <w:tc>
-          <w:tcPr>
-            <w:tcW w:w="1134" w:type="dxa"/>
-            <w:shd w:val="clear" w:color="auto" w:fill="auto"/>
-            <w:vAlign w:val="center"/>
-          </w:tcPr>
-          <w:p>
-            <w:pPr>
-              <w:pStyle w:val="BodyTextIndent2"/>
-              <w:ind w:left="0"/>
-              <w:rPr>
-                <w:rFonts w:asciiTheme="minorHAnsi" w:hAnsiTheme="minorHAnsi" w:cstheme="minorHAnsi"/>
-                <w:sz w:val="22"/>
-                <w:szCs w:val="22"/>
-              </w:rPr>
-            </w:pPr>
+              <w:jc w:val="center"/>
+              <w:rPr>
+                <w:rFonts w:asciiTheme="minorHAnsi" w:hAnsiTheme="minorHAnsi" w:cstheme="minorHAnsi"/>
+                <w:sz w:val="22"/>
+                <w:szCs w:val="22"/>
+              </w:rPr>
+            </w:pPr>
+          </w:p>
+        </w:tc>
+        <w:tc>
+          <w:tcPr>
+            <w:tcW w:w="1236" w:type="dxa"/>
+            <w:shd w:val="clear" w:color="auto" w:fill="auto"/>
+            <w:vAlign w:val="center"/>
+          </w:tcPr>
+          <w:p>
+            <w:pPr>
+              <w:pStyle w:val="BodyTextIndent2"/>
+              <w:ind w:left="0"/>
+              <w:jc w:val="center"/>
+              <w:rPr>
+                <w:rFonts w:asciiTheme="minorHAnsi" w:hAnsiTheme="minorHAnsi" w:cstheme="minorHAnsi"/>
+                <w:sz w:val="22"/>
+                <w:szCs w:val="22"/>
+              </w:rPr>
+            </w:pPr>
+            <w:r>
+              <w:rPr>
+                <w:rFonts w:asciiTheme="minorHAnsi" w:hAnsiTheme="minorHAnsi" w:cstheme="minorHAnsi"/>
+                <w:sz w:val="22"/>
+                <w:szCs w:val="22"/>
+              </w:rPr>
+              <w:t>Tambah barang</w:t>
+            </w:r>
+          </w:p>
+        </w:tc>
+        <w:tc>
+          <w:tcPr>
+            <w:tcW w:w="1125" w:type="dxa"/>
+            <w:shd w:val="clear" w:color="auto" w:fill="auto"/>
+            <w:vAlign w:val="center"/>
+          </w:tcPr>
+          <w:p>
+            <w:pPr>
+              <w:pStyle w:val="BodyTextIndent2"/>
+              <w:ind w:left="0"/>
+              <w:jc w:val="center"/>
+              <w:rPr>
+                <w:rFonts w:asciiTheme="minorHAnsi" w:hAnsiTheme="minorHAnsi" w:cstheme="minorHAnsi"/>
+                <w:sz w:val="22"/>
+                <w:szCs w:val="22"/>
+              </w:rPr>
+            </w:pPr>
+            <w:r>
+              <w:rPr>
+                <w:rFonts w:asciiTheme="minorHAnsi" w:hAnsiTheme="minorHAnsi" w:cstheme="minorHAnsi"/>
+                <w:sz w:val="22"/>
+                <w:szCs w:val="22"/>
+              </w:rPr>
+              <w:t>main</w:t>
+            </w:r>
           </w:p>
         </w:tc>
         <w:tc>
@@ -1928,91 +1805,196 @@
             <w:pPr>
               <w:pStyle w:val="BodyTextIndent2"/>
               <w:ind w:left="0"/>
-              <w:rPr>
-                <w:rFonts w:asciiTheme="minorHAnsi" w:hAnsiTheme="minorHAnsi" w:cstheme="minorHAnsi"/>
-                <w:sz w:val="22"/>
-                <w:szCs w:val="22"/>
-              </w:rPr>
-            </w:pPr>
-          </w:p>
-        </w:tc>
-        <w:tc>
-          <w:tcPr>
-            <w:tcW w:w="2141" w:type="dxa"/>
-            <w:shd w:val="clear" w:color="auto" w:fill="auto"/>
-            <w:vAlign w:val="center"/>
-          </w:tcPr>
-          <w:p>
-            <w:pPr>
-              <w:pStyle w:val="BodyTextIndent2"/>
-              <w:ind w:left="0"/>
-              <w:rPr>
-                <w:rFonts w:asciiTheme="minorHAnsi" w:hAnsiTheme="minorHAnsi" w:cstheme="minorHAnsi"/>
-                <w:sz w:val="22"/>
-                <w:szCs w:val="22"/>
-              </w:rPr>
-            </w:pPr>
-          </w:p>
-        </w:tc>
-        <w:tc>
-          <w:tcPr>
-            <w:tcW w:w="1261" w:type="dxa"/>
-            <w:shd w:val="clear" w:color="auto" w:fill="auto"/>
-            <w:vAlign w:val="center"/>
-          </w:tcPr>
-          <w:p>
-            <w:pPr>
-              <w:pStyle w:val="BodyTextIndent2"/>
-              <w:ind w:left="0"/>
-              <w:rPr>
-                <w:rFonts w:asciiTheme="minorHAnsi" w:hAnsiTheme="minorHAnsi" w:cstheme="minorHAnsi"/>
-                <w:sz w:val="22"/>
-                <w:szCs w:val="22"/>
-              </w:rPr>
-            </w:pPr>
-          </w:p>
-        </w:tc>
-        <w:tc>
-          <w:tcPr>
-            <w:tcW w:w="1340" w:type="dxa"/>
-            <w:shd w:val="clear" w:color="auto" w:fill="auto"/>
-            <w:vAlign w:val="center"/>
-          </w:tcPr>
-          <w:p>
-            <w:pPr>
-              <w:pStyle w:val="BodyTextIndent2"/>
-              <w:ind w:left="0"/>
-              <w:rPr>
-                <w:rFonts w:asciiTheme="minorHAnsi" w:hAnsiTheme="minorHAnsi" w:cstheme="minorHAnsi"/>
-                <w:sz w:val="22"/>
-                <w:szCs w:val="22"/>
-              </w:rPr>
-            </w:pPr>
-          </w:p>
-        </w:tc>
-        <w:tc>
-          <w:tcPr>
-            <w:tcW w:w="928" w:type="dxa"/>
-            <w:shd w:val="clear" w:color="auto" w:fill="auto"/>
-            <w:vAlign w:val="center"/>
-          </w:tcPr>
-          <w:p>
-            <w:pPr>
-              <w:pStyle w:val="BodyTextIndent2"/>
-              <w:ind w:left="0"/>
-              <w:rPr>
-                <w:rFonts w:asciiTheme="minorHAnsi" w:hAnsiTheme="minorHAnsi" w:cstheme="minorHAnsi"/>
-                <w:sz w:val="22"/>
-                <w:szCs w:val="22"/>
-              </w:rPr>
-            </w:pPr>
+              <w:jc w:val="center"/>
+              <w:rPr>
+                <w:rFonts w:asciiTheme="minorHAnsi" w:hAnsiTheme="minorHAnsi" w:cstheme="minorHAnsi"/>
+                <w:sz w:val="22"/>
+                <w:szCs w:val="22"/>
+              </w:rPr>
+            </w:pPr>
+            <w:r>
+              <w:rPr>
+                <w:rFonts w:asciiTheme="minorHAnsi" w:hAnsiTheme="minorHAnsi" w:cstheme="minorHAnsi"/>
+                <w:sz w:val="22"/>
+                <w:szCs w:val="22"/>
+              </w:rPr>
+              <w:t>-</w:t>
+            </w:r>
+          </w:p>
+        </w:tc>
+        <w:tc>
+          <w:tcPr>
+            <w:tcW w:w="2120" w:type="dxa"/>
+            <w:shd w:val="clear" w:color="auto" w:fill="auto"/>
+            <w:vAlign w:val="center"/>
+          </w:tcPr>
+          <w:p>
+            <w:pPr>
+              <w:pStyle w:val="BodyTextIndent2"/>
+              <w:ind w:left="0"/>
+              <w:jc w:val="center"/>
+              <w:rPr>
+                <w:rFonts w:asciiTheme="minorHAnsi" w:hAnsiTheme="minorHAnsi" w:cstheme="minorHAnsi"/>
+                <w:sz w:val="22"/>
+                <w:szCs w:val="22"/>
+              </w:rPr>
+            </w:pPr>
+            <w:r>
+              <w:rPr>
+                <w:rFonts w:asciiTheme="minorHAnsi" w:hAnsiTheme="minorHAnsi" w:cstheme="minorHAnsi"/>
+                <w:sz w:val="22"/>
+                <w:szCs w:val="22"/>
+              </w:rPr>
+              <w:t>Item: Pensil</w:t>
+            </w:r>
+          </w:p>
+          <w:p>
+            <w:pPr>
+              <w:pStyle w:val="BodyTextIndent2"/>
+              <w:ind w:left="0"/>
+              <w:jc w:val="center"/>
+              <w:rPr>
+                <w:rFonts w:asciiTheme="minorHAnsi" w:hAnsiTheme="minorHAnsi" w:cstheme="minorHAnsi"/>
+                <w:sz w:val="22"/>
+                <w:szCs w:val="22"/>
+              </w:rPr>
+            </w:pPr>
+            <w:r>
+              <w:rPr>
+                <w:rFonts w:asciiTheme="minorHAnsi" w:hAnsiTheme="minorHAnsi" w:cstheme="minorHAnsi"/>
+                <w:sz w:val="22"/>
+                <w:szCs w:val="22"/>
+              </w:rPr>
+              <w:t xml:space="preserve">Jumlah: </w:t>
+            </w:r>
+            <w:r>
+              <w:rPr>
+                <w:rFonts w:asciiTheme="minorHAnsi" w:hAnsiTheme="minorHAnsi" w:cstheme="minorHAnsi"/>
+                <w:sz w:val="22"/>
+                <w:szCs w:val="22"/>
+              </w:rPr>
+              <w:t>1</w:t>
+            </w:r>
+          </w:p>
+        </w:tc>
+        <w:tc>
+          <w:tcPr>
+            <w:tcW w:w="1259" w:type="dxa"/>
+            <w:shd w:val="clear" w:color="auto" w:fill="auto"/>
+            <w:vAlign w:val="center"/>
+          </w:tcPr>
+          <w:p>
+            <w:pPr>
+              <w:pStyle w:val="BodyTextIndent2"/>
+              <w:ind w:left="0"/>
+              <w:jc w:val="center"/>
+              <w:rPr>
+                <w:rFonts w:asciiTheme="minorHAnsi" w:hAnsiTheme="minorHAnsi" w:cstheme="minorHAnsi"/>
+                <w:sz w:val="22"/>
+                <w:szCs w:val="22"/>
+              </w:rPr>
+            </w:pPr>
+            <w:r>
+              <w:rPr>
+                <w:rFonts w:asciiTheme="minorHAnsi" w:hAnsiTheme="minorHAnsi" w:cstheme="minorHAnsi"/>
+                <w:sz w:val="22"/>
+                <w:szCs w:val="22"/>
+              </w:rPr>
+              <w:t xml:space="preserve">Keranjang bertambah </w:t>
+            </w:r>
+            <w:r>
+              <w:rPr>
+                <w:rFonts w:asciiTheme="minorHAnsi" w:hAnsiTheme="minorHAnsi" w:cstheme="minorHAnsi"/>
+                <w:sz w:val="22"/>
+                <w:szCs w:val="22"/>
+              </w:rPr>
+              <w:t>1</w:t>
+            </w:r>
+            <w:r>
+              <w:rPr>
+                <w:rFonts w:asciiTheme="minorHAnsi" w:hAnsiTheme="minorHAnsi" w:cstheme="minorHAnsi"/>
+                <w:sz w:val="22"/>
+                <w:szCs w:val="22"/>
+              </w:rPr>
+              <w:t xml:space="preserve"> pensil </w:t>
+            </w:r>
+          </w:p>
+        </w:tc>
+        <w:tc>
+          <w:tcPr>
+            <w:tcW w:w="1332" w:type="dxa"/>
+            <w:shd w:val="clear" w:color="auto" w:fill="auto"/>
+            <w:vAlign w:val="center"/>
+          </w:tcPr>
+          <w:p>
+            <w:pPr>
+              <w:pStyle w:val="BodyTextIndent2"/>
+              <w:ind w:left="0"/>
+              <w:jc w:val="center"/>
+              <w:rPr>
+                <w:rFonts w:asciiTheme="minorHAnsi" w:hAnsiTheme="minorHAnsi" w:cstheme="minorHAnsi"/>
+                <w:sz w:val="22"/>
+                <w:szCs w:val="22"/>
+              </w:rPr>
+            </w:pPr>
+            <w:r>
+              <w:rPr>
+                <w:rFonts w:asciiTheme="minorHAnsi" w:hAnsiTheme="minorHAnsi" w:cstheme="minorHAnsi"/>
+                <w:sz w:val="22"/>
+                <w:szCs w:val="22"/>
+              </w:rPr>
+              <w:t xml:space="preserve">Keranjang bertambah </w:t>
+            </w:r>
+            <w:r>
+              <w:rPr>
+                <w:rFonts w:asciiTheme="minorHAnsi" w:hAnsiTheme="minorHAnsi" w:cstheme="minorHAnsi"/>
+                <w:sz w:val="22"/>
+                <w:szCs w:val="22"/>
+              </w:rPr>
+              <w:t>1</w:t>
+            </w:r>
+            <w:r>
+              <w:rPr>
+                <w:rFonts w:asciiTheme="minorHAnsi" w:hAnsiTheme="minorHAnsi" w:cstheme="minorHAnsi"/>
+                <w:sz w:val="22"/>
+                <w:szCs w:val="22"/>
+              </w:rPr>
+              <w:t xml:space="preserve"> pensil </w:t>
+            </w:r>
+          </w:p>
+        </w:tc>
+        <w:tc>
+          <w:tcPr>
+            <w:tcW w:w="926" w:type="dxa"/>
+            <w:shd w:val="clear" w:color="auto" w:fill="auto"/>
+            <w:vAlign w:val="center"/>
+          </w:tcPr>
+          <w:p>
+            <w:pPr>
+              <w:pStyle w:val="BodyTextIndent2"/>
+              <w:ind w:left="0"/>
+              <w:jc w:val="center"/>
+              <w:rPr>
+                <w:rFonts w:asciiTheme="minorHAnsi" w:hAnsiTheme="minorHAnsi" w:cstheme="minorHAnsi"/>
+                <w:sz w:val="22"/>
+                <w:szCs w:val="22"/>
+              </w:rPr>
+            </w:pPr>
+            <w:r>
+              <w:rPr>
+                <w:rFonts w:asciiTheme="minorHAnsi" w:hAnsiTheme="minorHAnsi" w:cstheme="minorHAnsi"/>
+                <w:sz w:val="22"/>
+                <w:szCs w:val="22"/>
+              </w:rPr>
+              <w:t>OK</w:t>
+            </w:r>
           </w:p>
         </w:tc>
       </w:tr>
       <w:tr>
         <w:tc>
           <w:tcPr>
-            <w:tcW w:w="461" w:type="dxa"/>
+            <w:tcW w:w="507" w:type="dxa"/>
             <w:shd w:val="clear" w:color="auto" w:fill="auto"/>
             <w:vAlign w:val="center"/>
           </w:tcPr>
@@ -2024,48 +2006,67 @@
                 <w:numId w:val="2"/>
               </w:numPr>
               <w:ind w:hanging="653"/>
-              <w:rPr>
-                <w:rFonts w:asciiTheme="minorHAnsi" w:hAnsiTheme="minorHAnsi" w:cstheme="minorHAnsi"/>
-                <w:sz w:val="22"/>
-                <w:szCs w:val="22"/>
-              </w:rPr>
-            </w:pPr>
-          </w:p>
-        </w:tc>
-        <w:tc>
-          <w:tcPr>
-            <w:tcW w:w="1240" w:type="dxa"/>
-            <w:shd w:val="clear" w:color="auto" w:fill="auto"/>
-            <w:vAlign w:val="center"/>
-          </w:tcPr>
-          <w:p>
-            <w:pPr>
-              <w:pStyle w:val="BodyTextIndent2"/>
-              <w:ind w:left="0"/>
-              <w:rPr>
-                <w:rFonts w:asciiTheme="minorHAnsi" w:hAnsiTheme="minorHAnsi" w:cstheme="minorHAnsi"/>
-                <w:sz w:val="22"/>
-                <w:szCs w:val="22"/>
-              </w:rPr>
-            </w:pPr>
-          </w:p>
-        </w:tc>
-        <w:tc>
-          <w:tcPr>
-            <w:tcW w:w="1134" w:type="dxa"/>
-            <w:shd w:val="clear" w:color="auto" w:fill="auto"/>
-            <w:vAlign w:val="center"/>
-          </w:tcPr>
-          <w:p>
-            <w:pPr>
-              <w:pStyle w:val="BodyTextIndent2"/>
-              <w:ind w:left="0"/>
-              <w:rPr>
-                <w:rFonts w:asciiTheme="minorHAnsi" w:hAnsiTheme="minorHAnsi" w:cstheme="minorHAnsi"/>
-                <w:sz w:val="22"/>
-                <w:szCs w:val="22"/>
-              </w:rPr>
-            </w:pPr>
+              <w:jc w:val="center"/>
+              <w:rPr>
+                <w:rFonts w:asciiTheme="minorHAnsi" w:hAnsiTheme="minorHAnsi" w:cstheme="minorHAnsi"/>
+                <w:sz w:val="22"/>
+                <w:szCs w:val="22"/>
+              </w:rPr>
+            </w:pPr>
+          </w:p>
+        </w:tc>
+        <w:tc>
+          <w:tcPr>
+            <w:tcW w:w="1236" w:type="dxa"/>
+            <w:shd w:val="clear" w:color="auto" w:fill="auto"/>
+            <w:vAlign w:val="center"/>
+          </w:tcPr>
+          <w:p>
+            <w:pPr>
+              <w:pStyle w:val="BodyTextIndent2"/>
+              <w:ind w:left="0"/>
+              <w:jc w:val="center"/>
+              <w:rPr>
+                <w:rFonts w:asciiTheme="minorHAnsi" w:hAnsiTheme="minorHAnsi" w:cstheme="minorHAnsi"/>
+                <w:sz w:val="22"/>
+                <w:szCs w:val="22"/>
+              </w:rPr>
+            </w:pPr>
+            <w:r>
+              <w:rPr>
+                <w:rFonts w:asciiTheme="minorHAnsi" w:hAnsiTheme="minorHAnsi" w:cstheme="minorHAnsi"/>
+                <w:sz w:val="22"/>
+                <w:szCs w:val="22"/>
+              </w:rPr>
+              <w:t>Tambah barang invalid</w:t>
+            </w:r>
+          </w:p>
+        </w:tc>
+        <w:tc>
+          <w:tcPr>
+            <w:tcW w:w="1125" w:type="dxa"/>
+            <w:shd w:val="clear" w:color="auto" w:fill="auto"/>
+            <w:vAlign w:val="center"/>
+          </w:tcPr>
+          <w:p>
+            <w:pPr>
+              <w:pStyle w:val="BodyTextIndent2"/>
+              <w:ind w:left="0"/>
+              <w:jc w:val="center"/>
+              <w:rPr>
+                <w:rFonts w:asciiTheme="minorHAnsi" w:hAnsiTheme="minorHAnsi" w:cstheme="minorHAnsi"/>
+                <w:sz w:val="22"/>
+                <w:szCs w:val="22"/>
+              </w:rPr>
+            </w:pPr>
+            <w:r>
+              <w:rPr>
+                <w:rFonts w:asciiTheme="minorHAnsi" w:hAnsiTheme="minorHAnsi" w:cstheme="minorHAnsi"/>
+                <w:sz w:val="22"/>
+                <w:szCs w:val="22"/>
+              </w:rPr>
+              <w:t>main</w:t>
+            </w:r>
           </w:p>
         </w:tc>
         <w:tc>
@@ -2078,91 +2079,145 @@
             <w:pPr>
               <w:pStyle w:val="BodyTextIndent2"/>
               <w:ind w:left="0"/>
-              <w:rPr>
-                <w:rFonts w:asciiTheme="minorHAnsi" w:hAnsiTheme="minorHAnsi" w:cstheme="minorHAnsi"/>
-                <w:sz w:val="22"/>
-                <w:szCs w:val="22"/>
-              </w:rPr>
-            </w:pPr>
-          </w:p>
-        </w:tc>
-        <w:tc>
-          <w:tcPr>
-            <w:tcW w:w="2141" w:type="dxa"/>
-            <w:shd w:val="clear" w:color="auto" w:fill="auto"/>
-            <w:vAlign w:val="center"/>
-          </w:tcPr>
-          <w:p>
-            <w:pPr>
-              <w:pStyle w:val="BodyTextIndent2"/>
-              <w:ind w:left="0"/>
-              <w:rPr>
-                <w:rFonts w:asciiTheme="minorHAnsi" w:hAnsiTheme="minorHAnsi" w:cstheme="minorHAnsi"/>
-                <w:sz w:val="22"/>
-                <w:szCs w:val="22"/>
-              </w:rPr>
-            </w:pPr>
-          </w:p>
-        </w:tc>
-        <w:tc>
-          <w:tcPr>
-            <w:tcW w:w="1261" w:type="dxa"/>
-            <w:shd w:val="clear" w:color="auto" w:fill="auto"/>
-            <w:vAlign w:val="center"/>
-          </w:tcPr>
-          <w:p>
-            <w:pPr>
-              <w:pStyle w:val="BodyTextIndent2"/>
-              <w:ind w:left="0"/>
-              <w:rPr>
-                <w:rFonts w:asciiTheme="minorHAnsi" w:hAnsiTheme="minorHAnsi" w:cstheme="minorHAnsi"/>
-                <w:sz w:val="22"/>
-                <w:szCs w:val="22"/>
-              </w:rPr>
-            </w:pPr>
-          </w:p>
-        </w:tc>
-        <w:tc>
-          <w:tcPr>
-            <w:tcW w:w="1340" w:type="dxa"/>
-            <w:shd w:val="clear" w:color="auto" w:fill="auto"/>
-            <w:vAlign w:val="center"/>
-          </w:tcPr>
-          <w:p>
-            <w:pPr>
-              <w:pStyle w:val="BodyTextIndent2"/>
-              <w:ind w:left="0"/>
-              <w:rPr>
-                <w:rFonts w:asciiTheme="minorHAnsi" w:hAnsiTheme="minorHAnsi" w:cstheme="minorHAnsi"/>
-                <w:sz w:val="22"/>
-                <w:szCs w:val="22"/>
-              </w:rPr>
-            </w:pPr>
-          </w:p>
-        </w:tc>
-        <w:tc>
-          <w:tcPr>
-            <w:tcW w:w="928" w:type="dxa"/>
-            <w:shd w:val="clear" w:color="auto" w:fill="auto"/>
-            <w:vAlign w:val="center"/>
-          </w:tcPr>
-          <w:p>
-            <w:pPr>
-              <w:pStyle w:val="BodyTextIndent2"/>
-              <w:ind w:left="0"/>
-              <w:rPr>
-                <w:rFonts w:asciiTheme="minorHAnsi" w:hAnsiTheme="minorHAnsi" w:cstheme="minorHAnsi"/>
-                <w:sz w:val="22"/>
-                <w:szCs w:val="22"/>
-              </w:rPr>
-            </w:pPr>
+              <w:jc w:val="center"/>
+              <w:rPr>
+                <w:rFonts w:asciiTheme="minorHAnsi" w:hAnsiTheme="minorHAnsi" w:cstheme="minorHAnsi"/>
+                <w:sz w:val="22"/>
+                <w:szCs w:val="22"/>
+              </w:rPr>
+            </w:pPr>
+            <w:r>
+              <w:rPr>
+                <w:rFonts w:asciiTheme="minorHAnsi" w:hAnsiTheme="minorHAnsi" w:cstheme="minorHAnsi"/>
+                <w:sz w:val="22"/>
+                <w:szCs w:val="22"/>
+              </w:rPr>
+              <w:t>-</w:t>
+            </w:r>
+          </w:p>
+        </w:tc>
+        <w:tc>
+          <w:tcPr>
+            <w:tcW w:w="2120" w:type="dxa"/>
+            <w:shd w:val="clear" w:color="auto" w:fill="auto"/>
+            <w:vAlign w:val="center"/>
+          </w:tcPr>
+          <w:p>
+            <w:pPr>
+              <w:pStyle w:val="BodyTextIndent2"/>
+              <w:ind w:left="0"/>
+              <w:jc w:val="center"/>
+              <w:rPr>
+                <w:rFonts w:asciiTheme="minorHAnsi" w:hAnsiTheme="minorHAnsi" w:cstheme="minorHAnsi"/>
+                <w:sz w:val="22"/>
+                <w:szCs w:val="22"/>
+              </w:rPr>
+            </w:pPr>
+            <w:r>
+              <w:rPr>
+                <w:rFonts w:asciiTheme="minorHAnsi" w:hAnsiTheme="minorHAnsi" w:cstheme="minorHAnsi"/>
+                <w:sz w:val="22"/>
+                <w:szCs w:val="22"/>
+              </w:rPr>
+              <w:t>Item: Pensil</w:t>
+            </w:r>
+            <w:r>
+              <w:rPr>
+                <w:rFonts w:asciiTheme="minorHAnsi" w:hAnsiTheme="minorHAnsi" w:cstheme="minorHAnsi"/>
+                <w:sz w:val="22"/>
+                <w:szCs w:val="22"/>
+              </w:rPr>
+              <w:br/>
+              <w:t>Jumlah: -1</w:t>
+            </w:r>
+          </w:p>
+        </w:tc>
+        <w:tc>
+          <w:tcPr>
+            <w:tcW w:w="1259" w:type="dxa"/>
+            <w:shd w:val="clear" w:color="auto" w:fill="auto"/>
+            <w:vAlign w:val="center"/>
+          </w:tcPr>
+          <w:p>
+            <w:pPr>
+              <w:pStyle w:val="BodyTextIndent2"/>
+              <w:ind w:left="0"/>
+              <w:jc w:val="center"/>
+              <w:rPr>
+                <w:rFonts w:asciiTheme="minorHAnsi" w:hAnsiTheme="minorHAnsi" w:cstheme="minorHAnsi"/>
+                <w:sz w:val="22"/>
+                <w:szCs w:val="22"/>
+              </w:rPr>
+            </w:pPr>
+            <w:r>
+              <w:rPr>
+                <w:rFonts w:asciiTheme="minorHAnsi" w:hAnsiTheme="minorHAnsi" w:cstheme="minorHAnsi"/>
+                <w:sz w:val="22"/>
+                <w:szCs w:val="22"/>
+              </w:rPr>
+              <w:t xml:space="preserve">Pilihan tidak valid!  </w:t>
+            </w:r>
+          </w:p>
+        </w:tc>
+        <w:tc>
+          <w:tcPr>
+            <w:tcW w:w="1332" w:type="dxa"/>
+            <w:shd w:val="clear" w:color="auto" w:fill="auto"/>
+            <w:vAlign w:val="center"/>
+          </w:tcPr>
+          <w:p>
+            <w:pPr>
+              <w:pStyle w:val="BodyTextIndent2"/>
+              <w:ind w:left="0"/>
+              <w:jc w:val="center"/>
+              <w:rPr>
+                <w:rFonts w:asciiTheme="minorHAnsi" w:hAnsiTheme="minorHAnsi" w:cstheme="minorHAnsi"/>
+                <w:sz w:val="22"/>
+                <w:szCs w:val="22"/>
+              </w:rPr>
+            </w:pPr>
+            <w:r>
+              <w:rPr>
+                <w:rFonts w:asciiTheme="minorHAnsi" w:hAnsiTheme="minorHAnsi" w:cstheme="minorHAnsi"/>
+                <w:sz w:val="22"/>
+                <w:szCs w:val="22"/>
+              </w:rPr>
+              <w:t xml:space="preserve">Pilihan tidak valid!  </w:t>
+            </w:r>
+          </w:p>
+        </w:tc>
+        <w:tc>
+          <w:tcPr>
+            <w:tcW w:w="926" w:type="dxa"/>
+            <w:shd w:val="clear" w:color="auto" w:fill="auto"/>
+            <w:vAlign w:val="center"/>
+          </w:tcPr>
+          <w:p>
+            <w:pPr>
+              <w:pStyle w:val="BodyTextIndent2"/>
+              <w:ind w:left="0"/>
+              <w:jc w:val="center"/>
+              <w:rPr>
+                <w:rFonts w:asciiTheme="minorHAnsi" w:hAnsiTheme="minorHAnsi" w:cstheme="minorHAnsi"/>
+                <w:sz w:val="22"/>
+                <w:szCs w:val="22"/>
+              </w:rPr>
+            </w:pPr>
+            <w:r>
+              <w:rPr>
+                <w:rFonts w:asciiTheme="minorHAnsi" w:hAnsiTheme="minorHAnsi" w:cstheme="minorHAnsi"/>
+                <w:sz w:val="22"/>
+                <w:szCs w:val="22"/>
+              </w:rPr>
+              <w:t>OK</w:t>
+            </w:r>
           </w:p>
         </w:tc>
       </w:tr>
       <w:tr>
         <w:tc>
           <w:tcPr>
-            <w:tcW w:w="461" w:type="dxa"/>
+            <w:tcW w:w="507" w:type="dxa"/>
             <w:shd w:val="clear" w:color="auto" w:fill="auto"/>
             <w:vAlign w:val="center"/>
           </w:tcPr>
@@ -2174,48 +2229,91 @@
                 <w:numId w:val="2"/>
               </w:numPr>
               <w:ind w:hanging="653"/>
-              <w:rPr>
-                <w:rFonts w:asciiTheme="minorHAnsi" w:hAnsiTheme="minorHAnsi" w:cstheme="minorHAnsi"/>
-                <w:sz w:val="22"/>
-                <w:szCs w:val="22"/>
-              </w:rPr>
-            </w:pPr>
-          </w:p>
-        </w:tc>
-        <w:tc>
-          <w:tcPr>
-            <w:tcW w:w="1240" w:type="dxa"/>
-            <w:shd w:val="clear" w:color="auto" w:fill="auto"/>
-            <w:vAlign w:val="center"/>
-          </w:tcPr>
-          <w:p>
-            <w:pPr>
-              <w:pStyle w:val="BodyTextIndent2"/>
-              <w:ind w:left="0"/>
-              <w:rPr>
-                <w:rFonts w:asciiTheme="minorHAnsi" w:hAnsiTheme="minorHAnsi" w:cstheme="minorHAnsi"/>
-                <w:sz w:val="22"/>
-                <w:szCs w:val="22"/>
-              </w:rPr>
-            </w:pPr>
-          </w:p>
-        </w:tc>
-        <w:tc>
-          <w:tcPr>
-            <w:tcW w:w="1134" w:type="dxa"/>
-            <w:shd w:val="clear" w:color="auto" w:fill="auto"/>
-            <w:vAlign w:val="center"/>
-          </w:tcPr>
-          <w:p>
-            <w:pPr>
-              <w:pStyle w:val="BodyTextIndent2"/>
-              <w:ind w:left="0"/>
-              <w:rPr>
-                <w:rFonts w:asciiTheme="minorHAnsi" w:hAnsiTheme="minorHAnsi" w:cstheme="minorHAnsi"/>
-                <w:sz w:val="22"/>
-                <w:szCs w:val="22"/>
-              </w:rPr>
-            </w:pPr>
+              <w:jc w:val="center"/>
+              <w:rPr>
+                <w:rFonts w:asciiTheme="minorHAnsi" w:hAnsiTheme="minorHAnsi" w:cstheme="minorHAnsi"/>
+                <w:sz w:val="22"/>
+                <w:szCs w:val="22"/>
+              </w:rPr>
+            </w:pPr>
+          </w:p>
+        </w:tc>
+        <w:tc>
+          <w:tcPr>
+            <w:tcW w:w="1236" w:type="dxa"/>
+            <w:shd w:val="clear" w:color="auto" w:fill="auto"/>
+            <w:vAlign w:val="center"/>
+          </w:tcPr>
+          <w:p>
+            <w:pPr>
+              <w:pStyle w:val="BodyTextIndent2"/>
+              <w:ind w:left="0"/>
+              <w:jc w:val="center"/>
+              <w:rPr>
+                <w:rFonts w:asciiTheme="minorHAnsi" w:hAnsiTheme="minorHAnsi" w:cstheme="minorHAnsi"/>
+                <w:sz w:val="22"/>
+                <w:szCs w:val="22"/>
+              </w:rPr>
+            </w:pPr>
+            <w:r>
+              <w:rPr>
+                <w:rFonts w:asciiTheme="minorHAnsi" w:hAnsiTheme="minorHAnsi" w:cstheme="minorHAnsi"/>
+                <w:sz w:val="22"/>
+                <w:szCs w:val="22"/>
+              </w:rPr>
+              <w:t>Ta</w:t>
+            </w:r>
+            <w:r>
+              <w:rPr>
+                <w:rFonts w:asciiTheme="minorHAnsi" w:hAnsiTheme="minorHAnsi" w:cstheme="minorHAnsi"/>
+                <w:sz w:val="22"/>
+                <w:szCs w:val="22"/>
+              </w:rPr>
+              <w:t>m</w:t>
+            </w:r>
+            <w:r>
+              <w:rPr>
+                <w:rFonts w:asciiTheme="minorHAnsi" w:hAnsiTheme="minorHAnsi" w:cstheme="minorHAnsi"/>
+                <w:sz w:val="22"/>
+                <w:szCs w:val="22"/>
+              </w:rPr>
+              <w:t>bah</w:t>
+            </w:r>
+            <w:r>
+              <w:rPr>
+                <w:rFonts w:asciiTheme="minorHAnsi" w:hAnsiTheme="minorHAnsi" w:cstheme="minorHAnsi"/>
+                <w:sz w:val="22"/>
+                <w:szCs w:val="22"/>
+              </w:rPr>
+              <w:t xml:space="preserve"> barang yang sama</w:t>
+            </w:r>
+          </w:p>
+        </w:tc>
+        <w:tc>
+          <w:tcPr>
+            <w:tcW w:w="1125" w:type="dxa"/>
+            <w:shd w:val="clear" w:color="auto" w:fill="auto"/>
+            <w:vAlign w:val="center"/>
+          </w:tcPr>
+          <w:p>
+            <w:pPr>
+              <w:pStyle w:val="BodyTextIndent2"/>
+              <w:ind w:left="0"/>
+              <w:jc w:val="center"/>
+              <w:rPr>
+                <w:rFonts w:asciiTheme="minorHAnsi" w:hAnsiTheme="minorHAnsi" w:cstheme="minorHAnsi"/>
+                <w:sz w:val="22"/>
+                <w:szCs w:val="22"/>
+              </w:rPr>
+            </w:pPr>
+            <w:r>
+              <w:rPr>
+                <w:rFonts w:asciiTheme="minorHAnsi" w:hAnsiTheme="minorHAnsi" w:cstheme="minorHAnsi"/>
+                <w:sz w:val="22"/>
+                <w:szCs w:val="22"/>
+              </w:rPr>
+              <w:t>Main</w:t>
+            </w:r>
           </w:p>
         </w:tc>
         <w:tc>
@@ -2227,92 +2325,173 @@
           <w:p>
             <w:pPr>
               <w:pStyle w:val="BodyTextIndent2"/>
-              <w:ind w:left="0"/>
-              <w:rPr>
-                <w:rFonts w:asciiTheme="minorHAnsi" w:hAnsiTheme="minorHAnsi" w:cstheme="minorHAnsi"/>
-                <w:sz w:val="22"/>
-                <w:szCs w:val="22"/>
-              </w:rPr>
-            </w:pPr>
-          </w:p>
-        </w:tc>
-        <w:tc>
-          <w:tcPr>
-            <w:tcW w:w="2141" w:type="dxa"/>
-            <w:shd w:val="clear" w:color="auto" w:fill="auto"/>
-            <w:vAlign w:val="center"/>
-          </w:tcPr>
-          <w:p>
-            <w:pPr>
-              <w:pStyle w:val="BodyTextIndent2"/>
-              <w:ind w:left="0"/>
-              <w:rPr>
-                <w:rFonts w:asciiTheme="minorHAnsi" w:hAnsiTheme="minorHAnsi" w:cstheme="minorHAnsi"/>
-                <w:sz w:val="22"/>
-                <w:szCs w:val="22"/>
-              </w:rPr>
-            </w:pPr>
-          </w:p>
-        </w:tc>
-        <w:tc>
-          <w:tcPr>
-            <w:tcW w:w="1261" w:type="dxa"/>
-            <w:shd w:val="clear" w:color="auto" w:fill="auto"/>
-            <w:vAlign w:val="center"/>
-          </w:tcPr>
-          <w:p>
-            <w:pPr>
-              <w:pStyle w:val="BodyTextIndent2"/>
-              <w:ind w:left="0"/>
-              <w:rPr>
-                <w:rFonts w:asciiTheme="minorHAnsi" w:hAnsiTheme="minorHAnsi" w:cstheme="minorHAnsi"/>
-                <w:sz w:val="22"/>
-                <w:szCs w:val="22"/>
-              </w:rPr>
-            </w:pPr>
-          </w:p>
-        </w:tc>
-        <w:tc>
-          <w:tcPr>
-            <w:tcW w:w="1340" w:type="dxa"/>
-            <w:shd w:val="clear" w:color="auto" w:fill="auto"/>
-            <w:vAlign w:val="center"/>
-          </w:tcPr>
-          <w:p>
-            <w:pPr>
-              <w:pStyle w:val="BodyTextIndent2"/>
-              <w:ind w:left="0"/>
-              <w:rPr>
-                <w:rFonts w:asciiTheme="minorHAnsi" w:hAnsiTheme="minorHAnsi" w:cstheme="minorHAnsi"/>
-                <w:sz w:val="22"/>
-                <w:szCs w:val="22"/>
-              </w:rPr>
-            </w:pPr>
-          </w:p>
-        </w:tc>
-        <w:tc>
-          <w:tcPr>
-            <w:tcW w:w="928" w:type="dxa"/>
-            <w:shd w:val="clear" w:color="auto" w:fill="auto"/>
-            <w:vAlign w:val="center"/>
-          </w:tcPr>
-          <w:p>
-            <w:pPr>
-              <w:pStyle w:val="BodyTextIndent2"/>
-              <w:ind w:left="0"/>
-              <w:rPr>
-                <w:rFonts w:asciiTheme="minorHAnsi" w:hAnsiTheme="minorHAnsi" w:cstheme="minorHAnsi"/>
-                <w:sz w:val="22"/>
-                <w:szCs w:val="22"/>
-              </w:rPr>
-            </w:pPr>
+              <w:numPr>
+                <w:ilvl w:val="0"/>
+                <w:numId w:val="7"/>
+              </w:numPr>
+              <w:rPr>
+                <w:rFonts w:asciiTheme="minorHAnsi" w:hAnsiTheme="minorHAnsi" w:cstheme="minorHAnsi"/>
+                <w:sz w:val="22"/>
+                <w:szCs w:val="22"/>
+              </w:rPr>
+            </w:pPr>
+          </w:p>
+        </w:tc>
+        <w:tc>
+          <w:tcPr>
+            <w:tcW w:w="2120" w:type="dxa"/>
+            <w:shd w:val="clear" w:color="auto" w:fill="auto"/>
+            <w:vAlign w:val="center"/>
+          </w:tcPr>
+          <w:p>
+            <w:pPr>
+              <w:pStyle w:val="BodyTextIndent2"/>
+              <w:ind w:left="0"/>
+              <w:jc w:val="center"/>
+              <w:rPr>
+                <w:rFonts w:asciiTheme="minorHAnsi" w:hAnsiTheme="minorHAnsi" w:cstheme="minorHAnsi"/>
+                <w:sz w:val="22"/>
+                <w:szCs w:val="22"/>
+              </w:rPr>
+            </w:pPr>
+            <w:r>
+              <w:rPr>
+                <w:rFonts w:asciiTheme="minorHAnsi" w:hAnsiTheme="minorHAnsi" w:cstheme="minorHAnsi"/>
+                <w:sz w:val="22"/>
+                <w:szCs w:val="22"/>
+              </w:rPr>
+              <w:t>Item: Penggaris</w:t>
+            </w:r>
+            <w:r>
+              <w:rPr>
+                <w:rFonts w:asciiTheme="minorHAnsi" w:hAnsiTheme="minorHAnsi" w:cstheme="minorHAnsi"/>
+                <w:sz w:val="22"/>
+                <w:szCs w:val="22"/>
+              </w:rPr>
+              <w:br/>
+              <w:t>Jumlah: 1</w:t>
+            </w:r>
+            <w:r>
+              <w:rPr>
+                <w:rFonts w:asciiTheme="minorHAnsi" w:hAnsiTheme="minorHAnsi" w:cstheme="minorHAnsi"/>
+                <w:sz w:val="22"/>
+                <w:szCs w:val="22"/>
+              </w:rPr>
+              <w:br/>
+            </w:r>
+            <w:r>
+              <w:rPr>
+                <w:rFonts w:asciiTheme="minorHAnsi" w:hAnsiTheme="minorHAnsi" w:cstheme="minorHAnsi"/>
+                <w:sz w:val="22"/>
+                <w:szCs w:val="22"/>
+              </w:rPr>
+              <w:t>Item: Penggaris</w:t>
+            </w:r>
+            <w:r>
+              <w:rPr>
+                <w:rFonts w:asciiTheme="minorHAnsi" w:hAnsiTheme="minorHAnsi" w:cstheme="minorHAnsi"/>
+                <w:sz w:val="22"/>
+                <w:szCs w:val="22"/>
+              </w:rPr>
+              <w:br/>
+              <w:t>Jumlah: 1</w:t>
+            </w:r>
+          </w:p>
+        </w:tc>
+        <w:tc>
+          <w:tcPr>
+            <w:tcW w:w="1259" w:type="dxa"/>
+            <w:shd w:val="clear" w:color="auto" w:fill="auto"/>
+            <w:vAlign w:val="center"/>
+          </w:tcPr>
+          <w:p>
+            <w:pPr>
+              <w:pStyle w:val="BodyTextIndent2"/>
+              <w:ind w:left="0"/>
+              <w:jc w:val="center"/>
+              <w:rPr>
+                <w:rFonts w:asciiTheme="minorHAnsi" w:hAnsiTheme="minorHAnsi" w:cstheme="minorHAnsi"/>
+                <w:sz w:val="22"/>
+                <w:szCs w:val="22"/>
+              </w:rPr>
+            </w:pPr>
+            <w:r>
+              <w:rPr>
+                <w:rFonts w:asciiTheme="minorHAnsi" w:hAnsiTheme="minorHAnsi" w:cstheme="minorHAnsi"/>
+                <w:sz w:val="22"/>
+                <w:szCs w:val="22"/>
+              </w:rPr>
+              <w:t xml:space="preserve">Penggaris </w:t>
+            </w:r>
+            <w:r>
+              <w:rPr>
+                <w:rFonts w:asciiTheme="minorHAnsi" w:hAnsiTheme="minorHAnsi" w:cstheme="minorHAnsi"/>
+                <w:sz w:val="22"/>
+                <w:szCs w:val="22"/>
+              </w:rPr>
+              <w:t>pada keranjang berjumlah 2</w:t>
+            </w:r>
+          </w:p>
+        </w:tc>
+        <w:tc>
+          <w:tcPr>
+            <w:tcW w:w="1332" w:type="dxa"/>
+            <w:shd w:val="clear" w:color="auto" w:fill="auto"/>
+            <w:vAlign w:val="center"/>
+          </w:tcPr>
+          <w:p>
+            <w:pPr>
+              <w:pStyle w:val="BodyTextIndent2"/>
+              <w:ind w:left="0"/>
+              <w:jc w:val="center"/>
+              <w:rPr>
+                <w:rFonts w:asciiTheme="minorHAnsi" w:hAnsiTheme="minorHAnsi" w:cstheme="minorHAnsi"/>
+                <w:sz w:val="22"/>
+                <w:szCs w:val="22"/>
+              </w:rPr>
+            </w:pPr>
+            <w:r>
+              <w:rPr>
+                <w:rFonts w:asciiTheme="minorHAnsi" w:hAnsiTheme="minorHAnsi" w:cstheme="minorHAnsi"/>
+                <w:sz w:val="22"/>
+                <w:szCs w:val="22"/>
+              </w:rPr>
+              <w:t>Penggaris pada keranjang berjumlah 2</w:t>
+            </w:r>
+          </w:p>
+        </w:tc>
+        <w:tc>
+          <w:tcPr>
+            <w:tcW w:w="926" w:type="dxa"/>
+            <w:shd w:val="clear" w:color="auto" w:fill="auto"/>
+            <w:vAlign w:val="center"/>
+          </w:tcPr>
+          <w:p>
+            <w:pPr>
+              <w:pStyle w:val="BodyTextIndent2"/>
+              <w:ind w:left="0"/>
+              <w:jc w:val="center"/>
+              <w:rPr>
+                <w:rFonts w:asciiTheme="minorHAnsi" w:hAnsiTheme="minorHAnsi" w:cstheme="minorHAnsi"/>
+                <w:sz w:val="22"/>
+                <w:szCs w:val="22"/>
+              </w:rPr>
+            </w:pPr>
+            <w:r>
+              <w:rPr>
+                <w:rFonts w:asciiTheme="minorHAnsi" w:hAnsiTheme="minorHAnsi" w:cstheme="minorHAnsi"/>
+                <w:sz w:val="22"/>
+                <w:szCs w:val="22"/>
+              </w:rPr>
+              <w:t>OK</w:t>
+            </w:r>
           </w:p>
         </w:tc>
       </w:tr>
       <w:tr>
         <w:tc>
           <w:tcPr>
-            <w:tcW w:w="461" w:type="dxa"/>
+            <w:tcW w:w="507" w:type="dxa"/>
             <w:shd w:val="clear" w:color="auto" w:fill="auto"/>
             <w:vAlign w:val="center"/>
           </w:tcPr>
@@ -2324,48 +2503,67 @@
                 <w:numId w:val="2"/>
               </w:numPr>
               <w:ind w:hanging="653"/>
-              <w:rPr>
-                <w:rFonts w:asciiTheme="minorHAnsi" w:hAnsiTheme="minorHAnsi" w:cstheme="minorHAnsi"/>
-                <w:sz w:val="22"/>
-                <w:szCs w:val="22"/>
-              </w:rPr>
-            </w:pPr>
-          </w:p>
-        </w:tc>
-        <w:tc>
-          <w:tcPr>
-            <w:tcW w:w="1240" w:type="dxa"/>
-            <w:shd w:val="clear" w:color="auto" w:fill="auto"/>
-            <w:vAlign w:val="center"/>
-          </w:tcPr>
-          <w:p>
-            <w:pPr>
-              <w:pStyle w:val="BodyTextIndent2"/>
-              <w:ind w:left="0"/>
-              <w:rPr>
-                <w:rFonts w:asciiTheme="minorHAnsi" w:hAnsiTheme="minorHAnsi" w:cstheme="minorHAnsi"/>
-                <w:sz w:val="22"/>
-                <w:szCs w:val="22"/>
-              </w:rPr>
-            </w:pPr>
-          </w:p>
-        </w:tc>
-        <w:tc>
-          <w:tcPr>
-            <w:tcW w:w="1134" w:type="dxa"/>
-            <w:shd w:val="clear" w:color="auto" w:fill="auto"/>
-            <w:vAlign w:val="center"/>
-          </w:tcPr>
-          <w:p>
-            <w:pPr>
-              <w:pStyle w:val="BodyTextIndent2"/>
-              <w:ind w:left="0"/>
-              <w:rPr>
-                <w:rFonts w:asciiTheme="minorHAnsi" w:hAnsiTheme="minorHAnsi" w:cstheme="minorHAnsi"/>
-                <w:sz w:val="22"/>
-                <w:szCs w:val="22"/>
-              </w:rPr>
-            </w:pPr>
+              <w:jc w:val="center"/>
+              <w:rPr>
+                <w:rFonts w:asciiTheme="minorHAnsi" w:hAnsiTheme="minorHAnsi" w:cstheme="minorHAnsi"/>
+                <w:sz w:val="22"/>
+                <w:szCs w:val="22"/>
+              </w:rPr>
+            </w:pPr>
+          </w:p>
+        </w:tc>
+        <w:tc>
+          <w:tcPr>
+            <w:tcW w:w="1236" w:type="dxa"/>
+            <w:shd w:val="clear" w:color="auto" w:fill="auto"/>
+            <w:vAlign w:val="center"/>
+          </w:tcPr>
+          <w:p>
+            <w:pPr>
+              <w:pStyle w:val="BodyTextIndent2"/>
+              <w:ind w:left="0"/>
+              <w:jc w:val="center"/>
+              <w:rPr>
+                <w:rFonts w:asciiTheme="minorHAnsi" w:hAnsiTheme="minorHAnsi" w:cstheme="minorHAnsi"/>
+                <w:sz w:val="22"/>
+                <w:szCs w:val="22"/>
+              </w:rPr>
+            </w:pPr>
+            <w:r>
+              <w:rPr>
+                <w:rFonts w:asciiTheme="minorHAnsi" w:hAnsiTheme="minorHAnsi" w:cstheme="minorHAnsi"/>
+                <w:sz w:val="22"/>
+                <w:szCs w:val="22"/>
+              </w:rPr>
+              <w:t>Tambah barang yang berbeda</w:t>
+            </w:r>
+          </w:p>
+        </w:tc>
+        <w:tc>
+          <w:tcPr>
+            <w:tcW w:w="1125" w:type="dxa"/>
+            <w:shd w:val="clear" w:color="auto" w:fill="auto"/>
+            <w:vAlign w:val="center"/>
+          </w:tcPr>
+          <w:p>
+            <w:pPr>
+              <w:pStyle w:val="BodyTextIndent2"/>
+              <w:ind w:left="0"/>
+              <w:jc w:val="center"/>
+              <w:rPr>
+                <w:rFonts w:asciiTheme="minorHAnsi" w:hAnsiTheme="minorHAnsi" w:cstheme="minorHAnsi"/>
+                <w:sz w:val="22"/>
+                <w:szCs w:val="22"/>
+              </w:rPr>
+            </w:pPr>
+            <w:r>
+              <w:rPr>
+                <w:rFonts w:asciiTheme="minorHAnsi" w:hAnsiTheme="minorHAnsi" w:cstheme="minorHAnsi"/>
+                <w:sz w:val="22"/>
+                <w:szCs w:val="22"/>
+              </w:rPr>
+              <w:t>main</w:t>
+            </w:r>
           </w:p>
         </w:tc>
         <w:tc>
@@ -2378,91 +2576,203 @@
             <w:pPr>
               <w:pStyle w:val="BodyTextIndent2"/>
               <w:ind w:left="0"/>
-              <w:rPr>
-                <w:rFonts w:asciiTheme="minorHAnsi" w:hAnsiTheme="minorHAnsi" w:cstheme="minorHAnsi"/>
-                <w:sz w:val="22"/>
-                <w:szCs w:val="22"/>
-              </w:rPr>
-            </w:pPr>
-          </w:p>
-        </w:tc>
-        <w:tc>
-          <w:tcPr>
-            <w:tcW w:w="2141" w:type="dxa"/>
-            <w:shd w:val="clear" w:color="auto" w:fill="auto"/>
-            <w:vAlign w:val="center"/>
-          </w:tcPr>
-          <w:p>
-            <w:pPr>
-              <w:pStyle w:val="BodyTextIndent2"/>
-              <w:ind w:left="0"/>
-              <w:rPr>
-                <w:rFonts w:asciiTheme="minorHAnsi" w:hAnsiTheme="minorHAnsi" w:cstheme="minorHAnsi"/>
-                <w:sz w:val="22"/>
-                <w:szCs w:val="22"/>
-              </w:rPr>
-            </w:pPr>
-          </w:p>
-        </w:tc>
-        <w:tc>
-          <w:tcPr>
-            <w:tcW w:w="1261" w:type="dxa"/>
-            <w:shd w:val="clear" w:color="auto" w:fill="auto"/>
-            <w:vAlign w:val="center"/>
-          </w:tcPr>
-          <w:p>
-            <w:pPr>
-              <w:pStyle w:val="BodyTextIndent2"/>
-              <w:ind w:left="0"/>
-              <w:rPr>
-                <w:rFonts w:asciiTheme="minorHAnsi" w:hAnsiTheme="minorHAnsi" w:cstheme="minorHAnsi"/>
-                <w:sz w:val="22"/>
-                <w:szCs w:val="22"/>
-              </w:rPr>
-            </w:pPr>
-          </w:p>
-        </w:tc>
-        <w:tc>
-          <w:tcPr>
-            <w:tcW w:w="1340" w:type="dxa"/>
-            <w:shd w:val="clear" w:color="auto" w:fill="auto"/>
-            <w:vAlign w:val="center"/>
-          </w:tcPr>
-          <w:p>
-            <w:pPr>
-              <w:pStyle w:val="BodyTextIndent2"/>
-              <w:ind w:left="0"/>
-              <w:rPr>
-                <w:rFonts w:asciiTheme="minorHAnsi" w:hAnsiTheme="minorHAnsi" w:cstheme="minorHAnsi"/>
-                <w:sz w:val="22"/>
-                <w:szCs w:val="22"/>
-              </w:rPr>
-            </w:pPr>
-          </w:p>
-        </w:tc>
-        <w:tc>
-          <w:tcPr>
-            <w:tcW w:w="928" w:type="dxa"/>
-            <w:shd w:val="clear" w:color="auto" w:fill="auto"/>
-            <w:vAlign w:val="center"/>
-          </w:tcPr>
-          <w:p>
-            <w:pPr>
-              <w:pStyle w:val="BodyTextIndent2"/>
-              <w:ind w:left="0"/>
-              <w:rPr>
-                <w:rFonts w:asciiTheme="minorHAnsi" w:hAnsiTheme="minorHAnsi" w:cstheme="minorHAnsi"/>
-                <w:sz w:val="22"/>
-                <w:szCs w:val="22"/>
-              </w:rPr>
-            </w:pPr>
+              <w:jc w:val="center"/>
+              <w:rPr>
+                <w:rFonts w:asciiTheme="minorHAnsi" w:hAnsiTheme="minorHAnsi" w:cstheme="minorHAnsi"/>
+                <w:sz w:val="22"/>
+                <w:szCs w:val="22"/>
+              </w:rPr>
+            </w:pPr>
+            <w:r>
+              <w:rPr>
+                <w:rFonts w:asciiTheme="minorHAnsi" w:hAnsiTheme="minorHAnsi" w:cstheme="minorHAnsi"/>
+                <w:sz w:val="22"/>
+                <w:szCs w:val="22"/>
+              </w:rPr>
+              <w:t>-</w:t>
+            </w:r>
+          </w:p>
+        </w:tc>
+        <w:tc>
+          <w:tcPr>
+            <w:tcW w:w="2120" w:type="dxa"/>
+            <w:shd w:val="clear" w:color="auto" w:fill="auto"/>
+            <w:vAlign w:val="center"/>
+          </w:tcPr>
+          <w:p>
+            <w:pPr>
+              <w:pStyle w:val="BodyTextIndent2"/>
+              <w:ind w:left="0"/>
+              <w:jc w:val="center"/>
+              <w:rPr>
+                <w:rFonts w:asciiTheme="minorHAnsi" w:hAnsiTheme="minorHAnsi" w:cstheme="minorHAnsi"/>
+                <w:sz w:val="22"/>
+                <w:szCs w:val="22"/>
+              </w:rPr>
+            </w:pPr>
+            <w:r>
+              <w:rPr>
+                <w:rFonts w:asciiTheme="minorHAnsi" w:hAnsiTheme="minorHAnsi" w:cstheme="minorHAnsi"/>
+                <w:sz w:val="22"/>
+                <w:szCs w:val="22"/>
+              </w:rPr>
+              <w:t xml:space="preserve">Item: </w:t>
+            </w:r>
+            <w:r>
+              <w:rPr>
+                <w:rFonts w:asciiTheme="minorHAnsi" w:hAnsiTheme="minorHAnsi" w:cstheme="minorHAnsi"/>
+                <w:sz w:val="22"/>
+                <w:szCs w:val="22"/>
+              </w:rPr>
+              <w:t>Pensil</w:t>
+            </w:r>
+            <w:r>
+              <w:rPr>
+                <w:rFonts w:asciiTheme="minorHAnsi" w:hAnsiTheme="minorHAnsi" w:cstheme="minorHAnsi"/>
+                <w:sz w:val="22"/>
+                <w:szCs w:val="22"/>
+              </w:rPr>
+              <w:br/>
+              <w:t>Jumlah: 2</w:t>
+            </w:r>
+            <w:r>
+              <w:rPr>
+                <w:rFonts w:asciiTheme="minorHAnsi" w:hAnsiTheme="minorHAnsi" w:cstheme="minorHAnsi"/>
+                <w:sz w:val="22"/>
+                <w:szCs w:val="22"/>
+              </w:rPr>
+              <w:br/>
+              <w:t>Item: Penggaris</w:t>
+            </w:r>
+            <w:r>
+              <w:rPr>
+                <w:rFonts w:asciiTheme="minorHAnsi" w:hAnsiTheme="minorHAnsi" w:cstheme="minorHAnsi"/>
+                <w:sz w:val="22"/>
+                <w:szCs w:val="22"/>
+              </w:rPr>
+              <w:br/>
+              <w:t xml:space="preserve">Jumlah: </w:t>
+            </w:r>
+            <w:r>
+              <w:rPr>
+                <w:rFonts w:asciiTheme="minorHAnsi" w:hAnsiTheme="minorHAnsi" w:cstheme="minorHAnsi"/>
+                <w:sz w:val="22"/>
+                <w:szCs w:val="22"/>
+              </w:rPr>
+              <w:t>2</w:t>
+            </w:r>
+          </w:p>
+        </w:tc>
+        <w:tc>
+          <w:tcPr>
+            <w:tcW w:w="1259" w:type="dxa"/>
+            <w:shd w:val="clear" w:color="auto" w:fill="auto"/>
+            <w:vAlign w:val="center"/>
+          </w:tcPr>
+          <w:p>
+            <w:pPr>
+              <w:pStyle w:val="BodyTextIndent2"/>
+              <w:ind w:left="0"/>
+              <w:jc w:val="center"/>
+              <w:rPr>
+                <w:rFonts w:asciiTheme="minorHAnsi" w:hAnsiTheme="minorHAnsi" w:cstheme="minorHAnsi"/>
+                <w:sz w:val="22"/>
+                <w:szCs w:val="22"/>
+              </w:rPr>
+            </w:pPr>
+            <w:r>
+              <w:rPr>
+                <w:rFonts w:asciiTheme="minorHAnsi" w:hAnsiTheme="minorHAnsi" w:cstheme="minorHAnsi"/>
+                <w:sz w:val="22"/>
+                <w:szCs w:val="22"/>
+              </w:rPr>
+              <w:t xml:space="preserve">Keranjang bertambah 2 pensil dan </w:t>
+            </w:r>
+            <w:r>
+              <w:rPr>
+                <w:rFonts w:asciiTheme="minorHAnsi" w:hAnsiTheme="minorHAnsi" w:cstheme="minorHAnsi"/>
+                <w:sz w:val="22"/>
+                <w:szCs w:val="22"/>
+              </w:rPr>
+              <w:t>2</w:t>
+            </w:r>
+            <w:r>
+              <w:rPr>
+                <w:rFonts w:asciiTheme="minorHAnsi" w:hAnsiTheme="minorHAnsi" w:cstheme="minorHAnsi"/>
+                <w:sz w:val="22"/>
+                <w:szCs w:val="22"/>
+              </w:rPr>
+              <w:t xml:space="preserve"> penggaris</w:t>
+            </w:r>
+            <w:r>
+              <w:rPr>
+                <w:rFonts w:asciiTheme="minorHAnsi" w:hAnsiTheme="minorHAnsi" w:cstheme="minorHAnsi"/>
+                <w:sz w:val="22"/>
+                <w:szCs w:val="22"/>
+              </w:rPr>
+              <w:t xml:space="preserve">  </w:t>
+            </w:r>
+          </w:p>
+        </w:tc>
+        <w:tc>
+          <w:tcPr>
+            <w:tcW w:w="1332" w:type="dxa"/>
+            <w:shd w:val="clear" w:color="auto" w:fill="auto"/>
+            <w:vAlign w:val="center"/>
+          </w:tcPr>
+          <w:p>
+            <w:pPr>
+              <w:pStyle w:val="BodyTextIndent2"/>
+              <w:ind w:left="0"/>
+              <w:jc w:val="center"/>
+              <w:rPr>
+                <w:rFonts w:asciiTheme="minorHAnsi" w:hAnsiTheme="minorHAnsi" w:cstheme="minorHAnsi"/>
+                <w:sz w:val="22"/>
+                <w:szCs w:val="22"/>
+              </w:rPr>
+            </w:pPr>
+            <w:r>
+              <w:rPr>
+                <w:rFonts w:asciiTheme="minorHAnsi" w:hAnsiTheme="minorHAnsi" w:cstheme="minorHAnsi"/>
+                <w:sz w:val="22"/>
+                <w:szCs w:val="22"/>
+              </w:rPr>
+              <w:t xml:space="preserve">Keranjang bertambah 2 pensil dan 3 penggaris  </w:t>
+            </w:r>
+          </w:p>
+        </w:tc>
+        <w:tc>
+          <w:tcPr>
+            <w:tcW w:w="926" w:type="dxa"/>
+            <w:shd w:val="clear" w:color="auto" w:fill="auto"/>
+            <w:vAlign w:val="center"/>
+          </w:tcPr>
+          <w:p>
+            <w:pPr>
+              <w:pStyle w:val="BodyTextIndent2"/>
+              <w:ind w:left="0"/>
+              <w:jc w:val="center"/>
+              <w:rPr>
+                <w:rFonts w:asciiTheme="minorHAnsi" w:hAnsiTheme="minorHAnsi" w:cstheme="minorHAnsi"/>
+                <w:sz w:val="22"/>
+                <w:szCs w:val="22"/>
+              </w:rPr>
+            </w:pPr>
+            <w:r>
+              <w:rPr>
+                <w:rFonts w:asciiTheme="minorHAnsi" w:hAnsiTheme="minorHAnsi" w:cstheme="minorHAnsi"/>
+                <w:sz w:val="22"/>
+                <w:szCs w:val="22"/>
+              </w:rPr>
+              <w:t>OK</w:t>
+            </w:r>
           </w:p>
         </w:tc>
       </w:tr>
       <w:tr>
         <w:tc>
           <w:tcPr>
-            <w:tcW w:w="461" w:type="dxa"/>
+            <w:tcW w:w="507" w:type="dxa"/>
             <w:shd w:val="clear" w:color="auto" w:fill="auto"/>
             <w:vAlign w:val="center"/>
           </w:tcPr>
@@ -2474,48 +2784,75 @@
                 <w:numId w:val="2"/>
               </w:numPr>
               <w:ind w:hanging="653"/>
-              <w:rPr>
-                <w:rFonts w:asciiTheme="minorHAnsi" w:hAnsiTheme="minorHAnsi" w:cstheme="minorHAnsi"/>
-                <w:sz w:val="22"/>
-                <w:szCs w:val="22"/>
-              </w:rPr>
-            </w:pPr>
-          </w:p>
-        </w:tc>
-        <w:tc>
-          <w:tcPr>
-            <w:tcW w:w="1240" w:type="dxa"/>
-            <w:shd w:val="clear" w:color="auto" w:fill="auto"/>
-            <w:vAlign w:val="center"/>
-          </w:tcPr>
-          <w:p>
-            <w:pPr>
-              <w:pStyle w:val="BodyTextIndent2"/>
-              <w:ind w:left="0"/>
-              <w:rPr>
-                <w:rFonts w:asciiTheme="minorHAnsi" w:hAnsiTheme="minorHAnsi" w:cstheme="minorHAnsi"/>
-                <w:sz w:val="22"/>
-                <w:szCs w:val="22"/>
-              </w:rPr>
-            </w:pPr>
-          </w:p>
-        </w:tc>
-        <w:tc>
-          <w:tcPr>
-            <w:tcW w:w="1134" w:type="dxa"/>
-            <w:shd w:val="clear" w:color="auto" w:fill="auto"/>
-            <w:vAlign w:val="center"/>
-          </w:tcPr>
-          <w:p>
-            <w:pPr>
-              <w:pStyle w:val="BodyTextIndent2"/>
-              <w:ind w:left="0"/>
-              <w:rPr>
-                <w:rFonts w:asciiTheme="minorHAnsi" w:hAnsiTheme="minorHAnsi" w:cstheme="minorHAnsi"/>
-                <w:sz w:val="22"/>
-                <w:szCs w:val="22"/>
-              </w:rPr>
-            </w:pPr>
+              <w:jc w:val="center"/>
+              <w:rPr>
+                <w:rFonts w:asciiTheme="minorHAnsi" w:hAnsiTheme="minorHAnsi" w:cstheme="minorHAnsi"/>
+                <w:sz w:val="22"/>
+                <w:szCs w:val="22"/>
+              </w:rPr>
+            </w:pPr>
+          </w:p>
+        </w:tc>
+        <w:tc>
+          <w:tcPr>
+            <w:tcW w:w="1236" w:type="dxa"/>
+            <w:shd w:val="clear" w:color="auto" w:fill="auto"/>
+            <w:vAlign w:val="center"/>
+          </w:tcPr>
+          <w:p>
+            <w:pPr>
+              <w:pStyle w:val="BodyTextIndent2"/>
+              <w:ind w:left="0"/>
+              <w:jc w:val="center"/>
+              <w:rPr>
+                <w:rFonts w:asciiTheme="minorHAnsi" w:hAnsiTheme="minorHAnsi" w:cstheme="minorHAnsi"/>
+                <w:sz w:val="22"/>
+                <w:szCs w:val="22"/>
+              </w:rPr>
+            </w:pPr>
+            <w:r>
+              <w:rPr>
+                <w:rFonts w:asciiTheme="minorHAnsi" w:hAnsiTheme="minorHAnsi" w:cstheme="minorHAnsi"/>
+                <w:sz w:val="22"/>
+                <w:szCs w:val="22"/>
+              </w:rPr>
+              <w:t>Input pililhan tidak valid</w:t>
+            </w:r>
+          </w:p>
+        </w:tc>
+        <w:tc>
+          <w:tcPr>
+            <w:tcW w:w="1125" w:type="dxa"/>
+            <w:shd w:val="clear" w:color="auto" w:fill="auto"/>
+            <w:vAlign w:val="center"/>
+          </w:tcPr>
+          <w:p>
+            <w:pPr>
+              <w:pStyle w:val="BodyTextIndent2"/>
+              <w:ind w:left="0"/>
+              <w:jc w:val="center"/>
+              <w:rPr>
+                <w:rFonts w:asciiTheme="minorHAnsi" w:hAnsiTheme="minorHAnsi" w:cstheme="minorHAnsi"/>
+                <w:sz w:val="22"/>
+                <w:szCs w:val="22"/>
+              </w:rPr>
+            </w:pPr>
+            <w:r>
+              <w:rPr>
+                <w:rFonts w:asciiTheme="minorHAnsi" w:hAnsiTheme="minorHAnsi" w:cstheme="minorHAnsi"/>
+                <w:sz w:val="22"/>
+                <w:szCs w:val="22"/>
+              </w:rPr>
+              <w:t>m</w:t>
+            </w:r>
+            <w:r>
+              <w:rPr>
+                <w:rFonts w:asciiTheme="minorHAnsi" w:hAnsiTheme="minorHAnsi" w:cstheme="minorHAnsi"/>
+                <w:sz w:val="22"/>
+                <w:szCs w:val="22"/>
+              </w:rPr>
+              <w:t>ain</w:t>
+            </w:r>
           </w:p>
         </w:tc>
         <w:tc>
@@ -2527,92 +2864,147 @@
           <w:p>
             <w:pPr>
               <w:pStyle w:val="BodyTextIndent2"/>
-              <w:ind w:left="0"/>
-              <w:rPr>
-                <w:rFonts w:asciiTheme="minorHAnsi" w:hAnsiTheme="minorHAnsi" w:cstheme="minorHAnsi"/>
-                <w:sz w:val="22"/>
-                <w:szCs w:val="22"/>
-              </w:rPr>
-            </w:pPr>
-          </w:p>
-        </w:tc>
-        <w:tc>
-          <w:tcPr>
-            <w:tcW w:w="2141" w:type="dxa"/>
-            <w:shd w:val="clear" w:color="auto" w:fill="auto"/>
-            <w:vAlign w:val="center"/>
-          </w:tcPr>
-          <w:p>
-            <w:pPr>
-              <w:pStyle w:val="BodyTextIndent2"/>
-              <w:ind w:left="0"/>
-              <w:rPr>
-                <w:rFonts w:asciiTheme="minorHAnsi" w:hAnsiTheme="minorHAnsi" w:cstheme="minorHAnsi"/>
-                <w:sz w:val="22"/>
-                <w:szCs w:val="22"/>
-              </w:rPr>
-            </w:pPr>
-          </w:p>
-        </w:tc>
-        <w:tc>
-          <w:tcPr>
-            <w:tcW w:w="1261" w:type="dxa"/>
-            <w:shd w:val="clear" w:color="auto" w:fill="auto"/>
-            <w:vAlign w:val="center"/>
-          </w:tcPr>
-          <w:p>
-            <w:pPr>
-              <w:pStyle w:val="BodyTextIndent2"/>
-              <w:ind w:left="0"/>
-              <w:rPr>
-                <w:rFonts w:asciiTheme="minorHAnsi" w:hAnsiTheme="minorHAnsi" w:cstheme="minorHAnsi"/>
-                <w:sz w:val="22"/>
-                <w:szCs w:val="22"/>
-              </w:rPr>
-            </w:pPr>
-          </w:p>
-        </w:tc>
-        <w:tc>
-          <w:tcPr>
-            <w:tcW w:w="1340" w:type="dxa"/>
-            <w:shd w:val="clear" w:color="auto" w:fill="auto"/>
-            <w:vAlign w:val="center"/>
-          </w:tcPr>
-          <w:p>
-            <w:pPr>
-              <w:pStyle w:val="BodyTextIndent2"/>
-              <w:ind w:left="0"/>
-              <w:rPr>
-                <w:rFonts w:asciiTheme="minorHAnsi" w:hAnsiTheme="minorHAnsi" w:cstheme="minorHAnsi"/>
-                <w:sz w:val="22"/>
-                <w:szCs w:val="22"/>
-              </w:rPr>
-            </w:pPr>
-          </w:p>
-        </w:tc>
-        <w:tc>
-          <w:tcPr>
-            <w:tcW w:w="928" w:type="dxa"/>
-            <w:shd w:val="clear" w:color="auto" w:fill="auto"/>
-            <w:vAlign w:val="center"/>
-          </w:tcPr>
-          <w:p>
-            <w:pPr>
-              <w:pStyle w:val="BodyTextIndent2"/>
-              <w:ind w:left="0"/>
-              <w:rPr>
-                <w:rFonts w:asciiTheme="minorHAnsi" w:hAnsiTheme="minorHAnsi" w:cstheme="minorHAnsi"/>
-                <w:sz w:val="22"/>
-                <w:szCs w:val="22"/>
-              </w:rPr>
-            </w:pPr>
+              <w:numPr>
+                <w:ilvl w:val="0"/>
+                <w:numId w:val="7"/>
+              </w:numPr>
+              <w:rPr>
+                <w:rFonts w:asciiTheme="minorHAnsi" w:hAnsiTheme="minorHAnsi" w:cstheme="minorHAnsi"/>
+                <w:sz w:val="22"/>
+                <w:szCs w:val="22"/>
+              </w:rPr>
+            </w:pPr>
+          </w:p>
+        </w:tc>
+        <w:tc>
+          <w:tcPr>
+            <w:tcW w:w="2120" w:type="dxa"/>
+            <w:shd w:val="clear" w:color="auto" w:fill="auto"/>
+            <w:vAlign w:val="center"/>
+          </w:tcPr>
+          <w:p>
+            <w:pPr>
+              <w:pStyle w:val="BodyTextIndent2"/>
+              <w:ind w:left="0"/>
+              <w:jc w:val="center"/>
+              <w:rPr>
+                <w:rFonts w:asciiTheme="minorHAnsi" w:hAnsiTheme="minorHAnsi" w:cstheme="minorHAnsi"/>
+                <w:sz w:val="22"/>
+                <w:szCs w:val="22"/>
+              </w:rPr>
+            </w:pPr>
+            <w:r>
+              <w:rPr>
+                <w:rFonts w:asciiTheme="minorHAnsi" w:hAnsiTheme="minorHAnsi" w:cstheme="minorHAnsi"/>
+                <w:sz w:val="22"/>
+                <w:szCs w:val="22"/>
+              </w:rPr>
+              <w:t xml:space="preserve">Item: </w:t>
+            </w:r>
+            <w:r>
+              <w:rPr>
+                <w:rFonts w:asciiTheme="minorHAnsi" w:hAnsiTheme="minorHAnsi" w:cstheme="minorHAnsi"/>
+                <w:sz w:val="22"/>
+                <w:szCs w:val="22"/>
+              </w:rPr>
+              <w:t>rrq</w:t>
+            </w:r>
+          </w:p>
+        </w:tc>
+        <w:tc>
+          <w:tcPr>
+            <w:tcW w:w="1259" w:type="dxa"/>
+            <w:shd w:val="clear" w:color="auto" w:fill="auto"/>
+            <w:vAlign w:val="center"/>
+          </w:tcPr>
+          <w:p>
+            <w:pPr>
+              <w:pStyle w:val="BodyTextIndent2"/>
+              <w:ind w:left="0"/>
+              <w:jc w:val="center"/>
+              <w:rPr>
+                <w:rFonts w:asciiTheme="minorHAnsi" w:hAnsiTheme="minorHAnsi" w:cstheme="minorHAnsi"/>
+                <w:sz w:val="22"/>
+                <w:szCs w:val="22"/>
+              </w:rPr>
+            </w:pPr>
+            <w:r>
+              <w:rPr>
+                <w:rFonts w:asciiTheme="minorHAnsi" w:hAnsiTheme="minorHAnsi" w:cstheme="minorHAnsi"/>
+                <w:sz w:val="22"/>
+                <w:szCs w:val="22"/>
+              </w:rPr>
+              <w:t xml:space="preserve">Pilihan tidak valid!  </w:t>
+            </w:r>
+          </w:p>
+        </w:tc>
+        <w:tc>
+          <w:tcPr>
+            <w:tcW w:w="1332" w:type="dxa"/>
+            <w:shd w:val="clear" w:color="auto" w:fill="auto"/>
+            <w:vAlign w:val="center"/>
+          </w:tcPr>
+          <w:p>
+            <w:pPr>
+              <w:pStyle w:val="BodyTextIndent2"/>
+              <w:ind w:left="0"/>
+              <w:jc w:val="center"/>
+              <w:rPr>
+                <w:rFonts w:asciiTheme="minorHAnsi" w:hAnsiTheme="minorHAnsi" w:cstheme="minorHAnsi"/>
+                <w:sz w:val="22"/>
+                <w:szCs w:val="22"/>
+              </w:rPr>
+            </w:pPr>
+            <w:r>
+              <w:rPr>
+                <w:rFonts w:asciiTheme="minorHAnsi" w:hAnsiTheme="minorHAnsi" w:cstheme="minorHAnsi"/>
+                <w:sz w:val="22"/>
+                <w:szCs w:val="22"/>
+              </w:rPr>
+              <w:t xml:space="preserve">Pilihan tidak valid!  </w:t>
+            </w:r>
+          </w:p>
+        </w:tc>
+        <w:tc>
+          <w:tcPr>
+            <w:tcW w:w="926" w:type="dxa"/>
+            <w:shd w:val="clear" w:color="auto" w:fill="auto"/>
+            <w:vAlign w:val="center"/>
+          </w:tcPr>
+          <w:p>
+            <w:pPr>
+              <w:pStyle w:val="BodyTextIndent2"/>
+              <w:ind w:left="0"/>
+              <w:jc w:val="center"/>
+              <w:rPr>
+                <w:rFonts w:asciiTheme="minorHAnsi" w:hAnsiTheme="minorHAnsi" w:cstheme="minorHAnsi"/>
+                <w:sz w:val="22"/>
+                <w:szCs w:val="22"/>
+              </w:rPr>
+            </w:pPr>
+            <w:r>
+              <w:rPr>
+                <w:rFonts w:asciiTheme="minorHAnsi" w:hAnsiTheme="minorHAnsi" w:cstheme="minorHAnsi"/>
+                <w:sz w:val="22"/>
+                <w:szCs w:val="22"/>
+              </w:rPr>
+              <w:t>O</w:t>
+            </w:r>
+            <w:r>
+              <w:rPr>
+                <w:rFonts w:asciiTheme="minorHAnsi" w:hAnsiTheme="minorHAnsi" w:cstheme="minorHAnsi"/>
+                <w:sz w:val="22"/>
+                <w:szCs w:val="22"/>
+              </w:rPr>
+              <w:t>K</w:t>
+            </w:r>
           </w:p>
         </w:tc>
       </w:tr>
       <w:tr>
         <w:tc>
           <w:tcPr>
-            <w:tcW w:w="461" w:type="dxa"/>
+            <w:tcW w:w="507" w:type="dxa"/>
             <w:shd w:val="clear" w:color="auto" w:fill="auto"/>
             <w:vAlign w:val="center"/>
           </w:tcPr>
@@ -2624,48 +3016,67 @@
                 <w:numId w:val="2"/>
               </w:numPr>
               <w:ind w:hanging="653"/>
-              <w:rPr>
-                <w:rFonts w:asciiTheme="minorHAnsi" w:hAnsiTheme="minorHAnsi" w:cstheme="minorHAnsi"/>
-                <w:sz w:val="22"/>
-                <w:szCs w:val="22"/>
-              </w:rPr>
-            </w:pPr>
-          </w:p>
-        </w:tc>
-        <w:tc>
-          <w:tcPr>
-            <w:tcW w:w="1240" w:type="dxa"/>
-            <w:shd w:val="clear" w:color="auto" w:fill="auto"/>
-            <w:vAlign w:val="center"/>
-          </w:tcPr>
-          <w:p>
-            <w:pPr>
-              <w:pStyle w:val="BodyTextIndent2"/>
-              <w:ind w:left="0"/>
-              <w:rPr>
-                <w:rFonts w:asciiTheme="minorHAnsi" w:hAnsiTheme="minorHAnsi" w:cstheme="minorHAnsi"/>
-                <w:sz w:val="22"/>
-                <w:szCs w:val="22"/>
-              </w:rPr>
-            </w:pPr>
-          </w:p>
-        </w:tc>
-        <w:tc>
-          <w:tcPr>
-            <w:tcW w:w="1134" w:type="dxa"/>
-            <w:shd w:val="clear" w:color="auto" w:fill="auto"/>
-            <w:vAlign w:val="center"/>
-          </w:tcPr>
-          <w:p>
-            <w:pPr>
-              <w:pStyle w:val="BodyTextIndent2"/>
-              <w:ind w:left="0"/>
-              <w:rPr>
-                <w:rFonts w:asciiTheme="minorHAnsi" w:hAnsiTheme="minorHAnsi" w:cstheme="minorHAnsi"/>
-                <w:sz w:val="22"/>
-                <w:szCs w:val="22"/>
-              </w:rPr>
-            </w:pPr>
+              <w:jc w:val="center"/>
+              <w:rPr>
+                <w:rFonts w:asciiTheme="minorHAnsi" w:hAnsiTheme="minorHAnsi" w:cstheme="minorHAnsi"/>
+                <w:sz w:val="22"/>
+                <w:szCs w:val="22"/>
+              </w:rPr>
+            </w:pPr>
+          </w:p>
+        </w:tc>
+        <w:tc>
+          <w:tcPr>
+            <w:tcW w:w="1236" w:type="dxa"/>
+            <w:shd w:val="clear" w:color="auto" w:fill="auto"/>
+            <w:vAlign w:val="center"/>
+          </w:tcPr>
+          <w:p>
+            <w:pPr>
+              <w:pStyle w:val="BodyTextIndent2"/>
+              <w:ind w:left="0"/>
+              <w:jc w:val="center"/>
+              <w:rPr>
+                <w:rFonts w:asciiTheme="minorHAnsi" w:hAnsiTheme="minorHAnsi" w:cstheme="minorHAnsi"/>
+                <w:sz w:val="22"/>
+                <w:szCs w:val="22"/>
+              </w:rPr>
+            </w:pPr>
+            <w:r>
+              <w:rPr>
+                <w:rFonts w:asciiTheme="minorHAnsi" w:hAnsiTheme="minorHAnsi" w:cstheme="minorHAnsi"/>
+                <w:sz w:val="22"/>
+                <w:szCs w:val="22"/>
+              </w:rPr>
+              <w:t>Input pilihan tidak valid</w:t>
+            </w:r>
+          </w:p>
+        </w:tc>
+        <w:tc>
+          <w:tcPr>
+            <w:tcW w:w="1125" w:type="dxa"/>
+            <w:shd w:val="clear" w:color="auto" w:fill="auto"/>
+            <w:vAlign w:val="center"/>
+          </w:tcPr>
+          <w:p>
+            <w:pPr>
+              <w:pStyle w:val="BodyTextIndent2"/>
+              <w:ind w:left="0"/>
+              <w:jc w:val="center"/>
+              <w:rPr>
+                <w:rFonts w:asciiTheme="minorHAnsi" w:hAnsiTheme="minorHAnsi" w:cstheme="minorHAnsi"/>
+                <w:sz w:val="22"/>
+                <w:szCs w:val="22"/>
+              </w:rPr>
+            </w:pPr>
+            <w:r>
+              <w:rPr>
+                <w:rFonts w:asciiTheme="minorHAnsi" w:hAnsiTheme="minorHAnsi" w:cstheme="minorHAnsi"/>
+                <w:sz w:val="22"/>
+                <w:szCs w:val="22"/>
+              </w:rPr>
+              <w:t>main</w:t>
+            </w:r>
           </w:p>
         </w:tc>
         <w:tc>
@@ -2678,91 +3089,136 @@
             <w:pPr>
               <w:pStyle w:val="BodyTextIndent2"/>
               <w:ind w:left="0"/>
-              <w:rPr>
-                <w:rFonts w:asciiTheme="minorHAnsi" w:hAnsiTheme="minorHAnsi" w:cstheme="minorHAnsi"/>
-                <w:sz w:val="22"/>
-                <w:szCs w:val="22"/>
-              </w:rPr>
-            </w:pPr>
-          </w:p>
-        </w:tc>
-        <w:tc>
-          <w:tcPr>
-            <w:tcW w:w="2141" w:type="dxa"/>
-            <w:shd w:val="clear" w:color="auto" w:fill="auto"/>
-            <w:vAlign w:val="center"/>
-          </w:tcPr>
-          <w:p>
-            <w:pPr>
-              <w:pStyle w:val="BodyTextIndent2"/>
-              <w:ind w:left="0"/>
-              <w:rPr>
-                <w:rFonts w:asciiTheme="minorHAnsi" w:hAnsiTheme="minorHAnsi" w:cstheme="minorHAnsi"/>
-                <w:sz w:val="22"/>
-                <w:szCs w:val="22"/>
-              </w:rPr>
-            </w:pPr>
-          </w:p>
-        </w:tc>
-        <w:tc>
-          <w:tcPr>
-            <w:tcW w:w="1261" w:type="dxa"/>
-            <w:shd w:val="clear" w:color="auto" w:fill="auto"/>
-            <w:vAlign w:val="center"/>
-          </w:tcPr>
-          <w:p>
-            <w:pPr>
-              <w:pStyle w:val="BodyTextIndent2"/>
-              <w:ind w:left="0"/>
-              <w:rPr>
-                <w:rFonts w:asciiTheme="minorHAnsi" w:hAnsiTheme="minorHAnsi" w:cstheme="minorHAnsi"/>
-                <w:sz w:val="22"/>
-                <w:szCs w:val="22"/>
-              </w:rPr>
-            </w:pPr>
-          </w:p>
-        </w:tc>
-        <w:tc>
-          <w:tcPr>
-            <w:tcW w:w="1340" w:type="dxa"/>
-            <w:shd w:val="clear" w:color="auto" w:fill="auto"/>
-            <w:vAlign w:val="center"/>
-          </w:tcPr>
-          <w:p>
-            <w:pPr>
-              <w:pStyle w:val="BodyTextIndent2"/>
-              <w:ind w:left="0"/>
-              <w:rPr>
-                <w:rFonts w:asciiTheme="minorHAnsi" w:hAnsiTheme="minorHAnsi" w:cstheme="minorHAnsi"/>
-                <w:sz w:val="22"/>
-                <w:szCs w:val="22"/>
-              </w:rPr>
-            </w:pPr>
-          </w:p>
-        </w:tc>
-        <w:tc>
-          <w:tcPr>
-            <w:tcW w:w="928" w:type="dxa"/>
-            <w:shd w:val="clear" w:color="auto" w:fill="auto"/>
-            <w:vAlign w:val="center"/>
-          </w:tcPr>
-          <w:p>
-            <w:pPr>
-              <w:pStyle w:val="BodyTextIndent2"/>
-              <w:ind w:left="0"/>
-              <w:rPr>
-                <w:rFonts w:asciiTheme="minorHAnsi" w:hAnsiTheme="minorHAnsi" w:cstheme="minorHAnsi"/>
-                <w:sz w:val="22"/>
-                <w:szCs w:val="22"/>
-              </w:rPr>
-            </w:pPr>
+              <w:jc w:val="center"/>
+              <w:rPr>
+                <w:rFonts w:asciiTheme="minorHAnsi" w:hAnsiTheme="minorHAnsi" w:cstheme="minorHAnsi"/>
+                <w:sz w:val="22"/>
+                <w:szCs w:val="22"/>
+              </w:rPr>
+            </w:pPr>
+            <w:r>
+              <w:rPr>
+                <w:rFonts w:asciiTheme="minorHAnsi" w:hAnsiTheme="minorHAnsi" w:cstheme="minorHAnsi"/>
+                <w:sz w:val="22"/>
+                <w:szCs w:val="22"/>
+              </w:rPr>
+              <w:t>-</w:t>
+            </w:r>
+          </w:p>
+        </w:tc>
+        <w:tc>
+          <w:tcPr>
+            <w:tcW w:w="2120" w:type="dxa"/>
+            <w:shd w:val="clear" w:color="auto" w:fill="auto"/>
+            <w:vAlign w:val="center"/>
+          </w:tcPr>
+          <w:p>
+            <w:pPr>
+              <w:pStyle w:val="BodyTextIndent2"/>
+              <w:ind w:left="0"/>
+              <w:jc w:val="center"/>
+              <w:rPr>
+                <w:rFonts w:asciiTheme="minorHAnsi" w:hAnsiTheme="minorHAnsi" w:cstheme="minorHAnsi"/>
+                <w:sz w:val="22"/>
+                <w:szCs w:val="22"/>
+              </w:rPr>
+            </w:pPr>
+            <w:r>
+              <w:rPr>
+                <w:rFonts w:asciiTheme="minorHAnsi" w:hAnsiTheme="minorHAnsi" w:cstheme="minorHAnsi"/>
+                <w:sz w:val="22"/>
+                <w:szCs w:val="22"/>
+              </w:rPr>
+              <w:t>Item: 8</w:t>
+            </w:r>
+          </w:p>
+        </w:tc>
+        <w:tc>
+          <w:tcPr>
+            <w:tcW w:w="1259" w:type="dxa"/>
+            <w:shd w:val="clear" w:color="auto" w:fill="auto"/>
+            <w:vAlign w:val="center"/>
+          </w:tcPr>
+          <w:p>
+            <w:pPr>
+              <w:pStyle w:val="BodyTextIndent2"/>
+              <w:ind w:left="0"/>
+              <w:jc w:val="center"/>
+              <w:rPr>
+                <w:rFonts w:asciiTheme="minorHAnsi" w:hAnsiTheme="minorHAnsi" w:cstheme="minorHAnsi"/>
+                <w:sz w:val="22"/>
+                <w:szCs w:val="22"/>
+              </w:rPr>
+            </w:pPr>
+            <w:r>
+              <w:rPr>
+                <w:rFonts w:asciiTheme="minorHAnsi" w:hAnsiTheme="minorHAnsi" w:cstheme="minorHAnsi"/>
+                <w:sz w:val="22"/>
+                <w:szCs w:val="22"/>
+              </w:rPr>
+              <w:t>Pilihan tidak valid!</w:t>
+            </w:r>
+          </w:p>
+        </w:tc>
+        <w:tc>
+          <w:tcPr>
+            <w:tcW w:w="1332" w:type="dxa"/>
+            <w:shd w:val="clear" w:color="auto" w:fill="auto"/>
+            <w:vAlign w:val="center"/>
+          </w:tcPr>
+          <w:p>
+            <w:pPr>
+              <w:pStyle w:val="BodyTextIndent2"/>
+              <w:ind w:left="0"/>
+              <w:jc w:val="center"/>
+              <w:rPr>
+                <w:rFonts w:asciiTheme="minorHAnsi" w:hAnsiTheme="minorHAnsi" w:cstheme="minorHAnsi"/>
+                <w:sz w:val="22"/>
+                <w:szCs w:val="22"/>
+              </w:rPr>
+            </w:pPr>
+            <w:r>
+              <w:rPr>
+                <w:rFonts w:asciiTheme="minorHAnsi" w:hAnsiTheme="minorHAnsi" w:cstheme="minorHAnsi"/>
+                <w:sz w:val="22"/>
+                <w:szCs w:val="22"/>
+              </w:rPr>
+              <w:t>Pilihan tidak valid!</w:t>
+            </w:r>
+          </w:p>
+        </w:tc>
+        <w:tc>
+          <w:tcPr>
+            <w:tcW w:w="926" w:type="dxa"/>
+            <w:shd w:val="clear" w:color="auto" w:fill="auto"/>
+            <w:vAlign w:val="center"/>
+          </w:tcPr>
+          <w:p>
+            <w:pPr>
+              <w:pStyle w:val="BodyTextIndent2"/>
+              <w:ind w:left="0"/>
+              <w:jc w:val="center"/>
+              <w:rPr>
+                <w:rFonts w:asciiTheme="minorHAnsi" w:hAnsiTheme="minorHAnsi" w:cstheme="minorHAnsi"/>
+                <w:sz w:val="22"/>
+                <w:szCs w:val="22"/>
+              </w:rPr>
+            </w:pPr>
+            <w:r>
+              <w:rPr>
+                <w:rFonts w:asciiTheme="minorHAnsi" w:hAnsiTheme="minorHAnsi" w:cstheme="minorHAnsi"/>
+                <w:sz w:val="22"/>
+                <w:szCs w:val="22"/>
+              </w:rPr>
+              <w:t>OK</w:t>
+            </w:r>
           </w:p>
         </w:tc>
       </w:tr>
       <w:tr>
         <w:tc>
           <w:tcPr>
-            <w:tcW w:w="461" w:type="dxa"/>
+            <w:tcW w:w="507" w:type="dxa"/>
             <w:shd w:val="clear" w:color="auto" w:fill="auto"/>
             <w:vAlign w:val="center"/>
           </w:tcPr>
@@ -2774,48 +3230,75 @@
                 <w:numId w:val="2"/>
               </w:numPr>
               <w:ind w:hanging="653"/>
-              <w:rPr>
-                <w:rFonts w:asciiTheme="minorHAnsi" w:hAnsiTheme="minorHAnsi" w:cstheme="minorHAnsi"/>
-                <w:sz w:val="22"/>
-                <w:szCs w:val="22"/>
-              </w:rPr>
-            </w:pPr>
-          </w:p>
-        </w:tc>
-        <w:tc>
-          <w:tcPr>
-            <w:tcW w:w="1240" w:type="dxa"/>
-            <w:shd w:val="clear" w:color="auto" w:fill="auto"/>
-            <w:vAlign w:val="center"/>
-          </w:tcPr>
-          <w:p>
-            <w:pPr>
-              <w:pStyle w:val="BodyTextIndent2"/>
-              <w:ind w:left="0"/>
-              <w:rPr>
-                <w:rFonts w:asciiTheme="minorHAnsi" w:hAnsiTheme="minorHAnsi" w:cstheme="minorHAnsi"/>
-                <w:sz w:val="22"/>
-                <w:szCs w:val="22"/>
-              </w:rPr>
-            </w:pPr>
-          </w:p>
-        </w:tc>
-        <w:tc>
-          <w:tcPr>
-            <w:tcW w:w="1134" w:type="dxa"/>
-            <w:shd w:val="clear" w:color="auto" w:fill="auto"/>
-            <w:vAlign w:val="center"/>
-          </w:tcPr>
-          <w:p>
-            <w:pPr>
-              <w:pStyle w:val="BodyTextIndent2"/>
-              <w:ind w:left="0"/>
-              <w:rPr>
-                <w:rFonts w:asciiTheme="minorHAnsi" w:hAnsiTheme="minorHAnsi" w:cstheme="minorHAnsi"/>
-                <w:sz w:val="22"/>
-                <w:szCs w:val="22"/>
-              </w:rPr>
-            </w:pPr>
+              <w:jc w:val="center"/>
+              <w:rPr>
+                <w:rFonts w:asciiTheme="minorHAnsi" w:hAnsiTheme="minorHAnsi" w:cstheme="minorHAnsi"/>
+                <w:sz w:val="22"/>
+                <w:szCs w:val="22"/>
+              </w:rPr>
+            </w:pPr>
+          </w:p>
+        </w:tc>
+        <w:tc>
+          <w:tcPr>
+            <w:tcW w:w="1236" w:type="dxa"/>
+            <w:shd w:val="clear" w:color="auto" w:fill="auto"/>
+            <w:vAlign w:val="center"/>
+          </w:tcPr>
+          <w:p>
+            <w:pPr>
+              <w:pStyle w:val="BodyTextIndent2"/>
+              <w:ind w:left="0"/>
+              <w:jc w:val="center"/>
+              <w:rPr>
+                <w:rFonts w:asciiTheme="minorHAnsi" w:hAnsiTheme="minorHAnsi" w:cstheme="minorHAnsi"/>
+                <w:sz w:val="22"/>
+                <w:szCs w:val="22"/>
+              </w:rPr>
+            </w:pPr>
+            <w:r>
+              <w:rPr>
+                <w:rFonts w:asciiTheme="minorHAnsi" w:hAnsiTheme="minorHAnsi" w:cstheme="minorHAnsi"/>
+                <w:sz w:val="22"/>
+                <w:szCs w:val="22"/>
+              </w:rPr>
+              <w:t xml:space="preserve">Diskon </w:t>
+            </w:r>
+            <w:r>
+              <w:rPr>
+                <w:rFonts w:asciiTheme="minorHAnsi" w:hAnsiTheme="minorHAnsi" w:cstheme="minorHAnsi"/>
+                <w:sz w:val="22"/>
+                <w:szCs w:val="22"/>
+              </w:rPr>
+              <w:t>lebih dari sama dengan 3, kurang dari sama dengan 5</w:t>
+            </w:r>
+          </w:p>
+        </w:tc>
+        <w:tc>
+          <w:tcPr>
+            <w:tcW w:w="1125" w:type="dxa"/>
+            <w:shd w:val="clear" w:color="auto" w:fill="auto"/>
+            <w:vAlign w:val="center"/>
+          </w:tcPr>
+          <w:p>
+            <w:pPr>
+              <w:pStyle w:val="BodyTextIndent2"/>
+              <w:ind w:left="0"/>
+              <w:jc w:val="center"/>
+              <w:rPr>
+                <w:rFonts w:asciiTheme="minorHAnsi" w:hAnsiTheme="minorHAnsi" w:cstheme="minorHAnsi"/>
+                <w:sz w:val="22"/>
+                <w:szCs w:val="22"/>
+              </w:rPr>
+            </w:pPr>
+            <w:r>
+              <w:rPr>
+                <w:rFonts w:asciiTheme="minorHAnsi" w:hAnsiTheme="minorHAnsi" w:cstheme="minorHAnsi"/>
+                <w:sz w:val="22"/>
+                <w:szCs w:val="22"/>
+              </w:rPr>
+              <w:t>main</w:t>
+            </w:r>
           </w:p>
         </w:tc>
         <w:tc>
@@ -2828,91 +3311,145 @@
             <w:pPr>
               <w:pStyle w:val="BodyTextIndent2"/>
               <w:ind w:left="0"/>
-              <w:rPr>
-                <w:rFonts w:asciiTheme="minorHAnsi" w:hAnsiTheme="minorHAnsi" w:cstheme="minorHAnsi"/>
-                <w:sz w:val="22"/>
-                <w:szCs w:val="22"/>
-              </w:rPr>
-            </w:pPr>
-          </w:p>
-        </w:tc>
-        <w:tc>
-          <w:tcPr>
-            <w:tcW w:w="2141" w:type="dxa"/>
-            <w:shd w:val="clear" w:color="auto" w:fill="auto"/>
-            <w:vAlign w:val="center"/>
-          </w:tcPr>
-          <w:p>
-            <w:pPr>
-              <w:pStyle w:val="BodyTextIndent2"/>
-              <w:ind w:left="0"/>
-              <w:rPr>
-                <w:rFonts w:asciiTheme="minorHAnsi" w:hAnsiTheme="minorHAnsi" w:cstheme="minorHAnsi"/>
-                <w:sz w:val="22"/>
-                <w:szCs w:val="22"/>
-              </w:rPr>
-            </w:pPr>
-          </w:p>
-        </w:tc>
-        <w:tc>
-          <w:tcPr>
-            <w:tcW w:w="1261" w:type="dxa"/>
-            <w:shd w:val="clear" w:color="auto" w:fill="auto"/>
-            <w:vAlign w:val="center"/>
-          </w:tcPr>
-          <w:p>
-            <w:pPr>
-              <w:pStyle w:val="BodyTextIndent2"/>
-              <w:ind w:left="0"/>
-              <w:rPr>
-                <w:rFonts w:asciiTheme="minorHAnsi" w:hAnsiTheme="minorHAnsi" w:cstheme="minorHAnsi"/>
-                <w:sz w:val="22"/>
-                <w:szCs w:val="22"/>
-              </w:rPr>
-            </w:pPr>
-          </w:p>
-        </w:tc>
-        <w:tc>
-          <w:tcPr>
-            <w:tcW w:w="1340" w:type="dxa"/>
-            <w:shd w:val="clear" w:color="auto" w:fill="auto"/>
-            <w:vAlign w:val="center"/>
-          </w:tcPr>
-          <w:p>
-            <w:pPr>
-              <w:pStyle w:val="BodyTextIndent2"/>
-              <w:ind w:left="0"/>
-              <w:rPr>
-                <w:rFonts w:asciiTheme="minorHAnsi" w:hAnsiTheme="minorHAnsi" w:cstheme="minorHAnsi"/>
-                <w:sz w:val="22"/>
-                <w:szCs w:val="22"/>
-              </w:rPr>
-            </w:pPr>
-          </w:p>
-        </w:tc>
-        <w:tc>
-          <w:tcPr>
-            <w:tcW w:w="928" w:type="dxa"/>
-            <w:shd w:val="clear" w:color="auto" w:fill="auto"/>
-            <w:vAlign w:val="center"/>
-          </w:tcPr>
-          <w:p>
-            <w:pPr>
-              <w:pStyle w:val="BodyTextIndent2"/>
-              <w:ind w:left="0"/>
-              <w:rPr>
-                <w:rFonts w:asciiTheme="minorHAnsi" w:hAnsiTheme="minorHAnsi" w:cstheme="minorHAnsi"/>
-                <w:sz w:val="22"/>
-                <w:szCs w:val="22"/>
-              </w:rPr>
-            </w:pPr>
+              <w:jc w:val="center"/>
+              <w:rPr>
+                <w:rFonts w:asciiTheme="minorHAnsi" w:hAnsiTheme="minorHAnsi" w:cstheme="minorHAnsi"/>
+                <w:sz w:val="22"/>
+                <w:szCs w:val="22"/>
+              </w:rPr>
+            </w:pPr>
+            <w:r>
+              <w:rPr>
+                <w:rFonts w:asciiTheme="minorHAnsi" w:hAnsiTheme="minorHAnsi" w:cstheme="minorHAnsi"/>
+                <w:sz w:val="22"/>
+                <w:szCs w:val="22"/>
+              </w:rPr>
+              <w:t>cek_diskon</w:t>
+            </w:r>
+          </w:p>
+        </w:tc>
+        <w:tc>
+          <w:tcPr>
+            <w:tcW w:w="2120" w:type="dxa"/>
+            <w:shd w:val="clear" w:color="auto" w:fill="auto"/>
+            <w:vAlign w:val="center"/>
+          </w:tcPr>
+          <w:p>
+            <w:pPr>
+              <w:pStyle w:val="BodyTextIndent2"/>
+              <w:ind w:left="0"/>
+              <w:jc w:val="center"/>
+              <w:rPr>
+                <w:rFonts w:asciiTheme="minorHAnsi" w:hAnsiTheme="minorHAnsi" w:cstheme="minorHAnsi"/>
+                <w:sz w:val="22"/>
+                <w:szCs w:val="22"/>
+              </w:rPr>
+            </w:pPr>
+            <w:r>
+              <w:rPr>
+                <w:rFonts w:asciiTheme="minorHAnsi" w:hAnsiTheme="minorHAnsi" w:cstheme="minorHAnsi"/>
+                <w:sz w:val="22"/>
+                <w:szCs w:val="22"/>
+              </w:rPr>
+              <w:t>Item: Bujur Sangkar</w:t>
+            </w:r>
+            <w:r>
+              <w:rPr>
+                <w:rFonts w:asciiTheme="minorHAnsi" w:hAnsiTheme="minorHAnsi" w:cstheme="minorHAnsi"/>
+                <w:sz w:val="22"/>
+                <w:szCs w:val="22"/>
+              </w:rPr>
+              <w:br/>
+              <w:t>Jumlah: 4</w:t>
+            </w:r>
+          </w:p>
+        </w:tc>
+        <w:tc>
+          <w:tcPr>
+            <w:tcW w:w="1259" w:type="dxa"/>
+            <w:shd w:val="clear" w:color="auto" w:fill="auto"/>
+            <w:vAlign w:val="center"/>
+          </w:tcPr>
+          <w:p>
+            <w:pPr>
+              <w:pStyle w:val="BodyTextIndent2"/>
+              <w:ind w:left="0"/>
+              <w:jc w:val="center"/>
+              <w:rPr>
+                <w:rFonts w:asciiTheme="minorHAnsi" w:hAnsiTheme="minorHAnsi" w:cstheme="minorHAnsi"/>
+                <w:sz w:val="22"/>
+                <w:szCs w:val="22"/>
+              </w:rPr>
+            </w:pPr>
+            <w:r>
+              <w:rPr>
+                <w:rFonts w:asciiTheme="minorHAnsi" w:hAnsiTheme="minorHAnsi" w:cstheme="minorHAnsi"/>
+                <w:sz w:val="22"/>
+                <w:szCs w:val="22"/>
+              </w:rPr>
+              <w:t>Dapat diskon 10%</w:t>
+            </w:r>
+          </w:p>
+        </w:tc>
+        <w:tc>
+          <w:tcPr>
+            <w:tcW w:w="1332" w:type="dxa"/>
+            <w:shd w:val="clear" w:color="auto" w:fill="auto"/>
+            <w:vAlign w:val="center"/>
+          </w:tcPr>
+          <w:p>
+            <w:pPr>
+              <w:pStyle w:val="BodyTextIndent2"/>
+              <w:ind w:left="0"/>
+              <w:jc w:val="center"/>
+              <w:rPr>
+                <w:rFonts w:asciiTheme="minorHAnsi" w:hAnsiTheme="minorHAnsi" w:cstheme="minorHAnsi"/>
+                <w:sz w:val="22"/>
+                <w:szCs w:val="22"/>
+              </w:rPr>
+            </w:pPr>
+            <w:r>
+              <w:rPr>
+                <w:rFonts w:asciiTheme="minorHAnsi" w:hAnsiTheme="minorHAnsi" w:cstheme="minorHAnsi"/>
+                <w:sz w:val="22"/>
+                <w:szCs w:val="22"/>
+              </w:rPr>
+              <w:t>Dapat diskon 10%</w:t>
+            </w:r>
+          </w:p>
+        </w:tc>
+        <w:tc>
+          <w:tcPr>
+            <w:tcW w:w="926" w:type="dxa"/>
+            <w:shd w:val="clear" w:color="auto" w:fill="auto"/>
+            <w:vAlign w:val="center"/>
+          </w:tcPr>
+          <w:p>
+            <w:pPr>
+              <w:pStyle w:val="BodyTextIndent2"/>
+              <w:ind w:left="0"/>
+              <w:jc w:val="center"/>
+              <w:rPr>
+                <w:rFonts w:asciiTheme="minorHAnsi" w:hAnsiTheme="minorHAnsi" w:cstheme="minorHAnsi"/>
+                <w:sz w:val="22"/>
+                <w:szCs w:val="22"/>
+              </w:rPr>
+            </w:pPr>
+            <w:r>
+              <w:rPr>
+                <w:rFonts w:asciiTheme="minorHAnsi" w:hAnsiTheme="minorHAnsi" w:cstheme="minorHAnsi"/>
+                <w:sz w:val="22"/>
+                <w:szCs w:val="22"/>
+              </w:rPr>
+              <w:t>OK</w:t>
+            </w:r>
           </w:p>
         </w:tc>
       </w:tr>
       <w:tr>
         <w:tc>
           <w:tcPr>
-            <w:tcW w:w="461" w:type="dxa"/>
+            <w:tcW w:w="507" w:type="dxa"/>
             <w:shd w:val="clear" w:color="auto" w:fill="auto"/>
             <w:vAlign w:val="center"/>
           </w:tcPr>
@@ -2924,48 +3461,67 @@
                 <w:numId w:val="2"/>
               </w:numPr>
               <w:ind w:hanging="653"/>
-              <w:rPr>
-                <w:rFonts w:asciiTheme="minorHAnsi" w:hAnsiTheme="minorHAnsi" w:cstheme="minorHAnsi"/>
-                <w:sz w:val="22"/>
-                <w:szCs w:val="22"/>
-              </w:rPr>
-            </w:pPr>
-          </w:p>
-        </w:tc>
-        <w:tc>
-          <w:tcPr>
-            <w:tcW w:w="1240" w:type="dxa"/>
-            <w:shd w:val="clear" w:color="auto" w:fill="auto"/>
-            <w:vAlign w:val="center"/>
-          </w:tcPr>
-          <w:p>
-            <w:pPr>
-              <w:pStyle w:val="BodyTextIndent2"/>
-              <w:ind w:left="0"/>
-              <w:rPr>
-                <w:rFonts w:asciiTheme="minorHAnsi" w:hAnsiTheme="minorHAnsi" w:cstheme="minorHAnsi"/>
-                <w:sz w:val="22"/>
-                <w:szCs w:val="22"/>
-              </w:rPr>
-            </w:pPr>
-          </w:p>
-        </w:tc>
-        <w:tc>
-          <w:tcPr>
-            <w:tcW w:w="1134" w:type="dxa"/>
-            <w:shd w:val="clear" w:color="auto" w:fill="auto"/>
-            <w:vAlign w:val="center"/>
-          </w:tcPr>
-          <w:p>
-            <w:pPr>
-              <w:pStyle w:val="BodyTextIndent2"/>
-              <w:ind w:left="0"/>
-              <w:rPr>
-                <w:rFonts w:asciiTheme="minorHAnsi" w:hAnsiTheme="minorHAnsi" w:cstheme="minorHAnsi"/>
-                <w:sz w:val="22"/>
-                <w:szCs w:val="22"/>
-              </w:rPr>
-            </w:pPr>
+              <w:jc w:val="center"/>
+              <w:rPr>
+                <w:rFonts w:asciiTheme="minorHAnsi" w:hAnsiTheme="minorHAnsi" w:cstheme="minorHAnsi"/>
+                <w:sz w:val="22"/>
+                <w:szCs w:val="22"/>
+              </w:rPr>
+            </w:pPr>
+          </w:p>
+        </w:tc>
+        <w:tc>
+          <w:tcPr>
+            <w:tcW w:w="1236" w:type="dxa"/>
+            <w:shd w:val="clear" w:color="auto" w:fill="auto"/>
+            <w:vAlign w:val="center"/>
+          </w:tcPr>
+          <w:p>
+            <w:pPr>
+              <w:pStyle w:val="BodyTextIndent2"/>
+              <w:ind w:left="0"/>
+              <w:jc w:val="center"/>
+              <w:rPr>
+                <w:rFonts w:asciiTheme="minorHAnsi" w:hAnsiTheme="minorHAnsi" w:cstheme="minorHAnsi"/>
+                <w:sz w:val="22"/>
+                <w:szCs w:val="22"/>
+              </w:rPr>
+            </w:pPr>
+            <w:r>
+              <w:rPr>
+                <w:rFonts w:asciiTheme="minorHAnsi" w:hAnsiTheme="minorHAnsi" w:cstheme="minorHAnsi"/>
+                <w:sz w:val="22"/>
+                <w:szCs w:val="22"/>
+              </w:rPr>
+              <w:t>Diskon lebih dari sama dengan 5</w:t>
+            </w:r>
+          </w:p>
+        </w:tc>
+        <w:tc>
+          <w:tcPr>
+            <w:tcW w:w="1125" w:type="dxa"/>
+            <w:shd w:val="clear" w:color="auto" w:fill="auto"/>
+            <w:vAlign w:val="center"/>
+          </w:tcPr>
+          <w:p>
+            <w:pPr>
+              <w:pStyle w:val="BodyTextIndent2"/>
+              <w:ind w:left="0"/>
+              <w:jc w:val="center"/>
+              <w:rPr>
+                <w:rFonts w:asciiTheme="minorHAnsi" w:hAnsiTheme="minorHAnsi" w:cstheme="minorHAnsi"/>
+                <w:sz w:val="22"/>
+                <w:szCs w:val="22"/>
+              </w:rPr>
+            </w:pPr>
+            <w:r>
+              <w:rPr>
+                <w:rFonts w:asciiTheme="minorHAnsi" w:hAnsiTheme="minorHAnsi" w:cstheme="minorHAnsi"/>
+                <w:sz w:val="22"/>
+                <w:szCs w:val="22"/>
+              </w:rPr>
+              <w:t>main</w:t>
+            </w:r>
           </w:p>
         </w:tc>
         <w:tc>
@@ -2978,91 +3534,145 @@
             <w:pPr>
               <w:pStyle w:val="BodyTextIndent2"/>
               <w:ind w:left="0"/>
-              <w:rPr>
-                <w:rFonts w:asciiTheme="minorHAnsi" w:hAnsiTheme="minorHAnsi" w:cstheme="minorHAnsi"/>
-                <w:sz w:val="22"/>
-                <w:szCs w:val="22"/>
-              </w:rPr>
-            </w:pPr>
-          </w:p>
-        </w:tc>
-        <w:tc>
-          <w:tcPr>
-            <w:tcW w:w="2141" w:type="dxa"/>
-            <w:shd w:val="clear" w:color="auto" w:fill="auto"/>
-            <w:vAlign w:val="center"/>
-          </w:tcPr>
-          <w:p>
-            <w:pPr>
-              <w:pStyle w:val="BodyTextIndent2"/>
-              <w:ind w:left="0"/>
-              <w:rPr>
-                <w:rFonts w:asciiTheme="minorHAnsi" w:hAnsiTheme="minorHAnsi" w:cstheme="minorHAnsi"/>
-                <w:sz w:val="22"/>
-                <w:szCs w:val="22"/>
-              </w:rPr>
-            </w:pPr>
-          </w:p>
-        </w:tc>
-        <w:tc>
-          <w:tcPr>
-            <w:tcW w:w="1261" w:type="dxa"/>
-            <w:shd w:val="clear" w:color="auto" w:fill="auto"/>
-            <w:vAlign w:val="center"/>
-          </w:tcPr>
-          <w:p>
-            <w:pPr>
-              <w:pStyle w:val="BodyTextIndent2"/>
-              <w:ind w:left="0"/>
-              <w:rPr>
-                <w:rFonts w:asciiTheme="minorHAnsi" w:hAnsiTheme="minorHAnsi" w:cstheme="minorHAnsi"/>
-                <w:sz w:val="22"/>
-                <w:szCs w:val="22"/>
-              </w:rPr>
-            </w:pPr>
-          </w:p>
-        </w:tc>
-        <w:tc>
-          <w:tcPr>
-            <w:tcW w:w="1340" w:type="dxa"/>
-            <w:shd w:val="clear" w:color="auto" w:fill="auto"/>
-            <w:vAlign w:val="center"/>
-          </w:tcPr>
-          <w:p>
-            <w:pPr>
-              <w:pStyle w:val="BodyTextIndent2"/>
-              <w:ind w:left="0"/>
-              <w:rPr>
-                <w:rFonts w:asciiTheme="minorHAnsi" w:hAnsiTheme="minorHAnsi" w:cstheme="minorHAnsi"/>
-                <w:sz w:val="22"/>
-                <w:szCs w:val="22"/>
-              </w:rPr>
-            </w:pPr>
-          </w:p>
-        </w:tc>
-        <w:tc>
-          <w:tcPr>
-            <w:tcW w:w="928" w:type="dxa"/>
-            <w:shd w:val="clear" w:color="auto" w:fill="auto"/>
-            <w:vAlign w:val="center"/>
-          </w:tcPr>
-          <w:p>
-            <w:pPr>
-              <w:pStyle w:val="BodyTextIndent2"/>
-              <w:ind w:left="0"/>
-              <w:rPr>
-                <w:rFonts w:asciiTheme="minorHAnsi" w:hAnsiTheme="minorHAnsi" w:cstheme="minorHAnsi"/>
-                <w:sz w:val="22"/>
-                <w:szCs w:val="22"/>
-              </w:rPr>
-            </w:pPr>
+              <w:jc w:val="center"/>
+              <w:rPr>
+                <w:rFonts w:asciiTheme="minorHAnsi" w:hAnsiTheme="minorHAnsi" w:cstheme="minorHAnsi"/>
+                <w:sz w:val="22"/>
+                <w:szCs w:val="22"/>
+              </w:rPr>
+            </w:pPr>
+            <w:r>
+              <w:rPr>
+                <w:rFonts w:asciiTheme="minorHAnsi" w:hAnsiTheme="minorHAnsi" w:cstheme="minorHAnsi"/>
+                <w:sz w:val="22"/>
+                <w:szCs w:val="22"/>
+              </w:rPr>
+              <w:t>cek_diskon</w:t>
+            </w:r>
+          </w:p>
+        </w:tc>
+        <w:tc>
+          <w:tcPr>
+            <w:tcW w:w="2120" w:type="dxa"/>
+            <w:shd w:val="clear" w:color="auto" w:fill="auto"/>
+            <w:vAlign w:val="center"/>
+          </w:tcPr>
+          <w:p>
+            <w:pPr>
+              <w:pStyle w:val="BodyTextIndent2"/>
+              <w:ind w:left="0"/>
+              <w:jc w:val="center"/>
+              <w:rPr>
+                <w:rFonts w:asciiTheme="minorHAnsi" w:hAnsiTheme="minorHAnsi" w:cstheme="minorHAnsi"/>
+                <w:sz w:val="22"/>
+                <w:szCs w:val="22"/>
+              </w:rPr>
+            </w:pPr>
+            <w:r>
+              <w:rPr>
+                <w:rFonts w:asciiTheme="minorHAnsi" w:hAnsiTheme="minorHAnsi" w:cstheme="minorHAnsi"/>
+                <w:sz w:val="22"/>
+                <w:szCs w:val="22"/>
+              </w:rPr>
+              <w:t>Item: Penghapus</w:t>
+            </w:r>
+            <w:r>
+              <w:rPr>
+                <w:rFonts w:asciiTheme="minorHAnsi" w:hAnsiTheme="minorHAnsi" w:cstheme="minorHAnsi"/>
+                <w:sz w:val="22"/>
+                <w:szCs w:val="22"/>
+              </w:rPr>
+              <w:br/>
+              <w:t>Jumlah: 100</w:t>
+            </w:r>
+          </w:p>
+        </w:tc>
+        <w:tc>
+          <w:tcPr>
+            <w:tcW w:w="1259" w:type="dxa"/>
+            <w:shd w:val="clear" w:color="auto" w:fill="auto"/>
+            <w:vAlign w:val="center"/>
+          </w:tcPr>
+          <w:p>
+            <w:pPr>
+              <w:pStyle w:val="BodyTextIndent2"/>
+              <w:ind w:left="0"/>
+              <w:jc w:val="center"/>
+              <w:rPr>
+                <w:rFonts w:asciiTheme="minorHAnsi" w:hAnsiTheme="minorHAnsi" w:cstheme="minorHAnsi"/>
+                <w:sz w:val="22"/>
+                <w:szCs w:val="22"/>
+              </w:rPr>
+            </w:pPr>
+            <w:r>
+              <w:rPr>
+                <w:rFonts w:asciiTheme="minorHAnsi" w:hAnsiTheme="minorHAnsi" w:cstheme="minorHAnsi"/>
+                <w:sz w:val="22"/>
+                <w:szCs w:val="22"/>
+              </w:rPr>
+              <w:t>Dapat diskon 15%</w:t>
+            </w:r>
+          </w:p>
+        </w:tc>
+        <w:tc>
+          <w:tcPr>
+            <w:tcW w:w="1332" w:type="dxa"/>
+            <w:shd w:val="clear" w:color="auto" w:fill="auto"/>
+            <w:vAlign w:val="center"/>
+          </w:tcPr>
+          <w:p>
+            <w:pPr>
+              <w:pStyle w:val="BodyTextIndent2"/>
+              <w:ind w:left="0"/>
+              <w:jc w:val="center"/>
+              <w:rPr>
+                <w:rFonts w:asciiTheme="minorHAnsi" w:hAnsiTheme="minorHAnsi" w:cstheme="minorHAnsi"/>
+                <w:sz w:val="22"/>
+                <w:szCs w:val="22"/>
+              </w:rPr>
+            </w:pPr>
+            <w:r>
+              <w:rPr>
+                <w:rFonts w:asciiTheme="minorHAnsi" w:hAnsiTheme="minorHAnsi" w:cstheme="minorHAnsi"/>
+                <w:sz w:val="22"/>
+                <w:szCs w:val="22"/>
+              </w:rPr>
+              <w:t>Dapat diskon 15%</w:t>
+            </w:r>
+          </w:p>
+        </w:tc>
+        <w:tc>
+          <w:tcPr>
+            <w:tcW w:w="926" w:type="dxa"/>
+            <w:shd w:val="clear" w:color="auto" w:fill="auto"/>
+            <w:vAlign w:val="center"/>
+          </w:tcPr>
+          <w:p>
+            <w:pPr>
+              <w:pStyle w:val="BodyTextIndent2"/>
+              <w:ind w:left="0"/>
+              <w:jc w:val="center"/>
+              <w:rPr>
+                <w:rFonts w:asciiTheme="minorHAnsi" w:hAnsiTheme="minorHAnsi" w:cstheme="minorHAnsi"/>
+                <w:sz w:val="22"/>
+                <w:szCs w:val="22"/>
+              </w:rPr>
+            </w:pPr>
+            <w:r>
+              <w:rPr>
+                <w:rFonts w:asciiTheme="minorHAnsi" w:hAnsiTheme="minorHAnsi" w:cstheme="minorHAnsi"/>
+                <w:sz w:val="22"/>
+                <w:szCs w:val="22"/>
+              </w:rPr>
+              <w:t>OK</w:t>
+            </w:r>
           </w:p>
         </w:tc>
       </w:tr>
       <w:tr>
         <w:tc>
           <w:tcPr>
-            <w:tcW w:w="461" w:type="dxa"/>
+            <w:tcW w:w="507" w:type="dxa"/>
             <w:shd w:val="clear" w:color="auto" w:fill="auto"/>
             <w:vAlign w:val="center"/>
           </w:tcPr>
@@ -3074,48 +3684,67 @@
                 <w:numId w:val="2"/>
               </w:numPr>
               <w:ind w:hanging="653"/>
-              <w:rPr>
-                <w:rFonts w:asciiTheme="minorHAnsi" w:hAnsiTheme="minorHAnsi" w:cstheme="minorHAnsi"/>
-                <w:sz w:val="22"/>
-                <w:szCs w:val="22"/>
-              </w:rPr>
-            </w:pPr>
-          </w:p>
-        </w:tc>
-        <w:tc>
-          <w:tcPr>
-            <w:tcW w:w="1240" w:type="dxa"/>
-            <w:shd w:val="clear" w:color="auto" w:fill="auto"/>
-            <w:vAlign w:val="center"/>
-          </w:tcPr>
-          <w:p>
-            <w:pPr>
-              <w:pStyle w:val="BodyTextIndent2"/>
-              <w:ind w:left="0"/>
-              <w:rPr>
-                <w:rFonts w:asciiTheme="minorHAnsi" w:hAnsiTheme="minorHAnsi" w:cstheme="minorHAnsi"/>
-                <w:sz w:val="22"/>
-                <w:szCs w:val="22"/>
-              </w:rPr>
-            </w:pPr>
-          </w:p>
-        </w:tc>
-        <w:tc>
-          <w:tcPr>
-            <w:tcW w:w="1134" w:type="dxa"/>
-            <w:shd w:val="clear" w:color="auto" w:fill="auto"/>
-            <w:vAlign w:val="center"/>
-          </w:tcPr>
-          <w:p>
-            <w:pPr>
-              <w:pStyle w:val="BodyTextIndent2"/>
-              <w:ind w:left="0"/>
-              <w:rPr>
-                <w:rFonts w:asciiTheme="minorHAnsi" w:hAnsiTheme="minorHAnsi" w:cstheme="minorHAnsi"/>
-                <w:sz w:val="22"/>
-                <w:szCs w:val="22"/>
-              </w:rPr>
-            </w:pPr>
+              <w:jc w:val="center"/>
+              <w:rPr>
+                <w:rFonts w:asciiTheme="minorHAnsi" w:hAnsiTheme="minorHAnsi" w:cstheme="minorHAnsi"/>
+                <w:sz w:val="22"/>
+                <w:szCs w:val="22"/>
+              </w:rPr>
+            </w:pPr>
+          </w:p>
+        </w:tc>
+        <w:tc>
+          <w:tcPr>
+            <w:tcW w:w="1236" w:type="dxa"/>
+            <w:shd w:val="clear" w:color="auto" w:fill="auto"/>
+            <w:vAlign w:val="center"/>
+          </w:tcPr>
+          <w:p>
+            <w:pPr>
+              <w:pStyle w:val="BodyTextIndent2"/>
+              <w:ind w:left="0"/>
+              <w:jc w:val="center"/>
+              <w:rPr>
+                <w:rFonts w:asciiTheme="minorHAnsi" w:hAnsiTheme="minorHAnsi" w:cstheme="minorHAnsi"/>
+                <w:sz w:val="22"/>
+                <w:szCs w:val="22"/>
+              </w:rPr>
+            </w:pPr>
+            <w:r>
+              <w:rPr>
+                <w:rFonts w:asciiTheme="minorHAnsi" w:hAnsiTheme="minorHAnsi" w:cstheme="minorHAnsi"/>
+                <w:sz w:val="22"/>
+                <w:szCs w:val="22"/>
+              </w:rPr>
+              <w:t>Diskon kurang dari sama dengan 3</w:t>
+            </w:r>
+          </w:p>
+        </w:tc>
+        <w:tc>
+          <w:tcPr>
+            <w:tcW w:w="1125" w:type="dxa"/>
+            <w:shd w:val="clear" w:color="auto" w:fill="auto"/>
+            <w:vAlign w:val="center"/>
+          </w:tcPr>
+          <w:p>
+            <w:pPr>
+              <w:pStyle w:val="BodyTextIndent2"/>
+              <w:ind w:left="0"/>
+              <w:jc w:val="center"/>
+              <w:rPr>
+                <w:rFonts w:asciiTheme="minorHAnsi" w:hAnsiTheme="minorHAnsi" w:cstheme="minorHAnsi"/>
+                <w:sz w:val="22"/>
+                <w:szCs w:val="22"/>
+              </w:rPr>
+            </w:pPr>
+            <w:r>
+              <w:rPr>
+                <w:rFonts w:asciiTheme="minorHAnsi" w:hAnsiTheme="minorHAnsi" w:cstheme="minorHAnsi"/>
+                <w:sz w:val="22"/>
+                <w:szCs w:val="22"/>
+              </w:rPr>
+              <w:t>main</w:t>
+            </w:r>
           </w:p>
         </w:tc>
         <w:tc>
@@ -3128,91 +3757,3312 @@
             <w:pPr>
               <w:pStyle w:val="BodyTextIndent2"/>
               <w:ind w:left="0"/>
-              <w:rPr>
-                <w:rFonts w:asciiTheme="minorHAnsi" w:hAnsiTheme="minorHAnsi" w:cstheme="minorHAnsi"/>
-                <w:sz w:val="22"/>
-                <w:szCs w:val="22"/>
-              </w:rPr>
-            </w:pPr>
-          </w:p>
-        </w:tc>
-        <w:tc>
-          <w:tcPr>
-            <w:tcW w:w="2141" w:type="dxa"/>
-            <w:shd w:val="clear" w:color="auto" w:fill="auto"/>
-            <w:vAlign w:val="center"/>
-          </w:tcPr>
-          <w:p>
-            <w:pPr>
-              <w:pStyle w:val="BodyTextIndent2"/>
-              <w:ind w:left="0"/>
-              <w:rPr>
-                <w:rFonts w:asciiTheme="minorHAnsi" w:hAnsiTheme="minorHAnsi" w:cstheme="minorHAnsi"/>
-                <w:sz w:val="22"/>
-                <w:szCs w:val="22"/>
-              </w:rPr>
-            </w:pPr>
-          </w:p>
-        </w:tc>
-        <w:tc>
-          <w:tcPr>
-            <w:tcW w:w="1261" w:type="dxa"/>
-            <w:shd w:val="clear" w:color="auto" w:fill="auto"/>
-            <w:vAlign w:val="center"/>
-          </w:tcPr>
-          <w:p>
-            <w:pPr>
-              <w:pStyle w:val="BodyTextIndent2"/>
-              <w:ind w:left="0"/>
-              <w:rPr>
-                <w:rFonts w:asciiTheme="minorHAnsi" w:hAnsiTheme="minorHAnsi" w:cstheme="minorHAnsi"/>
-                <w:sz w:val="22"/>
-                <w:szCs w:val="22"/>
-              </w:rPr>
-            </w:pPr>
-          </w:p>
-        </w:tc>
-        <w:tc>
-          <w:tcPr>
-            <w:tcW w:w="1340" w:type="dxa"/>
-            <w:shd w:val="clear" w:color="auto" w:fill="auto"/>
-            <w:vAlign w:val="center"/>
-          </w:tcPr>
-          <w:p>
-            <w:pPr>
-              <w:pStyle w:val="BodyTextIndent2"/>
-              <w:ind w:left="0"/>
-              <w:rPr>
-                <w:rFonts w:asciiTheme="minorHAnsi" w:hAnsiTheme="minorHAnsi" w:cstheme="minorHAnsi"/>
-                <w:sz w:val="22"/>
-                <w:szCs w:val="22"/>
-              </w:rPr>
-            </w:pPr>
-          </w:p>
-        </w:tc>
-        <w:tc>
-          <w:tcPr>
-            <w:tcW w:w="928" w:type="dxa"/>
-            <w:shd w:val="clear" w:color="auto" w:fill="auto"/>
-            <w:vAlign w:val="center"/>
-          </w:tcPr>
-          <w:p>
-            <w:pPr>
-              <w:pStyle w:val="BodyTextIndent2"/>
-              <w:ind w:left="0"/>
-              <w:rPr>
-                <w:rFonts w:asciiTheme="minorHAnsi" w:hAnsiTheme="minorHAnsi" w:cstheme="minorHAnsi"/>
-                <w:sz w:val="22"/>
-                <w:szCs w:val="22"/>
-              </w:rPr>
-            </w:pPr>
+              <w:jc w:val="center"/>
+              <w:rPr>
+                <w:rFonts w:asciiTheme="minorHAnsi" w:hAnsiTheme="minorHAnsi" w:cstheme="minorHAnsi"/>
+                <w:sz w:val="22"/>
+                <w:szCs w:val="22"/>
+              </w:rPr>
+            </w:pPr>
+            <w:r>
+              <w:rPr>
+                <w:rFonts w:asciiTheme="minorHAnsi" w:hAnsiTheme="minorHAnsi" w:cstheme="minorHAnsi"/>
+                <w:sz w:val="22"/>
+                <w:szCs w:val="22"/>
+              </w:rPr>
+              <w:t>cek_diskon</w:t>
+            </w:r>
+          </w:p>
+        </w:tc>
+        <w:tc>
+          <w:tcPr>
+            <w:tcW w:w="2120" w:type="dxa"/>
+            <w:shd w:val="clear" w:color="auto" w:fill="auto"/>
+            <w:vAlign w:val="center"/>
+          </w:tcPr>
+          <w:p>
+            <w:pPr>
+              <w:pStyle w:val="BodyTextIndent2"/>
+              <w:ind w:left="0"/>
+              <w:jc w:val="center"/>
+              <w:rPr>
+                <w:rFonts w:asciiTheme="minorHAnsi" w:hAnsiTheme="minorHAnsi" w:cstheme="minorHAnsi"/>
+                <w:sz w:val="22"/>
+                <w:szCs w:val="22"/>
+              </w:rPr>
+            </w:pPr>
+            <w:r>
+              <w:rPr>
+                <w:rFonts w:asciiTheme="minorHAnsi" w:hAnsiTheme="minorHAnsi" w:cstheme="minorHAnsi"/>
+                <w:sz w:val="22"/>
+                <w:szCs w:val="22"/>
+              </w:rPr>
+              <w:t>Item: 1</w:t>
+            </w:r>
+          </w:p>
+        </w:tc>
+        <w:tc>
+          <w:tcPr>
+            <w:tcW w:w="1259" w:type="dxa"/>
+            <w:shd w:val="clear" w:color="auto" w:fill="auto"/>
+            <w:vAlign w:val="center"/>
+          </w:tcPr>
+          <w:p>
+            <w:pPr>
+              <w:pStyle w:val="BodyTextIndent2"/>
+              <w:ind w:left="0"/>
+              <w:jc w:val="center"/>
+              <w:rPr>
+                <w:rFonts w:asciiTheme="minorHAnsi" w:hAnsiTheme="minorHAnsi" w:cstheme="minorHAnsi"/>
+                <w:sz w:val="22"/>
+                <w:szCs w:val="22"/>
+              </w:rPr>
+            </w:pPr>
+            <w:r>
+              <w:rPr>
+                <w:rFonts w:asciiTheme="minorHAnsi" w:hAnsiTheme="minorHAnsi" w:cstheme="minorHAnsi"/>
+                <w:sz w:val="22"/>
+                <w:szCs w:val="22"/>
+              </w:rPr>
+              <w:t>Tidak dapat diskon</w:t>
+            </w:r>
+          </w:p>
+        </w:tc>
+        <w:tc>
+          <w:tcPr>
+            <w:tcW w:w="1332" w:type="dxa"/>
+            <w:shd w:val="clear" w:color="auto" w:fill="auto"/>
+            <w:vAlign w:val="center"/>
+          </w:tcPr>
+          <w:p>
+            <w:pPr>
+              <w:pStyle w:val="BodyTextIndent2"/>
+              <w:ind w:left="0"/>
+              <w:jc w:val="center"/>
+              <w:rPr>
+                <w:rFonts w:asciiTheme="minorHAnsi" w:hAnsiTheme="minorHAnsi" w:cstheme="minorHAnsi"/>
+                <w:sz w:val="22"/>
+                <w:szCs w:val="22"/>
+              </w:rPr>
+            </w:pPr>
+            <w:r>
+              <w:rPr>
+                <w:rFonts w:asciiTheme="minorHAnsi" w:hAnsiTheme="minorHAnsi" w:cstheme="minorHAnsi"/>
+                <w:sz w:val="22"/>
+                <w:szCs w:val="22"/>
+              </w:rPr>
+              <w:t>Tidak dapat diskon</w:t>
+            </w:r>
+          </w:p>
+        </w:tc>
+        <w:tc>
+          <w:tcPr>
+            <w:tcW w:w="926" w:type="dxa"/>
+            <w:shd w:val="clear" w:color="auto" w:fill="auto"/>
+            <w:vAlign w:val="center"/>
+          </w:tcPr>
+          <w:p>
+            <w:pPr>
+              <w:pStyle w:val="BodyTextIndent2"/>
+              <w:ind w:left="0"/>
+              <w:jc w:val="center"/>
+              <w:rPr>
+                <w:rFonts w:asciiTheme="minorHAnsi" w:hAnsiTheme="minorHAnsi" w:cstheme="minorHAnsi"/>
+                <w:sz w:val="22"/>
+                <w:szCs w:val="22"/>
+              </w:rPr>
+            </w:pPr>
+            <w:r>
+              <w:rPr>
+                <w:rFonts w:asciiTheme="minorHAnsi" w:hAnsiTheme="minorHAnsi" w:cstheme="minorHAnsi"/>
+                <w:sz w:val="22"/>
+                <w:szCs w:val="22"/>
+              </w:rPr>
+              <w:t>OK</w:t>
+            </w:r>
           </w:p>
         </w:tc>
       </w:tr>
       <w:tr>
         <w:tc>
           <w:tcPr>
-            <w:tcW w:w="461" w:type="dxa"/>
+            <w:tcW w:w="507" w:type="dxa"/>
+            <w:shd w:val="clear" w:color="auto" w:fill="auto"/>
+            <w:vAlign w:val="center"/>
+          </w:tcPr>
+          <w:p>
+            <w:pPr>
+              <w:pStyle w:val="BodyTextIndent2"/>
+              <w:ind w:left="67"/>
+              <w:jc w:val="center"/>
+              <w:rPr>
+                <w:rFonts w:asciiTheme="minorHAnsi" w:hAnsiTheme="minorHAnsi" w:cstheme="minorHAnsi"/>
+                <w:sz w:val="22"/>
+                <w:szCs w:val="22"/>
+              </w:rPr>
+            </w:pPr>
+            <w:r>
+              <w:rPr>
+                <w:rFonts w:asciiTheme="minorHAnsi" w:hAnsiTheme="minorHAnsi" w:cstheme="minorHAnsi"/>
+                <w:sz w:val="22"/>
+                <w:szCs w:val="22"/>
+              </w:rPr>
+              <w:t>10</w:t>
+            </w:r>
+          </w:p>
+        </w:tc>
+        <w:tc>
+          <w:tcPr>
+            <w:tcW w:w="1236" w:type="dxa"/>
+            <w:shd w:val="clear" w:color="auto" w:fill="auto"/>
+            <w:vAlign w:val="center"/>
+          </w:tcPr>
+          <w:p>
+            <w:pPr>
+              <w:pStyle w:val="BodyTextIndent2"/>
+              <w:ind w:left="0"/>
+              <w:jc w:val="center"/>
+              <w:rPr>
+                <w:rFonts w:asciiTheme="minorHAnsi" w:hAnsiTheme="minorHAnsi" w:cstheme="minorHAnsi"/>
+                <w:sz w:val="22"/>
+                <w:szCs w:val="22"/>
+              </w:rPr>
+            </w:pPr>
+            <w:r>
+              <w:rPr>
+                <w:rFonts w:asciiTheme="minorHAnsi" w:hAnsiTheme="minorHAnsi" w:cstheme="minorHAnsi"/>
+                <w:sz w:val="22"/>
+                <w:szCs w:val="22"/>
+              </w:rPr>
+              <w:t xml:space="preserve">Mengurutkan barang dari </w:t>
+            </w:r>
+            <w:r>
+              <w:rPr>
+                <w:rFonts w:asciiTheme="minorHAnsi" w:hAnsiTheme="minorHAnsi" w:cstheme="minorHAnsi"/>
+                <w:sz w:val="22"/>
+                <w:szCs w:val="22"/>
+              </w:rPr>
+              <w:t>waktu pemilihan</w:t>
+            </w:r>
+          </w:p>
+        </w:tc>
+        <w:tc>
+          <w:tcPr>
+            <w:tcW w:w="1125" w:type="dxa"/>
+            <w:shd w:val="clear" w:color="auto" w:fill="auto"/>
+            <w:vAlign w:val="center"/>
+          </w:tcPr>
+          <w:p>
+            <w:pPr>
+              <w:pStyle w:val="BodyTextIndent2"/>
+              <w:ind w:left="0"/>
+              <w:jc w:val="center"/>
+              <w:rPr>
+                <w:rFonts w:asciiTheme="minorHAnsi" w:hAnsiTheme="minorHAnsi" w:cstheme="minorHAnsi"/>
+                <w:sz w:val="22"/>
+                <w:szCs w:val="22"/>
+              </w:rPr>
+            </w:pPr>
+            <w:r>
+              <w:rPr>
+                <w:rFonts w:asciiTheme="minorHAnsi" w:hAnsiTheme="minorHAnsi" w:cstheme="minorHAnsi"/>
+                <w:sz w:val="22"/>
+                <w:szCs w:val="22"/>
+              </w:rPr>
+              <w:t>main</w:t>
+            </w:r>
+          </w:p>
+        </w:tc>
+        <w:tc>
+          <w:tcPr>
+            <w:tcW w:w="993" w:type="dxa"/>
+            <w:shd w:val="clear" w:color="auto" w:fill="auto"/>
+            <w:vAlign w:val="center"/>
+          </w:tcPr>
+          <w:p>
+            <w:pPr>
+              <w:pStyle w:val="BodyTextIndent2"/>
+              <w:ind w:left="0"/>
+              <w:jc w:val="center"/>
+              <w:rPr>
+                <w:rFonts w:asciiTheme="minorHAnsi" w:hAnsiTheme="minorHAnsi" w:cstheme="minorHAnsi"/>
+                <w:sz w:val="22"/>
+                <w:szCs w:val="22"/>
+              </w:rPr>
+            </w:pPr>
+            <w:r>
+              <w:rPr>
+                <w:rFonts w:asciiTheme="minorHAnsi" w:hAnsiTheme="minorHAnsi" w:cstheme="minorHAnsi"/>
+                <w:sz w:val="22"/>
+                <w:szCs w:val="22"/>
+              </w:rPr>
+              <w:t>-</w:t>
+            </w:r>
+          </w:p>
+        </w:tc>
+        <w:tc>
+          <w:tcPr>
+            <w:tcW w:w="2120" w:type="dxa"/>
+            <w:shd w:val="clear" w:color="auto" w:fill="auto"/>
+            <w:vAlign w:val="center"/>
+          </w:tcPr>
+          <w:p>
+            <w:pPr>
+              <w:pStyle w:val="BodyTextIndent2"/>
+              <w:ind w:left="0"/>
+              <w:jc w:val="center"/>
+              <w:rPr>
+                <w:rFonts w:asciiTheme="minorHAnsi" w:hAnsiTheme="minorHAnsi" w:cstheme="minorHAnsi"/>
+                <w:sz w:val="22"/>
+                <w:szCs w:val="22"/>
+              </w:rPr>
+            </w:pPr>
+            <w:r>
+              <w:rPr>
+                <w:rFonts w:asciiTheme="minorHAnsi" w:hAnsiTheme="minorHAnsi" w:cstheme="minorHAnsi"/>
+                <w:sz w:val="22"/>
+                <w:szCs w:val="22"/>
+              </w:rPr>
+              <w:t>Item</w:t>
+            </w:r>
+            <w:r>
+              <w:rPr>
+                <w:rFonts w:asciiTheme="minorHAnsi" w:hAnsiTheme="minorHAnsi" w:cstheme="minorHAnsi"/>
+                <w:sz w:val="22"/>
+                <w:szCs w:val="22"/>
+              </w:rPr>
+              <w:t>: Penghapus</w:t>
+            </w:r>
+            <w:r>
+              <w:rPr>
+                <w:rFonts w:asciiTheme="minorHAnsi" w:hAnsiTheme="minorHAnsi" w:cstheme="minorHAnsi"/>
+                <w:sz w:val="22"/>
+                <w:szCs w:val="22"/>
+              </w:rPr>
+              <w:br/>
+              <w:t>Jumlah: 10</w:t>
+            </w:r>
+          </w:p>
+          <w:p>
+            <w:pPr>
+              <w:pStyle w:val="BodyTextIndent2"/>
+              <w:ind w:left="0"/>
+              <w:jc w:val="center"/>
+              <w:rPr>
+                <w:rFonts w:asciiTheme="minorHAnsi" w:hAnsiTheme="minorHAnsi" w:cstheme="minorHAnsi"/>
+                <w:sz w:val="22"/>
+                <w:szCs w:val="22"/>
+              </w:rPr>
+            </w:pPr>
+            <w:r>
+              <w:rPr>
+                <w:rFonts w:asciiTheme="minorHAnsi" w:hAnsiTheme="minorHAnsi" w:cstheme="minorHAnsi"/>
+                <w:sz w:val="22"/>
+                <w:szCs w:val="22"/>
+              </w:rPr>
+              <w:t>Item: Pensil</w:t>
+            </w:r>
+          </w:p>
+          <w:p>
+            <w:pPr>
+              <w:pStyle w:val="BodyTextIndent2"/>
+              <w:ind w:left="0"/>
+              <w:jc w:val="center"/>
+              <w:rPr>
+                <w:rFonts w:asciiTheme="minorHAnsi" w:hAnsiTheme="minorHAnsi" w:cstheme="minorHAnsi"/>
+                <w:sz w:val="22"/>
+                <w:szCs w:val="22"/>
+              </w:rPr>
+            </w:pPr>
+            <w:r>
+              <w:rPr>
+                <w:rFonts w:asciiTheme="minorHAnsi" w:hAnsiTheme="minorHAnsi" w:cstheme="minorHAnsi"/>
+                <w:sz w:val="22"/>
+                <w:szCs w:val="22"/>
+              </w:rPr>
+              <w:t>Jumlah 1</w:t>
+            </w:r>
+          </w:p>
+        </w:tc>
+        <w:tc>
+          <w:tcPr>
+            <w:tcW w:w="1259" w:type="dxa"/>
+            <w:shd w:val="clear" w:color="auto" w:fill="auto"/>
+            <w:vAlign w:val="center"/>
+          </w:tcPr>
+          <w:p>
+            <w:pPr>
+              <w:pStyle w:val="BodyTextIndent2"/>
+              <w:ind w:left="0"/>
+              <w:jc w:val="center"/>
+              <w:rPr>
+                <w:rFonts w:asciiTheme="minorHAnsi" w:hAnsiTheme="minorHAnsi" w:cstheme="minorHAnsi"/>
+                <w:sz w:val="22"/>
+                <w:szCs w:val="22"/>
+              </w:rPr>
+            </w:pPr>
+            <w:r>
+              <w:rPr>
+                <w:rFonts w:asciiTheme="minorHAnsi" w:hAnsiTheme="minorHAnsi" w:cstheme="minorHAnsi"/>
+                <w:sz w:val="22"/>
+                <w:szCs w:val="22"/>
+              </w:rPr>
+              <w:t xml:space="preserve">Pada </w:t>
+            </w:r>
+            <w:r>
+              <w:rPr>
+                <w:rFonts w:asciiTheme="minorHAnsi" w:hAnsiTheme="minorHAnsi" w:cstheme="minorHAnsi"/>
+                <w:sz w:val="22"/>
+                <w:szCs w:val="22"/>
+              </w:rPr>
+              <w:t>keranjang akan menampilkan penghapus diatas pensil</w:t>
+            </w:r>
+            <w:r>
+              <w:rPr>
+                <w:rFonts w:asciiTheme="minorHAnsi" w:hAnsiTheme="minorHAnsi" w:cstheme="minorHAnsi"/>
+                <w:sz w:val="22"/>
+                <w:szCs w:val="22"/>
+              </w:rPr>
+              <w:t xml:space="preserve"> </w:t>
+            </w:r>
+          </w:p>
+        </w:tc>
+        <w:tc>
+          <w:tcPr>
+            <w:tcW w:w="1332" w:type="dxa"/>
+            <w:shd w:val="clear" w:color="auto" w:fill="auto"/>
+            <w:vAlign w:val="center"/>
+          </w:tcPr>
+          <w:p>
+            <w:pPr>
+              <w:pStyle w:val="BodyTextIndent2"/>
+              <w:ind w:left="0"/>
+              <w:jc w:val="center"/>
+              <w:rPr>
+                <w:rFonts w:asciiTheme="minorHAnsi" w:hAnsiTheme="minorHAnsi" w:cstheme="minorHAnsi"/>
+                <w:sz w:val="22"/>
+                <w:szCs w:val="22"/>
+              </w:rPr>
+            </w:pPr>
+            <w:r>
+              <w:rPr>
+                <w:rFonts w:asciiTheme="minorHAnsi" w:hAnsiTheme="minorHAnsi" w:cstheme="minorHAnsi"/>
+                <w:sz w:val="22"/>
+                <w:szCs w:val="22"/>
+              </w:rPr>
+              <w:t>Pada keranjang akan menampilkan penghapus diatas pensil</w:t>
+            </w:r>
+          </w:p>
+        </w:tc>
+        <w:tc>
+          <w:tcPr>
+            <w:tcW w:w="926" w:type="dxa"/>
+            <w:shd w:val="clear" w:color="auto" w:fill="auto"/>
+            <w:vAlign w:val="center"/>
+          </w:tcPr>
+          <w:p>
+            <w:pPr>
+              <w:pStyle w:val="BodyTextIndent2"/>
+              <w:ind w:left="0"/>
+              <w:jc w:val="center"/>
+              <w:rPr>
+                <w:rFonts w:asciiTheme="minorHAnsi" w:hAnsiTheme="minorHAnsi" w:cstheme="minorHAnsi"/>
+                <w:sz w:val="22"/>
+                <w:szCs w:val="22"/>
+              </w:rPr>
+            </w:pPr>
+            <w:r>
+              <w:rPr>
+                <w:rFonts w:asciiTheme="minorHAnsi" w:hAnsiTheme="minorHAnsi" w:cstheme="minorHAnsi"/>
+                <w:sz w:val="22"/>
+                <w:szCs w:val="22"/>
+              </w:rPr>
+              <w:t>OK</w:t>
+            </w:r>
+          </w:p>
+        </w:tc>
+      </w:tr>
+      <w:tr>
+        <w:tc>
+          <w:tcPr>
+            <w:tcW w:w="507" w:type="dxa"/>
+            <w:shd w:val="clear" w:color="auto" w:fill="auto"/>
+            <w:vAlign w:val="center"/>
+          </w:tcPr>
+          <w:p>
+            <w:pPr>
+              <w:pStyle w:val="BodyTextIndent2"/>
+              <w:ind w:left="0"/>
+              <w:jc w:val="center"/>
+              <w:rPr>
+                <w:rFonts w:asciiTheme="minorHAnsi" w:hAnsiTheme="minorHAnsi" w:cstheme="minorHAnsi"/>
+                <w:sz w:val="22"/>
+                <w:szCs w:val="22"/>
+              </w:rPr>
+            </w:pPr>
+            <w:r>
+              <w:rPr>
+                <w:rFonts w:asciiTheme="minorHAnsi" w:hAnsiTheme="minorHAnsi" w:cstheme="minorHAnsi"/>
+                <w:sz w:val="22"/>
+                <w:szCs w:val="22"/>
+              </w:rPr>
+              <w:t>11</w:t>
+            </w:r>
+          </w:p>
+        </w:tc>
+        <w:tc>
+          <w:tcPr>
+            <w:tcW w:w="1236" w:type="dxa"/>
+            <w:shd w:val="clear" w:color="auto" w:fill="auto"/>
+            <w:vAlign w:val="center"/>
+          </w:tcPr>
+          <w:p>
+            <w:pPr>
+              <w:pStyle w:val="BodyTextIndent2"/>
+              <w:ind w:left="0"/>
+              <w:jc w:val="center"/>
+              <w:rPr>
+                <w:rFonts w:asciiTheme="minorHAnsi" w:hAnsiTheme="minorHAnsi" w:cstheme="minorHAnsi"/>
+                <w:sz w:val="22"/>
+                <w:szCs w:val="22"/>
+              </w:rPr>
+            </w:pPr>
+            <w:r>
+              <w:rPr>
+                <w:rFonts w:asciiTheme="minorHAnsi" w:hAnsiTheme="minorHAnsi" w:cstheme="minorHAnsi"/>
+                <w:sz w:val="22"/>
+                <w:szCs w:val="22"/>
+              </w:rPr>
+              <w:t xml:space="preserve">Mengurutkan barang dari </w:t>
+            </w:r>
+            <w:r>
+              <w:rPr>
+                <w:rFonts w:asciiTheme="minorHAnsi" w:hAnsiTheme="minorHAnsi" w:cstheme="minorHAnsi"/>
+                <w:sz w:val="22"/>
+                <w:szCs w:val="22"/>
+              </w:rPr>
+              <w:lastRenderedPageBreak/>
+              <w:t>jumlah terbanyak ke tersedikit</w:t>
+            </w:r>
+          </w:p>
+        </w:tc>
+        <w:tc>
+          <w:tcPr>
+            <w:tcW w:w="1125" w:type="dxa"/>
+            <w:shd w:val="clear" w:color="auto" w:fill="auto"/>
+            <w:vAlign w:val="center"/>
+          </w:tcPr>
+          <w:p>
+            <w:pPr>
+              <w:pStyle w:val="BodyTextIndent2"/>
+              <w:ind w:left="0"/>
+              <w:jc w:val="center"/>
+              <w:rPr>
+                <w:rFonts w:asciiTheme="minorHAnsi" w:hAnsiTheme="minorHAnsi" w:cstheme="minorHAnsi"/>
+                <w:sz w:val="22"/>
+                <w:szCs w:val="22"/>
+              </w:rPr>
+            </w:pPr>
+            <w:r>
+              <w:rPr>
+                <w:rFonts w:asciiTheme="minorHAnsi" w:hAnsiTheme="minorHAnsi" w:cstheme="minorHAnsi"/>
+                <w:sz w:val="22"/>
+                <w:szCs w:val="22"/>
+              </w:rPr>
+              <w:lastRenderedPageBreak/>
+              <w:t>main</w:t>
+            </w:r>
+          </w:p>
+        </w:tc>
+        <w:tc>
+          <w:tcPr>
+            <w:tcW w:w="993" w:type="dxa"/>
+            <w:shd w:val="clear" w:color="auto" w:fill="auto"/>
+            <w:vAlign w:val="center"/>
+          </w:tcPr>
+          <w:p>
+            <w:pPr>
+              <w:pStyle w:val="BodyTextIndent2"/>
+              <w:ind w:left="0"/>
+              <w:jc w:val="center"/>
+              <w:rPr>
+                <w:rFonts w:asciiTheme="minorHAnsi" w:hAnsiTheme="minorHAnsi" w:cstheme="minorHAnsi"/>
+                <w:sz w:val="22"/>
+                <w:szCs w:val="22"/>
+              </w:rPr>
+            </w:pPr>
+            <w:r>
+              <w:rPr>
+                <w:rFonts w:asciiTheme="minorHAnsi" w:hAnsiTheme="minorHAnsi" w:cstheme="minorHAnsi"/>
+                <w:sz w:val="22"/>
+                <w:szCs w:val="22"/>
+              </w:rPr>
+              <w:t>cetak_struk</w:t>
+            </w:r>
+          </w:p>
+        </w:tc>
+        <w:tc>
+          <w:tcPr>
+            <w:tcW w:w="2120" w:type="dxa"/>
+            <w:shd w:val="clear" w:color="auto" w:fill="auto"/>
+            <w:vAlign w:val="center"/>
+          </w:tcPr>
+          <w:p>
+            <w:pPr>
+              <w:pStyle w:val="BodyTextIndent2"/>
+              <w:ind w:left="0"/>
+              <w:jc w:val="center"/>
+              <w:rPr>
+                <w:rFonts w:asciiTheme="minorHAnsi" w:hAnsiTheme="minorHAnsi" w:cstheme="minorHAnsi"/>
+                <w:sz w:val="22"/>
+                <w:szCs w:val="22"/>
+              </w:rPr>
+            </w:pPr>
+            <w:r>
+              <w:rPr>
+                <w:rFonts w:asciiTheme="minorHAnsi" w:hAnsiTheme="minorHAnsi" w:cstheme="minorHAnsi"/>
+                <w:sz w:val="22"/>
+                <w:szCs w:val="22"/>
+              </w:rPr>
+              <w:t>Item: Penggaris</w:t>
+            </w:r>
+            <w:r>
+              <w:rPr>
+                <w:rFonts w:asciiTheme="minorHAnsi" w:hAnsiTheme="minorHAnsi" w:cstheme="minorHAnsi"/>
+                <w:sz w:val="22"/>
+                <w:szCs w:val="22"/>
+              </w:rPr>
+              <w:br/>
+              <w:t>Jumlah: 1</w:t>
+            </w:r>
+            <w:r>
+              <w:rPr>
+                <w:rFonts w:asciiTheme="minorHAnsi" w:hAnsiTheme="minorHAnsi" w:cstheme="minorHAnsi"/>
+                <w:sz w:val="22"/>
+                <w:szCs w:val="22"/>
+              </w:rPr>
+              <w:t>1</w:t>
+            </w:r>
+            <w:r>
+              <w:rPr>
+                <w:rFonts w:asciiTheme="minorHAnsi" w:hAnsiTheme="minorHAnsi" w:cstheme="minorHAnsi"/>
+                <w:sz w:val="22"/>
+                <w:szCs w:val="22"/>
+              </w:rPr>
+              <w:br/>
+            </w:r>
+            <w:r>
+              <w:rPr>
+                <w:rFonts w:asciiTheme="minorHAnsi" w:hAnsiTheme="minorHAnsi" w:cstheme="minorHAnsi"/>
+                <w:sz w:val="22"/>
+                <w:szCs w:val="22"/>
+              </w:rPr>
+              <w:lastRenderedPageBreak/>
+              <w:t xml:space="preserve">Item: </w:t>
+            </w:r>
+            <w:r>
+              <w:rPr>
+                <w:rFonts w:asciiTheme="minorHAnsi" w:hAnsiTheme="minorHAnsi" w:cstheme="minorHAnsi"/>
+                <w:sz w:val="22"/>
+                <w:szCs w:val="22"/>
+              </w:rPr>
+              <w:t>Buku Tulis</w:t>
+            </w:r>
+            <w:r>
+              <w:rPr>
+                <w:rFonts w:asciiTheme="minorHAnsi" w:hAnsiTheme="minorHAnsi" w:cstheme="minorHAnsi"/>
+                <w:sz w:val="22"/>
+                <w:szCs w:val="22"/>
+              </w:rPr>
+              <w:br/>
+              <w:t>Jumlah: 1</w:t>
+            </w:r>
+          </w:p>
+        </w:tc>
+        <w:tc>
+          <w:tcPr>
+            <w:tcW w:w="1259" w:type="dxa"/>
+            <w:shd w:val="clear" w:color="auto" w:fill="auto"/>
+            <w:vAlign w:val="center"/>
+          </w:tcPr>
+          <w:p>
+            <w:pPr>
+              <w:pStyle w:val="BodyTextIndent2"/>
+              <w:ind w:left="0"/>
+              <w:jc w:val="center"/>
+              <w:rPr>
+                <w:rFonts w:asciiTheme="minorHAnsi" w:hAnsiTheme="minorHAnsi" w:cstheme="minorHAnsi"/>
+                <w:sz w:val="22"/>
+                <w:szCs w:val="22"/>
+              </w:rPr>
+            </w:pPr>
+            <w:r>
+              <w:rPr>
+                <w:rFonts w:asciiTheme="minorHAnsi" w:hAnsiTheme="minorHAnsi" w:cstheme="minorHAnsi"/>
+                <w:sz w:val="22"/>
+                <w:szCs w:val="22"/>
+              </w:rPr>
+              <w:lastRenderedPageBreak/>
+              <w:t xml:space="preserve">Pada rekapan dan struk </w:t>
+            </w:r>
+            <w:r>
+              <w:rPr>
+                <w:rFonts w:asciiTheme="minorHAnsi" w:hAnsiTheme="minorHAnsi" w:cstheme="minorHAnsi"/>
+                <w:sz w:val="22"/>
+                <w:szCs w:val="22"/>
+              </w:rPr>
+              <w:lastRenderedPageBreak/>
+              <w:t xml:space="preserve">akan menampilkan </w:t>
+            </w:r>
+            <w:r>
+              <w:rPr>
+                <w:rFonts w:asciiTheme="minorHAnsi" w:hAnsiTheme="minorHAnsi" w:cstheme="minorHAnsi"/>
+                <w:sz w:val="22"/>
+                <w:szCs w:val="22"/>
+              </w:rPr>
+              <w:t>penggaris diatas buku tulis</w:t>
+            </w:r>
+          </w:p>
+        </w:tc>
+        <w:tc>
+          <w:tcPr>
+            <w:tcW w:w="1332" w:type="dxa"/>
+            <w:shd w:val="clear" w:color="auto" w:fill="auto"/>
+            <w:vAlign w:val="center"/>
+          </w:tcPr>
+          <w:p>
+            <w:pPr>
+              <w:pStyle w:val="BodyTextIndent2"/>
+              <w:ind w:left="0"/>
+              <w:jc w:val="center"/>
+              <w:rPr>
+                <w:rFonts w:asciiTheme="minorHAnsi" w:hAnsiTheme="minorHAnsi" w:cstheme="minorHAnsi"/>
+                <w:sz w:val="22"/>
+                <w:szCs w:val="22"/>
+              </w:rPr>
+            </w:pPr>
+            <w:r>
+              <w:rPr>
+                <w:rFonts w:asciiTheme="minorHAnsi" w:hAnsiTheme="minorHAnsi" w:cstheme="minorHAnsi"/>
+                <w:sz w:val="22"/>
+                <w:szCs w:val="22"/>
+              </w:rPr>
+              <w:lastRenderedPageBreak/>
+              <w:t xml:space="preserve">Pada rekapan dan struk </w:t>
+            </w:r>
+            <w:r>
+              <w:rPr>
+                <w:rFonts w:asciiTheme="minorHAnsi" w:hAnsiTheme="minorHAnsi" w:cstheme="minorHAnsi"/>
+                <w:sz w:val="22"/>
+                <w:szCs w:val="22"/>
+              </w:rPr>
+              <w:lastRenderedPageBreak/>
+              <w:t>akan menampilkan penggaris diatas buku tulis</w:t>
+            </w:r>
+          </w:p>
+        </w:tc>
+        <w:tc>
+          <w:tcPr>
+            <w:tcW w:w="926" w:type="dxa"/>
+            <w:shd w:val="clear" w:color="auto" w:fill="auto"/>
+            <w:vAlign w:val="center"/>
+          </w:tcPr>
+          <w:p>
+            <w:pPr>
+              <w:pStyle w:val="BodyTextIndent2"/>
+              <w:ind w:left="0"/>
+              <w:jc w:val="center"/>
+              <w:rPr>
+                <w:rFonts w:asciiTheme="minorHAnsi" w:hAnsiTheme="minorHAnsi" w:cstheme="minorHAnsi"/>
+                <w:sz w:val="22"/>
+                <w:szCs w:val="22"/>
+              </w:rPr>
+            </w:pPr>
+            <w:r>
+              <w:rPr>
+                <w:rFonts w:asciiTheme="minorHAnsi" w:hAnsiTheme="minorHAnsi" w:cstheme="minorHAnsi"/>
+                <w:sz w:val="22"/>
+                <w:szCs w:val="22"/>
+              </w:rPr>
+              <w:lastRenderedPageBreak/>
+              <w:t>OK</w:t>
+            </w:r>
+          </w:p>
+        </w:tc>
+      </w:tr>
+      <w:tr>
+        <w:tc>
+          <w:tcPr>
+            <w:tcW w:w="507" w:type="dxa"/>
+            <w:shd w:val="clear" w:color="auto" w:fill="auto"/>
+            <w:vAlign w:val="center"/>
+          </w:tcPr>
+          <w:p>
+            <w:pPr>
+              <w:pStyle w:val="BodyTextIndent2"/>
+              <w:ind w:left="0"/>
+              <w:jc w:val="center"/>
+              <w:rPr>
+                <w:rFonts w:asciiTheme="minorHAnsi" w:hAnsiTheme="minorHAnsi" w:cstheme="minorHAnsi"/>
+                <w:sz w:val="22"/>
+                <w:szCs w:val="22"/>
+              </w:rPr>
+            </w:pPr>
+            <w:r>
+              <w:rPr>
+                <w:rFonts w:asciiTheme="minorHAnsi" w:hAnsiTheme="minorHAnsi" w:cstheme="minorHAnsi"/>
+                <w:sz w:val="22"/>
+                <w:szCs w:val="22"/>
+              </w:rPr>
+              <w:t>12</w:t>
+            </w:r>
+          </w:p>
+        </w:tc>
+        <w:tc>
+          <w:tcPr>
+            <w:tcW w:w="1236" w:type="dxa"/>
+            <w:shd w:val="clear" w:color="auto" w:fill="auto"/>
+            <w:vAlign w:val="center"/>
+          </w:tcPr>
+          <w:p>
+            <w:pPr>
+              <w:pStyle w:val="BodyTextIndent2"/>
+              <w:ind w:left="0"/>
+              <w:jc w:val="center"/>
+              <w:rPr>
+                <w:rFonts w:asciiTheme="minorHAnsi" w:hAnsiTheme="minorHAnsi" w:cstheme="minorHAnsi"/>
+                <w:sz w:val="22"/>
+                <w:szCs w:val="22"/>
+              </w:rPr>
+            </w:pPr>
+            <w:r>
+              <w:rPr>
+                <w:rFonts w:asciiTheme="minorHAnsi" w:hAnsiTheme="minorHAnsi" w:cstheme="minorHAnsi"/>
+                <w:sz w:val="22"/>
+                <w:szCs w:val="22"/>
+              </w:rPr>
+              <w:t>Bayar dengan uang cukup</w:t>
+            </w:r>
+          </w:p>
+        </w:tc>
+        <w:tc>
+          <w:tcPr>
+            <w:tcW w:w="1125" w:type="dxa"/>
+            <w:shd w:val="clear" w:color="auto" w:fill="auto"/>
+            <w:vAlign w:val="center"/>
+          </w:tcPr>
+          <w:p>
+            <w:pPr>
+              <w:pStyle w:val="BodyTextIndent2"/>
+              <w:ind w:left="0"/>
+              <w:jc w:val="center"/>
+              <w:rPr>
+                <w:rFonts w:asciiTheme="minorHAnsi" w:hAnsiTheme="minorHAnsi" w:cstheme="minorHAnsi"/>
+                <w:sz w:val="22"/>
+                <w:szCs w:val="22"/>
+              </w:rPr>
+            </w:pPr>
+            <w:r>
+              <w:rPr>
+                <w:rFonts w:asciiTheme="minorHAnsi" w:hAnsiTheme="minorHAnsi" w:cstheme="minorHAnsi"/>
+                <w:sz w:val="22"/>
+                <w:szCs w:val="22"/>
+              </w:rPr>
+              <w:t>main</w:t>
+            </w:r>
+          </w:p>
+        </w:tc>
+        <w:tc>
+          <w:tcPr>
+            <w:tcW w:w="993" w:type="dxa"/>
+            <w:shd w:val="clear" w:color="auto" w:fill="auto"/>
+            <w:vAlign w:val="center"/>
+          </w:tcPr>
+          <w:p>
+            <w:pPr>
+              <w:pStyle w:val="BodyTextIndent2"/>
+              <w:ind w:left="0"/>
+              <w:jc w:val="center"/>
+              <w:rPr>
+                <w:rFonts w:asciiTheme="minorHAnsi" w:hAnsiTheme="minorHAnsi" w:cstheme="minorHAnsi"/>
+                <w:sz w:val="22"/>
+                <w:szCs w:val="22"/>
+              </w:rPr>
+            </w:pPr>
+            <w:r>
+              <w:rPr>
+                <w:rFonts w:asciiTheme="minorHAnsi" w:hAnsiTheme="minorHAnsi" w:cstheme="minorHAnsi"/>
+                <w:sz w:val="22"/>
+                <w:szCs w:val="22"/>
+              </w:rPr>
+              <w:t>-</w:t>
+            </w:r>
+          </w:p>
+        </w:tc>
+        <w:tc>
+          <w:tcPr>
+            <w:tcW w:w="2120" w:type="dxa"/>
+            <w:shd w:val="clear" w:color="auto" w:fill="auto"/>
+            <w:vAlign w:val="center"/>
+          </w:tcPr>
+          <w:p>
+            <w:pPr>
+              <w:pStyle w:val="BodyTextIndent2"/>
+              <w:ind w:left="0"/>
+              <w:jc w:val="center"/>
+              <w:rPr>
+                <w:rFonts w:asciiTheme="minorHAnsi" w:hAnsiTheme="minorHAnsi" w:cstheme="minorHAnsi"/>
+                <w:sz w:val="22"/>
+                <w:szCs w:val="22"/>
+              </w:rPr>
+            </w:pPr>
+            <w:r>
+              <w:rPr>
+                <w:rFonts w:asciiTheme="minorHAnsi" w:hAnsiTheme="minorHAnsi" w:cstheme="minorHAnsi"/>
+                <w:sz w:val="22"/>
+                <w:szCs w:val="22"/>
+              </w:rPr>
+              <w:t>Total bayar:</w:t>
+            </w:r>
+            <w:r>
+              <w:rPr>
+                <w:rFonts w:asciiTheme="minorHAnsi" w:hAnsiTheme="minorHAnsi" w:cstheme="minorHAnsi"/>
+                <w:sz w:val="22"/>
+                <w:szCs w:val="22"/>
+              </w:rPr>
+              <w:br/>
+            </w:r>
+            <w:r>
+              <w:rPr>
+                <w:rFonts w:asciiTheme="minorHAnsi" w:hAnsiTheme="minorHAnsi" w:cstheme="minorHAnsi"/>
+                <w:sz w:val="22"/>
+                <w:szCs w:val="22"/>
+              </w:rPr>
+              <w:t>Rp. 5000</w:t>
+            </w:r>
+            <w:r>
+              <w:rPr>
+                <w:rFonts w:asciiTheme="minorHAnsi" w:hAnsiTheme="minorHAnsi" w:cstheme="minorHAnsi"/>
+                <w:sz w:val="22"/>
+                <w:szCs w:val="22"/>
+              </w:rPr>
+              <w:br/>
+              <w:t>Uang bayar:</w:t>
+            </w:r>
+            <w:r>
+              <w:rPr>
+                <w:rFonts w:asciiTheme="minorHAnsi" w:hAnsiTheme="minorHAnsi" w:cstheme="minorHAnsi"/>
+                <w:sz w:val="22"/>
+                <w:szCs w:val="22"/>
+              </w:rPr>
+              <w:br/>
+              <w:t>Rp. 5000</w:t>
+            </w:r>
+          </w:p>
+        </w:tc>
+        <w:tc>
+          <w:tcPr>
+            <w:tcW w:w="1259" w:type="dxa"/>
+            <w:shd w:val="clear" w:color="auto" w:fill="auto"/>
+            <w:vAlign w:val="center"/>
+          </w:tcPr>
+          <w:p>
+            <w:pPr>
+              <w:pStyle w:val="BodyTextIndent2"/>
+              <w:ind w:left="0"/>
+              <w:jc w:val="center"/>
+              <w:rPr>
+                <w:rFonts w:asciiTheme="minorHAnsi" w:hAnsiTheme="minorHAnsi" w:cstheme="minorHAnsi"/>
+                <w:sz w:val="22"/>
+                <w:szCs w:val="22"/>
+              </w:rPr>
+            </w:pPr>
+            <w:r>
+              <w:rPr>
+                <w:rFonts w:asciiTheme="minorHAnsi" w:hAnsiTheme="minorHAnsi" w:cstheme="minorHAnsi"/>
+                <w:sz w:val="22"/>
+                <w:szCs w:val="22"/>
+              </w:rPr>
+              <w:t xml:space="preserve">Tidak mendapat kembalian, </w:t>
+            </w:r>
+            <w:r>
+              <w:rPr>
+                <w:rFonts w:asciiTheme="minorHAnsi" w:hAnsiTheme="minorHAnsi" w:cstheme="minorHAnsi"/>
+                <w:sz w:val="22"/>
+                <w:szCs w:val="22"/>
+              </w:rPr>
+              <w:t>transaksi</w:t>
+            </w:r>
+            <w:r>
+              <w:rPr>
+                <w:rFonts w:asciiTheme="minorHAnsi" w:hAnsiTheme="minorHAnsi" w:cstheme="minorHAnsi"/>
+                <w:sz w:val="22"/>
+                <w:szCs w:val="22"/>
+              </w:rPr>
+              <w:t xml:space="preserve"> sukses</w:t>
+            </w:r>
+          </w:p>
+        </w:tc>
+        <w:tc>
+          <w:tcPr>
+            <w:tcW w:w="1332" w:type="dxa"/>
+            <w:shd w:val="clear" w:color="auto" w:fill="auto"/>
+            <w:vAlign w:val="center"/>
+          </w:tcPr>
+          <w:p>
+            <w:pPr>
+              <w:pStyle w:val="BodyTextIndent2"/>
+              <w:ind w:left="0"/>
+              <w:jc w:val="center"/>
+              <w:rPr>
+                <w:rFonts w:asciiTheme="minorHAnsi" w:hAnsiTheme="minorHAnsi" w:cstheme="minorHAnsi"/>
+                <w:sz w:val="22"/>
+                <w:szCs w:val="22"/>
+              </w:rPr>
+            </w:pPr>
+            <w:r>
+              <w:rPr>
+                <w:rFonts w:asciiTheme="minorHAnsi" w:hAnsiTheme="minorHAnsi" w:cstheme="minorHAnsi"/>
+                <w:sz w:val="22"/>
+                <w:szCs w:val="22"/>
+              </w:rPr>
+              <w:t xml:space="preserve">Tidak mendapat kembalian, </w:t>
+            </w:r>
+            <w:r>
+              <w:rPr>
+                <w:rFonts w:asciiTheme="minorHAnsi" w:hAnsiTheme="minorHAnsi" w:cstheme="minorHAnsi"/>
+                <w:sz w:val="22"/>
+                <w:szCs w:val="22"/>
+              </w:rPr>
+              <w:t>transaksi</w:t>
+            </w:r>
+            <w:r>
+              <w:rPr>
+                <w:rFonts w:asciiTheme="minorHAnsi" w:hAnsiTheme="minorHAnsi" w:cstheme="minorHAnsi"/>
+                <w:sz w:val="22"/>
+                <w:szCs w:val="22"/>
+              </w:rPr>
+              <w:t xml:space="preserve"> sukses</w:t>
+            </w:r>
+          </w:p>
+        </w:tc>
+        <w:tc>
+          <w:tcPr>
+            <w:tcW w:w="926" w:type="dxa"/>
+            <w:shd w:val="clear" w:color="auto" w:fill="auto"/>
+            <w:vAlign w:val="center"/>
+          </w:tcPr>
+          <w:p>
+            <w:pPr>
+              <w:pStyle w:val="BodyTextIndent2"/>
+              <w:ind w:left="0"/>
+              <w:jc w:val="center"/>
+              <w:rPr>
+                <w:rFonts w:asciiTheme="minorHAnsi" w:hAnsiTheme="minorHAnsi" w:cstheme="minorHAnsi"/>
+                <w:sz w:val="22"/>
+                <w:szCs w:val="22"/>
+              </w:rPr>
+            </w:pPr>
+            <w:r>
+              <w:rPr>
+                <w:rFonts w:asciiTheme="minorHAnsi" w:hAnsiTheme="minorHAnsi" w:cstheme="minorHAnsi"/>
+                <w:sz w:val="22"/>
+                <w:szCs w:val="22"/>
+              </w:rPr>
+              <w:t>OK</w:t>
+            </w:r>
+          </w:p>
+        </w:tc>
+      </w:tr>
+      <w:tr>
+        <w:tc>
+          <w:tcPr>
+            <w:tcW w:w="507" w:type="dxa"/>
+            <w:shd w:val="clear" w:color="auto" w:fill="auto"/>
+            <w:vAlign w:val="center"/>
+          </w:tcPr>
+          <w:p>
+            <w:pPr>
+              <w:pStyle w:val="BodyTextIndent2"/>
+              <w:ind w:left="0"/>
+              <w:jc w:val="center"/>
+              <w:rPr>
+                <w:rFonts w:asciiTheme="minorHAnsi" w:hAnsiTheme="minorHAnsi" w:cstheme="minorHAnsi"/>
+                <w:sz w:val="22"/>
+                <w:szCs w:val="22"/>
+              </w:rPr>
+            </w:pPr>
+            <w:r>
+              <w:rPr>
+                <w:rFonts w:asciiTheme="minorHAnsi" w:hAnsiTheme="minorHAnsi" w:cstheme="minorHAnsi"/>
+                <w:sz w:val="22"/>
+                <w:szCs w:val="22"/>
+              </w:rPr>
+              <w:t>13</w:t>
+            </w:r>
+          </w:p>
+        </w:tc>
+        <w:tc>
+          <w:tcPr>
+            <w:tcW w:w="1236" w:type="dxa"/>
+            <w:shd w:val="clear" w:color="auto" w:fill="auto"/>
+            <w:vAlign w:val="center"/>
+          </w:tcPr>
+          <w:p>
+            <w:pPr>
+              <w:pStyle w:val="BodyTextIndent2"/>
+              <w:ind w:left="0"/>
+              <w:jc w:val="center"/>
+              <w:rPr>
+                <w:rFonts w:asciiTheme="minorHAnsi" w:hAnsiTheme="minorHAnsi" w:cstheme="minorHAnsi"/>
+                <w:sz w:val="22"/>
+                <w:szCs w:val="22"/>
+              </w:rPr>
+            </w:pPr>
+            <w:r>
+              <w:rPr>
+                <w:rFonts w:asciiTheme="minorHAnsi" w:hAnsiTheme="minorHAnsi" w:cstheme="minorHAnsi"/>
+                <w:sz w:val="22"/>
+                <w:szCs w:val="22"/>
+              </w:rPr>
+              <w:t xml:space="preserve">Bayar dengan uang </w:t>
+            </w:r>
+            <w:r>
+              <w:rPr>
+                <w:rFonts w:asciiTheme="minorHAnsi" w:hAnsiTheme="minorHAnsi" w:cstheme="minorHAnsi"/>
+                <w:sz w:val="22"/>
+                <w:szCs w:val="22"/>
+              </w:rPr>
+              <w:t>lebih</w:t>
+            </w:r>
+          </w:p>
+        </w:tc>
+        <w:tc>
+          <w:tcPr>
+            <w:tcW w:w="1125" w:type="dxa"/>
+            <w:shd w:val="clear" w:color="auto" w:fill="auto"/>
+            <w:vAlign w:val="center"/>
+          </w:tcPr>
+          <w:p>
+            <w:pPr>
+              <w:pStyle w:val="BodyTextIndent2"/>
+              <w:ind w:left="0"/>
+              <w:jc w:val="center"/>
+              <w:rPr>
+                <w:rFonts w:asciiTheme="minorHAnsi" w:hAnsiTheme="minorHAnsi" w:cstheme="minorHAnsi"/>
+                <w:sz w:val="22"/>
+                <w:szCs w:val="22"/>
+              </w:rPr>
+            </w:pPr>
+            <w:r>
+              <w:rPr>
+                <w:rFonts w:asciiTheme="minorHAnsi" w:hAnsiTheme="minorHAnsi" w:cstheme="minorHAnsi"/>
+                <w:sz w:val="22"/>
+                <w:szCs w:val="22"/>
+              </w:rPr>
+              <w:t>main</w:t>
+            </w:r>
+          </w:p>
+        </w:tc>
+        <w:tc>
+          <w:tcPr>
+            <w:tcW w:w="993" w:type="dxa"/>
+            <w:shd w:val="clear" w:color="auto" w:fill="auto"/>
+            <w:vAlign w:val="center"/>
+          </w:tcPr>
+          <w:p>
+            <w:pPr>
+              <w:pStyle w:val="BodyTextIndent2"/>
+              <w:ind w:left="0"/>
+              <w:jc w:val="center"/>
+              <w:rPr>
+                <w:rFonts w:asciiTheme="minorHAnsi" w:hAnsiTheme="minorHAnsi" w:cstheme="minorHAnsi"/>
+                <w:sz w:val="22"/>
+                <w:szCs w:val="22"/>
+              </w:rPr>
+            </w:pPr>
+            <w:r>
+              <w:rPr>
+                <w:rFonts w:asciiTheme="minorHAnsi" w:hAnsiTheme="minorHAnsi" w:cstheme="minorHAnsi"/>
+                <w:sz w:val="22"/>
+                <w:szCs w:val="22"/>
+              </w:rPr>
+              <w:t>-</w:t>
+            </w:r>
+          </w:p>
+        </w:tc>
+        <w:tc>
+          <w:tcPr>
+            <w:tcW w:w="2120" w:type="dxa"/>
+            <w:shd w:val="clear" w:color="auto" w:fill="auto"/>
+            <w:vAlign w:val="center"/>
+          </w:tcPr>
+          <w:p>
+            <w:pPr>
+              <w:pStyle w:val="BodyTextIndent2"/>
+              <w:ind w:left="0"/>
+              <w:jc w:val="center"/>
+              <w:rPr>
+                <w:rFonts w:asciiTheme="minorHAnsi" w:hAnsiTheme="minorHAnsi" w:cstheme="minorHAnsi"/>
+                <w:sz w:val="22"/>
+                <w:szCs w:val="22"/>
+              </w:rPr>
+            </w:pPr>
+            <w:r>
+              <w:rPr>
+                <w:rFonts w:asciiTheme="minorHAnsi" w:hAnsiTheme="minorHAnsi" w:cstheme="minorHAnsi"/>
+                <w:sz w:val="22"/>
+                <w:szCs w:val="22"/>
+              </w:rPr>
+              <w:t>Total bayar:</w:t>
+            </w:r>
+            <w:r>
+              <w:rPr>
+                <w:rFonts w:asciiTheme="minorHAnsi" w:hAnsiTheme="minorHAnsi" w:cstheme="minorHAnsi"/>
+                <w:sz w:val="22"/>
+                <w:szCs w:val="22"/>
+              </w:rPr>
+              <w:br/>
+              <w:t>Rp. 5000</w:t>
+            </w:r>
+            <w:r>
+              <w:rPr>
+                <w:rFonts w:asciiTheme="minorHAnsi" w:hAnsiTheme="minorHAnsi" w:cstheme="minorHAnsi"/>
+                <w:sz w:val="22"/>
+                <w:szCs w:val="22"/>
+              </w:rPr>
+              <w:br/>
+              <w:t>Uang bayar:</w:t>
+            </w:r>
+            <w:r>
+              <w:rPr>
+                <w:rFonts w:asciiTheme="minorHAnsi" w:hAnsiTheme="minorHAnsi" w:cstheme="minorHAnsi"/>
+                <w:sz w:val="22"/>
+                <w:szCs w:val="22"/>
+              </w:rPr>
+              <w:br/>
+              <w:t xml:space="preserve">Rp. </w:t>
+            </w:r>
+            <w:r>
+              <w:rPr>
+                <w:rFonts w:asciiTheme="minorHAnsi" w:hAnsiTheme="minorHAnsi" w:cstheme="minorHAnsi"/>
+                <w:sz w:val="22"/>
+                <w:szCs w:val="22"/>
+              </w:rPr>
+              <w:t>55</w:t>
+            </w:r>
+            <w:r>
+              <w:rPr>
+                <w:rFonts w:asciiTheme="minorHAnsi" w:hAnsiTheme="minorHAnsi" w:cstheme="minorHAnsi"/>
+                <w:sz w:val="22"/>
+                <w:szCs w:val="22"/>
+              </w:rPr>
+              <w:t>00</w:t>
+            </w:r>
+          </w:p>
+        </w:tc>
+        <w:tc>
+          <w:tcPr>
+            <w:tcW w:w="1259" w:type="dxa"/>
+            <w:shd w:val="clear" w:color="auto" w:fill="auto"/>
+            <w:vAlign w:val="center"/>
+          </w:tcPr>
+          <w:p>
+            <w:pPr>
+              <w:pStyle w:val="BodyTextIndent2"/>
+              <w:ind w:left="0"/>
+              <w:jc w:val="center"/>
+              <w:rPr>
+                <w:rFonts w:asciiTheme="minorHAnsi" w:hAnsiTheme="minorHAnsi" w:cstheme="minorHAnsi"/>
+                <w:sz w:val="22"/>
+                <w:szCs w:val="22"/>
+              </w:rPr>
+            </w:pPr>
+            <w:r>
+              <w:rPr>
+                <w:rFonts w:asciiTheme="minorHAnsi" w:hAnsiTheme="minorHAnsi" w:cstheme="minorHAnsi"/>
+                <w:sz w:val="22"/>
+                <w:szCs w:val="22"/>
+              </w:rPr>
+              <w:t>Dapat kembalian Rp. 500, transaksi sukses</w:t>
+            </w:r>
+          </w:p>
+        </w:tc>
+        <w:tc>
+          <w:tcPr>
+            <w:tcW w:w="1332" w:type="dxa"/>
+            <w:shd w:val="clear" w:color="auto" w:fill="auto"/>
+            <w:vAlign w:val="center"/>
+          </w:tcPr>
+          <w:p>
+            <w:pPr>
+              <w:pStyle w:val="BodyTextIndent2"/>
+              <w:ind w:left="0"/>
+              <w:jc w:val="center"/>
+              <w:rPr>
+                <w:rFonts w:asciiTheme="minorHAnsi" w:hAnsiTheme="minorHAnsi" w:cstheme="minorHAnsi"/>
+                <w:sz w:val="22"/>
+                <w:szCs w:val="22"/>
+              </w:rPr>
+            </w:pPr>
+            <w:r>
+              <w:rPr>
+                <w:rFonts w:asciiTheme="minorHAnsi" w:hAnsiTheme="minorHAnsi" w:cstheme="minorHAnsi"/>
+                <w:sz w:val="22"/>
+                <w:szCs w:val="22"/>
+              </w:rPr>
+              <w:t>Dapat kembalian Rp. 500, transaksi sukses</w:t>
+            </w:r>
+          </w:p>
+        </w:tc>
+        <w:tc>
+          <w:tcPr>
+            <w:tcW w:w="926" w:type="dxa"/>
+            <w:shd w:val="clear" w:color="auto" w:fill="auto"/>
+            <w:vAlign w:val="center"/>
+          </w:tcPr>
+          <w:p>
+            <w:pPr>
+              <w:pStyle w:val="BodyTextIndent2"/>
+              <w:ind w:left="0"/>
+              <w:jc w:val="center"/>
+              <w:rPr>
+                <w:rFonts w:asciiTheme="minorHAnsi" w:hAnsiTheme="minorHAnsi" w:cstheme="minorHAnsi"/>
+                <w:sz w:val="22"/>
+                <w:szCs w:val="22"/>
+              </w:rPr>
+            </w:pPr>
+            <w:r>
+              <w:rPr>
+                <w:rFonts w:asciiTheme="minorHAnsi" w:hAnsiTheme="minorHAnsi" w:cstheme="minorHAnsi"/>
+                <w:sz w:val="22"/>
+                <w:szCs w:val="22"/>
+              </w:rPr>
+              <w:t>OK</w:t>
+            </w:r>
+          </w:p>
+        </w:tc>
+      </w:tr>
+      <w:tr>
+        <w:tc>
+          <w:tcPr>
+            <w:tcW w:w="507" w:type="dxa"/>
+            <w:shd w:val="clear" w:color="auto" w:fill="auto"/>
+            <w:vAlign w:val="center"/>
+          </w:tcPr>
+          <w:p>
+            <w:pPr>
+              <w:pStyle w:val="BodyTextIndent2"/>
+              <w:ind w:left="0"/>
+              <w:jc w:val="center"/>
+              <w:rPr>
+                <w:rFonts w:asciiTheme="minorHAnsi" w:hAnsiTheme="minorHAnsi" w:cstheme="minorHAnsi"/>
+                <w:sz w:val="22"/>
+                <w:szCs w:val="22"/>
+              </w:rPr>
+            </w:pPr>
+            <w:r>
+              <w:rPr>
+                <w:rFonts w:asciiTheme="minorHAnsi" w:hAnsiTheme="minorHAnsi" w:cstheme="minorHAnsi"/>
+                <w:sz w:val="22"/>
+                <w:szCs w:val="22"/>
+              </w:rPr>
+              <w:t>14</w:t>
+            </w:r>
+          </w:p>
+        </w:tc>
+        <w:tc>
+          <w:tcPr>
+            <w:tcW w:w="1236" w:type="dxa"/>
+            <w:shd w:val="clear" w:color="auto" w:fill="auto"/>
+            <w:vAlign w:val="center"/>
+          </w:tcPr>
+          <w:p>
+            <w:pPr>
+              <w:pStyle w:val="BodyTextIndent2"/>
+              <w:ind w:left="0"/>
+              <w:jc w:val="center"/>
+              <w:rPr>
+                <w:rFonts w:asciiTheme="minorHAnsi" w:hAnsiTheme="minorHAnsi" w:cstheme="minorHAnsi"/>
+                <w:sz w:val="22"/>
+                <w:szCs w:val="22"/>
+              </w:rPr>
+            </w:pPr>
+            <w:r>
+              <w:rPr>
+                <w:rFonts w:asciiTheme="minorHAnsi" w:hAnsiTheme="minorHAnsi" w:cstheme="minorHAnsi"/>
+                <w:sz w:val="22"/>
+                <w:szCs w:val="22"/>
+              </w:rPr>
+              <w:t xml:space="preserve">Bayar dengan uang </w:t>
+            </w:r>
+            <w:r>
+              <w:rPr>
+                <w:rFonts w:asciiTheme="minorHAnsi" w:hAnsiTheme="minorHAnsi" w:cstheme="minorHAnsi"/>
+                <w:sz w:val="22"/>
+                <w:szCs w:val="22"/>
+              </w:rPr>
+              <w:t>kurang</w:t>
+            </w:r>
+          </w:p>
+        </w:tc>
+        <w:tc>
+          <w:tcPr>
+            <w:tcW w:w="1125" w:type="dxa"/>
+            <w:shd w:val="clear" w:color="auto" w:fill="auto"/>
+            <w:vAlign w:val="center"/>
+          </w:tcPr>
+          <w:p>
+            <w:pPr>
+              <w:pStyle w:val="BodyTextIndent2"/>
+              <w:ind w:left="0"/>
+              <w:jc w:val="center"/>
+              <w:rPr>
+                <w:rFonts w:asciiTheme="minorHAnsi" w:hAnsiTheme="minorHAnsi" w:cstheme="minorHAnsi"/>
+                <w:sz w:val="22"/>
+                <w:szCs w:val="22"/>
+              </w:rPr>
+            </w:pPr>
+            <w:r>
+              <w:rPr>
+                <w:rFonts w:asciiTheme="minorHAnsi" w:hAnsiTheme="minorHAnsi" w:cstheme="minorHAnsi"/>
+                <w:sz w:val="22"/>
+                <w:szCs w:val="22"/>
+              </w:rPr>
+              <w:t>main</w:t>
+            </w:r>
+          </w:p>
+        </w:tc>
+        <w:tc>
+          <w:tcPr>
+            <w:tcW w:w="993" w:type="dxa"/>
+            <w:shd w:val="clear" w:color="auto" w:fill="auto"/>
+            <w:vAlign w:val="center"/>
+          </w:tcPr>
+          <w:p>
+            <w:pPr>
+              <w:pStyle w:val="BodyTextIndent2"/>
+              <w:ind w:left="0"/>
+              <w:jc w:val="center"/>
+              <w:rPr>
+                <w:rFonts w:asciiTheme="minorHAnsi" w:hAnsiTheme="minorHAnsi" w:cstheme="minorHAnsi"/>
+                <w:sz w:val="22"/>
+                <w:szCs w:val="22"/>
+              </w:rPr>
+            </w:pPr>
+            <w:r>
+              <w:rPr>
+                <w:rFonts w:asciiTheme="minorHAnsi" w:hAnsiTheme="minorHAnsi" w:cstheme="minorHAnsi"/>
+                <w:sz w:val="22"/>
+                <w:szCs w:val="22"/>
+              </w:rPr>
+              <w:t>-</w:t>
+            </w:r>
+          </w:p>
+        </w:tc>
+        <w:tc>
+          <w:tcPr>
+            <w:tcW w:w="2120" w:type="dxa"/>
+            <w:shd w:val="clear" w:color="auto" w:fill="auto"/>
+            <w:vAlign w:val="center"/>
+          </w:tcPr>
+          <w:p>
+            <w:pPr>
+              <w:pStyle w:val="BodyTextIndent2"/>
+              <w:ind w:left="0"/>
+              <w:jc w:val="center"/>
+              <w:rPr>
+                <w:rFonts w:asciiTheme="minorHAnsi" w:hAnsiTheme="minorHAnsi" w:cstheme="minorHAnsi"/>
+                <w:sz w:val="22"/>
+                <w:szCs w:val="22"/>
+              </w:rPr>
+            </w:pPr>
+            <w:r>
+              <w:rPr>
+                <w:rFonts w:asciiTheme="minorHAnsi" w:hAnsiTheme="minorHAnsi" w:cstheme="minorHAnsi"/>
+                <w:sz w:val="22"/>
+                <w:szCs w:val="22"/>
+              </w:rPr>
+              <w:t>Total bayar:</w:t>
+            </w:r>
+            <w:r>
+              <w:rPr>
+                <w:rFonts w:asciiTheme="minorHAnsi" w:hAnsiTheme="minorHAnsi" w:cstheme="minorHAnsi"/>
+                <w:sz w:val="22"/>
+                <w:szCs w:val="22"/>
+              </w:rPr>
+              <w:br/>
+              <w:t>Rp. 5000</w:t>
+            </w:r>
+            <w:r>
+              <w:rPr>
+                <w:rFonts w:asciiTheme="minorHAnsi" w:hAnsiTheme="minorHAnsi" w:cstheme="minorHAnsi"/>
+                <w:sz w:val="22"/>
+                <w:szCs w:val="22"/>
+              </w:rPr>
+              <w:br/>
+              <w:t>Uang bayar:</w:t>
+            </w:r>
+            <w:r>
+              <w:rPr>
+                <w:rFonts w:asciiTheme="minorHAnsi" w:hAnsiTheme="minorHAnsi" w:cstheme="minorHAnsi"/>
+                <w:sz w:val="22"/>
+                <w:szCs w:val="22"/>
+              </w:rPr>
+              <w:br/>
+              <w:t xml:space="preserve">Rp. </w:t>
+            </w:r>
+            <w:r>
+              <w:rPr>
+                <w:rFonts w:asciiTheme="minorHAnsi" w:hAnsiTheme="minorHAnsi" w:cstheme="minorHAnsi"/>
+                <w:sz w:val="22"/>
+                <w:szCs w:val="22"/>
+              </w:rPr>
+              <w:t>4</w:t>
+            </w:r>
+            <w:r>
+              <w:rPr>
+                <w:rFonts w:asciiTheme="minorHAnsi" w:hAnsiTheme="minorHAnsi" w:cstheme="minorHAnsi"/>
+                <w:sz w:val="22"/>
+                <w:szCs w:val="22"/>
+              </w:rPr>
+              <w:t>000</w:t>
+            </w:r>
+          </w:p>
+        </w:tc>
+        <w:tc>
+          <w:tcPr>
+            <w:tcW w:w="1259" w:type="dxa"/>
+            <w:shd w:val="clear" w:color="auto" w:fill="auto"/>
+            <w:vAlign w:val="center"/>
+          </w:tcPr>
+          <w:p>
+            <w:pPr>
+              <w:pStyle w:val="BodyTextIndent2"/>
+              <w:ind w:left="0"/>
+              <w:jc w:val="center"/>
+              <w:rPr>
+                <w:rFonts w:asciiTheme="minorHAnsi" w:hAnsiTheme="minorHAnsi" w:cstheme="minorHAnsi"/>
+                <w:sz w:val="22"/>
+                <w:szCs w:val="22"/>
+              </w:rPr>
+            </w:pPr>
+            <w:r>
+              <w:rPr>
+                <w:rFonts w:asciiTheme="minorHAnsi" w:hAnsiTheme="minorHAnsi" w:cstheme="minorHAnsi"/>
+                <w:sz w:val="22"/>
+                <w:szCs w:val="22"/>
+              </w:rPr>
+              <w:t>Uang yang dimasukkan kurang!</w:t>
+            </w:r>
+          </w:p>
+        </w:tc>
+        <w:tc>
+          <w:tcPr>
+            <w:tcW w:w="1332" w:type="dxa"/>
+            <w:shd w:val="clear" w:color="auto" w:fill="auto"/>
+            <w:vAlign w:val="center"/>
+          </w:tcPr>
+          <w:p>
+            <w:pPr>
+              <w:pStyle w:val="BodyTextIndent2"/>
+              <w:ind w:left="0"/>
+              <w:jc w:val="center"/>
+              <w:rPr>
+                <w:rFonts w:asciiTheme="minorHAnsi" w:hAnsiTheme="minorHAnsi" w:cstheme="minorHAnsi"/>
+                <w:sz w:val="22"/>
+                <w:szCs w:val="22"/>
+              </w:rPr>
+            </w:pPr>
+            <w:r>
+              <w:rPr>
+                <w:rFonts w:asciiTheme="minorHAnsi" w:hAnsiTheme="minorHAnsi" w:cstheme="minorHAnsi"/>
+                <w:sz w:val="22"/>
+                <w:szCs w:val="22"/>
+              </w:rPr>
+              <w:t>Uang yang dimasukkan kurang!</w:t>
+            </w:r>
+          </w:p>
+        </w:tc>
+        <w:tc>
+          <w:tcPr>
+            <w:tcW w:w="926" w:type="dxa"/>
+            <w:shd w:val="clear" w:color="auto" w:fill="auto"/>
+            <w:vAlign w:val="center"/>
+          </w:tcPr>
+          <w:p>
+            <w:pPr>
+              <w:pStyle w:val="BodyTextIndent2"/>
+              <w:ind w:left="0"/>
+              <w:jc w:val="center"/>
+              <w:rPr>
+                <w:rFonts w:asciiTheme="minorHAnsi" w:hAnsiTheme="minorHAnsi" w:cstheme="minorHAnsi"/>
+                <w:sz w:val="22"/>
+                <w:szCs w:val="22"/>
+              </w:rPr>
+            </w:pPr>
+            <w:r>
+              <w:rPr>
+                <w:rFonts w:asciiTheme="minorHAnsi" w:hAnsiTheme="minorHAnsi" w:cstheme="minorHAnsi"/>
+                <w:sz w:val="22"/>
+                <w:szCs w:val="22"/>
+              </w:rPr>
+              <w:t>OK</w:t>
+            </w:r>
+          </w:p>
+        </w:tc>
+      </w:tr>
+      <w:tr>
+        <w:tc>
+          <w:tcPr>
+            <w:tcW w:w="507" w:type="dxa"/>
+            <w:shd w:val="clear" w:color="auto" w:fill="auto"/>
+            <w:vAlign w:val="center"/>
+          </w:tcPr>
+          <w:p>
+            <w:pPr>
+              <w:pStyle w:val="BodyTextIndent2"/>
+              <w:ind w:left="0"/>
+              <w:jc w:val="center"/>
+              <w:rPr>
+                <w:rFonts w:asciiTheme="minorHAnsi" w:hAnsiTheme="minorHAnsi" w:cstheme="minorHAnsi"/>
+                <w:sz w:val="22"/>
+                <w:szCs w:val="22"/>
+              </w:rPr>
+            </w:pPr>
+            <w:r>
+              <w:rPr>
+                <w:rFonts w:asciiTheme="minorHAnsi" w:hAnsiTheme="minorHAnsi" w:cstheme="minorHAnsi"/>
+                <w:sz w:val="22"/>
+                <w:szCs w:val="22"/>
+              </w:rPr>
+              <w:t>15</w:t>
+            </w:r>
+          </w:p>
+        </w:tc>
+        <w:tc>
+          <w:tcPr>
+            <w:tcW w:w="1236" w:type="dxa"/>
+            <w:shd w:val="clear" w:color="auto" w:fill="auto"/>
+            <w:vAlign w:val="center"/>
+          </w:tcPr>
+          <w:p>
+            <w:pPr>
+              <w:pStyle w:val="BodyTextIndent2"/>
+              <w:ind w:left="0"/>
+              <w:jc w:val="center"/>
+              <w:rPr>
+                <w:rFonts w:asciiTheme="minorHAnsi" w:hAnsiTheme="minorHAnsi" w:cstheme="minorHAnsi"/>
+                <w:sz w:val="22"/>
+                <w:szCs w:val="22"/>
+              </w:rPr>
+            </w:pPr>
+            <w:r>
+              <w:rPr>
+                <w:rFonts w:asciiTheme="minorHAnsi" w:hAnsiTheme="minorHAnsi" w:cstheme="minorHAnsi"/>
+                <w:sz w:val="22"/>
+                <w:szCs w:val="22"/>
+              </w:rPr>
+              <w:t>Input bayar tidak sesuai</w:t>
+            </w:r>
+          </w:p>
+        </w:tc>
+        <w:tc>
+          <w:tcPr>
+            <w:tcW w:w="1125" w:type="dxa"/>
+            <w:shd w:val="clear" w:color="auto" w:fill="auto"/>
+            <w:vAlign w:val="center"/>
+          </w:tcPr>
+          <w:p>
+            <w:pPr>
+              <w:pStyle w:val="BodyTextIndent2"/>
+              <w:ind w:left="0"/>
+              <w:jc w:val="center"/>
+              <w:rPr>
+                <w:rFonts w:asciiTheme="minorHAnsi" w:hAnsiTheme="minorHAnsi" w:cstheme="minorHAnsi"/>
+                <w:sz w:val="22"/>
+                <w:szCs w:val="22"/>
+              </w:rPr>
+            </w:pPr>
+            <w:r>
+              <w:rPr>
+                <w:rFonts w:asciiTheme="minorHAnsi" w:hAnsiTheme="minorHAnsi" w:cstheme="minorHAnsi"/>
+                <w:sz w:val="22"/>
+                <w:szCs w:val="22"/>
+              </w:rPr>
+              <w:t>main</w:t>
+            </w:r>
+          </w:p>
+        </w:tc>
+        <w:tc>
+          <w:tcPr>
+            <w:tcW w:w="993" w:type="dxa"/>
+            <w:shd w:val="clear" w:color="auto" w:fill="auto"/>
+            <w:vAlign w:val="center"/>
+          </w:tcPr>
+          <w:p>
+            <w:pPr>
+              <w:pStyle w:val="BodyTextIndent2"/>
+              <w:ind w:left="0"/>
+              <w:jc w:val="center"/>
+              <w:rPr>
+                <w:rFonts w:asciiTheme="minorHAnsi" w:hAnsiTheme="minorHAnsi" w:cstheme="minorHAnsi"/>
+                <w:sz w:val="22"/>
+                <w:szCs w:val="22"/>
+              </w:rPr>
+            </w:pPr>
+            <w:r>
+              <w:rPr>
+                <w:rFonts w:asciiTheme="minorHAnsi" w:hAnsiTheme="minorHAnsi" w:cstheme="minorHAnsi"/>
+                <w:sz w:val="22"/>
+                <w:szCs w:val="22"/>
+              </w:rPr>
+              <w:t>-</w:t>
+            </w:r>
+          </w:p>
+        </w:tc>
+        <w:tc>
+          <w:tcPr>
+            <w:tcW w:w="2120" w:type="dxa"/>
+            <w:shd w:val="clear" w:color="auto" w:fill="auto"/>
+            <w:vAlign w:val="center"/>
+          </w:tcPr>
+          <w:p>
+            <w:pPr>
+              <w:pStyle w:val="BodyTextIndent2"/>
+              <w:ind w:left="0"/>
+              <w:jc w:val="center"/>
+              <w:rPr>
+                <w:rFonts w:asciiTheme="minorHAnsi" w:hAnsiTheme="minorHAnsi" w:cstheme="minorHAnsi"/>
+                <w:sz w:val="22"/>
+                <w:szCs w:val="22"/>
+              </w:rPr>
+            </w:pPr>
+            <w:r>
+              <w:rPr>
+                <w:rFonts w:asciiTheme="minorHAnsi" w:hAnsiTheme="minorHAnsi" w:cstheme="minorHAnsi"/>
+                <w:sz w:val="22"/>
+                <w:szCs w:val="22"/>
+              </w:rPr>
+              <w:t>Total bayar:</w:t>
+            </w:r>
+            <w:r>
+              <w:rPr>
+                <w:rFonts w:asciiTheme="minorHAnsi" w:hAnsiTheme="minorHAnsi" w:cstheme="minorHAnsi"/>
+                <w:sz w:val="22"/>
+                <w:szCs w:val="22"/>
+              </w:rPr>
+              <w:br/>
+              <w:t>Rp. 5000</w:t>
+            </w:r>
+            <w:r>
+              <w:rPr>
+                <w:rFonts w:asciiTheme="minorHAnsi" w:hAnsiTheme="minorHAnsi" w:cstheme="minorHAnsi"/>
+                <w:sz w:val="22"/>
+                <w:szCs w:val="22"/>
+              </w:rPr>
+              <w:br/>
+              <w:t>Uang bayar:</w:t>
+            </w:r>
+            <w:r>
+              <w:rPr>
+                <w:rFonts w:asciiTheme="minorHAnsi" w:hAnsiTheme="minorHAnsi" w:cstheme="minorHAnsi"/>
+                <w:sz w:val="22"/>
+                <w:szCs w:val="22"/>
+              </w:rPr>
+              <w:br/>
+              <w:t xml:space="preserve">Rp. </w:t>
+            </w:r>
+            <w:r>
+              <w:rPr>
+                <w:rFonts w:asciiTheme="minorHAnsi" w:hAnsiTheme="minorHAnsi" w:cstheme="minorHAnsi"/>
+                <w:sz w:val="22"/>
+                <w:szCs w:val="22"/>
+              </w:rPr>
+              <w:t>0,5</w:t>
+            </w:r>
+          </w:p>
+        </w:tc>
+        <w:tc>
+          <w:tcPr>
+            <w:tcW w:w="1259" w:type="dxa"/>
+            <w:shd w:val="clear" w:color="auto" w:fill="auto"/>
+            <w:vAlign w:val="center"/>
+          </w:tcPr>
+          <w:p>
+            <w:pPr>
+              <w:pStyle w:val="BodyTextIndent2"/>
+              <w:ind w:left="0"/>
+              <w:jc w:val="center"/>
+              <w:rPr>
+                <w:rFonts w:asciiTheme="minorHAnsi" w:hAnsiTheme="minorHAnsi" w:cstheme="minorHAnsi"/>
+                <w:sz w:val="22"/>
+                <w:szCs w:val="22"/>
+              </w:rPr>
+            </w:pPr>
+            <w:r>
+              <w:rPr>
+                <w:rFonts w:asciiTheme="minorHAnsi" w:hAnsiTheme="minorHAnsi" w:cstheme="minorHAnsi"/>
+                <w:sz w:val="22"/>
+                <w:szCs w:val="22"/>
+              </w:rPr>
+              <w:t>Logic error</w:t>
+            </w:r>
+          </w:p>
+        </w:tc>
+        <w:tc>
+          <w:tcPr>
+            <w:tcW w:w="1332" w:type="dxa"/>
+            <w:shd w:val="clear" w:color="auto" w:fill="auto"/>
+            <w:vAlign w:val="center"/>
+          </w:tcPr>
+          <w:p>
+            <w:pPr>
+              <w:pStyle w:val="BodyTextIndent2"/>
+              <w:ind w:left="0"/>
+              <w:jc w:val="center"/>
+              <w:rPr>
+                <w:rFonts w:asciiTheme="minorHAnsi" w:hAnsiTheme="minorHAnsi" w:cstheme="minorHAnsi"/>
+                <w:sz w:val="22"/>
+                <w:szCs w:val="22"/>
+              </w:rPr>
+            </w:pPr>
+            <w:r>
+              <w:rPr>
+                <w:rFonts w:asciiTheme="minorHAnsi" w:hAnsiTheme="minorHAnsi" w:cstheme="minorHAnsi"/>
+                <w:sz w:val="22"/>
+                <w:szCs w:val="22"/>
+              </w:rPr>
+              <w:t>Logic error</w:t>
+            </w:r>
+          </w:p>
+        </w:tc>
+        <w:tc>
+          <w:tcPr>
+            <w:tcW w:w="926" w:type="dxa"/>
+            <w:shd w:val="clear" w:color="auto" w:fill="auto"/>
+            <w:vAlign w:val="center"/>
+          </w:tcPr>
+          <w:p>
+            <w:pPr>
+              <w:pStyle w:val="BodyTextIndent2"/>
+              <w:ind w:left="0"/>
+              <w:jc w:val="center"/>
+              <w:rPr>
+                <w:rFonts w:asciiTheme="minorHAnsi" w:hAnsiTheme="minorHAnsi" w:cstheme="minorHAnsi"/>
+                <w:sz w:val="22"/>
+                <w:szCs w:val="22"/>
+              </w:rPr>
+            </w:pPr>
+            <w:r>
+              <w:rPr>
+                <w:rFonts w:asciiTheme="minorHAnsi" w:hAnsiTheme="minorHAnsi" w:cstheme="minorHAnsi"/>
+                <w:sz w:val="22"/>
+                <w:szCs w:val="22"/>
+              </w:rPr>
+              <w:t>OK</w:t>
+            </w:r>
+          </w:p>
+        </w:tc>
+      </w:tr>
+      <w:tr>
+        <w:tc>
+          <w:tcPr>
+            <w:tcW w:w="507" w:type="dxa"/>
+            <w:shd w:val="clear" w:color="auto" w:fill="auto"/>
+            <w:vAlign w:val="center"/>
+          </w:tcPr>
+          <w:p>
+            <w:pPr>
+              <w:pStyle w:val="BodyTextIndent2"/>
+              <w:ind w:left="0"/>
+              <w:jc w:val="center"/>
+              <w:rPr>
+                <w:rFonts w:asciiTheme="minorHAnsi" w:hAnsiTheme="minorHAnsi" w:cstheme="minorHAnsi"/>
+                <w:sz w:val="22"/>
+                <w:szCs w:val="22"/>
+              </w:rPr>
+            </w:pPr>
+            <w:r>
+              <w:rPr>
+                <w:rFonts w:asciiTheme="minorHAnsi" w:hAnsiTheme="minorHAnsi" w:cstheme="minorHAnsi"/>
+                <w:sz w:val="22"/>
+                <w:szCs w:val="22"/>
+              </w:rPr>
+              <w:t>16</w:t>
+            </w:r>
+          </w:p>
+        </w:tc>
+        <w:tc>
+          <w:tcPr>
+            <w:tcW w:w="1236" w:type="dxa"/>
+            <w:shd w:val="clear" w:color="auto" w:fill="auto"/>
+            <w:vAlign w:val="center"/>
+          </w:tcPr>
+          <w:p>
+            <w:pPr>
+              <w:pStyle w:val="BodyTextIndent2"/>
+              <w:ind w:left="0"/>
+              <w:jc w:val="center"/>
+              <w:rPr>
+                <w:rFonts w:asciiTheme="minorHAnsi" w:hAnsiTheme="minorHAnsi" w:cstheme="minorHAnsi"/>
+                <w:sz w:val="22"/>
+                <w:szCs w:val="22"/>
+              </w:rPr>
+            </w:pPr>
+            <w:r>
+              <w:rPr>
+                <w:rFonts w:asciiTheme="minorHAnsi" w:hAnsiTheme="minorHAnsi" w:cstheme="minorHAnsi"/>
+                <w:sz w:val="22"/>
+                <w:szCs w:val="22"/>
+              </w:rPr>
+              <w:t>Input bayar tidak sesuai</w:t>
+            </w:r>
+          </w:p>
+        </w:tc>
+        <w:tc>
+          <w:tcPr>
+            <w:tcW w:w="1125" w:type="dxa"/>
+            <w:shd w:val="clear" w:color="auto" w:fill="auto"/>
+            <w:vAlign w:val="center"/>
+          </w:tcPr>
+          <w:p>
+            <w:pPr>
+              <w:pStyle w:val="BodyTextIndent2"/>
+              <w:ind w:left="0"/>
+              <w:jc w:val="center"/>
+              <w:rPr>
+                <w:rFonts w:asciiTheme="minorHAnsi" w:hAnsiTheme="minorHAnsi" w:cstheme="minorHAnsi"/>
+                <w:sz w:val="22"/>
+                <w:szCs w:val="22"/>
+              </w:rPr>
+            </w:pPr>
+            <w:r>
+              <w:rPr>
+                <w:rFonts w:asciiTheme="minorHAnsi" w:hAnsiTheme="minorHAnsi" w:cstheme="minorHAnsi"/>
+                <w:sz w:val="22"/>
+                <w:szCs w:val="22"/>
+              </w:rPr>
+              <w:t>main</w:t>
+            </w:r>
+          </w:p>
+        </w:tc>
+        <w:tc>
+          <w:tcPr>
+            <w:tcW w:w="993" w:type="dxa"/>
+            <w:shd w:val="clear" w:color="auto" w:fill="auto"/>
+            <w:vAlign w:val="center"/>
+          </w:tcPr>
+          <w:p>
+            <w:pPr>
+              <w:pStyle w:val="BodyTextIndent2"/>
+              <w:ind w:left="0"/>
+              <w:jc w:val="center"/>
+              <w:rPr>
+                <w:rFonts w:asciiTheme="minorHAnsi" w:hAnsiTheme="minorHAnsi" w:cstheme="minorHAnsi"/>
+                <w:sz w:val="22"/>
+                <w:szCs w:val="22"/>
+              </w:rPr>
+            </w:pPr>
+            <w:r>
+              <w:rPr>
+                <w:rFonts w:asciiTheme="minorHAnsi" w:hAnsiTheme="minorHAnsi" w:cstheme="minorHAnsi"/>
+                <w:sz w:val="22"/>
+                <w:szCs w:val="22"/>
+              </w:rPr>
+              <w:t>-</w:t>
+            </w:r>
+          </w:p>
+        </w:tc>
+        <w:tc>
+          <w:tcPr>
+            <w:tcW w:w="2120" w:type="dxa"/>
+            <w:shd w:val="clear" w:color="auto" w:fill="auto"/>
+            <w:vAlign w:val="center"/>
+          </w:tcPr>
+          <w:p>
+            <w:pPr>
+              <w:pStyle w:val="BodyTextIndent2"/>
+              <w:ind w:left="0"/>
+              <w:jc w:val="center"/>
+              <w:rPr>
+                <w:rFonts w:asciiTheme="minorHAnsi" w:hAnsiTheme="minorHAnsi" w:cstheme="minorHAnsi"/>
+                <w:sz w:val="22"/>
+                <w:szCs w:val="22"/>
+              </w:rPr>
+            </w:pPr>
+            <w:r>
+              <w:rPr>
+                <w:rFonts w:asciiTheme="minorHAnsi" w:hAnsiTheme="minorHAnsi" w:cstheme="minorHAnsi"/>
+                <w:sz w:val="22"/>
+                <w:szCs w:val="22"/>
+              </w:rPr>
+              <w:t>Total bayar:</w:t>
+            </w:r>
+            <w:r>
+              <w:rPr>
+                <w:rFonts w:asciiTheme="minorHAnsi" w:hAnsiTheme="minorHAnsi" w:cstheme="minorHAnsi"/>
+                <w:sz w:val="22"/>
+                <w:szCs w:val="22"/>
+              </w:rPr>
+              <w:br/>
+              <w:t>Rp. 5000</w:t>
+            </w:r>
+            <w:r>
+              <w:rPr>
+                <w:rFonts w:asciiTheme="minorHAnsi" w:hAnsiTheme="minorHAnsi" w:cstheme="minorHAnsi"/>
+                <w:sz w:val="22"/>
+                <w:szCs w:val="22"/>
+              </w:rPr>
+              <w:br/>
+              <w:t>Uang bayar:</w:t>
+            </w:r>
+            <w:r>
+              <w:rPr>
+                <w:rFonts w:asciiTheme="minorHAnsi" w:hAnsiTheme="minorHAnsi" w:cstheme="minorHAnsi"/>
+                <w:sz w:val="22"/>
+                <w:szCs w:val="22"/>
+              </w:rPr>
+              <w:br/>
+            </w:r>
+            <w:r>
+              <w:rPr>
+                <w:rFonts w:asciiTheme="minorHAnsi" w:hAnsiTheme="minorHAnsi" w:cstheme="minorHAnsi"/>
+                <w:sz w:val="22"/>
+                <w:szCs w:val="22"/>
+              </w:rPr>
+              <w:t>navi</w:t>
+            </w:r>
+          </w:p>
+        </w:tc>
+        <w:tc>
+          <w:tcPr>
+            <w:tcW w:w="1259" w:type="dxa"/>
+            <w:shd w:val="clear" w:color="auto" w:fill="auto"/>
+            <w:vAlign w:val="center"/>
+          </w:tcPr>
+          <w:p>
+            <w:pPr>
+              <w:pStyle w:val="BodyTextIndent2"/>
+              <w:ind w:left="0"/>
+              <w:jc w:val="center"/>
+              <w:rPr>
+                <w:rFonts w:asciiTheme="minorHAnsi" w:hAnsiTheme="minorHAnsi" w:cstheme="minorHAnsi"/>
+                <w:sz w:val="22"/>
+                <w:szCs w:val="22"/>
+              </w:rPr>
+            </w:pPr>
+            <w:r>
+              <w:rPr>
+                <w:rFonts w:asciiTheme="minorHAnsi" w:hAnsiTheme="minorHAnsi" w:cstheme="minorHAnsi"/>
+                <w:sz w:val="22"/>
+                <w:szCs w:val="22"/>
+              </w:rPr>
+              <w:t>Logic error</w:t>
+            </w:r>
+          </w:p>
+        </w:tc>
+        <w:tc>
+          <w:tcPr>
+            <w:tcW w:w="1332" w:type="dxa"/>
+            <w:shd w:val="clear" w:color="auto" w:fill="auto"/>
+            <w:vAlign w:val="center"/>
+          </w:tcPr>
+          <w:p>
+            <w:pPr>
+              <w:pStyle w:val="BodyTextIndent2"/>
+              <w:ind w:left="0"/>
+              <w:jc w:val="center"/>
+              <w:rPr>
+                <w:rFonts w:asciiTheme="minorHAnsi" w:hAnsiTheme="minorHAnsi" w:cstheme="minorHAnsi"/>
+                <w:sz w:val="22"/>
+                <w:szCs w:val="22"/>
+              </w:rPr>
+            </w:pPr>
+            <w:r>
+              <w:rPr>
+                <w:rFonts w:asciiTheme="minorHAnsi" w:hAnsiTheme="minorHAnsi" w:cstheme="minorHAnsi"/>
+                <w:sz w:val="22"/>
+                <w:szCs w:val="22"/>
+              </w:rPr>
+              <w:t>Logic error</w:t>
+            </w:r>
+          </w:p>
+        </w:tc>
+        <w:tc>
+          <w:tcPr>
+            <w:tcW w:w="926" w:type="dxa"/>
+            <w:shd w:val="clear" w:color="auto" w:fill="auto"/>
+            <w:vAlign w:val="center"/>
+          </w:tcPr>
+          <w:p>
+            <w:pPr>
+              <w:pStyle w:val="BodyTextIndent2"/>
+              <w:ind w:left="0"/>
+              <w:jc w:val="center"/>
+              <w:rPr>
+                <w:rFonts w:asciiTheme="minorHAnsi" w:hAnsiTheme="minorHAnsi" w:cstheme="minorHAnsi"/>
+                <w:sz w:val="22"/>
+                <w:szCs w:val="22"/>
+              </w:rPr>
+            </w:pPr>
+            <w:r>
+              <w:rPr>
+                <w:rFonts w:asciiTheme="minorHAnsi" w:hAnsiTheme="minorHAnsi" w:cstheme="minorHAnsi"/>
+                <w:sz w:val="22"/>
+                <w:szCs w:val="22"/>
+              </w:rPr>
+              <w:t>OK</w:t>
+            </w:r>
+          </w:p>
+        </w:tc>
+      </w:tr>
+      <w:tr>
+        <w:tc>
+          <w:tcPr>
+            <w:tcW w:w="507" w:type="dxa"/>
+            <w:shd w:val="clear" w:color="auto" w:fill="auto"/>
+            <w:vAlign w:val="center"/>
+          </w:tcPr>
+          <w:p>
+            <w:pPr>
+              <w:pStyle w:val="BodyTextIndent2"/>
+              <w:ind w:left="0"/>
+              <w:jc w:val="center"/>
+              <w:rPr>
+                <w:rFonts w:asciiTheme="minorHAnsi" w:hAnsiTheme="minorHAnsi" w:cstheme="minorHAnsi"/>
+                <w:sz w:val="22"/>
+                <w:szCs w:val="22"/>
+              </w:rPr>
+            </w:pPr>
+            <w:r>
+              <w:rPr>
+                <w:rFonts w:asciiTheme="minorHAnsi" w:hAnsiTheme="minorHAnsi" w:cstheme="minorHAnsi"/>
+                <w:sz w:val="22"/>
+                <w:szCs w:val="22"/>
+              </w:rPr>
+              <w:t>17</w:t>
+            </w:r>
+          </w:p>
+        </w:tc>
+        <w:tc>
+          <w:tcPr>
+            <w:tcW w:w="1236" w:type="dxa"/>
+            <w:shd w:val="clear" w:color="auto" w:fill="auto"/>
+            <w:vAlign w:val="center"/>
+          </w:tcPr>
+          <w:p>
+            <w:pPr>
+              <w:pStyle w:val="BodyTextIndent2"/>
+              <w:ind w:left="0"/>
+              <w:jc w:val="center"/>
+              <w:rPr>
+                <w:rFonts w:asciiTheme="minorHAnsi" w:hAnsiTheme="minorHAnsi" w:cstheme="minorHAnsi"/>
+                <w:sz w:val="22"/>
+                <w:szCs w:val="22"/>
+              </w:rPr>
+            </w:pPr>
+            <w:r>
+              <w:rPr>
+                <w:rFonts w:asciiTheme="minorHAnsi" w:hAnsiTheme="minorHAnsi" w:cstheme="minorHAnsi"/>
+                <w:sz w:val="22"/>
+                <w:szCs w:val="22"/>
+              </w:rPr>
+              <w:t>Simpan struk setelah transaksi selesai</w:t>
+            </w:r>
+          </w:p>
+        </w:tc>
+        <w:tc>
+          <w:tcPr>
+            <w:tcW w:w="1125" w:type="dxa"/>
+            <w:shd w:val="clear" w:color="auto" w:fill="auto"/>
+            <w:vAlign w:val="center"/>
+          </w:tcPr>
+          <w:p>
+            <w:pPr>
+              <w:pStyle w:val="BodyTextIndent2"/>
+              <w:ind w:left="0"/>
+              <w:jc w:val="center"/>
+              <w:rPr>
+                <w:rFonts w:asciiTheme="minorHAnsi" w:hAnsiTheme="minorHAnsi" w:cstheme="minorHAnsi"/>
+                <w:sz w:val="22"/>
+                <w:szCs w:val="22"/>
+              </w:rPr>
+            </w:pPr>
+            <w:r>
+              <w:rPr>
+                <w:rFonts w:asciiTheme="minorHAnsi" w:hAnsiTheme="minorHAnsi" w:cstheme="minorHAnsi"/>
+                <w:sz w:val="22"/>
+                <w:szCs w:val="22"/>
+              </w:rPr>
+              <w:t>main</w:t>
+            </w:r>
+          </w:p>
+        </w:tc>
+        <w:tc>
+          <w:tcPr>
+            <w:tcW w:w="993" w:type="dxa"/>
+            <w:shd w:val="clear" w:color="auto" w:fill="auto"/>
+            <w:vAlign w:val="center"/>
+          </w:tcPr>
+          <w:p>
+            <w:pPr>
+              <w:pStyle w:val="BodyTextIndent2"/>
+              <w:ind w:left="0"/>
+              <w:jc w:val="center"/>
+              <w:rPr>
+                <w:rFonts w:asciiTheme="minorHAnsi" w:hAnsiTheme="minorHAnsi" w:cstheme="minorHAnsi"/>
+                <w:sz w:val="22"/>
+                <w:szCs w:val="22"/>
+              </w:rPr>
+            </w:pPr>
+            <w:r>
+              <w:rPr>
+                <w:rFonts w:asciiTheme="minorHAnsi" w:hAnsiTheme="minorHAnsi" w:cstheme="minorHAnsi"/>
+                <w:sz w:val="22"/>
+                <w:szCs w:val="22"/>
+              </w:rPr>
+              <w:t>cetak_struk</w:t>
+            </w:r>
+          </w:p>
+        </w:tc>
+        <w:tc>
+          <w:tcPr>
+            <w:tcW w:w="2120" w:type="dxa"/>
+            <w:shd w:val="clear" w:color="auto" w:fill="auto"/>
+            <w:vAlign w:val="center"/>
+          </w:tcPr>
+          <w:p>
+            <w:pPr>
+              <w:pStyle w:val="BodyTextIndent2"/>
+              <w:ind w:left="0"/>
+              <w:jc w:val="center"/>
+              <w:rPr>
+                <w:rFonts w:asciiTheme="minorHAnsi" w:hAnsiTheme="minorHAnsi" w:cstheme="minorHAnsi"/>
+                <w:sz w:val="22"/>
+                <w:szCs w:val="22"/>
+              </w:rPr>
+            </w:pPr>
+            <w:r>
+              <w:rPr>
+                <w:rFonts w:asciiTheme="minorHAnsi" w:hAnsiTheme="minorHAnsi" w:cstheme="minorHAnsi"/>
+                <w:sz w:val="22"/>
+                <w:szCs w:val="22"/>
+              </w:rPr>
+              <w:t>Data transa</w:t>
+            </w:r>
+            <w:r>
+              <w:rPr>
+                <w:rFonts w:asciiTheme="minorHAnsi" w:hAnsiTheme="minorHAnsi" w:cstheme="minorHAnsi"/>
+                <w:sz w:val="22"/>
+                <w:szCs w:val="22"/>
+              </w:rPr>
+              <w:t>ksi</w:t>
+            </w:r>
+          </w:p>
+        </w:tc>
+        <w:tc>
+          <w:tcPr>
+            <w:tcW w:w="1259" w:type="dxa"/>
+            <w:shd w:val="clear" w:color="auto" w:fill="auto"/>
+            <w:vAlign w:val="center"/>
+          </w:tcPr>
+          <w:p>
+            <w:pPr>
+              <w:pStyle w:val="BodyTextIndent2"/>
+              <w:ind w:left="0"/>
+              <w:jc w:val="center"/>
+              <w:rPr>
+                <w:rFonts w:asciiTheme="minorHAnsi" w:hAnsiTheme="minorHAnsi" w:cstheme="minorHAnsi"/>
+                <w:sz w:val="22"/>
+                <w:szCs w:val="22"/>
+              </w:rPr>
+            </w:pPr>
+            <w:r>
+              <w:rPr>
+                <w:rFonts w:asciiTheme="minorHAnsi" w:hAnsiTheme="minorHAnsi" w:cstheme="minorHAnsi"/>
+                <w:sz w:val="22"/>
+                <w:szCs w:val="22"/>
+              </w:rPr>
+              <w:t>Struk akan dicetak dengan format .txt dengan nama sesuai ID transaksi</w:t>
+            </w:r>
+          </w:p>
+        </w:tc>
+        <w:tc>
+          <w:tcPr>
+            <w:tcW w:w="1332" w:type="dxa"/>
+            <w:shd w:val="clear" w:color="auto" w:fill="auto"/>
+            <w:vAlign w:val="center"/>
+          </w:tcPr>
+          <w:p>
+            <w:pPr>
+              <w:pStyle w:val="BodyTextIndent2"/>
+              <w:ind w:left="0"/>
+              <w:jc w:val="center"/>
+              <w:rPr>
+                <w:rFonts w:asciiTheme="minorHAnsi" w:hAnsiTheme="minorHAnsi" w:cstheme="minorHAnsi"/>
+                <w:sz w:val="22"/>
+                <w:szCs w:val="22"/>
+              </w:rPr>
+            </w:pPr>
+            <w:r>
+              <w:rPr>
+                <w:rFonts w:asciiTheme="minorHAnsi" w:hAnsiTheme="minorHAnsi" w:cstheme="minorHAnsi"/>
+                <w:sz w:val="22"/>
+                <w:szCs w:val="22"/>
+              </w:rPr>
+              <w:t>Struk akan dicetak dengan format .txt dengan nama sesuai ID transaksi</w:t>
+            </w:r>
+          </w:p>
+        </w:tc>
+        <w:tc>
+          <w:tcPr>
+            <w:tcW w:w="926" w:type="dxa"/>
+            <w:shd w:val="clear" w:color="auto" w:fill="auto"/>
+            <w:vAlign w:val="center"/>
+          </w:tcPr>
+          <w:p>
+            <w:pPr>
+              <w:pStyle w:val="BodyTextIndent2"/>
+              <w:ind w:left="0"/>
+              <w:jc w:val="center"/>
+              <w:rPr>
+                <w:rFonts w:asciiTheme="minorHAnsi" w:hAnsiTheme="minorHAnsi" w:cstheme="minorHAnsi"/>
+                <w:sz w:val="22"/>
+                <w:szCs w:val="22"/>
+              </w:rPr>
+            </w:pPr>
+            <w:r>
+              <w:rPr>
+                <w:rFonts w:asciiTheme="minorHAnsi" w:hAnsiTheme="minorHAnsi" w:cstheme="minorHAnsi"/>
+                <w:sz w:val="22"/>
+                <w:szCs w:val="22"/>
+              </w:rPr>
+              <w:t>OK</w:t>
+            </w:r>
+          </w:p>
+        </w:tc>
+      </w:tr>
+      <w:tr>
+        <w:tc>
+          <w:tcPr>
+            <w:tcW w:w="507" w:type="dxa"/>
+            <w:shd w:val="clear" w:color="auto" w:fill="auto"/>
+            <w:vAlign w:val="center"/>
+          </w:tcPr>
+          <w:p>
+            <w:pPr>
+              <w:pStyle w:val="BodyTextIndent2"/>
+              <w:ind w:left="0"/>
+              <w:jc w:val="center"/>
+              <w:rPr>
+                <w:rFonts w:asciiTheme="minorHAnsi" w:hAnsiTheme="minorHAnsi" w:cstheme="minorHAnsi"/>
+                <w:sz w:val="22"/>
+                <w:szCs w:val="22"/>
+              </w:rPr>
+            </w:pPr>
+            <w:r>
+              <w:rPr>
+                <w:rFonts w:asciiTheme="minorHAnsi" w:hAnsiTheme="minorHAnsi" w:cstheme="minorHAnsi"/>
+                <w:sz w:val="22"/>
+                <w:szCs w:val="22"/>
+              </w:rPr>
+              <w:t>18</w:t>
+            </w:r>
+          </w:p>
+        </w:tc>
+        <w:tc>
+          <w:tcPr>
+            <w:tcW w:w="1236" w:type="dxa"/>
+            <w:shd w:val="clear" w:color="auto" w:fill="auto"/>
+            <w:vAlign w:val="center"/>
+          </w:tcPr>
+          <w:p>
+            <w:pPr>
+              <w:pStyle w:val="BodyTextIndent2"/>
+              <w:ind w:left="0"/>
+              <w:jc w:val="center"/>
+              <w:rPr>
+                <w:rFonts w:asciiTheme="minorHAnsi" w:hAnsiTheme="minorHAnsi" w:cstheme="minorHAnsi"/>
+                <w:sz w:val="22"/>
+                <w:szCs w:val="22"/>
+              </w:rPr>
+            </w:pPr>
+            <w:r>
+              <w:rPr>
+                <w:rFonts w:asciiTheme="minorHAnsi" w:hAnsiTheme="minorHAnsi" w:cstheme="minorHAnsi"/>
+                <w:sz w:val="22"/>
+                <w:szCs w:val="22"/>
+              </w:rPr>
+              <w:t>Buka file struk</w:t>
+            </w:r>
+            <w:r>
+              <w:rPr>
+                <w:rFonts w:asciiTheme="minorHAnsi" w:hAnsiTheme="minorHAnsi" w:cstheme="minorHAnsi"/>
+                <w:sz w:val="22"/>
+                <w:szCs w:val="22"/>
+              </w:rPr>
+              <w:t xml:space="preserve"> otomatis</w:t>
+            </w:r>
+          </w:p>
+        </w:tc>
+        <w:tc>
+          <w:tcPr>
+            <w:tcW w:w="1125" w:type="dxa"/>
+            <w:shd w:val="clear" w:color="auto" w:fill="auto"/>
+            <w:vAlign w:val="center"/>
+          </w:tcPr>
+          <w:p>
+            <w:pPr>
+              <w:pStyle w:val="BodyTextIndent2"/>
+              <w:ind w:left="0"/>
+              <w:jc w:val="center"/>
+              <w:rPr>
+                <w:rFonts w:asciiTheme="minorHAnsi" w:hAnsiTheme="minorHAnsi" w:cstheme="minorHAnsi"/>
+                <w:sz w:val="22"/>
+                <w:szCs w:val="22"/>
+              </w:rPr>
+            </w:pPr>
+            <w:r>
+              <w:rPr>
+                <w:rFonts w:asciiTheme="minorHAnsi" w:hAnsiTheme="minorHAnsi" w:cstheme="minorHAnsi"/>
+                <w:sz w:val="22"/>
+                <w:szCs w:val="22"/>
+              </w:rPr>
+              <w:t>main</w:t>
+            </w:r>
+          </w:p>
+        </w:tc>
+        <w:tc>
+          <w:tcPr>
+            <w:tcW w:w="993" w:type="dxa"/>
+            <w:shd w:val="clear" w:color="auto" w:fill="auto"/>
+            <w:vAlign w:val="center"/>
+          </w:tcPr>
+          <w:p>
+            <w:pPr>
+              <w:pStyle w:val="BodyTextIndent2"/>
+              <w:ind w:left="0"/>
+              <w:jc w:val="center"/>
+              <w:rPr>
+                <w:rFonts w:asciiTheme="minorHAnsi" w:hAnsiTheme="minorHAnsi" w:cstheme="minorHAnsi"/>
+                <w:sz w:val="22"/>
+                <w:szCs w:val="22"/>
+              </w:rPr>
+            </w:pPr>
+            <w:r>
+              <w:rPr>
+                <w:rFonts w:asciiTheme="minorHAnsi" w:hAnsiTheme="minorHAnsi" w:cstheme="minorHAnsi"/>
+                <w:sz w:val="22"/>
+                <w:szCs w:val="22"/>
+              </w:rPr>
+              <w:t>cetak_struk</w:t>
+            </w:r>
+          </w:p>
+        </w:tc>
+        <w:tc>
+          <w:tcPr>
+            <w:tcW w:w="2120" w:type="dxa"/>
+            <w:shd w:val="clear" w:color="auto" w:fill="auto"/>
+            <w:vAlign w:val="center"/>
+          </w:tcPr>
+          <w:p>
+            <w:pPr>
+              <w:pStyle w:val="BodyTextIndent2"/>
+              <w:ind w:left="0"/>
+              <w:jc w:val="center"/>
+              <w:rPr>
+                <w:rFonts w:asciiTheme="minorHAnsi" w:hAnsiTheme="minorHAnsi" w:cstheme="minorHAnsi"/>
+                <w:sz w:val="22"/>
+                <w:szCs w:val="22"/>
+              </w:rPr>
+            </w:pPr>
+            <w:r>
+              <w:rPr>
+                <w:rFonts w:asciiTheme="minorHAnsi" w:hAnsiTheme="minorHAnsi" w:cstheme="minorHAnsi"/>
+                <w:sz w:val="22"/>
+                <w:szCs w:val="22"/>
+              </w:rPr>
+              <w:t>Data transaksi</w:t>
+            </w:r>
+          </w:p>
+        </w:tc>
+        <w:tc>
+          <w:tcPr>
+            <w:tcW w:w="1259" w:type="dxa"/>
+            <w:shd w:val="clear" w:color="auto" w:fill="auto"/>
+            <w:vAlign w:val="center"/>
+          </w:tcPr>
+          <w:p>
+            <w:pPr>
+              <w:pStyle w:val="BodyTextIndent2"/>
+              <w:ind w:left="0"/>
+              <w:jc w:val="center"/>
+              <w:rPr>
+                <w:rFonts w:asciiTheme="minorHAnsi" w:hAnsiTheme="minorHAnsi" w:cstheme="minorHAnsi"/>
+                <w:sz w:val="22"/>
+                <w:szCs w:val="22"/>
+              </w:rPr>
+            </w:pPr>
+            <w:r>
+              <w:rPr>
+                <w:rFonts w:asciiTheme="minorHAnsi" w:hAnsiTheme="minorHAnsi" w:cstheme="minorHAnsi"/>
+                <w:sz w:val="22"/>
+                <w:szCs w:val="22"/>
+              </w:rPr>
+              <w:t>Struk akan terbuka otomatis setelah disimpan</w:t>
+            </w:r>
+          </w:p>
+        </w:tc>
+        <w:tc>
+          <w:tcPr>
+            <w:tcW w:w="1332" w:type="dxa"/>
+            <w:shd w:val="clear" w:color="auto" w:fill="auto"/>
+            <w:vAlign w:val="center"/>
+          </w:tcPr>
+          <w:p>
+            <w:pPr>
+              <w:pStyle w:val="BodyTextIndent2"/>
+              <w:ind w:left="0"/>
+              <w:jc w:val="center"/>
+              <w:rPr>
+                <w:rFonts w:asciiTheme="minorHAnsi" w:hAnsiTheme="minorHAnsi" w:cstheme="minorHAnsi"/>
+                <w:sz w:val="22"/>
+                <w:szCs w:val="22"/>
+              </w:rPr>
+            </w:pPr>
+            <w:r>
+              <w:rPr>
+                <w:rFonts w:asciiTheme="minorHAnsi" w:hAnsiTheme="minorHAnsi" w:cstheme="minorHAnsi"/>
+                <w:sz w:val="22"/>
+                <w:szCs w:val="22"/>
+              </w:rPr>
+              <w:t>Struk akan terbuka otomatis setelah disimpan</w:t>
+            </w:r>
+          </w:p>
+        </w:tc>
+        <w:tc>
+          <w:tcPr>
+            <w:tcW w:w="926" w:type="dxa"/>
+            <w:shd w:val="clear" w:color="auto" w:fill="auto"/>
+            <w:vAlign w:val="center"/>
+          </w:tcPr>
+          <w:p>
+            <w:pPr>
+              <w:pStyle w:val="BodyTextIndent2"/>
+              <w:ind w:left="0"/>
+              <w:jc w:val="center"/>
+              <w:rPr>
+                <w:rFonts w:asciiTheme="minorHAnsi" w:hAnsiTheme="minorHAnsi" w:cstheme="minorHAnsi"/>
+                <w:sz w:val="22"/>
+                <w:szCs w:val="22"/>
+              </w:rPr>
+            </w:pPr>
+            <w:r>
+              <w:rPr>
+                <w:rFonts w:asciiTheme="minorHAnsi" w:hAnsiTheme="minorHAnsi" w:cstheme="minorHAnsi"/>
+                <w:sz w:val="22"/>
+                <w:szCs w:val="22"/>
+              </w:rPr>
+              <w:t>OK</w:t>
+            </w:r>
+          </w:p>
+        </w:tc>
+      </w:tr>
+      <w:tr>
+        <w:tc>
+          <w:tcPr>
+            <w:tcW w:w="507" w:type="dxa"/>
+            <w:shd w:val="clear" w:color="auto" w:fill="auto"/>
+            <w:vAlign w:val="center"/>
+          </w:tcPr>
+          <w:p>
+            <w:pPr>
+              <w:pStyle w:val="BodyTextIndent2"/>
+              <w:ind w:left="0"/>
+              <w:jc w:val="center"/>
+              <w:rPr>
+                <w:rFonts w:asciiTheme="minorHAnsi" w:hAnsiTheme="minorHAnsi" w:cstheme="minorHAnsi"/>
+                <w:sz w:val="22"/>
+                <w:szCs w:val="22"/>
+              </w:rPr>
+            </w:pPr>
+            <w:r>
+              <w:rPr>
+                <w:rFonts w:asciiTheme="minorHAnsi" w:hAnsiTheme="minorHAnsi" w:cstheme="minorHAnsi"/>
+                <w:sz w:val="22"/>
+                <w:szCs w:val="22"/>
+              </w:rPr>
+              <w:t>19</w:t>
+            </w:r>
+          </w:p>
+        </w:tc>
+        <w:tc>
+          <w:tcPr>
+            <w:tcW w:w="1236" w:type="dxa"/>
+            <w:shd w:val="clear" w:color="auto" w:fill="auto"/>
+            <w:vAlign w:val="center"/>
+          </w:tcPr>
+          <w:p>
+            <w:pPr>
+              <w:pStyle w:val="BodyTextIndent2"/>
+              <w:ind w:left="0"/>
+              <w:jc w:val="center"/>
+              <w:rPr>
+                <w:rFonts w:asciiTheme="minorHAnsi" w:hAnsiTheme="minorHAnsi" w:cstheme="minorHAnsi"/>
+                <w:sz w:val="22"/>
+                <w:szCs w:val="22"/>
+              </w:rPr>
+            </w:pPr>
+            <w:r>
+              <w:rPr>
+                <w:rFonts w:asciiTheme="minorHAnsi" w:hAnsiTheme="minorHAnsi" w:cstheme="minorHAnsi"/>
+                <w:sz w:val="22"/>
+                <w:szCs w:val="22"/>
+              </w:rPr>
+              <w:t>Rekapan pembayaran</w:t>
+            </w:r>
+            <w:r>
+              <w:rPr>
+                <w:rFonts w:asciiTheme="minorHAnsi" w:hAnsiTheme="minorHAnsi" w:cstheme="minorHAnsi"/>
+                <w:sz w:val="22"/>
+                <w:szCs w:val="22"/>
+              </w:rPr>
+              <w:t xml:space="preserve"> saat sudah </w:t>
+            </w:r>
+            <w:r>
+              <w:rPr>
+                <w:rFonts w:asciiTheme="minorHAnsi" w:hAnsiTheme="minorHAnsi" w:cstheme="minorHAnsi"/>
+                <w:sz w:val="22"/>
+                <w:szCs w:val="22"/>
+              </w:rPr>
+              <w:lastRenderedPageBreak/>
+              <w:t>memilih barang</w:t>
+            </w:r>
+          </w:p>
+        </w:tc>
+        <w:tc>
+          <w:tcPr>
+            <w:tcW w:w="1125" w:type="dxa"/>
+            <w:shd w:val="clear" w:color="auto" w:fill="auto"/>
+            <w:vAlign w:val="center"/>
+          </w:tcPr>
+          <w:p>
+            <w:pPr>
+              <w:pStyle w:val="BodyTextIndent2"/>
+              <w:ind w:left="0"/>
+              <w:jc w:val="center"/>
+              <w:rPr>
+                <w:rFonts w:asciiTheme="minorHAnsi" w:hAnsiTheme="minorHAnsi" w:cstheme="minorHAnsi"/>
+                <w:sz w:val="22"/>
+                <w:szCs w:val="22"/>
+              </w:rPr>
+            </w:pPr>
+            <w:r>
+              <w:rPr>
+                <w:rFonts w:asciiTheme="minorHAnsi" w:hAnsiTheme="minorHAnsi" w:cstheme="minorHAnsi"/>
+                <w:sz w:val="22"/>
+                <w:szCs w:val="22"/>
+              </w:rPr>
+              <w:lastRenderedPageBreak/>
+              <w:t>main</w:t>
+            </w:r>
+          </w:p>
+        </w:tc>
+        <w:tc>
+          <w:tcPr>
+            <w:tcW w:w="993" w:type="dxa"/>
+            <w:shd w:val="clear" w:color="auto" w:fill="auto"/>
+            <w:vAlign w:val="center"/>
+          </w:tcPr>
+          <w:p>
+            <w:pPr>
+              <w:pStyle w:val="BodyTextIndent2"/>
+              <w:ind w:left="0"/>
+              <w:jc w:val="center"/>
+              <w:rPr>
+                <w:rFonts w:asciiTheme="minorHAnsi" w:hAnsiTheme="minorHAnsi" w:cstheme="minorHAnsi"/>
+                <w:sz w:val="22"/>
+                <w:szCs w:val="22"/>
+              </w:rPr>
+            </w:pPr>
+            <w:r>
+              <w:rPr>
+                <w:rFonts w:asciiTheme="minorHAnsi" w:hAnsiTheme="minorHAnsi" w:cstheme="minorHAnsi"/>
+                <w:sz w:val="22"/>
+                <w:szCs w:val="22"/>
+              </w:rPr>
+              <w:t>-</w:t>
+            </w:r>
+          </w:p>
+        </w:tc>
+        <w:tc>
+          <w:tcPr>
+            <w:tcW w:w="2120" w:type="dxa"/>
+            <w:shd w:val="clear" w:color="auto" w:fill="auto"/>
+            <w:vAlign w:val="center"/>
+          </w:tcPr>
+          <w:p>
+            <w:pPr>
+              <w:pStyle w:val="BodyTextIndent2"/>
+              <w:ind w:left="0"/>
+              <w:jc w:val="center"/>
+              <w:rPr>
+                <w:rFonts w:asciiTheme="minorHAnsi" w:hAnsiTheme="minorHAnsi" w:cstheme="minorHAnsi"/>
+                <w:sz w:val="22"/>
+                <w:szCs w:val="22"/>
+              </w:rPr>
+            </w:pPr>
+            <w:r>
+              <w:rPr>
+                <w:rFonts w:asciiTheme="minorHAnsi" w:hAnsiTheme="minorHAnsi" w:cstheme="minorHAnsi"/>
+                <w:sz w:val="22"/>
+                <w:szCs w:val="22"/>
+              </w:rPr>
+              <w:t>Item: Pensil</w:t>
+            </w:r>
+            <w:r>
+              <w:rPr>
+                <w:rFonts w:asciiTheme="minorHAnsi" w:hAnsiTheme="minorHAnsi" w:cstheme="minorHAnsi"/>
+                <w:sz w:val="22"/>
+                <w:szCs w:val="22"/>
+              </w:rPr>
+              <w:br/>
+              <w:t>Jumlah: 1</w:t>
+            </w:r>
+          </w:p>
+          <w:p>
+            <w:pPr>
+              <w:pStyle w:val="BodyTextIndent2"/>
+              <w:ind w:left="0"/>
+              <w:jc w:val="center"/>
+              <w:rPr>
+                <w:rFonts w:asciiTheme="minorHAnsi" w:hAnsiTheme="minorHAnsi" w:cstheme="minorHAnsi"/>
+                <w:sz w:val="22"/>
+                <w:szCs w:val="22"/>
+              </w:rPr>
+            </w:pPr>
+            <w:r>
+              <w:rPr>
+                <w:rFonts w:asciiTheme="minorHAnsi" w:hAnsiTheme="minorHAnsi" w:cstheme="minorHAnsi"/>
+                <w:sz w:val="22"/>
+                <w:szCs w:val="22"/>
+              </w:rPr>
+              <w:t>Input: 99</w:t>
+            </w:r>
+          </w:p>
+        </w:tc>
+        <w:tc>
+          <w:tcPr>
+            <w:tcW w:w="1259" w:type="dxa"/>
+            <w:shd w:val="clear" w:color="auto" w:fill="auto"/>
+            <w:vAlign w:val="center"/>
+          </w:tcPr>
+          <w:p>
+            <w:pPr>
+              <w:pStyle w:val="BodyTextIndent2"/>
+              <w:ind w:left="0"/>
+              <w:jc w:val="center"/>
+              <w:rPr>
+                <w:rFonts w:asciiTheme="minorHAnsi" w:hAnsiTheme="minorHAnsi" w:cstheme="minorHAnsi"/>
+                <w:sz w:val="22"/>
+                <w:szCs w:val="22"/>
+              </w:rPr>
+            </w:pPr>
+            <w:r>
+              <w:rPr>
+                <w:rFonts w:asciiTheme="minorHAnsi" w:hAnsiTheme="minorHAnsi" w:cstheme="minorHAnsi"/>
+                <w:sz w:val="22"/>
+                <w:szCs w:val="22"/>
+              </w:rPr>
+              <w:t>Membuka halaman rekapan pembayaran</w:t>
+            </w:r>
+          </w:p>
+        </w:tc>
+        <w:tc>
+          <w:tcPr>
+            <w:tcW w:w="1332" w:type="dxa"/>
+            <w:shd w:val="clear" w:color="auto" w:fill="auto"/>
+            <w:vAlign w:val="center"/>
+          </w:tcPr>
+          <w:p>
+            <w:pPr>
+              <w:pStyle w:val="BodyTextIndent2"/>
+              <w:ind w:left="0"/>
+              <w:jc w:val="center"/>
+              <w:rPr>
+                <w:rFonts w:asciiTheme="minorHAnsi" w:hAnsiTheme="minorHAnsi" w:cstheme="minorHAnsi"/>
+                <w:sz w:val="22"/>
+                <w:szCs w:val="22"/>
+              </w:rPr>
+            </w:pPr>
+            <w:r>
+              <w:rPr>
+                <w:rFonts w:asciiTheme="minorHAnsi" w:hAnsiTheme="minorHAnsi" w:cstheme="minorHAnsi"/>
+                <w:sz w:val="22"/>
+                <w:szCs w:val="22"/>
+              </w:rPr>
+              <w:t>Membuka halaman rekapan pembayaran</w:t>
+            </w:r>
+          </w:p>
+        </w:tc>
+        <w:tc>
+          <w:tcPr>
+            <w:tcW w:w="926" w:type="dxa"/>
+            <w:shd w:val="clear" w:color="auto" w:fill="auto"/>
+            <w:vAlign w:val="center"/>
+          </w:tcPr>
+          <w:p>
+            <w:pPr>
+              <w:pStyle w:val="BodyTextIndent2"/>
+              <w:ind w:left="0"/>
+              <w:jc w:val="center"/>
+              <w:rPr>
+                <w:rFonts w:asciiTheme="minorHAnsi" w:hAnsiTheme="minorHAnsi" w:cstheme="minorHAnsi"/>
+                <w:sz w:val="22"/>
+                <w:szCs w:val="22"/>
+              </w:rPr>
+            </w:pPr>
+            <w:r>
+              <w:rPr>
+                <w:rFonts w:asciiTheme="minorHAnsi" w:hAnsiTheme="minorHAnsi" w:cstheme="minorHAnsi"/>
+                <w:sz w:val="22"/>
+                <w:szCs w:val="22"/>
+              </w:rPr>
+              <w:t>OK</w:t>
+            </w:r>
+          </w:p>
+        </w:tc>
+      </w:tr>
+      <w:tr>
+        <w:tc>
+          <w:tcPr>
+            <w:tcW w:w="507" w:type="dxa"/>
+            <w:shd w:val="clear" w:color="auto" w:fill="auto"/>
+            <w:vAlign w:val="center"/>
+          </w:tcPr>
+          <w:p>
+            <w:pPr>
+              <w:pStyle w:val="BodyTextIndent2"/>
+              <w:ind w:left="0"/>
+              <w:jc w:val="center"/>
+              <w:rPr>
+                <w:rFonts w:asciiTheme="minorHAnsi" w:hAnsiTheme="minorHAnsi" w:cstheme="minorHAnsi"/>
+                <w:sz w:val="22"/>
+                <w:szCs w:val="22"/>
+              </w:rPr>
+            </w:pPr>
+            <w:r>
+              <w:rPr>
+                <w:rFonts w:asciiTheme="minorHAnsi" w:hAnsiTheme="minorHAnsi" w:cstheme="minorHAnsi"/>
+                <w:sz w:val="22"/>
+                <w:szCs w:val="22"/>
+              </w:rPr>
+              <w:t>20</w:t>
+            </w:r>
+          </w:p>
+        </w:tc>
+        <w:tc>
+          <w:tcPr>
+            <w:tcW w:w="1236" w:type="dxa"/>
+            <w:shd w:val="clear" w:color="auto" w:fill="auto"/>
+            <w:vAlign w:val="center"/>
+          </w:tcPr>
+          <w:p>
+            <w:pPr>
+              <w:pStyle w:val="BodyTextIndent2"/>
+              <w:ind w:left="0"/>
+              <w:jc w:val="center"/>
+              <w:rPr>
+                <w:rFonts w:asciiTheme="minorHAnsi" w:hAnsiTheme="minorHAnsi" w:cstheme="minorHAnsi"/>
+                <w:sz w:val="22"/>
+                <w:szCs w:val="22"/>
+              </w:rPr>
+            </w:pPr>
+            <w:r>
+              <w:rPr>
+                <w:rFonts w:asciiTheme="minorHAnsi" w:hAnsiTheme="minorHAnsi" w:cstheme="minorHAnsi"/>
+                <w:sz w:val="22"/>
+                <w:szCs w:val="22"/>
+              </w:rPr>
+              <w:t>Rekapan pembayaran tanpa memilih</w:t>
+            </w:r>
+          </w:p>
+        </w:tc>
+        <w:tc>
+          <w:tcPr>
+            <w:tcW w:w="1125" w:type="dxa"/>
+            <w:shd w:val="clear" w:color="auto" w:fill="auto"/>
+            <w:vAlign w:val="center"/>
+          </w:tcPr>
+          <w:p>
+            <w:pPr>
+              <w:pStyle w:val="BodyTextIndent2"/>
+              <w:ind w:left="0"/>
+              <w:jc w:val="center"/>
+              <w:rPr>
+                <w:rFonts w:asciiTheme="minorHAnsi" w:hAnsiTheme="minorHAnsi" w:cstheme="minorHAnsi"/>
+                <w:sz w:val="22"/>
+                <w:szCs w:val="22"/>
+              </w:rPr>
+            </w:pPr>
+            <w:r>
+              <w:rPr>
+                <w:rFonts w:asciiTheme="minorHAnsi" w:hAnsiTheme="minorHAnsi" w:cstheme="minorHAnsi"/>
+                <w:sz w:val="22"/>
+                <w:szCs w:val="22"/>
+              </w:rPr>
+              <w:t>main</w:t>
+            </w:r>
+          </w:p>
+        </w:tc>
+        <w:tc>
+          <w:tcPr>
+            <w:tcW w:w="993" w:type="dxa"/>
+            <w:shd w:val="clear" w:color="auto" w:fill="auto"/>
+            <w:vAlign w:val="center"/>
+          </w:tcPr>
+          <w:p>
+            <w:pPr>
+              <w:pStyle w:val="BodyTextIndent2"/>
+              <w:ind w:left="0"/>
+              <w:jc w:val="center"/>
+              <w:rPr>
+                <w:rFonts w:asciiTheme="minorHAnsi" w:hAnsiTheme="minorHAnsi" w:cstheme="minorHAnsi"/>
+                <w:sz w:val="22"/>
+                <w:szCs w:val="22"/>
+              </w:rPr>
+            </w:pPr>
+            <w:r>
+              <w:rPr>
+                <w:rFonts w:asciiTheme="minorHAnsi" w:hAnsiTheme="minorHAnsi" w:cstheme="minorHAnsi"/>
+                <w:sz w:val="22"/>
+                <w:szCs w:val="22"/>
+              </w:rPr>
+              <w:t>-</w:t>
+            </w:r>
+          </w:p>
+        </w:tc>
+        <w:tc>
+          <w:tcPr>
+            <w:tcW w:w="2120" w:type="dxa"/>
+            <w:shd w:val="clear" w:color="auto" w:fill="auto"/>
+            <w:vAlign w:val="center"/>
+          </w:tcPr>
+          <w:p>
+            <w:pPr>
+              <w:pStyle w:val="BodyTextIndent2"/>
+              <w:ind w:left="0"/>
+              <w:jc w:val="center"/>
+              <w:rPr>
+                <w:rFonts w:asciiTheme="minorHAnsi" w:hAnsiTheme="minorHAnsi" w:cstheme="minorHAnsi"/>
+                <w:sz w:val="22"/>
+                <w:szCs w:val="22"/>
+              </w:rPr>
+            </w:pPr>
+            <w:r>
+              <w:rPr>
+                <w:rFonts w:asciiTheme="minorHAnsi" w:hAnsiTheme="minorHAnsi" w:cstheme="minorHAnsi"/>
+                <w:sz w:val="22"/>
+                <w:szCs w:val="22"/>
+              </w:rPr>
+              <w:t>Input</w:t>
+            </w:r>
+            <w:r>
+              <w:rPr>
+                <w:rFonts w:asciiTheme="minorHAnsi" w:hAnsiTheme="minorHAnsi" w:cstheme="minorHAnsi"/>
+                <w:sz w:val="22"/>
+                <w:szCs w:val="22"/>
+              </w:rPr>
+              <w:t>: 99</w:t>
+            </w:r>
+          </w:p>
+        </w:tc>
+        <w:tc>
+          <w:tcPr>
+            <w:tcW w:w="1259" w:type="dxa"/>
+            <w:shd w:val="clear" w:color="auto" w:fill="auto"/>
+            <w:vAlign w:val="center"/>
+          </w:tcPr>
+          <w:p>
+            <w:pPr>
+              <w:pStyle w:val="BodyTextIndent2"/>
+              <w:ind w:left="0"/>
+              <w:jc w:val="center"/>
+              <w:rPr>
+                <w:rFonts w:asciiTheme="minorHAnsi" w:hAnsiTheme="minorHAnsi" w:cstheme="minorHAnsi"/>
+                <w:sz w:val="22"/>
+                <w:szCs w:val="22"/>
+              </w:rPr>
+            </w:pPr>
+            <w:r>
+              <w:rPr>
+                <w:rFonts w:asciiTheme="minorHAnsi" w:hAnsiTheme="minorHAnsi" w:cstheme="minorHAnsi"/>
+                <w:sz w:val="22"/>
+                <w:szCs w:val="22"/>
+              </w:rPr>
+              <w:t>Anda belum memilih barang!</w:t>
+            </w:r>
+          </w:p>
+        </w:tc>
+        <w:tc>
+          <w:tcPr>
+            <w:tcW w:w="1332" w:type="dxa"/>
+            <w:shd w:val="clear" w:color="auto" w:fill="auto"/>
+            <w:vAlign w:val="center"/>
+          </w:tcPr>
+          <w:p>
+            <w:pPr>
+              <w:pStyle w:val="BodyTextIndent2"/>
+              <w:ind w:left="0"/>
+              <w:jc w:val="center"/>
+              <w:rPr>
+                <w:rFonts w:asciiTheme="minorHAnsi" w:hAnsiTheme="minorHAnsi" w:cstheme="minorHAnsi"/>
+                <w:sz w:val="22"/>
+                <w:szCs w:val="22"/>
+              </w:rPr>
+            </w:pPr>
+            <w:r>
+              <w:rPr>
+                <w:rFonts w:asciiTheme="minorHAnsi" w:hAnsiTheme="minorHAnsi" w:cstheme="minorHAnsi"/>
+                <w:sz w:val="22"/>
+                <w:szCs w:val="22"/>
+              </w:rPr>
+              <w:t>Anda belum memilih barang!</w:t>
+            </w:r>
+          </w:p>
+        </w:tc>
+        <w:tc>
+          <w:tcPr>
+            <w:tcW w:w="926" w:type="dxa"/>
+            <w:shd w:val="clear" w:color="auto" w:fill="auto"/>
+            <w:vAlign w:val="center"/>
+          </w:tcPr>
+          <w:p>
+            <w:pPr>
+              <w:pStyle w:val="BodyTextIndent2"/>
+              <w:ind w:left="0"/>
+              <w:jc w:val="center"/>
+              <w:rPr>
+                <w:rFonts w:asciiTheme="minorHAnsi" w:hAnsiTheme="minorHAnsi" w:cstheme="minorHAnsi"/>
+                <w:sz w:val="22"/>
+                <w:szCs w:val="22"/>
+              </w:rPr>
+            </w:pPr>
+            <w:r>
+              <w:rPr>
+                <w:rFonts w:asciiTheme="minorHAnsi" w:hAnsiTheme="minorHAnsi" w:cstheme="minorHAnsi"/>
+                <w:sz w:val="22"/>
+                <w:szCs w:val="22"/>
+              </w:rPr>
+              <w:t>OK</w:t>
+            </w:r>
+          </w:p>
+        </w:tc>
+      </w:tr>
+      <w:tr>
+        <w:tc>
+          <w:tcPr>
+            <w:tcW w:w="507" w:type="dxa"/>
+            <w:shd w:val="clear" w:color="auto" w:fill="auto"/>
+            <w:vAlign w:val="center"/>
+          </w:tcPr>
+          <w:p>
+            <w:pPr>
+              <w:pStyle w:val="BodyTextIndent2"/>
+              <w:ind w:left="0"/>
+              <w:jc w:val="center"/>
+              <w:rPr>
+                <w:rFonts w:asciiTheme="minorHAnsi" w:hAnsiTheme="minorHAnsi" w:cstheme="minorHAnsi"/>
+                <w:sz w:val="22"/>
+                <w:szCs w:val="22"/>
+              </w:rPr>
+            </w:pPr>
+            <w:r>
+              <w:rPr>
+                <w:rFonts w:asciiTheme="minorHAnsi" w:hAnsiTheme="minorHAnsi" w:cstheme="minorHAnsi"/>
+                <w:sz w:val="22"/>
+                <w:szCs w:val="22"/>
+              </w:rPr>
+              <w:t>21</w:t>
+            </w:r>
+          </w:p>
+        </w:tc>
+        <w:tc>
+          <w:tcPr>
+            <w:tcW w:w="1236" w:type="dxa"/>
+            <w:shd w:val="clear" w:color="auto" w:fill="auto"/>
+            <w:vAlign w:val="center"/>
+          </w:tcPr>
+          <w:p>
+            <w:pPr>
+              <w:pStyle w:val="BodyTextIndent2"/>
+              <w:ind w:left="0"/>
+              <w:jc w:val="center"/>
+              <w:rPr>
+                <w:rFonts w:asciiTheme="minorHAnsi" w:hAnsiTheme="minorHAnsi" w:cstheme="minorHAnsi"/>
+                <w:sz w:val="22"/>
+                <w:szCs w:val="22"/>
+              </w:rPr>
+            </w:pPr>
+            <w:r>
+              <w:rPr>
+                <w:rFonts w:asciiTheme="minorHAnsi" w:hAnsiTheme="minorHAnsi" w:cstheme="minorHAnsi"/>
+                <w:sz w:val="22"/>
+                <w:szCs w:val="22"/>
+              </w:rPr>
+              <w:t>Reset pilihan</w:t>
+            </w:r>
+          </w:p>
+        </w:tc>
+        <w:tc>
+          <w:tcPr>
+            <w:tcW w:w="1125" w:type="dxa"/>
+            <w:shd w:val="clear" w:color="auto" w:fill="auto"/>
+            <w:vAlign w:val="center"/>
+          </w:tcPr>
+          <w:p>
+            <w:pPr>
+              <w:pStyle w:val="BodyTextIndent2"/>
+              <w:ind w:left="0"/>
+              <w:jc w:val="center"/>
+              <w:rPr>
+                <w:rFonts w:asciiTheme="minorHAnsi" w:hAnsiTheme="minorHAnsi" w:cstheme="minorHAnsi"/>
+                <w:sz w:val="22"/>
+                <w:szCs w:val="22"/>
+              </w:rPr>
+            </w:pPr>
+            <w:r>
+              <w:rPr>
+                <w:rFonts w:asciiTheme="minorHAnsi" w:hAnsiTheme="minorHAnsi" w:cstheme="minorHAnsi"/>
+                <w:sz w:val="22"/>
+                <w:szCs w:val="22"/>
+              </w:rPr>
+              <w:t>main</w:t>
+            </w:r>
+          </w:p>
+        </w:tc>
+        <w:tc>
+          <w:tcPr>
+            <w:tcW w:w="993" w:type="dxa"/>
+            <w:shd w:val="clear" w:color="auto" w:fill="auto"/>
+            <w:vAlign w:val="center"/>
+          </w:tcPr>
+          <w:p>
+            <w:pPr>
+              <w:pStyle w:val="BodyTextIndent2"/>
+              <w:ind w:left="0"/>
+              <w:jc w:val="center"/>
+              <w:rPr>
+                <w:rFonts w:asciiTheme="minorHAnsi" w:hAnsiTheme="minorHAnsi" w:cstheme="minorHAnsi"/>
+                <w:sz w:val="22"/>
+                <w:szCs w:val="22"/>
+              </w:rPr>
+            </w:pPr>
+            <w:r>
+              <w:rPr>
+                <w:rFonts w:asciiTheme="minorHAnsi" w:hAnsiTheme="minorHAnsi" w:cstheme="minorHAnsi"/>
+                <w:sz w:val="22"/>
+                <w:szCs w:val="22"/>
+              </w:rPr>
+              <w:t>-</w:t>
+            </w:r>
+          </w:p>
+        </w:tc>
+        <w:tc>
+          <w:tcPr>
+            <w:tcW w:w="2120" w:type="dxa"/>
+            <w:shd w:val="clear" w:color="auto" w:fill="auto"/>
+            <w:vAlign w:val="center"/>
+          </w:tcPr>
+          <w:p>
+            <w:pPr>
+              <w:pStyle w:val="BodyTextIndent2"/>
+              <w:ind w:left="0"/>
+              <w:jc w:val="center"/>
+              <w:rPr>
+                <w:rFonts w:asciiTheme="minorHAnsi" w:hAnsiTheme="minorHAnsi" w:cstheme="minorHAnsi"/>
+                <w:sz w:val="22"/>
+                <w:szCs w:val="22"/>
+              </w:rPr>
+            </w:pPr>
+            <w:r>
+              <w:rPr>
+                <w:rFonts w:asciiTheme="minorHAnsi" w:hAnsiTheme="minorHAnsi" w:cstheme="minorHAnsi"/>
+                <w:sz w:val="22"/>
+                <w:szCs w:val="22"/>
+              </w:rPr>
+              <w:t>Input: 55</w:t>
+            </w:r>
+          </w:p>
+        </w:tc>
+        <w:tc>
+          <w:tcPr>
+            <w:tcW w:w="1259" w:type="dxa"/>
+            <w:shd w:val="clear" w:color="auto" w:fill="auto"/>
+            <w:vAlign w:val="center"/>
+          </w:tcPr>
+          <w:p>
+            <w:pPr>
+              <w:pStyle w:val="BodyTextIndent2"/>
+              <w:ind w:left="0"/>
+              <w:jc w:val="center"/>
+              <w:rPr>
+                <w:rFonts w:asciiTheme="minorHAnsi" w:hAnsiTheme="minorHAnsi" w:cstheme="minorHAnsi"/>
+                <w:sz w:val="22"/>
+                <w:szCs w:val="22"/>
+              </w:rPr>
+            </w:pPr>
+            <w:r>
+              <w:rPr>
+                <w:rFonts w:asciiTheme="minorHAnsi" w:hAnsiTheme="minorHAnsi" w:cstheme="minorHAnsi"/>
+                <w:sz w:val="22"/>
+                <w:szCs w:val="22"/>
+              </w:rPr>
+              <w:t>Pilihan telah direset!</w:t>
+            </w:r>
+          </w:p>
+        </w:tc>
+        <w:tc>
+          <w:tcPr>
+            <w:tcW w:w="1332" w:type="dxa"/>
+            <w:shd w:val="clear" w:color="auto" w:fill="auto"/>
+            <w:vAlign w:val="center"/>
+          </w:tcPr>
+          <w:p>
+            <w:pPr>
+              <w:pStyle w:val="BodyTextIndent2"/>
+              <w:ind w:left="0"/>
+              <w:jc w:val="center"/>
+              <w:rPr>
+                <w:rFonts w:asciiTheme="minorHAnsi" w:hAnsiTheme="minorHAnsi" w:cstheme="minorHAnsi"/>
+                <w:sz w:val="22"/>
+                <w:szCs w:val="22"/>
+              </w:rPr>
+            </w:pPr>
+            <w:r>
+              <w:rPr>
+                <w:rFonts w:asciiTheme="minorHAnsi" w:hAnsiTheme="minorHAnsi" w:cstheme="minorHAnsi"/>
+                <w:sz w:val="22"/>
+                <w:szCs w:val="22"/>
+              </w:rPr>
+              <w:t>Pilihan telah direset!</w:t>
+            </w:r>
+          </w:p>
+        </w:tc>
+        <w:tc>
+          <w:tcPr>
+            <w:tcW w:w="926" w:type="dxa"/>
+            <w:shd w:val="clear" w:color="auto" w:fill="auto"/>
+            <w:vAlign w:val="center"/>
+          </w:tcPr>
+          <w:p>
+            <w:pPr>
+              <w:pStyle w:val="BodyTextIndent2"/>
+              <w:ind w:left="0"/>
+              <w:jc w:val="center"/>
+              <w:rPr>
+                <w:rFonts w:asciiTheme="minorHAnsi" w:hAnsiTheme="minorHAnsi" w:cstheme="minorHAnsi"/>
+                <w:sz w:val="22"/>
+                <w:szCs w:val="22"/>
+              </w:rPr>
+            </w:pPr>
+            <w:r>
+              <w:rPr>
+                <w:rFonts w:asciiTheme="minorHAnsi" w:hAnsiTheme="minorHAnsi" w:cstheme="minorHAnsi"/>
+                <w:sz w:val="22"/>
+                <w:szCs w:val="22"/>
+              </w:rPr>
+              <w:t>OK</w:t>
+            </w:r>
+          </w:p>
+        </w:tc>
+      </w:tr>
+      <w:tr>
+        <w:tc>
+          <w:tcPr>
+            <w:tcW w:w="507" w:type="dxa"/>
+            <w:shd w:val="clear" w:color="auto" w:fill="auto"/>
+            <w:vAlign w:val="center"/>
+          </w:tcPr>
+          <w:p>
+            <w:pPr>
+              <w:pStyle w:val="BodyTextIndent2"/>
+              <w:ind w:left="0"/>
+              <w:jc w:val="center"/>
+              <w:rPr>
+                <w:rFonts w:asciiTheme="minorHAnsi" w:hAnsiTheme="minorHAnsi" w:cstheme="minorHAnsi"/>
+                <w:sz w:val="22"/>
+                <w:szCs w:val="22"/>
+              </w:rPr>
+            </w:pPr>
+            <w:r>
+              <w:rPr>
+                <w:rFonts w:asciiTheme="minorHAnsi" w:hAnsiTheme="minorHAnsi" w:cstheme="minorHAnsi"/>
+                <w:sz w:val="22"/>
+                <w:szCs w:val="22"/>
+              </w:rPr>
+              <w:t>22</w:t>
+            </w:r>
+          </w:p>
+        </w:tc>
+        <w:tc>
+          <w:tcPr>
+            <w:tcW w:w="1236" w:type="dxa"/>
+            <w:shd w:val="clear" w:color="auto" w:fill="auto"/>
+            <w:vAlign w:val="center"/>
+          </w:tcPr>
+          <w:p>
+            <w:pPr>
+              <w:pStyle w:val="BodyTextIndent2"/>
+              <w:ind w:left="0"/>
+              <w:jc w:val="center"/>
+              <w:rPr>
+                <w:rFonts w:asciiTheme="minorHAnsi" w:hAnsiTheme="minorHAnsi" w:cstheme="minorHAnsi"/>
+                <w:sz w:val="22"/>
+                <w:szCs w:val="22"/>
+              </w:rPr>
+            </w:pPr>
+            <w:r>
+              <w:rPr>
+                <w:rFonts w:asciiTheme="minorHAnsi" w:hAnsiTheme="minorHAnsi" w:cstheme="minorHAnsi"/>
+                <w:sz w:val="22"/>
+                <w:szCs w:val="22"/>
+              </w:rPr>
+              <w:t>Keluar</w:t>
+            </w:r>
+          </w:p>
+        </w:tc>
+        <w:tc>
+          <w:tcPr>
+            <w:tcW w:w="1125" w:type="dxa"/>
+            <w:shd w:val="clear" w:color="auto" w:fill="auto"/>
+            <w:vAlign w:val="center"/>
+          </w:tcPr>
+          <w:p>
+            <w:pPr>
+              <w:pStyle w:val="BodyTextIndent2"/>
+              <w:ind w:left="0"/>
+              <w:jc w:val="center"/>
+              <w:rPr>
+                <w:rFonts w:asciiTheme="minorHAnsi" w:hAnsiTheme="minorHAnsi" w:cstheme="minorHAnsi"/>
+                <w:sz w:val="22"/>
+                <w:szCs w:val="22"/>
+              </w:rPr>
+            </w:pPr>
+            <w:r>
+              <w:rPr>
+                <w:rFonts w:asciiTheme="minorHAnsi" w:hAnsiTheme="minorHAnsi" w:cstheme="minorHAnsi"/>
+                <w:sz w:val="22"/>
+                <w:szCs w:val="22"/>
+              </w:rPr>
+              <w:t>main</w:t>
+            </w:r>
+          </w:p>
+        </w:tc>
+        <w:tc>
+          <w:tcPr>
+            <w:tcW w:w="993" w:type="dxa"/>
             <w:shd w:val="clear" w:color="auto" w:fill="auto"/>
             <w:vAlign w:val="center"/>
           </w:tcPr>
@@ -3221,367 +7071,123 @@
               <w:pStyle w:val="BodyTextIndent2"/>
               <w:numPr>
                 <w:ilvl w:val="0"/>
-                <w:numId w:val="2"/>
+                <w:numId w:val="7"/>
               </w:numPr>
-              <w:ind w:hanging="653"/>
-              <w:rPr>
-                <w:rFonts w:asciiTheme="minorHAnsi" w:hAnsiTheme="minorHAnsi" w:cstheme="minorHAnsi"/>
-                <w:sz w:val="22"/>
-                <w:szCs w:val="22"/>
-              </w:rPr>
-            </w:pPr>
-          </w:p>
-        </w:tc>
-        <w:tc>
-          <w:tcPr>
-            <w:tcW w:w="1240" w:type="dxa"/>
-            <w:shd w:val="clear" w:color="auto" w:fill="auto"/>
-            <w:vAlign w:val="center"/>
-          </w:tcPr>
-          <w:p>
-            <w:pPr>
-              <w:pStyle w:val="BodyTextIndent2"/>
-              <w:ind w:left="0"/>
-              <w:rPr>
-                <w:rFonts w:asciiTheme="minorHAnsi" w:hAnsiTheme="minorHAnsi" w:cstheme="minorHAnsi"/>
-                <w:sz w:val="22"/>
-                <w:szCs w:val="22"/>
-              </w:rPr>
-            </w:pPr>
-          </w:p>
-        </w:tc>
-        <w:tc>
-          <w:tcPr>
-            <w:tcW w:w="1134" w:type="dxa"/>
-            <w:shd w:val="clear" w:color="auto" w:fill="auto"/>
-            <w:vAlign w:val="center"/>
-          </w:tcPr>
-          <w:p>
-            <w:pPr>
-              <w:pStyle w:val="BodyTextIndent2"/>
-              <w:ind w:left="0"/>
-              <w:rPr>
-                <w:rFonts w:asciiTheme="minorHAnsi" w:hAnsiTheme="minorHAnsi" w:cstheme="minorHAnsi"/>
-                <w:sz w:val="22"/>
-                <w:szCs w:val="22"/>
-              </w:rPr>
-            </w:pPr>
-          </w:p>
-        </w:tc>
-        <w:tc>
-          <w:tcPr>
-            <w:tcW w:w="993" w:type="dxa"/>
-            <w:shd w:val="clear" w:color="auto" w:fill="auto"/>
-            <w:vAlign w:val="center"/>
-          </w:tcPr>
-          <w:p>
-            <w:pPr>
-              <w:pStyle w:val="BodyTextIndent2"/>
-              <w:ind w:left="0"/>
-              <w:rPr>
-                <w:rFonts w:asciiTheme="minorHAnsi" w:hAnsiTheme="minorHAnsi" w:cstheme="minorHAnsi"/>
-                <w:sz w:val="22"/>
-                <w:szCs w:val="22"/>
-              </w:rPr>
-            </w:pPr>
-          </w:p>
-        </w:tc>
-        <w:tc>
-          <w:tcPr>
-            <w:tcW w:w="2141" w:type="dxa"/>
-            <w:shd w:val="clear" w:color="auto" w:fill="auto"/>
-            <w:vAlign w:val="center"/>
-          </w:tcPr>
-          <w:p>
-            <w:pPr>
-              <w:pStyle w:val="BodyTextIndent2"/>
-              <w:ind w:left="0"/>
-              <w:rPr>
-                <w:rFonts w:asciiTheme="minorHAnsi" w:hAnsiTheme="minorHAnsi" w:cstheme="minorHAnsi"/>
-                <w:sz w:val="22"/>
-                <w:szCs w:val="22"/>
-              </w:rPr>
-            </w:pPr>
-          </w:p>
-        </w:tc>
-        <w:tc>
-          <w:tcPr>
-            <w:tcW w:w="1261" w:type="dxa"/>
-            <w:shd w:val="clear" w:color="auto" w:fill="auto"/>
-            <w:vAlign w:val="center"/>
-          </w:tcPr>
-          <w:p>
-            <w:pPr>
-              <w:pStyle w:val="BodyTextIndent2"/>
-              <w:ind w:left="0"/>
-              <w:rPr>
-                <w:rFonts w:asciiTheme="minorHAnsi" w:hAnsiTheme="minorHAnsi" w:cstheme="minorHAnsi"/>
-                <w:sz w:val="22"/>
-                <w:szCs w:val="22"/>
-              </w:rPr>
-            </w:pPr>
-          </w:p>
-        </w:tc>
-        <w:tc>
-          <w:tcPr>
-            <w:tcW w:w="1340" w:type="dxa"/>
-            <w:shd w:val="clear" w:color="auto" w:fill="auto"/>
-            <w:vAlign w:val="center"/>
-          </w:tcPr>
-          <w:p>
-            <w:pPr>
-              <w:pStyle w:val="BodyTextIndent2"/>
-              <w:ind w:left="0"/>
-              <w:rPr>
-                <w:rFonts w:asciiTheme="minorHAnsi" w:hAnsiTheme="minorHAnsi" w:cstheme="minorHAnsi"/>
-                <w:sz w:val="22"/>
-                <w:szCs w:val="22"/>
-              </w:rPr>
-            </w:pPr>
-          </w:p>
-        </w:tc>
-        <w:tc>
-          <w:tcPr>
-            <w:tcW w:w="928" w:type="dxa"/>
-            <w:shd w:val="clear" w:color="auto" w:fill="auto"/>
-            <w:vAlign w:val="center"/>
-          </w:tcPr>
-          <w:p>
-            <w:pPr>
-              <w:pStyle w:val="BodyTextIndent2"/>
-              <w:ind w:left="0"/>
-              <w:rPr>
-                <w:rFonts w:asciiTheme="minorHAnsi" w:hAnsiTheme="minorHAnsi" w:cstheme="minorHAnsi"/>
-                <w:sz w:val="22"/>
-                <w:szCs w:val="22"/>
-              </w:rPr>
-            </w:pPr>
-          </w:p>
-        </w:tc>
-      </w:tr>
-      <w:tr>
-        <w:tc>
-          <w:tcPr>
-            <w:tcW w:w="461" w:type="dxa"/>
-            <w:shd w:val="clear" w:color="auto" w:fill="auto"/>
-            <w:vAlign w:val="center"/>
-          </w:tcPr>
-          <w:p>
-            <w:pPr>
-              <w:pStyle w:val="BodyTextIndent2"/>
-              <w:ind w:left="0"/>
-              <w:rPr>
-                <w:rFonts w:asciiTheme="minorHAnsi" w:hAnsiTheme="minorHAnsi" w:cstheme="minorHAnsi"/>
-                <w:sz w:val="22"/>
-                <w:szCs w:val="22"/>
-              </w:rPr>
-            </w:pPr>
-            <w:proofErr w:type="spellStart"/>
-            <w:r>
-              <w:rPr>
-                <w:rFonts w:asciiTheme="minorHAnsi" w:hAnsiTheme="minorHAnsi" w:cstheme="minorHAnsi"/>
-                <w:sz w:val="22"/>
-                <w:szCs w:val="22"/>
-              </w:rPr>
-              <w:t>dst</w:t>
-            </w:r>
-            <w:proofErr w:type="spellEnd"/>
-          </w:p>
-        </w:tc>
-        <w:tc>
-          <w:tcPr>
-            <w:tcW w:w="1240" w:type="dxa"/>
-            <w:shd w:val="clear" w:color="auto" w:fill="auto"/>
-            <w:vAlign w:val="center"/>
-          </w:tcPr>
-          <w:p>
-            <w:pPr>
-              <w:pStyle w:val="BodyTextIndent2"/>
-              <w:ind w:left="0"/>
-              <w:rPr>
-                <w:rFonts w:asciiTheme="minorHAnsi" w:hAnsiTheme="minorHAnsi" w:cstheme="minorHAnsi"/>
-                <w:sz w:val="22"/>
-                <w:szCs w:val="22"/>
-              </w:rPr>
-            </w:pPr>
-            <w:proofErr w:type="spellStart"/>
-            <w:r>
-              <w:rPr>
-                <w:rFonts w:asciiTheme="minorHAnsi" w:hAnsiTheme="minorHAnsi" w:cstheme="minorHAnsi"/>
-                <w:sz w:val="22"/>
-                <w:szCs w:val="22"/>
-              </w:rPr>
-              <w:t>dst</w:t>
-            </w:r>
-            <w:proofErr w:type="spellEnd"/>
-          </w:p>
-        </w:tc>
-        <w:tc>
-          <w:tcPr>
-            <w:tcW w:w="1134" w:type="dxa"/>
-            <w:shd w:val="clear" w:color="auto" w:fill="auto"/>
-            <w:vAlign w:val="center"/>
-          </w:tcPr>
-          <w:p>
-            <w:pPr>
-              <w:pStyle w:val="BodyTextIndent2"/>
-              <w:ind w:left="0"/>
-              <w:rPr>
-                <w:rFonts w:asciiTheme="minorHAnsi" w:hAnsiTheme="minorHAnsi" w:cstheme="minorHAnsi"/>
-                <w:sz w:val="22"/>
-                <w:szCs w:val="22"/>
-              </w:rPr>
-            </w:pPr>
-            <w:proofErr w:type="spellStart"/>
-            <w:r>
-              <w:rPr>
-                <w:rFonts w:asciiTheme="minorHAnsi" w:hAnsiTheme="minorHAnsi" w:cstheme="minorHAnsi"/>
-                <w:sz w:val="22"/>
-                <w:szCs w:val="22"/>
-              </w:rPr>
-              <w:t>dst</w:t>
-            </w:r>
-            <w:proofErr w:type="spellEnd"/>
-          </w:p>
-        </w:tc>
-        <w:tc>
-          <w:tcPr>
-            <w:tcW w:w="993" w:type="dxa"/>
-            <w:shd w:val="clear" w:color="auto" w:fill="auto"/>
-            <w:vAlign w:val="center"/>
-          </w:tcPr>
-          <w:p>
-            <w:pPr>
-              <w:pStyle w:val="BodyTextIndent2"/>
-              <w:ind w:left="0"/>
-              <w:rPr>
-                <w:rFonts w:asciiTheme="minorHAnsi" w:hAnsiTheme="minorHAnsi" w:cstheme="minorHAnsi"/>
-                <w:sz w:val="22"/>
-                <w:szCs w:val="22"/>
-              </w:rPr>
-            </w:pPr>
-            <w:proofErr w:type="spellStart"/>
-            <w:r>
-              <w:rPr>
-                <w:rFonts w:asciiTheme="minorHAnsi" w:hAnsiTheme="minorHAnsi" w:cstheme="minorHAnsi"/>
-                <w:sz w:val="22"/>
-                <w:szCs w:val="22"/>
-              </w:rPr>
-              <w:t>dst</w:t>
-            </w:r>
-            <w:proofErr w:type="spellEnd"/>
-          </w:p>
-        </w:tc>
-        <w:tc>
-          <w:tcPr>
-            <w:tcW w:w="2141" w:type="dxa"/>
-            <w:shd w:val="clear" w:color="auto" w:fill="auto"/>
-            <w:vAlign w:val="center"/>
-          </w:tcPr>
-          <w:p>
-            <w:pPr>
-              <w:pStyle w:val="BodyTextIndent2"/>
-              <w:ind w:left="0"/>
-              <w:rPr>
-                <w:rFonts w:asciiTheme="minorHAnsi" w:hAnsiTheme="minorHAnsi" w:cstheme="minorHAnsi"/>
-                <w:sz w:val="22"/>
-                <w:szCs w:val="22"/>
-              </w:rPr>
-            </w:pPr>
-            <w:proofErr w:type="spellStart"/>
-            <w:r>
-              <w:rPr>
-                <w:rFonts w:asciiTheme="minorHAnsi" w:hAnsiTheme="minorHAnsi" w:cstheme="minorHAnsi"/>
-                <w:sz w:val="22"/>
-                <w:szCs w:val="22"/>
-              </w:rPr>
-              <w:t>dst</w:t>
-            </w:r>
-            <w:proofErr w:type="spellEnd"/>
-          </w:p>
-        </w:tc>
-        <w:tc>
-          <w:tcPr>
-            <w:tcW w:w="1261" w:type="dxa"/>
-            <w:shd w:val="clear" w:color="auto" w:fill="auto"/>
-            <w:vAlign w:val="center"/>
-          </w:tcPr>
-          <w:p>
-            <w:pPr>
-              <w:pStyle w:val="BodyTextIndent2"/>
-              <w:ind w:left="0"/>
-              <w:rPr>
-                <w:rFonts w:asciiTheme="minorHAnsi" w:hAnsiTheme="minorHAnsi" w:cstheme="minorHAnsi"/>
-                <w:sz w:val="22"/>
-                <w:szCs w:val="22"/>
-              </w:rPr>
-            </w:pPr>
-            <w:proofErr w:type="spellStart"/>
-            <w:r>
-              <w:rPr>
-                <w:rFonts w:asciiTheme="minorHAnsi" w:hAnsiTheme="minorHAnsi" w:cstheme="minorHAnsi"/>
-                <w:sz w:val="22"/>
-                <w:szCs w:val="22"/>
-              </w:rPr>
-              <w:t>dst</w:t>
-            </w:r>
-            <w:proofErr w:type="spellEnd"/>
-          </w:p>
-        </w:tc>
-        <w:tc>
-          <w:tcPr>
-            <w:tcW w:w="1340" w:type="dxa"/>
-            <w:shd w:val="clear" w:color="auto" w:fill="auto"/>
-            <w:vAlign w:val="center"/>
-          </w:tcPr>
-          <w:p>
-            <w:pPr>
-              <w:pStyle w:val="BodyTextIndent2"/>
-              <w:ind w:left="0"/>
-              <w:rPr>
-                <w:rFonts w:asciiTheme="minorHAnsi" w:hAnsiTheme="minorHAnsi" w:cstheme="minorHAnsi"/>
-                <w:sz w:val="22"/>
-                <w:szCs w:val="22"/>
-              </w:rPr>
-            </w:pPr>
-            <w:proofErr w:type="spellStart"/>
-            <w:r>
-              <w:rPr>
-                <w:rFonts w:asciiTheme="minorHAnsi" w:hAnsiTheme="minorHAnsi" w:cstheme="minorHAnsi"/>
-                <w:sz w:val="22"/>
-                <w:szCs w:val="22"/>
-              </w:rPr>
-              <w:t>dst</w:t>
-            </w:r>
-            <w:proofErr w:type="spellEnd"/>
-          </w:p>
-        </w:tc>
-        <w:tc>
-          <w:tcPr>
-            <w:tcW w:w="928" w:type="dxa"/>
-            <w:shd w:val="clear" w:color="auto" w:fill="auto"/>
-            <w:vAlign w:val="center"/>
-          </w:tcPr>
-          <w:p>
-            <w:pPr>
-              <w:pStyle w:val="BodyTextIndent2"/>
-              <w:ind w:left="0"/>
-              <w:rPr>
-                <w:rFonts w:asciiTheme="minorHAnsi" w:hAnsiTheme="minorHAnsi" w:cstheme="minorHAnsi"/>
-                <w:sz w:val="22"/>
-                <w:szCs w:val="22"/>
-              </w:rPr>
-            </w:pPr>
-            <w:proofErr w:type="spellStart"/>
-            <w:r>
-              <w:rPr>
-                <w:rFonts w:asciiTheme="minorHAnsi" w:hAnsiTheme="minorHAnsi" w:cstheme="minorHAnsi"/>
-                <w:sz w:val="22"/>
-                <w:szCs w:val="22"/>
-              </w:rPr>
-              <w:t>dst</w:t>
-            </w:r>
-            <w:proofErr w:type="spellEnd"/>
+              <w:jc w:val="center"/>
+              <w:rPr>
+                <w:rFonts w:asciiTheme="minorHAnsi" w:hAnsiTheme="minorHAnsi" w:cstheme="minorHAnsi"/>
+                <w:sz w:val="22"/>
+                <w:szCs w:val="22"/>
+              </w:rPr>
+            </w:pPr>
+          </w:p>
+        </w:tc>
+        <w:tc>
+          <w:tcPr>
+            <w:tcW w:w="2120" w:type="dxa"/>
+            <w:shd w:val="clear" w:color="auto" w:fill="auto"/>
+            <w:vAlign w:val="center"/>
+          </w:tcPr>
+          <w:p>
+            <w:pPr>
+              <w:pStyle w:val="BodyTextIndent2"/>
+              <w:ind w:left="0"/>
+              <w:jc w:val="center"/>
+              <w:rPr>
+                <w:rFonts w:asciiTheme="minorHAnsi" w:hAnsiTheme="minorHAnsi" w:cstheme="minorHAnsi"/>
+                <w:sz w:val="22"/>
+                <w:szCs w:val="22"/>
+              </w:rPr>
+            </w:pPr>
+            <w:r>
+              <w:rPr>
+                <w:rFonts w:asciiTheme="minorHAnsi" w:hAnsiTheme="minorHAnsi" w:cstheme="minorHAnsi"/>
+                <w:sz w:val="22"/>
+                <w:szCs w:val="22"/>
+              </w:rPr>
+              <w:t>Input: 00</w:t>
+            </w:r>
+          </w:p>
+        </w:tc>
+        <w:tc>
+          <w:tcPr>
+            <w:tcW w:w="1259" w:type="dxa"/>
+            <w:shd w:val="clear" w:color="auto" w:fill="auto"/>
+            <w:vAlign w:val="center"/>
+          </w:tcPr>
+          <w:p>
+            <w:pPr>
+              <w:pStyle w:val="BodyTextIndent2"/>
+              <w:ind w:left="0"/>
+              <w:jc w:val="center"/>
+              <w:rPr>
+                <w:rFonts w:asciiTheme="minorHAnsi" w:hAnsiTheme="minorHAnsi" w:cstheme="minorHAnsi"/>
+                <w:sz w:val="22"/>
+                <w:szCs w:val="22"/>
+              </w:rPr>
+            </w:pPr>
+            <w:r>
+              <w:rPr>
+                <w:rFonts w:asciiTheme="minorHAnsi" w:hAnsiTheme="minorHAnsi" w:cstheme="minorHAnsi"/>
+                <w:sz w:val="22"/>
+                <w:szCs w:val="22"/>
+              </w:rPr>
+              <w:t>Terima kasih telah berbelanja di toko SKENSA!</w:t>
+            </w:r>
+          </w:p>
+        </w:tc>
+        <w:tc>
+          <w:tcPr>
+            <w:tcW w:w="1332" w:type="dxa"/>
+            <w:shd w:val="clear" w:color="auto" w:fill="auto"/>
+            <w:vAlign w:val="center"/>
+          </w:tcPr>
+          <w:p>
+            <w:pPr>
+              <w:pStyle w:val="BodyTextIndent2"/>
+              <w:ind w:left="0"/>
+              <w:jc w:val="center"/>
+              <w:rPr>
+                <w:rFonts w:asciiTheme="minorHAnsi" w:hAnsiTheme="minorHAnsi" w:cstheme="minorHAnsi"/>
+                <w:sz w:val="22"/>
+                <w:szCs w:val="22"/>
+              </w:rPr>
+            </w:pPr>
+            <w:r>
+              <w:rPr>
+                <w:rFonts w:asciiTheme="minorHAnsi" w:hAnsiTheme="minorHAnsi" w:cstheme="minorHAnsi"/>
+                <w:sz w:val="22"/>
+                <w:szCs w:val="22"/>
+              </w:rPr>
+              <w:t>Terima kasih telah berbelanja di toko SKENSA!</w:t>
+            </w:r>
+          </w:p>
+        </w:tc>
+        <w:tc>
+          <w:tcPr>
+            <w:tcW w:w="926" w:type="dxa"/>
+            <w:shd w:val="clear" w:color="auto" w:fill="auto"/>
+            <w:vAlign w:val="center"/>
+          </w:tcPr>
+          <w:p>
+            <w:pPr>
+              <w:pStyle w:val="BodyTextIndent2"/>
+              <w:ind w:left="0"/>
+              <w:jc w:val="center"/>
+              <w:rPr>
+                <w:rFonts w:asciiTheme="minorHAnsi" w:hAnsiTheme="minorHAnsi" w:cstheme="minorHAnsi"/>
+                <w:sz w:val="22"/>
+                <w:szCs w:val="22"/>
+              </w:rPr>
+            </w:pPr>
+            <w:r>
+              <w:rPr>
+                <w:rFonts w:asciiTheme="minorHAnsi" w:hAnsiTheme="minorHAnsi" w:cstheme="minorHAnsi"/>
+                <w:sz w:val="22"/>
+                <w:szCs w:val="22"/>
+              </w:rPr>
+              <w:t>OK</w:t>
+            </w:r>
           </w:p>
         </w:tc>
       </w:tr>
@@ -3604,12 +7210,6 @@
           <w:rFonts w:asciiTheme="minorHAnsi" w:hAnsiTheme="minorHAnsi" w:cstheme="minorHAnsi"/>
         </w:rPr>
       </w:pPr>
-      <w:r>
-        <w:rPr>
-          <w:rFonts w:asciiTheme="minorHAnsi" w:hAnsiTheme="minorHAnsi" w:cstheme="minorHAnsi"/>
-        </w:rPr>
-        <w:tab/>
-      </w:r>
     </w:p>
     <w:sectPr>
       <w:headerReference w:type="default" r:id="rId13"/>
@@ -3894,19 +7494,8 @@
               <w:szCs w:val="18"/>
               <w:lang w:val="en-AU"/>
             </w:rPr>
-            <w:t xml:space="preserve">No. </w:t>
+            <w:t>No. Dokumen</w:t>
           </w:r>
-          <w:proofErr w:type="spellStart"/>
-          <w:r>
-            <w:rPr>
-              <w:rFonts w:ascii="Tahoma" w:hAnsi="Tahoma" w:cs="Tahoma"/>
-              <w:sz w:val="18"/>
-              <w:szCs w:val="18"/>
-              <w:lang w:val="en-AU"/>
-            </w:rPr>
-            <w:t>Dokumen</w:t>
-          </w:r>
-          <w:proofErr w:type="spellEnd"/>
         </w:p>
       </w:tc>
       <w:tc>
@@ -4032,7 +7621,6 @@
               <w:lang w:val="en-AU"/>
             </w:rPr>
           </w:pPr>
-          <w:proofErr w:type="spellStart"/>
           <w:r>
             <w:rPr>
               <w:rFonts w:ascii="Tahoma" w:hAnsi="Tahoma" w:cs="Tahoma"/>
@@ -4040,29 +7628,8 @@
               <w:szCs w:val="18"/>
               <w:lang w:val="en-AU"/>
             </w:rPr>
-            <w:t>Edisi</w:t>
+            <w:t>Edisi/Revisi</w:t>
           </w:r>
-          <w:proofErr w:type="spellEnd"/>
-          <w:r>
-            <w:rPr>
-              <w:rFonts w:ascii="Tahoma" w:hAnsi="Tahoma" w:cs="Tahoma"/>
-              <w:sz w:val="18"/>
-              <w:szCs w:val="18"/>
-              <w:lang w:val="en-AU"/>
-            </w:rPr>
-            <w:t>/</w:t>
-          </w:r>
-          <w:proofErr w:type="spellStart"/>
-          <w:r>
-            <w:rPr>
-              <w:rFonts w:ascii="Tahoma" w:hAnsi="Tahoma" w:cs="Tahoma"/>
-              <w:sz w:val="18"/>
-              <w:szCs w:val="18"/>
-              <w:lang w:val="en-AU"/>
-            </w:rPr>
-            <w:t>Revisi</w:t>
-          </w:r>
-          <w:proofErr w:type="spellEnd"/>
         </w:p>
       </w:tc>
       <w:tc>
@@ -4188,7 +7755,6 @@
               <w:lang w:val="en-AU"/>
             </w:rPr>
           </w:pPr>
-          <w:proofErr w:type="spellStart"/>
           <w:r>
             <w:rPr>
               <w:rFonts w:ascii="Tahoma" w:hAnsi="Tahoma" w:cs="Tahoma"/>
@@ -4196,29 +7762,8 @@
               <w:szCs w:val="18"/>
               <w:lang w:val="en-AU"/>
             </w:rPr>
-            <w:t>Tanggal</w:t>
+            <w:t>Tanggal Berlaku</w:t>
           </w:r>
-          <w:proofErr w:type="spellEnd"/>
-          <w:r>
-            <w:rPr>
-              <w:rFonts w:ascii="Tahoma" w:hAnsi="Tahoma" w:cs="Tahoma"/>
-              <w:sz w:val="18"/>
-              <w:szCs w:val="18"/>
-              <w:lang w:val="en-AU"/>
-            </w:rPr>
-            <w:t xml:space="preserve"> </w:t>
-          </w:r>
-          <w:proofErr w:type="spellStart"/>
-          <w:r>
-            <w:rPr>
-              <w:rFonts w:ascii="Tahoma" w:hAnsi="Tahoma" w:cs="Tahoma"/>
-              <w:sz w:val="18"/>
-              <w:szCs w:val="18"/>
-              <w:lang w:val="en-AU"/>
-            </w:rPr>
-            <w:t>Berlaku</w:t>
-          </w:r>
-          <w:proofErr w:type="spellEnd"/>
         </w:p>
       </w:tc>
       <w:tc>
@@ -4276,27 +7821,7 @@
               <w:szCs w:val="18"/>
               <w:lang w:val="en-US"/>
             </w:rPr>
-            <w:t xml:space="preserve">23 </w:t>
-          </w:r>
-          <w:proofErr w:type="spellStart"/>
-          <w:r>
-            <w:rPr>
-              <w:rFonts w:ascii="Tahoma" w:hAnsi="Tahoma" w:cs="Tahoma"/>
-              <w:sz w:val="18"/>
-              <w:szCs w:val="18"/>
-              <w:lang w:val="en-US"/>
-            </w:rPr>
-            <w:t>Februari</w:t>
-          </w:r>
-          <w:proofErr w:type="spellEnd"/>
-          <w:r>
-            <w:rPr>
-              <w:rFonts w:ascii="Tahoma" w:hAnsi="Tahoma" w:cs="Tahoma"/>
-              <w:sz w:val="18"/>
-              <w:szCs w:val="18"/>
-              <w:lang w:val="en-US"/>
-            </w:rPr>
-            <w:t xml:space="preserve"> 2024</w:t>
+            <w:t>23 Februari 2024</w:t>
           </w:r>
         </w:p>
       </w:tc>
@@ -4537,6 +8062,118 @@
 <file path=word/numbering.xml><?xml version="1.0" encoding="utf-8"?>
 <w:numbering xmlns:wpc="http://schemas.microsoft.com/office/word/2010/wordprocessingCanvas" xmlns:cx="http://schemas.microsoft.com/office/drawing/2014/chartex" xmlns:cx1="http://schemas.microsoft.com/office/drawing/2015/9/8/chartex" xmlns:cx2="http://schemas.microsoft.com/office/drawing/2015/10/21/chartex" xmlns:cx3="http://schemas.microsoft.com/office/drawing/2016/5/9/chartex" xmlns:cx4="http://schemas.microsoft.com/office/drawing/2016/5/10/chartex" xmlns:cx5="http://schemas.microsoft.com/office/drawing/2016/5/11/chartex" xmlns:cx6="http://schemas.microsoft.com/office/drawing/2016/5/12/chartex" xmlns:cx7="http://schemas.microsoft.com/office/drawing/2016/5/13/chartex" xmlns:cx8="http://schemas.microsoft.com/office/drawing/2016/5/14/chartex" xmlns:mc="http://schemas.openxmlformats.org/markup-compatibility/2006" xmlns:aink="http://schemas.microsoft.com/office/drawing/2016/ink" xmlns:am3d="http://schemas.microsoft.com/office/drawing/2017/model3d" xmlns:o="urn:schemas-microsoft-com:office:office" xmlns:oel="http://schemas.microsoft.com/office/2019/extlst" xmlns:r="http://schemas.openxmlformats.org/officeDocument/2006/relationships" xmlns:m="http://schemas.openxmlformats.org/officeDocument/2006/math" xmlns:v="urn:schemas-microsoft-com:vml" xmlns:wp14="http://schemas.microsoft.com/office/word/2010/wordprocessingDrawing" xmlns:wp="http://schemas.openxmlformats.org/drawingml/2006/wordprocessingDrawing" xmlns:w10="urn:schemas-microsoft-com:office:word" xmlns:w="http://schemas.openxmlformats.org/wordprocessingml/2006/main" xmlns:w14="http://schemas.microsoft.com/office/word/2010/wordml" xmlns:w15="http://schemas.microsoft.com/office/word/2012/wordml" xmlns:w16cex="http://schemas.microsoft.com/office/word/2018/wordml/cex" xmlns:w16cid="http://schemas.microsoft.com/office/word/2016/wordml/cid" xmlns:w16="http://schemas.microsoft.com/office/word/2018/wordml" xmlns:w16du="http://schemas.microsoft.com/office/word/2023/wordml/word16du" xmlns:w16sdtdh="http://schemas.microsoft.com/office/word/2020/wordml/sdtdatahash" xmlns:w16sdtfl="http://schemas.microsoft.com/office/word/2024/wordml/sdtformatlock" xmlns:w16se="http://schemas.microsoft.com/office/word/2015/wordml/symex" xmlns:wpg="http://schemas.microsoft.com/office/word/2010/wordprocessingGroup" xmlns:wpi="http://schemas.microsoft.com/office/word/2010/wordprocessingInk" xmlns:wne="http://schemas.microsoft.com/office/word/2006/wordml" xmlns:wps="http://schemas.microsoft.com/office/word/2010/wordprocessingShape" mc:Ignorable="w14 w15 w16se w16cid w16 w16cex w16sdtdh w16sdtfl w16du wp14">
   <w:abstractNum w:abstractNumId="0" w15:restartNumberingAfterBreak="0">
+    <w:nsid w:val="19700D5A"/>
+    <w:multiLevelType w:val="hybridMultilevel"/>
+    <w:tmpl w:val="F2A08F26"/>
+    <w:lvl w:ilvl="0" w:tplc="059C9BD0">
+      <w:numFmt w:val="bullet"/>
+      <w:lvlText w:val="-"/>
+      <w:lvlJc w:val="left"/>
+      <w:pPr>
+        <w:ind w:left="720" w:hanging="360"/>
+      </w:pPr>
+      <w:rPr>
+        <w:rFonts w:ascii="Calibri" w:eastAsia="Times New Roman" w:hAnsi="Calibri" w:cs="Calibri" w:hint="default"/>
+      </w:rPr>
+    </w:lvl>
+    <w:lvl w:ilvl="1" w:tplc="04090003" w:tentative="1">
+      <w:start w:val="1"/>
+      <w:numFmt w:val="bullet"/>
+      <w:lvlText w:val="o"/>
+      <w:lvlJc w:val="left"/>
+      <w:pPr>
+        <w:ind w:left="1440" w:hanging="360"/>
+      </w:pPr>
+      <w:rPr>
+        <w:rFonts w:ascii="Courier New" w:hAnsi="Courier New" w:cs="Courier New" w:hint="default"/>
+      </w:rPr>
+    </w:lvl>
+    <w:lvl w:ilvl="2" w:tplc="04090005" w:tentative="1">
+      <w:start w:val="1"/>
+      <w:numFmt w:val="bullet"/>
+      <w:lvlText w:val=""/>
+      <w:lvlJc w:val="left"/>
+      <w:pPr>
+        <w:ind w:left="2160" w:hanging="360"/>
+      </w:pPr>
+      <w:rPr>
+        <w:rFonts w:ascii="Wingdings" w:hAnsi="Wingdings" w:hint="default"/>
+      </w:rPr>
+    </w:lvl>
+    <w:lvl w:ilvl="3" w:tplc="04090001" w:tentative="1">
+      <w:start w:val="1"/>
+      <w:numFmt w:val="bullet"/>
+      <w:lvlText w:val=""/>
+      <w:lvlJc w:val="left"/>
+      <w:pPr>
+        <w:ind w:left="2880" w:hanging="360"/>
+      </w:pPr>
+      <w:rPr>
+        <w:rFonts w:ascii="Symbol" w:hAnsi="Symbol" w:hint="default"/>
+      </w:rPr>
+    </w:lvl>
+    <w:lvl w:ilvl="4" w:tplc="04090003" w:tentative="1">
+      <w:start w:val="1"/>
+      <w:numFmt w:val="bullet"/>
+      <w:lvlText w:val="o"/>
+      <w:lvlJc w:val="left"/>
+      <w:pPr>
+        <w:ind w:left="3600" w:hanging="360"/>
+      </w:pPr>
+      <w:rPr>
+        <w:rFonts w:ascii="Courier New" w:hAnsi="Courier New" w:cs="Courier New" w:hint="default"/>
+      </w:rPr>
+    </w:lvl>
+    <w:lvl w:ilvl="5" w:tplc="04090005" w:tentative="1">
+      <w:start w:val="1"/>
+      <w:numFmt w:val="bullet"/>
+      <w:lvlText w:val=""/>
+      <w:lvlJc w:val="left"/>
+      <w:pPr>
+        <w:ind w:left="4320" w:hanging="360"/>
+      </w:pPr>
+      <w:rPr>
+        <w:rFonts w:ascii="Wingdings" w:hAnsi="Wingdings" w:hint="default"/>
+      </w:rPr>
+    </w:lvl>
+    <w:lvl w:ilvl="6" w:tplc="04090001" w:tentative="1">
+      <w:start w:val="1"/>
+      <w:numFmt w:val="bullet"/>
+      <w:lvlText w:val=""/>
+      <w:lvlJc w:val="left"/>
+      <w:pPr>
+        <w:ind w:left="5040" w:hanging="360"/>
+      </w:pPr>
+      <w:rPr>
+        <w:rFonts w:ascii="Symbol" w:hAnsi="Symbol" w:hint="default"/>
+      </w:rPr>
+    </w:lvl>
+    <w:lvl w:ilvl="7" w:tplc="04090003" w:tentative="1">
+      <w:start w:val="1"/>
+      <w:numFmt w:val="bullet"/>
+      <w:lvlText w:val="o"/>
+      <w:lvlJc w:val="left"/>
+      <w:pPr>
+        <w:ind w:left="5760" w:hanging="360"/>
+      </w:pPr>
+      <w:rPr>
+        <w:rFonts w:ascii="Courier New" w:hAnsi="Courier New" w:cs="Courier New" w:hint="default"/>
+      </w:rPr>
+    </w:lvl>
+    <w:lvl w:ilvl="8" w:tplc="04090005" w:tentative="1">
+      <w:start w:val="1"/>
+      <w:numFmt w:val="bullet"/>
+      <w:lvlText w:val=""/>
+      <w:lvlJc w:val="left"/>
+      <w:pPr>
+        <w:ind w:left="6480" w:hanging="360"/>
+      </w:pPr>
+      <w:rPr>
+        <w:rFonts w:ascii="Wingdings" w:hAnsi="Wingdings" w:hint="default"/>
+      </w:rPr>
+    </w:lvl>
+  </w:abstractNum>
+  <w:abstractNum w:abstractNumId="1" w15:restartNumberingAfterBreak="0">
     <w:nsid w:val="216F5164"/>
     <w:multiLevelType w:val="hybridMultilevel"/>
     <w:tmpl w:val="26EA488E"/>
@@ -4626,7 +8263,119 @@
       </w:pPr>
     </w:lvl>
   </w:abstractNum>
-  <w:abstractNum w:abstractNumId="1" w15:restartNumberingAfterBreak="0">
+  <w:abstractNum w:abstractNumId="2" w15:restartNumberingAfterBreak="0">
+    <w:nsid w:val="253D5F6D"/>
+    <w:multiLevelType w:val="hybridMultilevel"/>
+    <w:tmpl w:val="3F445E04"/>
+    <w:lvl w:ilvl="0" w:tplc="AC027C68">
+      <w:numFmt w:val="bullet"/>
+      <w:lvlText w:val="-"/>
+      <w:lvlJc w:val="left"/>
+      <w:pPr>
+        <w:ind w:left="720" w:hanging="360"/>
+      </w:pPr>
+      <w:rPr>
+        <w:rFonts w:ascii="Calibri" w:eastAsia="Times New Roman" w:hAnsi="Calibri" w:cs="Calibri" w:hint="default"/>
+      </w:rPr>
+    </w:lvl>
+    <w:lvl w:ilvl="1" w:tplc="04090003" w:tentative="1">
+      <w:start w:val="1"/>
+      <w:numFmt w:val="bullet"/>
+      <w:lvlText w:val="o"/>
+      <w:lvlJc w:val="left"/>
+      <w:pPr>
+        <w:ind w:left="1440" w:hanging="360"/>
+      </w:pPr>
+      <w:rPr>
+        <w:rFonts w:ascii="Courier New" w:hAnsi="Courier New" w:cs="Courier New" w:hint="default"/>
+      </w:rPr>
+    </w:lvl>
+    <w:lvl w:ilvl="2" w:tplc="04090005" w:tentative="1">
+      <w:start w:val="1"/>
+      <w:numFmt w:val="bullet"/>
+      <w:lvlText w:val=""/>
+      <w:lvlJc w:val="left"/>
+      <w:pPr>
+        <w:ind w:left="2160" w:hanging="360"/>
+      </w:pPr>
+      <w:rPr>
+        <w:rFonts w:ascii="Wingdings" w:hAnsi="Wingdings" w:hint="default"/>
+      </w:rPr>
+    </w:lvl>
+    <w:lvl w:ilvl="3" w:tplc="04090001" w:tentative="1">
+      <w:start w:val="1"/>
+      <w:numFmt w:val="bullet"/>
+      <w:lvlText w:val=""/>
+      <w:lvlJc w:val="left"/>
+      <w:pPr>
+        <w:ind w:left="2880" w:hanging="360"/>
+      </w:pPr>
+      <w:rPr>
+        <w:rFonts w:ascii="Symbol" w:hAnsi="Symbol" w:hint="default"/>
+      </w:rPr>
+    </w:lvl>
+    <w:lvl w:ilvl="4" w:tplc="04090003" w:tentative="1">
+      <w:start w:val="1"/>
+      <w:numFmt w:val="bullet"/>
+      <w:lvlText w:val="o"/>
+      <w:lvlJc w:val="left"/>
+      <w:pPr>
+        <w:ind w:left="3600" w:hanging="360"/>
+      </w:pPr>
+      <w:rPr>
+        <w:rFonts w:ascii="Courier New" w:hAnsi="Courier New" w:cs="Courier New" w:hint="default"/>
+      </w:rPr>
+    </w:lvl>
+    <w:lvl w:ilvl="5" w:tplc="04090005" w:tentative="1">
+      <w:start w:val="1"/>
+      <w:numFmt w:val="bullet"/>
+      <w:lvlText w:val=""/>
+      <w:lvlJc w:val="left"/>
+      <w:pPr>
+        <w:ind w:left="4320" w:hanging="360"/>
+      </w:pPr>
+      <w:rPr>
+        <w:rFonts w:ascii="Wingdings" w:hAnsi="Wingdings" w:hint="default"/>
+      </w:rPr>
+    </w:lvl>
+    <w:lvl w:ilvl="6" w:tplc="04090001" w:tentative="1">
+      <w:start w:val="1"/>
+      <w:numFmt w:val="bullet"/>
+      <w:lvlText w:val=""/>
+      <w:lvlJc w:val="left"/>
+      <w:pPr>
+        <w:ind w:left="5040" w:hanging="360"/>
+      </w:pPr>
+      <w:rPr>
+        <w:rFonts w:ascii="Symbol" w:hAnsi="Symbol" w:hint="default"/>
+      </w:rPr>
+    </w:lvl>
+    <w:lvl w:ilvl="7" w:tplc="04090003" w:tentative="1">
+      <w:start w:val="1"/>
+      <w:numFmt w:val="bullet"/>
+      <w:lvlText w:val="o"/>
+      <w:lvlJc w:val="left"/>
+      <w:pPr>
+        <w:ind w:left="5760" w:hanging="360"/>
+      </w:pPr>
+      <w:rPr>
+        <w:rFonts w:ascii="Courier New" w:hAnsi="Courier New" w:cs="Courier New" w:hint="default"/>
+      </w:rPr>
+    </w:lvl>
+    <w:lvl w:ilvl="8" w:tplc="04090005" w:tentative="1">
+      <w:start w:val="1"/>
+      <w:numFmt w:val="bullet"/>
+      <w:lvlText w:val=""/>
+      <w:lvlJc w:val="left"/>
+      <w:pPr>
+        <w:ind w:left="6480" w:hanging="360"/>
+      </w:pPr>
+      <w:rPr>
+        <w:rFonts w:ascii="Wingdings" w:hAnsi="Wingdings" w:hint="default"/>
+      </w:rPr>
+    </w:lvl>
+  </w:abstractNum>
+  <w:abstractNum w:abstractNumId="3" w15:restartNumberingAfterBreak="0">
     <w:nsid w:val="4E206690"/>
     <w:multiLevelType w:val="hybridMultilevel"/>
     <w:tmpl w:val="F3A0F75C"/>
@@ -4715,7 +8464,93 @@
       </w:pPr>
     </w:lvl>
   </w:abstractNum>
-  <w:abstractNum w:abstractNumId="2" w15:restartNumberingAfterBreak="0">
+  <w:abstractNum w:abstractNumId="4" w15:restartNumberingAfterBreak="0">
+    <w:nsid w:val="5179450D"/>
+    <w:multiLevelType w:val="hybridMultilevel"/>
+    <w:tmpl w:val="774AB7CC"/>
+    <w:lvl w:ilvl="0" w:tplc="0409000F">
+      <w:start w:val="1"/>
+      <w:numFmt w:val="decimal"/>
+      <w:lvlText w:val="%1."/>
+      <w:lvlJc w:val="left"/>
+      <w:pPr>
+        <w:ind w:left="787" w:hanging="360"/>
+      </w:pPr>
+    </w:lvl>
+    <w:lvl w:ilvl="1" w:tplc="04090019" w:tentative="1">
+      <w:start w:val="1"/>
+      <w:numFmt w:val="lowerLetter"/>
+      <w:lvlText w:val="%2."/>
+      <w:lvlJc w:val="left"/>
+      <w:pPr>
+        <w:ind w:left="1507" w:hanging="360"/>
+      </w:pPr>
+    </w:lvl>
+    <w:lvl w:ilvl="2" w:tplc="0409001B" w:tentative="1">
+      <w:start w:val="1"/>
+      <w:numFmt w:val="lowerRoman"/>
+      <w:lvlText w:val="%3."/>
+      <w:lvlJc w:val="right"/>
+      <w:pPr>
+        <w:ind w:left="2227" w:hanging="180"/>
+      </w:pPr>
+    </w:lvl>
+    <w:lvl w:ilvl="3" w:tplc="0409000F" w:tentative="1">
+      <w:start w:val="1"/>
+      <w:numFmt w:val="decimal"/>
+      <w:lvlText w:val="%4."/>
+      <w:lvlJc w:val="left"/>
+      <w:pPr>
+        <w:ind w:left="2947" w:hanging="360"/>
+      </w:pPr>
+    </w:lvl>
+    <w:lvl w:ilvl="4" w:tplc="04090019" w:tentative="1">
+      <w:start w:val="1"/>
+      <w:numFmt w:val="lowerLetter"/>
+      <w:lvlText w:val="%5."/>
+      <w:lvlJc w:val="left"/>
+      <w:pPr>
+        <w:ind w:left="3667" w:hanging="360"/>
+      </w:pPr>
+    </w:lvl>
+    <w:lvl w:ilvl="5" w:tplc="0409001B" w:tentative="1">
+      <w:start w:val="1"/>
+      <w:numFmt w:val="lowerRoman"/>
+      <w:lvlText w:val="%6."/>
+      <w:lvlJc w:val="right"/>
+      <w:pPr>
+        <w:ind w:left="4387" w:hanging="180"/>
+      </w:pPr>
+    </w:lvl>
+    <w:lvl w:ilvl="6" w:tplc="0409000F" w:tentative="1">
+      <w:start w:val="1"/>
+      <w:numFmt w:val="decimal"/>
+      <w:lvlText w:val="%7."/>
+      <w:lvlJc w:val="left"/>
+      <w:pPr>
+        <w:ind w:left="5107" w:hanging="360"/>
+      </w:pPr>
+    </w:lvl>
+    <w:lvl w:ilvl="7" w:tplc="04090019" w:tentative="1">
+      <w:start w:val="1"/>
+      <w:numFmt w:val="lowerLetter"/>
+      <w:lvlText w:val="%8."/>
+      <w:lvlJc w:val="left"/>
+      <w:pPr>
+        <w:ind w:left="5827" w:hanging="360"/>
+      </w:pPr>
+    </w:lvl>
+    <w:lvl w:ilvl="8" w:tplc="0409001B" w:tentative="1">
+      <w:start w:val="1"/>
+      <w:numFmt w:val="lowerRoman"/>
+      <w:lvlText w:val="%9."/>
+      <w:lvlJc w:val="right"/>
+      <w:pPr>
+        <w:ind w:left="6547" w:hanging="180"/>
+      </w:pPr>
+    </w:lvl>
+  </w:abstractNum>
+  <w:abstractNum w:abstractNumId="5" w15:restartNumberingAfterBreak="0">
     <w:nsid w:val="58E0594A"/>
     <w:multiLevelType w:val="hybridMultilevel"/>
     <w:tmpl w:val="26EA488E"/>
@@ -4805,7 +8640,7 @@
       </w:pPr>
     </w:lvl>
   </w:abstractNum>
-  <w:abstractNum w:abstractNumId="3" w15:restartNumberingAfterBreak="0">
+  <w:abstractNum w:abstractNumId="6" w15:restartNumberingAfterBreak="0">
     <w:nsid w:val="71FC18A6"/>
     <w:multiLevelType w:val="hybridMultilevel"/>
     <w:tmpl w:val="26EA488E"/>
@@ -4896,16 +8731,25 @@
     </w:lvl>
   </w:abstractNum>
   <w:num w:numId="1" w16cid:durableId="1076781745">
-    <w:abstractNumId w:val="2"/>
+    <w:abstractNumId w:val="5"/>
   </w:num>
   <w:num w:numId="2" w16cid:durableId="481309035">
+    <w:abstractNumId w:val="3"/>
+  </w:num>
+  <w:num w:numId="3" w16cid:durableId="1608384954">
     <w:abstractNumId w:val="1"/>
   </w:num>
-  <w:num w:numId="3" w16cid:durableId="1608384954">
+  <w:num w:numId="4" w16cid:durableId="211235875">
+    <w:abstractNumId w:val="6"/>
+  </w:num>
+  <w:num w:numId="5" w16cid:durableId="422727933">
+    <w:abstractNumId w:val="4"/>
+  </w:num>
+  <w:num w:numId="6" w16cid:durableId="630597814">
     <w:abstractNumId w:val="0"/>
   </w:num>
-  <w:num w:numId="4" w16cid:durableId="211235875">
-    <w:abstractNumId w:val="3"/>
+  <w:num w:numId="7" w16cid:durableId="614017842">
+    <w:abstractNumId w:val="2"/>
   </w:num>
 </w:numbering>
 </file>
@@ -5320,7 +9164,6 @@
   <w:style w:type="character" w:default="1" w:styleId="DefaultParagraphFont">
     <w:name w:val="Default Paragraph Font"/>
     <w:uiPriority w:val="1"/>
-    <w:semiHidden/>
     <w:unhideWhenUsed/>
   </w:style>
   <w:style w:type="table" w:default="1" w:styleId="TableNormal">

--- a/DOKUMENTASI PROGRAM_BIODIREHUELMARKLAKUSA.docx
+++ b/DOKUMENTASI PROGRAM_BIODIREHUELMARKLAKUSA.docx
@@ -88,12 +88,21 @@
               </w:rPr>
               <w:t>/</w:t>
             </w:r>
+            <w:proofErr w:type="spellStart"/>
             <w:r>
               <w:rPr>
                 <w:rFonts w:cs="Arial"/>
                 <w:lang w:val="en-US"/>
               </w:rPr>
-              <w:t>Okupasi/</w:t>
+              <w:t>Okupasi</w:t>
+            </w:r>
+            <w:proofErr w:type="spellEnd"/>
+            <w:r>
+              <w:rPr>
+                <w:rFonts w:cs="Arial"/>
+                <w:lang w:val="en-US"/>
+              </w:rPr>
+              <w:t>/</w:t>
             </w:r>
             <w:r>
               <w:rPr>
@@ -191,7 +200,23 @@
                 <w:b/>
                 <w:bCs/>
               </w:rPr>
-              <w:t>Pemrogram Junior (Junior Coder)</w:t>
+              <w:t xml:space="preserve">Pemrogram Junior (Junior </w:t>
+            </w:r>
+            <w:proofErr w:type="spellStart"/>
+            <w:r>
+              <w:rPr>
+                <w:b/>
+                <w:bCs/>
+              </w:rPr>
+              <w:t>Coder</w:t>
+            </w:r>
+            <w:proofErr w:type="spellEnd"/>
+            <w:r>
+              <w:rPr>
+                <w:b/>
+                <w:bCs/>
+              </w:rPr>
+              <w:t>)</w:t>
             </w:r>
           </w:p>
         </w:tc>
@@ -443,8 +468,16 @@
               <w:rPr>
                 <w:rFonts w:cs="Arial"/>
               </w:rPr>
-              <w:t>Nama Asesor</w:t>
-            </w:r>
+              <w:t xml:space="preserve">Nama </w:t>
+            </w:r>
+            <w:proofErr w:type="spellStart"/>
+            <w:r>
+              <w:rPr>
+                <w:rFonts w:cs="Arial"/>
+              </w:rPr>
+              <w:t>Asesor</w:t>
+            </w:r>
+            <w:proofErr w:type="spellEnd"/>
           </w:p>
         </w:tc>
         <w:tc>
@@ -501,8 +534,19 @@
                 <w:iCs/>
                 <w:lang w:val="en-US"/>
               </w:rPr>
-              <w:t>Ni Komang Dian Dianasari</w:t>
-            </w:r>
+              <w:t xml:space="preserve">Ni Komang Dian </w:t>
+            </w:r>
+            <w:proofErr w:type="spellStart"/>
+            <w:r>
+              <w:rPr>
+                <w:rFonts w:cs="Arial"/>
+                <w:i/>
+                <w:iCs/>
+                <w:lang w:val="en-US"/>
+              </w:rPr>
+              <w:t>Dianasari</w:t>
+            </w:r>
+            <w:proofErr w:type="spellEnd"/>
           </w:p>
         </w:tc>
       </w:tr>
@@ -538,6 +582,7 @@
               </w:rPr>
               <w:t xml:space="preserve">Nama </w:t>
             </w:r>
+            <w:proofErr w:type="spellStart"/>
             <w:r>
               <w:rPr>
                 <w:rFonts w:cs="Arial"/>
@@ -545,6 +590,7 @@
               </w:rPr>
               <w:t>Asesi</w:t>
             </w:r>
+            <w:proofErr w:type="spellEnd"/>
           </w:p>
         </w:tc>
         <w:tc>
@@ -991,7 +1037,21 @@
                 <w:lang w:val="en-US"/>
               </w:rPr>
               <w:lastRenderedPageBreak/>
-              <w:t>Screenshot Kode Program (Tampilan Halaman Awal)</w:t>
+              <w:t>Screenshot Kode Program (</w:t>
+            </w:r>
+            <w:proofErr w:type="spellStart"/>
+            <w:r>
+              <w:rPr>
+                <w:lang w:val="en-US"/>
+              </w:rPr>
+              <w:t>Tampilan</w:t>
+            </w:r>
+            <w:proofErr w:type="spellEnd"/>
+            <w:r>
+              <w:rPr>
+                <w:lang w:val="en-US"/>
+              </w:rPr>
+              <w:t xml:space="preserve"> Halaman Awal)</w:t>
             </w:r>
           </w:p>
           <w:p>
@@ -1070,7 +1130,35 @@
                 <w:lang w:val="en-US"/>
               </w:rPr>
               <w:lastRenderedPageBreak/>
-              <w:t>Screenshot Output Program (Tampilan Halaman Rekapan)</w:t>
+              <w:t>Screenshot Output Program (</w:t>
+            </w:r>
+            <w:proofErr w:type="spellStart"/>
+            <w:r>
+              <w:rPr>
+                <w:lang w:val="en-US"/>
+              </w:rPr>
+              <w:t>Tampilan</w:t>
+            </w:r>
+            <w:proofErr w:type="spellEnd"/>
+            <w:r>
+              <w:rPr>
+                <w:lang w:val="en-US"/>
+              </w:rPr>
+              <w:t xml:space="preserve"> Halaman </w:t>
+            </w:r>
+            <w:proofErr w:type="spellStart"/>
+            <w:r>
+              <w:rPr>
+                <w:lang w:val="en-US"/>
+              </w:rPr>
+              <w:t>Rekapan</w:t>
+            </w:r>
+            <w:proofErr w:type="spellEnd"/>
+            <w:r>
+              <w:rPr>
+                <w:lang w:val="en-US"/>
+              </w:rPr>
+              <w:t>)</w:t>
             </w:r>
           </w:p>
           <w:p>
@@ -1148,7 +1236,21 @@
               <w:rPr>
                 <w:lang w:val="en-US"/>
               </w:rPr>
-              <w:t>Screenshot Kode Program (Halaman Rekapan)</w:t>
+              <w:t xml:space="preserve">Screenshot Kode Program (Halaman </w:t>
+            </w:r>
+            <w:proofErr w:type="spellStart"/>
+            <w:r>
+              <w:rPr>
+                <w:lang w:val="en-US"/>
+              </w:rPr>
+              <w:t>Rekapan</w:t>
+            </w:r>
+            <w:proofErr w:type="spellEnd"/>
+            <w:r>
+              <w:rPr>
+                <w:lang w:val="en-US"/>
+              </w:rPr>
+              <w:t>)</w:t>
             </w:r>
           </w:p>
           <w:p>
@@ -1232,7 +1334,35 @@
                 <w:lang w:val="en-US"/>
               </w:rPr>
               <w:lastRenderedPageBreak/>
-              <w:t>Screenshot Output Program (Tampilan Bentuk Struk)</w:t>
+              <w:t>Screenshot Output Program (</w:t>
+            </w:r>
+            <w:proofErr w:type="spellStart"/>
+            <w:r>
+              <w:rPr>
+                <w:lang w:val="en-US"/>
+              </w:rPr>
+              <w:t>Tampilan</w:t>
+            </w:r>
+            <w:proofErr w:type="spellEnd"/>
+            <w:r>
+              <w:rPr>
+                <w:lang w:val="en-US"/>
+              </w:rPr>
+              <w:t xml:space="preserve"> </w:t>
+            </w:r>
+            <w:proofErr w:type="spellStart"/>
+            <w:r>
+              <w:rPr>
+                <w:lang w:val="en-US"/>
+              </w:rPr>
+              <w:t>Bentuk</w:t>
+            </w:r>
+            <w:proofErr w:type="spellEnd"/>
+            <w:r>
+              <w:rPr>
+                <w:lang w:val="en-US"/>
+              </w:rPr>
+              <w:t xml:space="preserve"> Struk)</w:t>
             </w:r>
           </w:p>
           <w:p>
@@ -1305,7 +1435,21 @@
                 <w:lang w:val="en-US"/>
               </w:rPr>
               <w:lastRenderedPageBreak/>
-              <w:t>Screenshot Kode Program (Bentuk Struk)</w:t>
+              <w:t>Screenshot Kode Program (</w:t>
+            </w:r>
+            <w:proofErr w:type="spellStart"/>
+            <w:r>
+              <w:rPr>
+                <w:lang w:val="en-US"/>
+              </w:rPr>
+              <w:t>Bentuk</w:t>
+            </w:r>
+            <w:proofErr w:type="spellEnd"/>
+            <w:r>
+              <w:rPr>
+                <w:lang w:val="en-US"/>
+              </w:rPr>
+              <w:t xml:space="preserve"> Struk)</w:t>
             </w:r>
           </w:p>
           <w:p>
@@ -1460,12 +1604,12 @@
       <w:tblGrid>
         <w:gridCol w:w="507"/>
         <w:gridCol w:w="1436"/>
-        <w:gridCol w:w="903"/>
-        <w:gridCol w:w="1260"/>
-        <w:gridCol w:w="1663"/>
+        <w:gridCol w:w="858"/>
+        <w:gridCol w:w="1411"/>
+        <w:gridCol w:w="1571"/>
         <w:gridCol w:w="1436"/>
         <w:gridCol w:w="1436"/>
-        <w:gridCol w:w="857"/>
+        <w:gridCol w:w="843"/>
       </w:tblGrid>
       <w:tr>
         <w:tc>
@@ -1758,13 +1902,23 @@
                 <w:szCs w:val="22"/>
               </w:rPr>
             </w:pPr>
-            <w:r>
-              <w:rPr>
-                <w:rFonts w:asciiTheme="minorHAnsi" w:hAnsiTheme="minorHAnsi" w:cstheme="minorHAnsi"/>
-                <w:sz w:val="22"/>
-                <w:szCs w:val="22"/>
-              </w:rPr>
-              <w:t>Tambah barang</w:t>
+            <w:proofErr w:type="spellStart"/>
+            <w:r>
+              <w:rPr>
+                <w:rFonts w:asciiTheme="minorHAnsi" w:hAnsiTheme="minorHAnsi" w:cstheme="minorHAnsi"/>
+                <w:sz w:val="22"/>
+                <w:szCs w:val="22"/>
+              </w:rPr>
+              <w:t>Tambah</w:t>
+            </w:r>
+            <w:proofErr w:type="spellEnd"/>
+            <w:r>
+              <w:rPr>
+                <w:rFonts w:asciiTheme="minorHAnsi" w:hAnsiTheme="minorHAnsi" w:cstheme="minorHAnsi"/>
+                <w:sz w:val="22"/>
+                <w:szCs w:val="22"/>
+              </w:rPr>
+              <w:t xml:space="preserve"> barang</w:t>
             </w:r>
           </w:p>
         </w:tc>
@@ -1845,27 +1999,47 @@
                 <w:sz w:val="22"/>
                 <w:szCs w:val="22"/>
               </w:rPr>
-              <w:t>Item: Pensil</w:t>
-            </w:r>
-          </w:p>
-          <w:p>
-            <w:pPr>
-              <w:pStyle w:val="BodyTextIndent2"/>
-              <w:ind w:left="0"/>
-              <w:jc w:val="center"/>
-              <w:rPr>
-                <w:rFonts w:asciiTheme="minorHAnsi" w:hAnsiTheme="minorHAnsi" w:cstheme="minorHAnsi"/>
-                <w:sz w:val="22"/>
-                <w:szCs w:val="22"/>
-              </w:rPr>
-            </w:pPr>
-            <w:r>
-              <w:rPr>
-                <w:rFonts w:asciiTheme="minorHAnsi" w:hAnsiTheme="minorHAnsi" w:cstheme="minorHAnsi"/>
-                <w:sz w:val="22"/>
-                <w:szCs w:val="22"/>
-              </w:rPr>
-              <w:t xml:space="preserve">Jumlah: </w:t>
+              <w:t xml:space="preserve">Item: </w:t>
+            </w:r>
+            <w:proofErr w:type="spellStart"/>
+            <w:r>
+              <w:rPr>
+                <w:rFonts w:asciiTheme="minorHAnsi" w:hAnsiTheme="minorHAnsi" w:cstheme="minorHAnsi"/>
+                <w:sz w:val="22"/>
+                <w:szCs w:val="22"/>
+              </w:rPr>
+              <w:t>Pensil</w:t>
+            </w:r>
+            <w:proofErr w:type="spellEnd"/>
+          </w:p>
+          <w:p>
+            <w:pPr>
+              <w:pStyle w:val="BodyTextIndent2"/>
+              <w:ind w:left="0"/>
+              <w:jc w:val="center"/>
+              <w:rPr>
+                <w:rFonts w:asciiTheme="minorHAnsi" w:hAnsiTheme="minorHAnsi" w:cstheme="minorHAnsi"/>
+                <w:sz w:val="22"/>
+                <w:szCs w:val="22"/>
+              </w:rPr>
+            </w:pPr>
+            <w:proofErr w:type="spellStart"/>
+            <w:r>
+              <w:rPr>
+                <w:rFonts w:asciiTheme="minorHAnsi" w:hAnsiTheme="minorHAnsi" w:cstheme="minorHAnsi"/>
+                <w:sz w:val="22"/>
+                <w:szCs w:val="22"/>
+              </w:rPr>
+              <w:t>Jumlah</w:t>
+            </w:r>
+            <w:proofErr w:type="spellEnd"/>
+            <w:r>
+              <w:rPr>
+                <w:rFonts w:asciiTheme="minorHAnsi" w:hAnsiTheme="minorHAnsi" w:cstheme="minorHAnsi"/>
+                <w:sz w:val="22"/>
+                <w:szCs w:val="22"/>
+              </w:rPr>
+              <w:t xml:space="preserve">: </w:t>
             </w:r>
             <w:r>
               <w:rPr>
@@ -1894,13 +2068,41 @@
                 <w:szCs w:val="22"/>
               </w:rPr>
             </w:pPr>
-            <w:r>
-              <w:rPr>
-                <w:rFonts w:asciiTheme="minorHAnsi" w:hAnsiTheme="minorHAnsi" w:cstheme="minorHAnsi"/>
-                <w:sz w:val="22"/>
-                <w:szCs w:val="22"/>
-              </w:rPr>
-              <w:t xml:space="preserve">Keranjang bertambah </w:t>
+            <w:proofErr w:type="spellStart"/>
+            <w:r>
+              <w:rPr>
+                <w:rFonts w:asciiTheme="minorHAnsi" w:hAnsiTheme="minorHAnsi" w:cstheme="minorHAnsi"/>
+                <w:sz w:val="22"/>
+                <w:szCs w:val="22"/>
+              </w:rPr>
+              <w:t>Keranjang</w:t>
+            </w:r>
+            <w:proofErr w:type="spellEnd"/>
+            <w:r>
+              <w:rPr>
+                <w:rFonts w:asciiTheme="minorHAnsi" w:hAnsiTheme="minorHAnsi" w:cstheme="minorHAnsi"/>
+                <w:sz w:val="22"/>
+                <w:szCs w:val="22"/>
+              </w:rPr>
+              <w:t xml:space="preserve"> </w:t>
+            </w:r>
+            <w:proofErr w:type="spellStart"/>
+            <w:r>
+              <w:rPr>
+                <w:rFonts w:asciiTheme="minorHAnsi" w:hAnsiTheme="minorHAnsi" w:cstheme="minorHAnsi"/>
+                <w:sz w:val="22"/>
+                <w:szCs w:val="22"/>
+              </w:rPr>
+              <w:t>bertambah</w:t>
+            </w:r>
+            <w:proofErr w:type="spellEnd"/>
+            <w:r>
+              <w:rPr>
+                <w:rFonts w:asciiTheme="minorHAnsi" w:hAnsiTheme="minorHAnsi" w:cstheme="minorHAnsi"/>
+                <w:sz w:val="22"/>
+                <w:szCs w:val="22"/>
+              </w:rPr>
+              <w:t xml:space="preserve"> </w:t>
             </w:r>
             <w:r>
               <w:rPr>
@@ -1916,7 +2118,25 @@
                 <w:sz w:val="22"/>
                 <w:szCs w:val="22"/>
               </w:rPr>
-              <w:t xml:space="preserve"> pensil </w:t>
+              <w:t xml:space="preserve"> </w:t>
+            </w:r>
+            <w:proofErr w:type="spellStart"/>
+            <w:r>
+              <w:rPr>
+                <w:rFonts w:asciiTheme="minorHAnsi" w:hAnsiTheme="minorHAnsi" w:cstheme="minorHAnsi"/>
+                <w:sz w:val="22"/>
+                <w:szCs w:val="22"/>
+              </w:rPr>
+              <w:t>pensil</w:t>
+            </w:r>
+            <w:proofErr w:type="spellEnd"/>
+            <w:r>
+              <w:rPr>
+                <w:rFonts w:asciiTheme="minorHAnsi" w:hAnsiTheme="minorHAnsi" w:cstheme="minorHAnsi"/>
+                <w:sz w:val="22"/>
+                <w:szCs w:val="22"/>
+              </w:rPr>
+              <w:t xml:space="preserve"> </w:t>
             </w:r>
           </w:p>
         </w:tc>
@@ -1937,13 +2157,41 @@
                 <w:szCs w:val="22"/>
               </w:rPr>
             </w:pPr>
-            <w:r>
-              <w:rPr>
-                <w:rFonts w:asciiTheme="minorHAnsi" w:hAnsiTheme="minorHAnsi" w:cstheme="minorHAnsi"/>
-                <w:sz w:val="22"/>
-                <w:szCs w:val="22"/>
-              </w:rPr>
-              <w:t xml:space="preserve">Keranjang bertambah </w:t>
+            <w:proofErr w:type="spellStart"/>
+            <w:r>
+              <w:rPr>
+                <w:rFonts w:asciiTheme="minorHAnsi" w:hAnsiTheme="minorHAnsi" w:cstheme="minorHAnsi"/>
+                <w:sz w:val="22"/>
+                <w:szCs w:val="22"/>
+              </w:rPr>
+              <w:t>Keranjang</w:t>
+            </w:r>
+            <w:proofErr w:type="spellEnd"/>
+            <w:r>
+              <w:rPr>
+                <w:rFonts w:asciiTheme="minorHAnsi" w:hAnsiTheme="minorHAnsi" w:cstheme="minorHAnsi"/>
+                <w:sz w:val="22"/>
+                <w:szCs w:val="22"/>
+              </w:rPr>
+              <w:t xml:space="preserve"> </w:t>
+            </w:r>
+            <w:proofErr w:type="spellStart"/>
+            <w:r>
+              <w:rPr>
+                <w:rFonts w:asciiTheme="minorHAnsi" w:hAnsiTheme="minorHAnsi" w:cstheme="minorHAnsi"/>
+                <w:sz w:val="22"/>
+                <w:szCs w:val="22"/>
+              </w:rPr>
+              <w:t>bertambah</w:t>
+            </w:r>
+            <w:proofErr w:type="spellEnd"/>
+            <w:r>
+              <w:rPr>
+                <w:rFonts w:asciiTheme="minorHAnsi" w:hAnsiTheme="minorHAnsi" w:cstheme="minorHAnsi"/>
+                <w:sz w:val="22"/>
+                <w:szCs w:val="22"/>
+              </w:rPr>
+              <w:t xml:space="preserve"> </w:t>
             </w:r>
             <w:r>
               <w:rPr>
@@ -1959,7 +2207,25 @@
                 <w:sz w:val="22"/>
                 <w:szCs w:val="22"/>
               </w:rPr>
-              <w:t xml:space="preserve"> pensil </w:t>
+              <w:t xml:space="preserve"> </w:t>
+            </w:r>
+            <w:proofErr w:type="spellStart"/>
+            <w:r>
+              <w:rPr>
+                <w:rFonts w:asciiTheme="minorHAnsi" w:hAnsiTheme="minorHAnsi" w:cstheme="minorHAnsi"/>
+                <w:sz w:val="22"/>
+                <w:szCs w:val="22"/>
+              </w:rPr>
+              <w:t>pensil</w:t>
+            </w:r>
+            <w:proofErr w:type="spellEnd"/>
+            <w:r>
+              <w:rPr>
+                <w:rFonts w:asciiTheme="minorHAnsi" w:hAnsiTheme="minorHAnsi" w:cstheme="minorHAnsi"/>
+                <w:sz w:val="22"/>
+                <w:szCs w:val="22"/>
+              </w:rPr>
+              <w:t xml:space="preserve"> </w:t>
             </w:r>
           </w:p>
         </w:tc>
@@ -2032,13 +2298,23 @@
                 <w:szCs w:val="22"/>
               </w:rPr>
             </w:pPr>
-            <w:r>
-              <w:rPr>
-                <w:rFonts w:asciiTheme="minorHAnsi" w:hAnsiTheme="minorHAnsi" w:cstheme="minorHAnsi"/>
-                <w:sz w:val="22"/>
-                <w:szCs w:val="22"/>
-              </w:rPr>
-              <w:t>Tambah barang invalid</w:t>
+            <w:proofErr w:type="spellStart"/>
+            <w:r>
+              <w:rPr>
+                <w:rFonts w:asciiTheme="minorHAnsi" w:hAnsiTheme="minorHAnsi" w:cstheme="minorHAnsi"/>
+                <w:sz w:val="22"/>
+                <w:szCs w:val="22"/>
+              </w:rPr>
+              <w:t>Tambah</w:t>
+            </w:r>
+            <w:proofErr w:type="spellEnd"/>
+            <w:r>
+              <w:rPr>
+                <w:rFonts w:asciiTheme="minorHAnsi" w:hAnsiTheme="minorHAnsi" w:cstheme="minorHAnsi"/>
+                <w:sz w:val="22"/>
+                <w:szCs w:val="22"/>
+              </w:rPr>
+              <w:t xml:space="preserve"> barang invalid</w:t>
             </w:r>
           </w:p>
         </w:tc>
@@ -2119,8 +2395,18 @@
                 <w:sz w:val="22"/>
                 <w:szCs w:val="22"/>
               </w:rPr>
-              <w:t>Item: Pensil</w:t>
-            </w:r>
+              <w:t xml:space="preserve">Item: </w:t>
+            </w:r>
+            <w:proofErr w:type="spellStart"/>
+            <w:r>
+              <w:rPr>
+                <w:rFonts w:asciiTheme="minorHAnsi" w:hAnsiTheme="minorHAnsi" w:cstheme="minorHAnsi"/>
+                <w:sz w:val="22"/>
+                <w:szCs w:val="22"/>
+              </w:rPr>
+              <w:t>Pensil</w:t>
+            </w:r>
+            <w:proofErr w:type="spellEnd"/>
             <w:r>
               <w:rPr>
                 <w:rFonts w:asciiTheme="minorHAnsi" w:hAnsiTheme="minorHAnsi" w:cstheme="minorHAnsi"/>
@@ -2128,7 +2414,24 @@
                 <w:szCs w:val="22"/>
               </w:rPr>
               <w:br/>
-              <w:t>Jumlah: -1</w:t>
+            </w:r>
+            <w:proofErr w:type="spellStart"/>
+            <w:r>
+              <w:rPr>
+                <w:rFonts w:asciiTheme="minorHAnsi" w:hAnsiTheme="minorHAnsi" w:cstheme="minorHAnsi"/>
+                <w:sz w:val="22"/>
+                <w:szCs w:val="22"/>
+              </w:rPr>
+              <w:t>Jumlah</w:t>
+            </w:r>
+            <w:proofErr w:type="spellEnd"/>
+            <w:r>
+              <w:rPr>
+                <w:rFonts w:asciiTheme="minorHAnsi" w:hAnsiTheme="minorHAnsi" w:cstheme="minorHAnsi"/>
+                <w:sz w:val="22"/>
+                <w:szCs w:val="22"/>
+              </w:rPr>
+              <w:t>: -1</w:t>
             </w:r>
           </w:p>
         </w:tc>
@@ -2149,13 +2452,23 @@
                 <w:szCs w:val="22"/>
               </w:rPr>
             </w:pPr>
-            <w:r>
-              <w:rPr>
-                <w:rFonts w:asciiTheme="minorHAnsi" w:hAnsiTheme="minorHAnsi" w:cstheme="minorHAnsi"/>
-                <w:sz w:val="22"/>
-                <w:szCs w:val="22"/>
-              </w:rPr>
-              <w:t xml:space="preserve">Pilihan tidak valid!  </w:t>
+            <w:proofErr w:type="spellStart"/>
+            <w:r>
+              <w:rPr>
+                <w:rFonts w:asciiTheme="minorHAnsi" w:hAnsiTheme="minorHAnsi" w:cstheme="minorHAnsi"/>
+                <w:sz w:val="22"/>
+                <w:szCs w:val="22"/>
+              </w:rPr>
+              <w:t>Pilihan</w:t>
+            </w:r>
+            <w:proofErr w:type="spellEnd"/>
+            <w:r>
+              <w:rPr>
+                <w:rFonts w:asciiTheme="minorHAnsi" w:hAnsiTheme="minorHAnsi" w:cstheme="minorHAnsi"/>
+                <w:sz w:val="22"/>
+                <w:szCs w:val="22"/>
+              </w:rPr>
+              <w:t xml:space="preserve"> tidak valid!  </w:t>
             </w:r>
           </w:p>
         </w:tc>
@@ -2176,13 +2489,23 @@
                 <w:szCs w:val="22"/>
               </w:rPr>
             </w:pPr>
-            <w:r>
-              <w:rPr>
-                <w:rFonts w:asciiTheme="minorHAnsi" w:hAnsiTheme="minorHAnsi" w:cstheme="minorHAnsi"/>
-                <w:sz w:val="22"/>
-                <w:szCs w:val="22"/>
-              </w:rPr>
-              <w:t xml:space="preserve">Pilihan tidak valid!  </w:t>
+            <w:proofErr w:type="spellStart"/>
+            <w:r>
+              <w:rPr>
+                <w:rFonts w:asciiTheme="minorHAnsi" w:hAnsiTheme="minorHAnsi" w:cstheme="minorHAnsi"/>
+                <w:sz w:val="22"/>
+                <w:szCs w:val="22"/>
+              </w:rPr>
+              <w:t>Pilihan</w:t>
+            </w:r>
+            <w:proofErr w:type="spellEnd"/>
+            <w:r>
+              <w:rPr>
+                <w:rFonts w:asciiTheme="minorHAnsi" w:hAnsiTheme="minorHAnsi" w:cstheme="minorHAnsi"/>
+                <w:sz w:val="22"/>
+                <w:szCs w:val="22"/>
+              </w:rPr>
+              <w:t xml:space="preserve"> tidak valid!  </w:t>
             </w:r>
           </w:p>
         </w:tc>
@@ -2255,6 +2578,7 @@
                 <w:szCs w:val="22"/>
               </w:rPr>
             </w:pPr>
+            <w:proofErr w:type="spellStart"/>
             <w:r>
               <w:rPr>
                 <w:rFonts w:asciiTheme="minorHAnsi" w:hAnsiTheme="minorHAnsi" w:cstheme="minorHAnsi"/>
@@ -2279,14 +2603,25 @@
               </w:rPr>
               <w:t>bah</w:t>
             </w:r>
-            <w:r>
-              <w:rPr>
-                <w:rFonts w:asciiTheme="minorHAnsi" w:hAnsiTheme="minorHAnsi" w:cstheme="minorHAnsi"/>
-                <w:sz w:val="22"/>
-                <w:szCs w:val="22"/>
-              </w:rPr>
-              <w:t xml:space="preserve"> barang yang sama</w:t>
-            </w:r>
+            <w:proofErr w:type="spellEnd"/>
+            <w:r>
+              <w:rPr>
+                <w:rFonts w:asciiTheme="minorHAnsi" w:hAnsiTheme="minorHAnsi" w:cstheme="minorHAnsi"/>
+                <w:sz w:val="22"/>
+                <w:szCs w:val="22"/>
+              </w:rPr>
+              <w:t xml:space="preserve"> barang yang </w:t>
+            </w:r>
+            <w:proofErr w:type="spellStart"/>
+            <w:r>
+              <w:rPr>
+                <w:rFonts w:asciiTheme="minorHAnsi" w:hAnsiTheme="minorHAnsi" w:cstheme="minorHAnsi"/>
+                <w:sz w:val="22"/>
+                <w:szCs w:val="22"/>
+              </w:rPr>
+              <w:t>sama</w:t>
+            </w:r>
+            <w:proofErr w:type="spellEnd"/>
           </w:p>
         </w:tc>
         <w:tc>
@@ -2360,8 +2695,18 @@
                 <w:sz w:val="22"/>
                 <w:szCs w:val="22"/>
               </w:rPr>
-              <w:t>Item: Penggaris</w:t>
-            </w:r>
+              <w:t xml:space="preserve">Item: </w:t>
+            </w:r>
+            <w:proofErr w:type="spellStart"/>
+            <w:r>
+              <w:rPr>
+                <w:rFonts w:asciiTheme="minorHAnsi" w:hAnsiTheme="minorHAnsi" w:cstheme="minorHAnsi"/>
+                <w:sz w:val="22"/>
+                <w:szCs w:val="22"/>
+              </w:rPr>
+              <w:t>Penggaris</w:t>
+            </w:r>
+            <w:proofErr w:type="spellEnd"/>
             <w:r>
               <w:rPr>
                 <w:rFonts w:asciiTheme="minorHAnsi" w:hAnsiTheme="minorHAnsi" w:cstheme="minorHAnsi"/>
@@ -2369,7 +2714,24 @@
                 <w:szCs w:val="22"/>
               </w:rPr>
               <w:br/>
-              <w:t>Jumlah: 1</w:t>
+            </w:r>
+            <w:proofErr w:type="spellStart"/>
+            <w:r>
+              <w:rPr>
+                <w:rFonts w:asciiTheme="minorHAnsi" w:hAnsiTheme="minorHAnsi" w:cstheme="minorHAnsi"/>
+                <w:sz w:val="22"/>
+                <w:szCs w:val="22"/>
+              </w:rPr>
+              <w:t>Jumlah</w:t>
+            </w:r>
+            <w:proofErr w:type="spellEnd"/>
+            <w:r>
+              <w:rPr>
+                <w:rFonts w:asciiTheme="minorHAnsi" w:hAnsiTheme="minorHAnsi" w:cstheme="minorHAnsi"/>
+                <w:sz w:val="22"/>
+                <w:szCs w:val="22"/>
+              </w:rPr>
+              <w:t>: 1</w:t>
             </w:r>
             <w:r>
               <w:rPr>
@@ -2378,15 +2740,18 @@
                 <w:szCs w:val="22"/>
               </w:rPr>
               <w:br/>
-            </w:r>
-            <w:r>
-              <w:rPr>
-                <w:rFonts w:asciiTheme="minorHAnsi" w:hAnsiTheme="minorHAnsi" w:cstheme="minorHAnsi"/>
-                <w:sz w:val="22"/>
-                <w:szCs w:val="22"/>
-              </w:rPr>
-              <w:t>Item: Penggaris</w:t>
-            </w:r>
+              <w:t xml:space="preserve">Item: </w:t>
+            </w:r>
+            <w:proofErr w:type="spellStart"/>
+            <w:r>
+              <w:rPr>
+                <w:rFonts w:asciiTheme="minorHAnsi" w:hAnsiTheme="minorHAnsi" w:cstheme="minorHAnsi"/>
+                <w:sz w:val="22"/>
+                <w:szCs w:val="22"/>
+              </w:rPr>
+              <w:t>Penggaris</w:t>
+            </w:r>
+            <w:proofErr w:type="spellEnd"/>
             <w:r>
               <w:rPr>
                 <w:rFonts w:asciiTheme="minorHAnsi" w:hAnsiTheme="minorHAnsi" w:cstheme="minorHAnsi"/>
@@ -2394,7 +2759,24 @@
                 <w:szCs w:val="22"/>
               </w:rPr>
               <w:br/>
-              <w:t>Jumlah: 1</w:t>
+            </w:r>
+            <w:proofErr w:type="spellStart"/>
+            <w:r>
+              <w:rPr>
+                <w:rFonts w:asciiTheme="minorHAnsi" w:hAnsiTheme="minorHAnsi" w:cstheme="minorHAnsi"/>
+                <w:sz w:val="22"/>
+                <w:szCs w:val="22"/>
+              </w:rPr>
+              <w:t>Jumlah</w:t>
+            </w:r>
+            <w:proofErr w:type="spellEnd"/>
+            <w:r>
+              <w:rPr>
+                <w:rFonts w:asciiTheme="minorHAnsi" w:hAnsiTheme="minorHAnsi" w:cstheme="minorHAnsi"/>
+                <w:sz w:val="22"/>
+                <w:szCs w:val="22"/>
+              </w:rPr>
+              <w:t>: 1</w:t>
             </w:r>
           </w:p>
         </w:tc>
@@ -2415,21 +2797,67 @@
                 <w:szCs w:val="22"/>
               </w:rPr>
             </w:pPr>
-            <w:r>
-              <w:rPr>
-                <w:rFonts w:asciiTheme="minorHAnsi" w:hAnsiTheme="minorHAnsi" w:cstheme="minorHAnsi"/>
-                <w:sz w:val="22"/>
-                <w:szCs w:val="22"/>
-              </w:rPr>
-              <w:t xml:space="preserve">Penggaris </w:t>
-            </w:r>
-            <w:r>
-              <w:rPr>
-                <w:rFonts w:asciiTheme="minorHAnsi" w:hAnsiTheme="minorHAnsi" w:cstheme="minorHAnsi"/>
-                <w:sz w:val="22"/>
-                <w:szCs w:val="22"/>
-              </w:rPr>
-              <w:t>pada keranjang berjumlah 2</w:t>
+            <w:proofErr w:type="spellStart"/>
+            <w:r>
+              <w:rPr>
+                <w:rFonts w:asciiTheme="minorHAnsi" w:hAnsiTheme="minorHAnsi" w:cstheme="minorHAnsi"/>
+                <w:sz w:val="22"/>
+                <w:szCs w:val="22"/>
+              </w:rPr>
+              <w:t>Penggaris</w:t>
+            </w:r>
+            <w:proofErr w:type="spellEnd"/>
+            <w:r>
+              <w:rPr>
+                <w:rFonts w:asciiTheme="minorHAnsi" w:hAnsiTheme="minorHAnsi" w:cstheme="minorHAnsi"/>
+                <w:sz w:val="22"/>
+                <w:szCs w:val="22"/>
+              </w:rPr>
+              <w:t xml:space="preserve"> </w:t>
+            </w:r>
+            <w:r>
+              <w:rPr>
+                <w:rFonts w:asciiTheme="minorHAnsi" w:hAnsiTheme="minorHAnsi" w:cstheme="minorHAnsi"/>
+                <w:sz w:val="22"/>
+                <w:szCs w:val="22"/>
+              </w:rPr>
+              <w:t xml:space="preserve">pada </w:t>
+            </w:r>
+            <w:proofErr w:type="spellStart"/>
+            <w:r>
+              <w:rPr>
+                <w:rFonts w:asciiTheme="minorHAnsi" w:hAnsiTheme="minorHAnsi" w:cstheme="minorHAnsi"/>
+                <w:sz w:val="22"/>
+                <w:szCs w:val="22"/>
+              </w:rPr>
+              <w:t>keranjang</w:t>
+            </w:r>
+            <w:proofErr w:type="spellEnd"/>
+            <w:r>
+              <w:rPr>
+                <w:rFonts w:asciiTheme="minorHAnsi" w:hAnsiTheme="minorHAnsi" w:cstheme="minorHAnsi"/>
+                <w:sz w:val="22"/>
+                <w:szCs w:val="22"/>
+              </w:rPr>
+              <w:t xml:space="preserve"> </w:t>
+            </w:r>
+            <w:proofErr w:type="spellStart"/>
+            <w:r>
+              <w:rPr>
+                <w:rFonts w:asciiTheme="minorHAnsi" w:hAnsiTheme="minorHAnsi" w:cstheme="minorHAnsi"/>
+                <w:sz w:val="22"/>
+                <w:szCs w:val="22"/>
+              </w:rPr>
+              <w:t>berjumlah</w:t>
+            </w:r>
+            <w:proofErr w:type="spellEnd"/>
+            <w:r>
+              <w:rPr>
+                <w:rFonts w:asciiTheme="minorHAnsi" w:hAnsiTheme="minorHAnsi" w:cstheme="minorHAnsi"/>
+                <w:sz w:val="22"/>
+                <w:szCs w:val="22"/>
+              </w:rPr>
+              <w:t xml:space="preserve"> 2</w:t>
             </w:r>
           </w:p>
         </w:tc>
@@ -2450,13 +2878,59 @@
                 <w:szCs w:val="22"/>
               </w:rPr>
             </w:pPr>
-            <w:r>
-              <w:rPr>
-                <w:rFonts w:asciiTheme="minorHAnsi" w:hAnsiTheme="minorHAnsi" w:cstheme="minorHAnsi"/>
-                <w:sz w:val="22"/>
-                <w:szCs w:val="22"/>
-              </w:rPr>
-              <w:t>Penggaris pada keranjang berjumlah 2</w:t>
+            <w:proofErr w:type="spellStart"/>
+            <w:r>
+              <w:rPr>
+                <w:rFonts w:asciiTheme="minorHAnsi" w:hAnsiTheme="minorHAnsi" w:cstheme="minorHAnsi"/>
+                <w:sz w:val="22"/>
+                <w:szCs w:val="22"/>
+              </w:rPr>
+              <w:t>Penggaris</w:t>
+            </w:r>
+            <w:proofErr w:type="spellEnd"/>
+            <w:r>
+              <w:rPr>
+                <w:rFonts w:asciiTheme="minorHAnsi" w:hAnsiTheme="minorHAnsi" w:cstheme="minorHAnsi"/>
+                <w:sz w:val="22"/>
+                <w:szCs w:val="22"/>
+              </w:rPr>
+              <w:t xml:space="preserve"> pada </w:t>
+            </w:r>
+            <w:proofErr w:type="spellStart"/>
+            <w:r>
+              <w:rPr>
+                <w:rFonts w:asciiTheme="minorHAnsi" w:hAnsiTheme="minorHAnsi" w:cstheme="minorHAnsi"/>
+                <w:sz w:val="22"/>
+                <w:szCs w:val="22"/>
+              </w:rPr>
+              <w:t>keranjang</w:t>
+            </w:r>
+            <w:proofErr w:type="spellEnd"/>
+            <w:r>
+              <w:rPr>
+                <w:rFonts w:asciiTheme="minorHAnsi" w:hAnsiTheme="minorHAnsi" w:cstheme="minorHAnsi"/>
+                <w:sz w:val="22"/>
+                <w:szCs w:val="22"/>
+              </w:rPr>
+              <w:t xml:space="preserve"> </w:t>
+            </w:r>
+            <w:proofErr w:type="spellStart"/>
+            <w:r>
+              <w:rPr>
+                <w:rFonts w:asciiTheme="minorHAnsi" w:hAnsiTheme="minorHAnsi" w:cstheme="minorHAnsi"/>
+                <w:sz w:val="22"/>
+                <w:szCs w:val="22"/>
+              </w:rPr>
+              <w:t>berjumlah</w:t>
+            </w:r>
+            <w:proofErr w:type="spellEnd"/>
+            <w:r>
+              <w:rPr>
+                <w:rFonts w:asciiTheme="minorHAnsi" w:hAnsiTheme="minorHAnsi" w:cstheme="minorHAnsi"/>
+                <w:sz w:val="22"/>
+                <w:szCs w:val="22"/>
+              </w:rPr>
+              <w:t xml:space="preserve"> 2</w:t>
             </w:r>
           </w:p>
         </w:tc>
@@ -2529,14 +3003,34 @@
                 <w:szCs w:val="22"/>
               </w:rPr>
             </w:pPr>
-            <w:r>
-              <w:rPr>
-                <w:rFonts w:asciiTheme="minorHAnsi" w:hAnsiTheme="minorHAnsi" w:cstheme="minorHAnsi"/>
-                <w:sz w:val="22"/>
-                <w:szCs w:val="22"/>
-              </w:rPr>
-              <w:t>Tambah barang yang berbeda</w:t>
-            </w:r>
+            <w:proofErr w:type="spellStart"/>
+            <w:r>
+              <w:rPr>
+                <w:rFonts w:asciiTheme="minorHAnsi" w:hAnsiTheme="minorHAnsi" w:cstheme="minorHAnsi"/>
+                <w:sz w:val="22"/>
+                <w:szCs w:val="22"/>
+              </w:rPr>
+              <w:t>Tambah</w:t>
+            </w:r>
+            <w:proofErr w:type="spellEnd"/>
+            <w:r>
+              <w:rPr>
+                <w:rFonts w:asciiTheme="minorHAnsi" w:hAnsiTheme="minorHAnsi" w:cstheme="minorHAnsi"/>
+                <w:sz w:val="22"/>
+                <w:szCs w:val="22"/>
+              </w:rPr>
+              <w:t xml:space="preserve"> barang yang </w:t>
+            </w:r>
+            <w:proofErr w:type="spellStart"/>
+            <w:r>
+              <w:rPr>
+                <w:rFonts w:asciiTheme="minorHAnsi" w:hAnsiTheme="minorHAnsi" w:cstheme="minorHAnsi"/>
+                <w:sz w:val="22"/>
+                <w:szCs w:val="22"/>
+              </w:rPr>
+              <w:t>berbeda</w:t>
+            </w:r>
+            <w:proofErr w:type="spellEnd"/>
           </w:p>
         </w:tc>
         <w:tc>
@@ -2618,6 +3112,7 @@
               </w:rPr>
               <w:t xml:space="preserve">Item: </w:t>
             </w:r>
+            <w:proofErr w:type="spellStart"/>
             <w:r>
               <w:rPr>
                 <w:rFonts w:asciiTheme="minorHAnsi" w:hAnsiTheme="minorHAnsi" w:cstheme="minorHAnsi"/>
@@ -2626,6 +3121,7 @@
               </w:rPr>
               <w:t>Pensil</w:t>
             </w:r>
+            <w:proofErr w:type="spellEnd"/>
             <w:r>
               <w:rPr>
                 <w:rFonts w:asciiTheme="minorHAnsi" w:hAnsiTheme="minorHAnsi" w:cstheme="minorHAnsi"/>
@@ -2633,7 +3129,24 @@
                 <w:szCs w:val="22"/>
               </w:rPr>
               <w:br/>
-              <w:t>Jumlah: 2</w:t>
+            </w:r>
+            <w:proofErr w:type="spellStart"/>
+            <w:r>
+              <w:rPr>
+                <w:rFonts w:asciiTheme="minorHAnsi" w:hAnsiTheme="minorHAnsi" w:cstheme="minorHAnsi"/>
+                <w:sz w:val="22"/>
+                <w:szCs w:val="22"/>
+              </w:rPr>
+              <w:t>Jumlah</w:t>
+            </w:r>
+            <w:proofErr w:type="spellEnd"/>
+            <w:r>
+              <w:rPr>
+                <w:rFonts w:asciiTheme="minorHAnsi" w:hAnsiTheme="minorHAnsi" w:cstheme="minorHAnsi"/>
+                <w:sz w:val="22"/>
+                <w:szCs w:val="22"/>
+              </w:rPr>
+              <w:t>: 2</w:t>
             </w:r>
             <w:r>
               <w:rPr>
@@ -2642,8 +3155,18 @@
                 <w:szCs w:val="22"/>
               </w:rPr>
               <w:br/>
-              <w:t>Item: Penggaris</w:t>
-            </w:r>
+              <w:t xml:space="preserve">Item: </w:t>
+            </w:r>
+            <w:proofErr w:type="spellStart"/>
+            <w:r>
+              <w:rPr>
+                <w:rFonts w:asciiTheme="minorHAnsi" w:hAnsiTheme="minorHAnsi" w:cstheme="minorHAnsi"/>
+                <w:sz w:val="22"/>
+                <w:szCs w:val="22"/>
+              </w:rPr>
+              <w:t>Penggaris</w:t>
+            </w:r>
+            <w:proofErr w:type="spellEnd"/>
             <w:r>
               <w:rPr>
                 <w:rFonts w:asciiTheme="minorHAnsi" w:hAnsiTheme="minorHAnsi" w:cstheme="minorHAnsi"/>
@@ -2651,7 +3174,24 @@
                 <w:szCs w:val="22"/>
               </w:rPr>
               <w:br/>
-              <w:t xml:space="preserve">Jumlah: </w:t>
+            </w:r>
+            <w:proofErr w:type="spellStart"/>
+            <w:r>
+              <w:rPr>
+                <w:rFonts w:asciiTheme="minorHAnsi" w:hAnsiTheme="minorHAnsi" w:cstheme="minorHAnsi"/>
+                <w:sz w:val="22"/>
+                <w:szCs w:val="22"/>
+              </w:rPr>
+              <w:t>Jumlah</w:t>
+            </w:r>
+            <w:proofErr w:type="spellEnd"/>
+            <w:r>
+              <w:rPr>
+                <w:rFonts w:asciiTheme="minorHAnsi" w:hAnsiTheme="minorHAnsi" w:cstheme="minorHAnsi"/>
+                <w:sz w:val="22"/>
+                <w:szCs w:val="22"/>
+              </w:rPr>
+              <w:t xml:space="preserve">: </w:t>
             </w:r>
             <w:r>
               <w:rPr>
@@ -2680,13 +3220,59 @@
                 <w:szCs w:val="22"/>
               </w:rPr>
             </w:pPr>
-            <w:r>
-              <w:rPr>
-                <w:rFonts w:asciiTheme="minorHAnsi" w:hAnsiTheme="minorHAnsi" w:cstheme="minorHAnsi"/>
-                <w:sz w:val="22"/>
-                <w:szCs w:val="22"/>
-              </w:rPr>
-              <w:t xml:space="preserve">Keranjang bertambah 2 pensil dan </w:t>
+            <w:proofErr w:type="spellStart"/>
+            <w:r>
+              <w:rPr>
+                <w:rFonts w:asciiTheme="minorHAnsi" w:hAnsiTheme="minorHAnsi" w:cstheme="minorHAnsi"/>
+                <w:sz w:val="22"/>
+                <w:szCs w:val="22"/>
+              </w:rPr>
+              <w:t>Keranjang</w:t>
+            </w:r>
+            <w:proofErr w:type="spellEnd"/>
+            <w:r>
+              <w:rPr>
+                <w:rFonts w:asciiTheme="minorHAnsi" w:hAnsiTheme="minorHAnsi" w:cstheme="minorHAnsi"/>
+                <w:sz w:val="22"/>
+                <w:szCs w:val="22"/>
+              </w:rPr>
+              <w:t xml:space="preserve"> </w:t>
+            </w:r>
+            <w:proofErr w:type="spellStart"/>
+            <w:r>
+              <w:rPr>
+                <w:rFonts w:asciiTheme="minorHAnsi" w:hAnsiTheme="minorHAnsi" w:cstheme="minorHAnsi"/>
+                <w:sz w:val="22"/>
+                <w:szCs w:val="22"/>
+              </w:rPr>
+              <w:t>bertambah</w:t>
+            </w:r>
+            <w:proofErr w:type="spellEnd"/>
+            <w:r>
+              <w:rPr>
+                <w:rFonts w:asciiTheme="minorHAnsi" w:hAnsiTheme="minorHAnsi" w:cstheme="minorHAnsi"/>
+                <w:sz w:val="22"/>
+                <w:szCs w:val="22"/>
+              </w:rPr>
+              <w:t xml:space="preserve"> 2 </w:t>
+            </w:r>
+            <w:proofErr w:type="spellStart"/>
+            <w:r>
+              <w:rPr>
+                <w:rFonts w:asciiTheme="minorHAnsi" w:hAnsiTheme="minorHAnsi" w:cstheme="minorHAnsi"/>
+                <w:sz w:val="22"/>
+                <w:szCs w:val="22"/>
+              </w:rPr>
+              <w:t>pensil</w:t>
+            </w:r>
+            <w:proofErr w:type="spellEnd"/>
+            <w:r>
+              <w:rPr>
+                <w:rFonts w:asciiTheme="minorHAnsi" w:hAnsiTheme="minorHAnsi" w:cstheme="minorHAnsi"/>
+                <w:sz w:val="22"/>
+                <w:szCs w:val="22"/>
+              </w:rPr>
+              <w:t xml:space="preserve"> dan </w:t>
             </w:r>
             <w:r>
               <w:rPr>
@@ -2702,8 +3288,18 @@
                 <w:sz w:val="22"/>
                 <w:szCs w:val="22"/>
               </w:rPr>
-              <w:t xml:space="preserve"> penggaris</w:t>
-            </w:r>
+              <w:t xml:space="preserve"> </w:t>
+            </w:r>
+            <w:proofErr w:type="spellStart"/>
+            <w:r>
+              <w:rPr>
+                <w:rFonts w:asciiTheme="minorHAnsi" w:hAnsiTheme="minorHAnsi" w:cstheme="minorHAnsi"/>
+                <w:sz w:val="22"/>
+                <w:szCs w:val="22"/>
+              </w:rPr>
+              <w:t>penggaris</w:t>
+            </w:r>
+            <w:proofErr w:type="spellEnd"/>
             <w:r>
               <w:rPr>
                 <w:rFonts w:asciiTheme="minorHAnsi" w:hAnsiTheme="minorHAnsi" w:cstheme="minorHAnsi"/>
@@ -2731,13 +3327,77 @@
                 <w:szCs w:val="22"/>
               </w:rPr>
             </w:pPr>
-            <w:r>
-              <w:rPr>
-                <w:rFonts w:asciiTheme="minorHAnsi" w:hAnsiTheme="minorHAnsi" w:cstheme="minorHAnsi"/>
-                <w:sz w:val="22"/>
-                <w:szCs w:val="22"/>
-              </w:rPr>
-              <w:t xml:space="preserve">Keranjang bertambah 2 pensil dan 3 penggaris  </w:t>
+            <w:proofErr w:type="spellStart"/>
+            <w:r>
+              <w:rPr>
+                <w:rFonts w:asciiTheme="minorHAnsi" w:hAnsiTheme="minorHAnsi" w:cstheme="minorHAnsi"/>
+                <w:sz w:val="22"/>
+                <w:szCs w:val="22"/>
+              </w:rPr>
+              <w:t>Keranjang</w:t>
+            </w:r>
+            <w:proofErr w:type="spellEnd"/>
+            <w:r>
+              <w:rPr>
+                <w:rFonts w:asciiTheme="minorHAnsi" w:hAnsiTheme="minorHAnsi" w:cstheme="minorHAnsi"/>
+                <w:sz w:val="22"/>
+                <w:szCs w:val="22"/>
+              </w:rPr>
+              <w:t xml:space="preserve"> </w:t>
+            </w:r>
+            <w:proofErr w:type="spellStart"/>
+            <w:r>
+              <w:rPr>
+                <w:rFonts w:asciiTheme="minorHAnsi" w:hAnsiTheme="minorHAnsi" w:cstheme="minorHAnsi"/>
+                <w:sz w:val="22"/>
+                <w:szCs w:val="22"/>
+              </w:rPr>
+              <w:t>bertambah</w:t>
+            </w:r>
+            <w:proofErr w:type="spellEnd"/>
+            <w:r>
+              <w:rPr>
+                <w:rFonts w:asciiTheme="minorHAnsi" w:hAnsiTheme="minorHAnsi" w:cstheme="minorHAnsi"/>
+                <w:sz w:val="22"/>
+                <w:szCs w:val="22"/>
+              </w:rPr>
+              <w:t xml:space="preserve"> 2 </w:t>
+            </w:r>
+            <w:proofErr w:type="spellStart"/>
+            <w:r>
+              <w:rPr>
+                <w:rFonts w:asciiTheme="minorHAnsi" w:hAnsiTheme="minorHAnsi" w:cstheme="minorHAnsi"/>
+                <w:sz w:val="22"/>
+                <w:szCs w:val="22"/>
+              </w:rPr>
+              <w:t>pensil</w:t>
+            </w:r>
+            <w:proofErr w:type="spellEnd"/>
+            <w:r>
+              <w:rPr>
+                <w:rFonts w:asciiTheme="minorHAnsi" w:hAnsiTheme="minorHAnsi" w:cstheme="minorHAnsi"/>
+                <w:sz w:val="22"/>
+                <w:szCs w:val="22"/>
+              </w:rPr>
+              <w:t xml:space="preserve"> dan 3 </w:t>
+            </w:r>
+            <w:proofErr w:type="spellStart"/>
+            <w:r>
+              <w:rPr>
+                <w:rFonts w:asciiTheme="minorHAnsi" w:hAnsiTheme="minorHAnsi" w:cstheme="minorHAnsi"/>
+                <w:sz w:val="22"/>
+                <w:szCs w:val="22"/>
+              </w:rPr>
+              <w:t>penggaris</w:t>
+            </w:r>
+            <w:proofErr w:type="spellEnd"/>
+            <w:r>
+              <w:rPr>
+                <w:rFonts w:asciiTheme="minorHAnsi" w:hAnsiTheme="minorHAnsi" w:cstheme="minorHAnsi"/>
+                <w:sz w:val="22"/>
+                <w:szCs w:val="22"/>
+              </w:rPr>
+              <w:t xml:space="preserve">  </w:t>
             </w:r>
           </w:p>
         </w:tc>
@@ -2816,7 +3476,25 @@
                 <w:sz w:val="22"/>
                 <w:szCs w:val="22"/>
               </w:rPr>
-              <w:t>Input pililhan tidak valid</w:t>
+              <w:t xml:space="preserve">Input </w:t>
+            </w:r>
+            <w:proofErr w:type="spellStart"/>
+            <w:r>
+              <w:rPr>
+                <w:rFonts w:asciiTheme="minorHAnsi" w:hAnsiTheme="minorHAnsi" w:cstheme="minorHAnsi"/>
+                <w:sz w:val="22"/>
+                <w:szCs w:val="22"/>
+              </w:rPr>
+              <w:t>pililhan</w:t>
+            </w:r>
+            <w:proofErr w:type="spellEnd"/>
+            <w:r>
+              <w:rPr>
+                <w:rFonts w:asciiTheme="minorHAnsi" w:hAnsiTheme="minorHAnsi" w:cstheme="minorHAnsi"/>
+                <w:sz w:val="22"/>
+                <w:szCs w:val="22"/>
+              </w:rPr>
+              <w:t xml:space="preserve"> tidak valid</w:t>
             </w:r>
           </w:p>
         </w:tc>
@@ -2901,6 +3579,7 @@
               </w:rPr>
               <w:t xml:space="preserve">Item: </w:t>
             </w:r>
+            <w:proofErr w:type="spellStart"/>
             <w:r>
               <w:rPr>
                 <w:rFonts w:asciiTheme="minorHAnsi" w:hAnsiTheme="minorHAnsi" w:cstheme="minorHAnsi"/>
@@ -2909,6 +3588,7 @@
               </w:rPr>
               <w:t>rrq</w:t>
             </w:r>
+            <w:proofErr w:type="spellEnd"/>
           </w:p>
         </w:tc>
         <w:tc>
@@ -2928,13 +3608,23 @@
                 <w:szCs w:val="22"/>
               </w:rPr>
             </w:pPr>
-            <w:r>
-              <w:rPr>
-                <w:rFonts w:asciiTheme="minorHAnsi" w:hAnsiTheme="minorHAnsi" w:cstheme="minorHAnsi"/>
-                <w:sz w:val="22"/>
-                <w:szCs w:val="22"/>
-              </w:rPr>
-              <w:t xml:space="preserve">Pilihan tidak valid!  </w:t>
+            <w:proofErr w:type="spellStart"/>
+            <w:r>
+              <w:rPr>
+                <w:rFonts w:asciiTheme="minorHAnsi" w:hAnsiTheme="minorHAnsi" w:cstheme="minorHAnsi"/>
+                <w:sz w:val="22"/>
+                <w:szCs w:val="22"/>
+              </w:rPr>
+              <w:t>Pilihan</w:t>
+            </w:r>
+            <w:proofErr w:type="spellEnd"/>
+            <w:r>
+              <w:rPr>
+                <w:rFonts w:asciiTheme="minorHAnsi" w:hAnsiTheme="minorHAnsi" w:cstheme="minorHAnsi"/>
+                <w:sz w:val="22"/>
+                <w:szCs w:val="22"/>
+              </w:rPr>
+              <w:t xml:space="preserve"> tidak valid!  </w:t>
             </w:r>
           </w:p>
         </w:tc>
@@ -2955,13 +3645,23 @@
                 <w:szCs w:val="22"/>
               </w:rPr>
             </w:pPr>
-            <w:r>
-              <w:rPr>
-                <w:rFonts w:asciiTheme="minorHAnsi" w:hAnsiTheme="minorHAnsi" w:cstheme="minorHAnsi"/>
-                <w:sz w:val="22"/>
-                <w:szCs w:val="22"/>
-              </w:rPr>
-              <w:t xml:space="preserve">Pilihan tidak valid!  </w:t>
+            <w:proofErr w:type="spellStart"/>
+            <w:r>
+              <w:rPr>
+                <w:rFonts w:asciiTheme="minorHAnsi" w:hAnsiTheme="minorHAnsi" w:cstheme="minorHAnsi"/>
+                <w:sz w:val="22"/>
+                <w:szCs w:val="22"/>
+              </w:rPr>
+              <w:t>Pilihan</w:t>
+            </w:r>
+            <w:proofErr w:type="spellEnd"/>
+            <w:r>
+              <w:rPr>
+                <w:rFonts w:asciiTheme="minorHAnsi" w:hAnsiTheme="minorHAnsi" w:cstheme="minorHAnsi"/>
+                <w:sz w:val="22"/>
+                <w:szCs w:val="22"/>
+              </w:rPr>
+              <w:t xml:space="preserve"> tidak valid!  </w:t>
             </w:r>
           </w:p>
         </w:tc>
@@ -3048,7 +3748,25 @@
                 <w:sz w:val="22"/>
                 <w:szCs w:val="22"/>
               </w:rPr>
-              <w:t>Input pilihan tidak valid</w:t>
+              <w:t xml:space="preserve">Input </w:t>
+            </w:r>
+            <w:proofErr w:type="spellStart"/>
+            <w:r>
+              <w:rPr>
+                <w:rFonts w:asciiTheme="minorHAnsi" w:hAnsiTheme="minorHAnsi" w:cstheme="minorHAnsi"/>
+                <w:sz w:val="22"/>
+                <w:szCs w:val="22"/>
+              </w:rPr>
+              <w:t>pilihan</w:t>
+            </w:r>
+            <w:proofErr w:type="spellEnd"/>
+            <w:r>
+              <w:rPr>
+                <w:rFonts w:asciiTheme="minorHAnsi" w:hAnsiTheme="minorHAnsi" w:cstheme="minorHAnsi"/>
+                <w:sz w:val="22"/>
+                <w:szCs w:val="22"/>
+              </w:rPr>
+              <w:t xml:space="preserve"> tidak valid</w:t>
             </w:r>
           </w:p>
         </w:tc>
@@ -3150,13 +3868,23 @@
                 <w:szCs w:val="22"/>
               </w:rPr>
             </w:pPr>
-            <w:r>
-              <w:rPr>
-                <w:rFonts w:asciiTheme="minorHAnsi" w:hAnsiTheme="minorHAnsi" w:cstheme="minorHAnsi"/>
-                <w:sz w:val="22"/>
-                <w:szCs w:val="22"/>
-              </w:rPr>
-              <w:t>Pilihan tidak valid!</w:t>
+            <w:proofErr w:type="spellStart"/>
+            <w:r>
+              <w:rPr>
+                <w:rFonts w:asciiTheme="minorHAnsi" w:hAnsiTheme="minorHAnsi" w:cstheme="minorHAnsi"/>
+                <w:sz w:val="22"/>
+                <w:szCs w:val="22"/>
+              </w:rPr>
+              <w:t>Pilihan</w:t>
+            </w:r>
+            <w:proofErr w:type="spellEnd"/>
+            <w:r>
+              <w:rPr>
+                <w:rFonts w:asciiTheme="minorHAnsi" w:hAnsiTheme="minorHAnsi" w:cstheme="minorHAnsi"/>
+                <w:sz w:val="22"/>
+                <w:szCs w:val="22"/>
+              </w:rPr>
+              <w:t xml:space="preserve"> tidak valid!</w:t>
             </w:r>
           </w:p>
         </w:tc>
@@ -3177,13 +3905,23 @@
                 <w:szCs w:val="22"/>
               </w:rPr>
             </w:pPr>
-            <w:r>
-              <w:rPr>
-                <w:rFonts w:asciiTheme="minorHAnsi" w:hAnsiTheme="minorHAnsi" w:cstheme="minorHAnsi"/>
-                <w:sz w:val="22"/>
-                <w:szCs w:val="22"/>
-              </w:rPr>
-              <w:t>Pilihan tidak valid!</w:t>
+            <w:proofErr w:type="spellStart"/>
+            <w:r>
+              <w:rPr>
+                <w:rFonts w:asciiTheme="minorHAnsi" w:hAnsiTheme="minorHAnsi" w:cstheme="minorHAnsi"/>
+                <w:sz w:val="22"/>
+                <w:szCs w:val="22"/>
+              </w:rPr>
+              <w:t>Pilihan</w:t>
+            </w:r>
+            <w:proofErr w:type="spellEnd"/>
+            <w:r>
+              <w:rPr>
+                <w:rFonts w:asciiTheme="minorHAnsi" w:hAnsiTheme="minorHAnsi" w:cstheme="minorHAnsi"/>
+                <w:sz w:val="22"/>
+                <w:szCs w:val="22"/>
+              </w:rPr>
+              <w:t xml:space="preserve"> tidak valid!</w:t>
             </w:r>
           </w:p>
         </w:tc>
@@ -3256,21 +3994,121 @@
                 <w:szCs w:val="22"/>
               </w:rPr>
             </w:pPr>
-            <w:r>
-              <w:rPr>
-                <w:rFonts w:asciiTheme="minorHAnsi" w:hAnsiTheme="minorHAnsi" w:cstheme="minorHAnsi"/>
-                <w:sz w:val="22"/>
-                <w:szCs w:val="22"/>
-              </w:rPr>
-              <w:t xml:space="preserve">Diskon </w:t>
-            </w:r>
-            <w:r>
-              <w:rPr>
-                <w:rFonts w:asciiTheme="minorHAnsi" w:hAnsiTheme="minorHAnsi" w:cstheme="minorHAnsi"/>
-                <w:sz w:val="22"/>
-                <w:szCs w:val="22"/>
-              </w:rPr>
-              <w:t>lebih dari sama dengan 3, kurang dari sama dengan 5</w:t>
+            <w:proofErr w:type="spellStart"/>
+            <w:r>
+              <w:rPr>
+                <w:rFonts w:asciiTheme="minorHAnsi" w:hAnsiTheme="minorHAnsi" w:cstheme="minorHAnsi"/>
+                <w:sz w:val="22"/>
+                <w:szCs w:val="22"/>
+              </w:rPr>
+              <w:t>Diskon</w:t>
+            </w:r>
+            <w:proofErr w:type="spellEnd"/>
+            <w:r>
+              <w:rPr>
+                <w:rFonts w:asciiTheme="minorHAnsi" w:hAnsiTheme="minorHAnsi" w:cstheme="minorHAnsi"/>
+                <w:sz w:val="22"/>
+                <w:szCs w:val="22"/>
+              </w:rPr>
+              <w:t xml:space="preserve"> </w:t>
+            </w:r>
+            <w:r>
+              <w:rPr>
+                <w:rFonts w:asciiTheme="minorHAnsi" w:hAnsiTheme="minorHAnsi" w:cstheme="minorHAnsi"/>
+                <w:sz w:val="22"/>
+                <w:szCs w:val="22"/>
+              </w:rPr>
+              <w:t xml:space="preserve">lebih </w:t>
+            </w:r>
+            <w:proofErr w:type="spellStart"/>
+            <w:r>
+              <w:rPr>
+                <w:rFonts w:asciiTheme="minorHAnsi" w:hAnsiTheme="minorHAnsi" w:cstheme="minorHAnsi"/>
+                <w:sz w:val="22"/>
+                <w:szCs w:val="22"/>
+              </w:rPr>
+              <w:t>dari</w:t>
+            </w:r>
+            <w:proofErr w:type="spellEnd"/>
+            <w:r>
+              <w:rPr>
+                <w:rFonts w:asciiTheme="minorHAnsi" w:hAnsiTheme="minorHAnsi" w:cstheme="minorHAnsi"/>
+                <w:sz w:val="22"/>
+                <w:szCs w:val="22"/>
+              </w:rPr>
+              <w:t xml:space="preserve"> </w:t>
+            </w:r>
+            <w:proofErr w:type="spellStart"/>
+            <w:r>
+              <w:rPr>
+                <w:rFonts w:asciiTheme="minorHAnsi" w:hAnsiTheme="minorHAnsi" w:cstheme="minorHAnsi"/>
+                <w:sz w:val="22"/>
+                <w:szCs w:val="22"/>
+              </w:rPr>
+              <w:t>sama</w:t>
+            </w:r>
+            <w:proofErr w:type="spellEnd"/>
+            <w:r>
+              <w:rPr>
+                <w:rFonts w:asciiTheme="minorHAnsi" w:hAnsiTheme="minorHAnsi" w:cstheme="minorHAnsi"/>
+                <w:sz w:val="22"/>
+                <w:szCs w:val="22"/>
+              </w:rPr>
+              <w:t xml:space="preserve"> dengan 3, </w:t>
+            </w:r>
+            <w:proofErr w:type="spellStart"/>
+            <w:r>
+              <w:rPr>
+                <w:rFonts w:asciiTheme="minorHAnsi" w:hAnsiTheme="minorHAnsi" w:cstheme="minorHAnsi"/>
+                <w:sz w:val="22"/>
+                <w:szCs w:val="22"/>
+              </w:rPr>
+              <w:t>kurang</w:t>
+            </w:r>
+            <w:proofErr w:type="spellEnd"/>
+            <w:r>
+              <w:rPr>
+                <w:rFonts w:asciiTheme="minorHAnsi" w:hAnsiTheme="minorHAnsi" w:cstheme="minorHAnsi"/>
+                <w:sz w:val="22"/>
+                <w:szCs w:val="22"/>
+              </w:rPr>
+              <w:t xml:space="preserve"> </w:t>
+            </w:r>
+            <w:proofErr w:type="spellStart"/>
+            <w:r>
+              <w:rPr>
+                <w:rFonts w:asciiTheme="minorHAnsi" w:hAnsiTheme="minorHAnsi" w:cstheme="minorHAnsi"/>
+                <w:sz w:val="22"/>
+                <w:szCs w:val="22"/>
+              </w:rPr>
+              <w:t>dari</w:t>
+            </w:r>
+            <w:proofErr w:type="spellEnd"/>
+            <w:r>
+              <w:rPr>
+                <w:rFonts w:asciiTheme="minorHAnsi" w:hAnsiTheme="minorHAnsi" w:cstheme="minorHAnsi"/>
+                <w:sz w:val="22"/>
+                <w:szCs w:val="22"/>
+              </w:rPr>
+              <w:t xml:space="preserve"> </w:t>
+            </w:r>
+            <w:proofErr w:type="spellStart"/>
+            <w:r>
+              <w:rPr>
+                <w:rFonts w:asciiTheme="minorHAnsi" w:hAnsiTheme="minorHAnsi" w:cstheme="minorHAnsi"/>
+                <w:sz w:val="22"/>
+                <w:szCs w:val="22"/>
+              </w:rPr>
+              <w:t>sama</w:t>
+            </w:r>
+            <w:proofErr w:type="spellEnd"/>
+            <w:r>
+              <w:rPr>
+                <w:rFonts w:asciiTheme="minorHAnsi" w:hAnsiTheme="minorHAnsi" w:cstheme="minorHAnsi"/>
+                <w:sz w:val="22"/>
+                <w:szCs w:val="22"/>
+              </w:rPr>
+              <w:t xml:space="preserve"> dengan 5</w:t>
             </w:r>
           </w:p>
         </w:tc>
@@ -3318,6 +4156,7 @@
                 <w:szCs w:val="22"/>
               </w:rPr>
             </w:pPr>
+            <w:proofErr w:type="spellStart"/>
             <w:r>
               <w:rPr>
                 <w:rFonts w:asciiTheme="minorHAnsi" w:hAnsiTheme="minorHAnsi" w:cstheme="minorHAnsi"/>
@@ -3326,6 +4165,7 @@
               </w:rPr>
               <w:t>cek_diskon</w:t>
             </w:r>
+            <w:proofErr w:type="spellEnd"/>
           </w:p>
         </w:tc>
         <w:tc>
@@ -3351,8 +4191,36 @@
                 <w:sz w:val="22"/>
                 <w:szCs w:val="22"/>
               </w:rPr>
-              <w:t>Item: Bujur Sangkar</w:t>
-            </w:r>
+              <w:t xml:space="preserve">Item: </w:t>
+            </w:r>
+            <w:proofErr w:type="spellStart"/>
+            <w:r>
+              <w:rPr>
+                <w:rFonts w:asciiTheme="minorHAnsi" w:hAnsiTheme="minorHAnsi" w:cstheme="minorHAnsi"/>
+                <w:sz w:val="22"/>
+                <w:szCs w:val="22"/>
+              </w:rPr>
+              <w:t>Bujur</w:t>
+            </w:r>
+            <w:proofErr w:type="spellEnd"/>
+            <w:r>
+              <w:rPr>
+                <w:rFonts w:asciiTheme="minorHAnsi" w:hAnsiTheme="minorHAnsi" w:cstheme="minorHAnsi"/>
+                <w:sz w:val="22"/>
+                <w:szCs w:val="22"/>
+              </w:rPr>
+              <w:t xml:space="preserve"> </w:t>
+            </w:r>
+            <w:proofErr w:type="spellStart"/>
+            <w:r>
+              <w:rPr>
+                <w:rFonts w:asciiTheme="minorHAnsi" w:hAnsiTheme="minorHAnsi" w:cstheme="minorHAnsi"/>
+                <w:sz w:val="22"/>
+                <w:szCs w:val="22"/>
+              </w:rPr>
+              <w:t>Sangkar</w:t>
+            </w:r>
+            <w:proofErr w:type="spellEnd"/>
             <w:r>
               <w:rPr>
                 <w:rFonts w:asciiTheme="minorHAnsi" w:hAnsiTheme="minorHAnsi" w:cstheme="minorHAnsi"/>
@@ -3360,7 +4228,24 @@
                 <w:szCs w:val="22"/>
               </w:rPr>
               <w:br/>
-              <w:t>Jumlah: 4</w:t>
+            </w:r>
+            <w:proofErr w:type="spellStart"/>
+            <w:r>
+              <w:rPr>
+                <w:rFonts w:asciiTheme="minorHAnsi" w:hAnsiTheme="minorHAnsi" w:cstheme="minorHAnsi"/>
+                <w:sz w:val="22"/>
+                <w:szCs w:val="22"/>
+              </w:rPr>
+              <w:t>Jumlah</w:t>
+            </w:r>
+            <w:proofErr w:type="spellEnd"/>
+            <w:r>
+              <w:rPr>
+                <w:rFonts w:asciiTheme="minorHAnsi" w:hAnsiTheme="minorHAnsi" w:cstheme="minorHAnsi"/>
+                <w:sz w:val="22"/>
+                <w:szCs w:val="22"/>
+              </w:rPr>
+              <w:t>: 4</w:t>
             </w:r>
           </w:p>
         </w:tc>
@@ -3387,7 +4272,25 @@
                 <w:sz w:val="22"/>
                 <w:szCs w:val="22"/>
               </w:rPr>
-              <w:t>Dapat diskon 10%</w:t>
+              <w:t xml:space="preserve">Dapat </w:t>
+            </w:r>
+            <w:proofErr w:type="spellStart"/>
+            <w:r>
+              <w:rPr>
+                <w:rFonts w:asciiTheme="minorHAnsi" w:hAnsiTheme="minorHAnsi" w:cstheme="minorHAnsi"/>
+                <w:sz w:val="22"/>
+                <w:szCs w:val="22"/>
+              </w:rPr>
+              <w:t>diskon</w:t>
+            </w:r>
+            <w:proofErr w:type="spellEnd"/>
+            <w:r>
+              <w:rPr>
+                <w:rFonts w:asciiTheme="minorHAnsi" w:hAnsiTheme="minorHAnsi" w:cstheme="minorHAnsi"/>
+                <w:sz w:val="22"/>
+                <w:szCs w:val="22"/>
+              </w:rPr>
+              <w:t xml:space="preserve"> 10%</w:t>
             </w:r>
           </w:p>
         </w:tc>
@@ -3414,7 +4317,25 @@
                 <w:sz w:val="22"/>
                 <w:szCs w:val="22"/>
               </w:rPr>
-              <w:t>Dapat diskon 10%</w:t>
+              <w:t xml:space="preserve">Dapat </w:t>
+            </w:r>
+            <w:proofErr w:type="spellStart"/>
+            <w:r>
+              <w:rPr>
+                <w:rFonts w:asciiTheme="minorHAnsi" w:hAnsiTheme="minorHAnsi" w:cstheme="minorHAnsi"/>
+                <w:sz w:val="22"/>
+                <w:szCs w:val="22"/>
+              </w:rPr>
+              <w:t>diskon</w:t>
+            </w:r>
+            <w:proofErr w:type="spellEnd"/>
+            <w:r>
+              <w:rPr>
+                <w:rFonts w:asciiTheme="minorHAnsi" w:hAnsiTheme="minorHAnsi" w:cstheme="minorHAnsi"/>
+                <w:sz w:val="22"/>
+                <w:szCs w:val="22"/>
+              </w:rPr>
+              <w:t xml:space="preserve"> 10%</w:t>
             </w:r>
           </w:p>
         </w:tc>
@@ -3487,13 +4408,59 @@
                 <w:szCs w:val="22"/>
               </w:rPr>
             </w:pPr>
-            <w:r>
-              <w:rPr>
-                <w:rFonts w:asciiTheme="minorHAnsi" w:hAnsiTheme="minorHAnsi" w:cstheme="minorHAnsi"/>
-                <w:sz w:val="22"/>
-                <w:szCs w:val="22"/>
-              </w:rPr>
-              <w:t>Diskon lebih dari sama dengan 5</w:t>
+            <w:proofErr w:type="spellStart"/>
+            <w:r>
+              <w:rPr>
+                <w:rFonts w:asciiTheme="minorHAnsi" w:hAnsiTheme="minorHAnsi" w:cstheme="minorHAnsi"/>
+                <w:sz w:val="22"/>
+                <w:szCs w:val="22"/>
+              </w:rPr>
+              <w:t>Diskon</w:t>
+            </w:r>
+            <w:proofErr w:type="spellEnd"/>
+            <w:r>
+              <w:rPr>
+                <w:rFonts w:asciiTheme="minorHAnsi" w:hAnsiTheme="minorHAnsi" w:cstheme="minorHAnsi"/>
+                <w:sz w:val="22"/>
+                <w:szCs w:val="22"/>
+              </w:rPr>
+              <w:t xml:space="preserve"> lebih </w:t>
+            </w:r>
+            <w:proofErr w:type="spellStart"/>
+            <w:r>
+              <w:rPr>
+                <w:rFonts w:asciiTheme="minorHAnsi" w:hAnsiTheme="minorHAnsi" w:cstheme="minorHAnsi"/>
+                <w:sz w:val="22"/>
+                <w:szCs w:val="22"/>
+              </w:rPr>
+              <w:t>dari</w:t>
+            </w:r>
+            <w:proofErr w:type="spellEnd"/>
+            <w:r>
+              <w:rPr>
+                <w:rFonts w:asciiTheme="minorHAnsi" w:hAnsiTheme="minorHAnsi" w:cstheme="minorHAnsi"/>
+                <w:sz w:val="22"/>
+                <w:szCs w:val="22"/>
+              </w:rPr>
+              <w:t xml:space="preserve"> </w:t>
+            </w:r>
+            <w:proofErr w:type="spellStart"/>
+            <w:r>
+              <w:rPr>
+                <w:rFonts w:asciiTheme="minorHAnsi" w:hAnsiTheme="minorHAnsi" w:cstheme="minorHAnsi"/>
+                <w:sz w:val="22"/>
+                <w:szCs w:val="22"/>
+              </w:rPr>
+              <w:t>sama</w:t>
+            </w:r>
+            <w:proofErr w:type="spellEnd"/>
+            <w:r>
+              <w:rPr>
+                <w:rFonts w:asciiTheme="minorHAnsi" w:hAnsiTheme="minorHAnsi" w:cstheme="minorHAnsi"/>
+                <w:sz w:val="22"/>
+                <w:szCs w:val="22"/>
+              </w:rPr>
+              <w:t xml:space="preserve"> dengan 5</w:t>
             </w:r>
           </w:p>
         </w:tc>
@@ -3541,6 +4508,7 @@
                 <w:szCs w:val="22"/>
               </w:rPr>
             </w:pPr>
+            <w:proofErr w:type="spellStart"/>
             <w:r>
               <w:rPr>
                 <w:rFonts w:asciiTheme="minorHAnsi" w:hAnsiTheme="minorHAnsi" w:cstheme="minorHAnsi"/>
@@ -3549,6 +4517,7 @@
               </w:rPr>
               <w:t>cek_diskon</w:t>
             </w:r>
+            <w:proofErr w:type="spellEnd"/>
           </w:p>
         </w:tc>
         <w:tc>
@@ -3574,8 +4543,18 @@
                 <w:sz w:val="22"/>
                 <w:szCs w:val="22"/>
               </w:rPr>
-              <w:t>Item: Penghapus</w:t>
-            </w:r>
+              <w:t xml:space="preserve">Item: </w:t>
+            </w:r>
+            <w:proofErr w:type="spellStart"/>
+            <w:r>
+              <w:rPr>
+                <w:rFonts w:asciiTheme="minorHAnsi" w:hAnsiTheme="minorHAnsi" w:cstheme="minorHAnsi"/>
+                <w:sz w:val="22"/>
+                <w:szCs w:val="22"/>
+              </w:rPr>
+              <w:t>Penghapus</w:t>
+            </w:r>
+            <w:proofErr w:type="spellEnd"/>
             <w:r>
               <w:rPr>
                 <w:rFonts w:asciiTheme="minorHAnsi" w:hAnsiTheme="minorHAnsi" w:cstheme="minorHAnsi"/>
@@ -3583,7 +4562,24 @@
                 <w:szCs w:val="22"/>
               </w:rPr>
               <w:br/>
-              <w:t>Jumlah: 100</w:t>
+            </w:r>
+            <w:proofErr w:type="spellStart"/>
+            <w:r>
+              <w:rPr>
+                <w:rFonts w:asciiTheme="minorHAnsi" w:hAnsiTheme="minorHAnsi" w:cstheme="minorHAnsi"/>
+                <w:sz w:val="22"/>
+                <w:szCs w:val="22"/>
+              </w:rPr>
+              <w:t>Jumlah</w:t>
+            </w:r>
+            <w:proofErr w:type="spellEnd"/>
+            <w:r>
+              <w:rPr>
+                <w:rFonts w:asciiTheme="minorHAnsi" w:hAnsiTheme="minorHAnsi" w:cstheme="minorHAnsi"/>
+                <w:sz w:val="22"/>
+                <w:szCs w:val="22"/>
+              </w:rPr>
+              <w:t>: 100</w:t>
             </w:r>
           </w:p>
         </w:tc>
@@ -3610,7 +4606,25 @@
                 <w:sz w:val="22"/>
                 <w:szCs w:val="22"/>
               </w:rPr>
-              <w:t>Dapat diskon 15%</w:t>
+              <w:t xml:space="preserve">Dapat </w:t>
+            </w:r>
+            <w:proofErr w:type="spellStart"/>
+            <w:r>
+              <w:rPr>
+                <w:rFonts w:asciiTheme="minorHAnsi" w:hAnsiTheme="minorHAnsi" w:cstheme="minorHAnsi"/>
+                <w:sz w:val="22"/>
+                <w:szCs w:val="22"/>
+              </w:rPr>
+              <w:t>diskon</w:t>
+            </w:r>
+            <w:proofErr w:type="spellEnd"/>
+            <w:r>
+              <w:rPr>
+                <w:rFonts w:asciiTheme="minorHAnsi" w:hAnsiTheme="minorHAnsi" w:cstheme="minorHAnsi"/>
+                <w:sz w:val="22"/>
+                <w:szCs w:val="22"/>
+              </w:rPr>
+              <w:t xml:space="preserve"> 15%</w:t>
             </w:r>
           </w:p>
         </w:tc>
@@ -3637,7 +4651,25 @@
                 <w:sz w:val="22"/>
                 <w:szCs w:val="22"/>
               </w:rPr>
-              <w:t>Dapat diskon 15%</w:t>
+              <w:t xml:space="preserve">Dapat </w:t>
+            </w:r>
+            <w:proofErr w:type="spellStart"/>
+            <w:r>
+              <w:rPr>
+                <w:rFonts w:asciiTheme="minorHAnsi" w:hAnsiTheme="minorHAnsi" w:cstheme="minorHAnsi"/>
+                <w:sz w:val="22"/>
+                <w:szCs w:val="22"/>
+              </w:rPr>
+              <w:t>diskon</w:t>
+            </w:r>
+            <w:proofErr w:type="spellEnd"/>
+            <w:r>
+              <w:rPr>
+                <w:rFonts w:asciiTheme="minorHAnsi" w:hAnsiTheme="minorHAnsi" w:cstheme="minorHAnsi"/>
+                <w:sz w:val="22"/>
+                <w:szCs w:val="22"/>
+              </w:rPr>
+              <w:t xml:space="preserve"> 15%</w:t>
             </w:r>
           </w:p>
         </w:tc>
@@ -3710,13 +4742,77 @@
                 <w:szCs w:val="22"/>
               </w:rPr>
             </w:pPr>
-            <w:r>
-              <w:rPr>
-                <w:rFonts w:asciiTheme="minorHAnsi" w:hAnsiTheme="minorHAnsi" w:cstheme="minorHAnsi"/>
-                <w:sz w:val="22"/>
-                <w:szCs w:val="22"/>
-              </w:rPr>
-              <w:t>Diskon kurang dari sama dengan 3</w:t>
+            <w:proofErr w:type="spellStart"/>
+            <w:r>
+              <w:rPr>
+                <w:rFonts w:asciiTheme="minorHAnsi" w:hAnsiTheme="minorHAnsi" w:cstheme="minorHAnsi"/>
+                <w:sz w:val="22"/>
+                <w:szCs w:val="22"/>
+              </w:rPr>
+              <w:t>Diskon</w:t>
+            </w:r>
+            <w:proofErr w:type="spellEnd"/>
+            <w:r>
+              <w:rPr>
+                <w:rFonts w:asciiTheme="minorHAnsi" w:hAnsiTheme="minorHAnsi" w:cstheme="minorHAnsi"/>
+                <w:sz w:val="22"/>
+                <w:szCs w:val="22"/>
+              </w:rPr>
+              <w:t xml:space="preserve"> </w:t>
+            </w:r>
+            <w:proofErr w:type="spellStart"/>
+            <w:r>
+              <w:rPr>
+                <w:rFonts w:asciiTheme="minorHAnsi" w:hAnsiTheme="minorHAnsi" w:cstheme="minorHAnsi"/>
+                <w:sz w:val="22"/>
+                <w:szCs w:val="22"/>
+              </w:rPr>
+              <w:t>kurang</w:t>
+            </w:r>
+            <w:proofErr w:type="spellEnd"/>
+            <w:r>
+              <w:rPr>
+                <w:rFonts w:asciiTheme="minorHAnsi" w:hAnsiTheme="minorHAnsi" w:cstheme="minorHAnsi"/>
+                <w:sz w:val="22"/>
+                <w:szCs w:val="22"/>
+              </w:rPr>
+              <w:t xml:space="preserve"> </w:t>
+            </w:r>
+            <w:proofErr w:type="spellStart"/>
+            <w:r>
+              <w:rPr>
+                <w:rFonts w:asciiTheme="minorHAnsi" w:hAnsiTheme="minorHAnsi" w:cstheme="minorHAnsi"/>
+                <w:sz w:val="22"/>
+                <w:szCs w:val="22"/>
+              </w:rPr>
+              <w:t>dari</w:t>
+            </w:r>
+            <w:proofErr w:type="spellEnd"/>
+            <w:r>
+              <w:rPr>
+                <w:rFonts w:asciiTheme="minorHAnsi" w:hAnsiTheme="minorHAnsi" w:cstheme="minorHAnsi"/>
+                <w:sz w:val="22"/>
+                <w:szCs w:val="22"/>
+              </w:rPr>
+              <w:t xml:space="preserve"> </w:t>
+            </w:r>
+            <w:proofErr w:type="spellStart"/>
+            <w:r>
+              <w:rPr>
+                <w:rFonts w:asciiTheme="minorHAnsi" w:hAnsiTheme="minorHAnsi" w:cstheme="minorHAnsi"/>
+                <w:sz w:val="22"/>
+                <w:szCs w:val="22"/>
+              </w:rPr>
+              <w:t>sama</w:t>
+            </w:r>
+            <w:proofErr w:type="spellEnd"/>
+            <w:r>
+              <w:rPr>
+                <w:rFonts w:asciiTheme="minorHAnsi" w:hAnsiTheme="minorHAnsi" w:cstheme="minorHAnsi"/>
+                <w:sz w:val="22"/>
+                <w:szCs w:val="22"/>
+              </w:rPr>
+              <w:t xml:space="preserve"> dengan 3</w:t>
             </w:r>
           </w:p>
         </w:tc>
@@ -3764,6 +4860,7 @@
                 <w:szCs w:val="22"/>
               </w:rPr>
             </w:pPr>
+            <w:proofErr w:type="spellStart"/>
             <w:r>
               <w:rPr>
                 <w:rFonts w:asciiTheme="minorHAnsi" w:hAnsiTheme="minorHAnsi" w:cstheme="minorHAnsi"/>
@@ -3772,6 +4869,7 @@
               </w:rPr>
               <w:t>cek_diskon</w:t>
             </w:r>
+            <w:proofErr w:type="spellEnd"/>
           </w:p>
         </w:tc>
         <w:tc>
@@ -3824,8 +4922,36 @@
                 <w:sz w:val="22"/>
                 <w:szCs w:val="22"/>
               </w:rPr>
-              <w:t>Tidak dapat diskon</w:t>
-            </w:r>
+              <w:t xml:space="preserve">Tidak </w:t>
+            </w:r>
+            <w:proofErr w:type="spellStart"/>
+            <w:r>
+              <w:rPr>
+                <w:rFonts w:asciiTheme="minorHAnsi" w:hAnsiTheme="minorHAnsi" w:cstheme="minorHAnsi"/>
+                <w:sz w:val="22"/>
+                <w:szCs w:val="22"/>
+              </w:rPr>
+              <w:t>dapat</w:t>
+            </w:r>
+            <w:proofErr w:type="spellEnd"/>
+            <w:r>
+              <w:rPr>
+                <w:rFonts w:asciiTheme="minorHAnsi" w:hAnsiTheme="minorHAnsi" w:cstheme="minorHAnsi"/>
+                <w:sz w:val="22"/>
+                <w:szCs w:val="22"/>
+              </w:rPr>
+              <w:t xml:space="preserve"> </w:t>
+            </w:r>
+            <w:proofErr w:type="spellStart"/>
+            <w:r>
+              <w:rPr>
+                <w:rFonts w:asciiTheme="minorHAnsi" w:hAnsiTheme="minorHAnsi" w:cstheme="minorHAnsi"/>
+                <w:sz w:val="22"/>
+                <w:szCs w:val="22"/>
+              </w:rPr>
+              <w:t>diskon</w:t>
+            </w:r>
+            <w:proofErr w:type="spellEnd"/>
           </w:p>
         </w:tc>
         <w:tc>
@@ -3851,8 +4977,36 @@
                 <w:sz w:val="22"/>
                 <w:szCs w:val="22"/>
               </w:rPr>
-              <w:t>Tidak dapat diskon</w:t>
-            </w:r>
+              <w:t xml:space="preserve">Tidak </w:t>
+            </w:r>
+            <w:proofErr w:type="spellStart"/>
+            <w:r>
+              <w:rPr>
+                <w:rFonts w:asciiTheme="minorHAnsi" w:hAnsiTheme="minorHAnsi" w:cstheme="minorHAnsi"/>
+                <w:sz w:val="22"/>
+                <w:szCs w:val="22"/>
+              </w:rPr>
+              <w:t>dapat</w:t>
+            </w:r>
+            <w:proofErr w:type="spellEnd"/>
+            <w:r>
+              <w:rPr>
+                <w:rFonts w:asciiTheme="minorHAnsi" w:hAnsiTheme="minorHAnsi" w:cstheme="minorHAnsi"/>
+                <w:sz w:val="22"/>
+                <w:szCs w:val="22"/>
+              </w:rPr>
+              <w:t xml:space="preserve"> </w:t>
+            </w:r>
+            <w:proofErr w:type="spellStart"/>
+            <w:r>
+              <w:rPr>
+                <w:rFonts w:asciiTheme="minorHAnsi" w:hAnsiTheme="minorHAnsi" w:cstheme="minorHAnsi"/>
+                <w:sz w:val="22"/>
+                <w:szCs w:val="22"/>
+              </w:rPr>
+              <w:t>diskon</w:t>
+            </w:r>
+            <w:proofErr w:type="spellEnd"/>
           </w:p>
         </w:tc>
         <w:tc>
@@ -3928,22 +5082,70 @@
                 <w:szCs w:val="22"/>
               </w:rPr>
             </w:pPr>
-            <w:r>
-              <w:rPr>
-                <w:rFonts w:asciiTheme="minorHAnsi" w:hAnsiTheme="minorHAnsi" w:cstheme="minorHAnsi"/>
-                <w:sz w:val="22"/>
-                <w:szCs w:val="22"/>
-              </w:rPr>
-              <w:t xml:space="preserve">Mengurutkan barang dari </w:t>
-            </w:r>
-            <w:r>
-              <w:rPr>
-                <w:rFonts w:asciiTheme="minorHAnsi" w:hAnsiTheme="minorHAnsi" w:cstheme="minorHAnsi"/>
-                <w:sz w:val="22"/>
-                <w:szCs w:val="22"/>
-              </w:rPr>
-              <w:t>waktu pemilihan</w:t>
-            </w:r>
+            <w:proofErr w:type="spellStart"/>
+            <w:r>
+              <w:rPr>
+                <w:rFonts w:asciiTheme="minorHAnsi" w:hAnsiTheme="minorHAnsi" w:cstheme="minorHAnsi"/>
+                <w:sz w:val="22"/>
+                <w:szCs w:val="22"/>
+              </w:rPr>
+              <w:t>Mengurutkan</w:t>
+            </w:r>
+            <w:proofErr w:type="spellEnd"/>
+            <w:r>
+              <w:rPr>
+                <w:rFonts w:asciiTheme="minorHAnsi" w:hAnsiTheme="minorHAnsi" w:cstheme="minorHAnsi"/>
+                <w:sz w:val="22"/>
+                <w:szCs w:val="22"/>
+              </w:rPr>
+              <w:t xml:space="preserve"> barang </w:t>
+            </w:r>
+            <w:proofErr w:type="spellStart"/>
+            <w:r>
+              <w:rPr>
+                <w:rFonts w:asciiTheme="minorHAnsi" w:hAnsiTheme="minorHAnsi" w:cstheme="minorHAnsi"/>
+                <w:sz w:val="22"/>
+                <w:szCs w:val="22"/>
+              </w:rPr>
+              <w:t>dari</w:t>
+            </w:r>
+            <w:proofErr w:type="spellEnd"/>
+            <w:r>
+              <w:rPr>
+                <w:rFonts w:asciiTheme="minorHAnsi" w:hAnsiTheme="minorHAnsi" w:cstheme="minorHAnsi"/>
+                <w:sz w:val="22"/>
+                <w:szCs w:val="22"/>
+              </w:rPr>
+              <w:t xml:space="preserve"> </w:t>
+            </w:r>
+            <w:proofErr w:type="spellStart"/>
+            <w:r>
+              <w:rPr>
+                <w:rFonts w:asciiTheme="minorHAnsi" w:hAnsiTheme="minorHAnsi" w:cstheme="minorHAnsi"/>
+                <w:sz w:val="22"/>
+                <w:szCs w:val="22"/>
+              </w:rPr>
+              <w:t>waktu</w:t>
+            </w:r>
+            <w:proofErr w:type="spellEnd"/>
+            <w:r>
+              <w:rPr>
+                <w:rFonts w:asciiTheme="minorHAnsi" w:hAnsiTheme="minorHAnsi" w:cstheme="minorHAnsi"/>
+                <w:sz w:val="22"/>
+                <w:szCs w:val="22"/>
+              </w:rPr>
+              <w:t xml:space="preserve"> </w:t>
+            </w:r>
+            <w:proofErr w:type="spellStart"/>
+            <w:r>
+              <w:rPr>
+                <w:rFonts w:asciiTheme="minorHAnsi" w:hAnsiTheme="minorHAnsi" w:cstheme="minorHAnsi"/>
+                <w:sz w:val="22"/>
+                <w:szCs w:val="22"/>
+              </w:rPr>
+              <w:t>pemilihan</w:t>
+            </w:r>
+            <w:proofErr w:type="spellEnd"/>
           </w:p>
         </w:tc>
         <w:tc>
@@ -4031,8 +5233,18 @@
                 <w:sz w:val="22"/>
                 <w:szCs w:val="22"/>
               </w:rPr>
-              <w:t>: Penghapus</w:t>
-            </w:r>
+              <w:t xml:space="preserve">: </w:t>
+            </w:r>
+            <w:proofErr w:type="spellStart"/>
+            <w:r>
+              <w:rPr>
+                <w:rFonts w:asciiTheme="minorHAnsi" w:hAnsiTheme="minorHAnsi" w:cstheme="minorHAnsi"/>
+                <w:sz w:val="22"/>
+                <w:szCs w:val="22"/>
+              </w:rPr>
+              <w:t>Penghapus</w:t>
+            </w:r>
+            <w:proofErr w:type="spellEnd"/>
             <w:r>
               <w:rPr>
                 <w:rFonts w:asciiTheme="minorHAnsi" w:hAnsiTheme="minorHAnsi" w:cstheme="minorHAnsi"/>
@@ -4040,47 +5252,84 @@
                 <w:szCs w:val="22"/>
               </w:rPr>
               <w:br/>
-              <w:t>Jumlah: 10</w:t>
-            </w:r>
-          </w:p>
-          <w:p>
-            <w:pPr>
-              <w:pStyle w:val="BodyTextIndent2"/>
-              <w:ind w:left="0"/>
-              <w:jc w:val="center"/>
-              <w:rPr>
-                <w:rFonts w:asciiTheme="minorHAnsi" w:hAnsiTheme="minorHAnsi" w:cstheme="minorHAnsi"/>
-                <w:sz w:val="22"/>
-                <w:szCs w:val="22"/>
-              </w:rPr>
-            </w:pPr>
-            <w:r>
-              <w:rPr>
-                <w:rFonts w:asciiTheme="minorHAnsi" w:hAnsiTheme="minorHAnsi" w:cstheme="minorHAnsi"/>
-                <w:sz w:val="22"/>
-                <w:szCs w:val="22"/>
-              </w:rPr>
-              <w:t>Item: Pensil</w:t>
-            </w:r>
-          </w:p>
-          <w:p>
-            <w:pPr>
-              <w:pStyle w:val="BodyTextIndent2"/>
-              <w:ind w:left="0"/>
-              <w:jc w:val="center"/>
-              <w:rPr>
-                <w:rFonts w:asciiTheme="minorHAnsi" w:hAnsiTheme="minorHAnsi" w:cstheme="minorHAnsi"/>
-                <w:sz w:val="22"/>
-                <w:szCs w:val="22"/>
-              </w:rPr>
-            </w:pPr>
-            <w:r>
-              <w:rPr>
-                <w:rFonts w:asciiTheme="minorHAnsi" w:hAnsiTheme="minorHAnsi" w:cstheme="minorHAnsi"/>
-                <w:sz w:val="22"/>
-                <w:szCs w:val="22"/>
-              </w:rPr>
-              <w:t>Jumlah 1</w:t>
+            </w:r>
+            <w:proofErr w:type="spellStart"/>
+            <w:r>
+              <w:rPr>
+                <w:rFonts w:asciiTheme="minorHAnsi" w:hAnsiTheme="minorHAnsi" w:cstheme="minorHAnsi"/>
+                <w:sz w:val="22"/>
+                <w:szCs w:val="22"/>
+              </w:rPr>
+              <w:t>Jumlah</w:t>
+            </w:r>
+            <w:proofErr w:type="spellEnd"/>
+            <w:r>
+              <w:rPr>
+                <w:rFonts w:asciiTheme="minorHAnsi" w:hAnsiTheme="minorHAnsi" w:cstheme="minorHAnsi"/>
+                <w:sz w:val="22"/>
+                <w:szCs w:val="22"/>
+              </w:rPr>
+              <w:t>: 10</w:t>
+            </w:r>
+          </w:p>
+          <w:p>
+            <w:pPr>
+              <w:pStyle w:val="BodyTextIndent2"/>
+              <w:ind w:left="0"/>
+              <w:jc w:val="center"/>
+              <w:rPr>
+                <w:rFonts w:asciiTheme="minorHAnsi" w:hAnsiTheme="minorHAnsi" w:cstheme="minorHAnsi"/>
+                <w:sz w:val="22"/>
+                <w:szCs w:val="22"/>
+              </w:rPr>
+            </w:pPr>
+            <w:r>
+              <w:rPr>
+                <w:rFonts w:asciiTheme="minorHAnsi" w:hAnsiTheme="minorHAnsi" w:cstheme="minorHAnsi"/>
+                <w:sz w:val="22"/>
+                <w:szCs w:val="22"/>
+              </w:rPr>
+              <w:t xml:space="preserve">Item: </w:t>
+            </w:r>
+            <w:proofErr w:type="spellStart"/>
+            <w:r>
+              <w:rPr>
+                <w:rFonts w:asciiTheme="minorHAnsi" w:hAnsiTheme="minorHAnsi" w:cstheme="minorHAnsi"/>
+                <w:sz w:val="22"/>
+                <w:szCs w:val="22"/>
+              </w:rPr>
+              <w:t>Pensil</w:t>
+            </w:r>
+            <w:proofErr w:type="spellEnd"/>
+          </w:p>
+          <w:p>
+            <w:pPr>
+              <w:pStyle w:val="BodyTextIndent2"/>
+              <w:ind w:left="0"/>
+              <w:jc w:val="center"/>
+              <w:rPr>
+                <w:rFonts w:asciiTheme="minorHAnsi" w:hAnsiTheme="minorHAnsi" w:cstheme="minorHAnsi"/>
+                <w:sz w:val="22"/>
+                <w:szCs w:val="22"/>
+              </w:rPr>
+            </w:pPr>
+            <w:proofErr w:type="spellStart"/>
+            <w:r>
+              <w:rPr>
+                <w:rFonts w:asciiTheme="minorHAnsi" w:hAnsiTheme="minorHAnsi" w:cstheme="minorHAnsi"/>
+                <w:sz w:val="22"/>
+                <w:szCs w:val="22"/>
+              </w:rPr>
+              <w:t>Jumlah</w:t>
+            </w:r>
+            <w:proofErr w:type="spellEnd"/>
+            <w:r>
+              <w:rPr>
+                <w:rFonts w:asciiTheme="minorHAnsi" w:hAnsiTheme="minorHAnsi" w:cstheme="minorHAnsi"/>
+                <w:sz w:val="22"/>
+                <w:szCs w:val="22"/>
+              </w:rPr>
+              <w:t xml:space="preserve"> 1</w:t>
             </w:r>
           </w:p>
         </w:tc>
@@ -4109,14 +5358,16 @@
               </w:rPr>
               <w:t xml:space="preserve">Pada </w:t>
             </w:r>
-            <w:r>
-              <w:rPr>
-                <w:rFonts w:asciiTheme="minorHAnsi" w:hAnsiTheme="minorHAnsi" w:cstheme="minorHAnsi"/>
-                <w:sz w:val="22"/>
-                <w:szCs w:val="22"/>
-              </w:rPr>
-              <w:t>keranjang akan menampilkan penghapus diatas pensil</w:t>
-            </w:r>
+            <w:proofErr w:type="spellStart"/>
+            <w:r>
+              <w:rPr>
+                <w:rFonts w:asciiTheme="minorHAnsi" w:hAnsiTheme="minorHAnsi" w:cstheme="minorHAnsi"/>
+                <w:sz w:val="22"/>
+                <w:szCs w:val="22"/>
+              </w:rPr>
+              <w:t>keranjang</w:t>
+            </w:r>
+            <w:proofErr w:type="spellEnd"/>
             <w:r>
               <w:rPr>
                 <w:rFonts w:asciiTheme="minorHAnsi" w:hAnsiTheme="minorHAnsi" w:cstheme="minorHAnsi"/>
@@ -4125,6 +5376,97 @@
               </w:rPr>
               <w:t xml:space="preserve"> </w:t>
             </w:r>
+            <w:proofErr w:type="spellStart"/>
+            <w:r>
+              <w:rPr>
+                <w:rFonts w:asciiTheme="minorHAnsi" w:hAnsiTheme="minorHAnsi" w:cstheme="minorHAnsi"/>
+                <w:sz w:val="22"/>
+                <w:szCs w:val="22"/>
+              </w:rPr>
+              <w:t>akan</w:t>
+            </w:r>
+            <w:proofErr w:type="spellEnd"/>
+            <w:r>
+              <w:rPr>
+                <w:rFonts w:asciiTheme="minorHAnsi" w:hAnsiTheme="minorHAnsi" w:cstheme="minorHAnsi"/>
+                <w:sz w:val="22"/>
+                <w:szCs w:val="22"/>
+              </w:rPr>
+              <w:t xml:space="preserve"> </w:t>
+            </w:r>
+            <w:proofErr w:type="spellStart"/>
+            <w:r>
+              <w:rPr>
+                <w:rFonts w:asciiTheme="minorHAnsi" w:hAnsiTheme="minorHAnsi" w:cstheme="minorHAnsi"/>
+                <w:sz w:val="22"/>
+                <w:szCs w:val="22"/>
+              </w:rPr>
+              <w:t>menampilkan</w:t>
+            </w:r>
+            <w:proofErr w:type="spellEnd"/>
+            <w:r>
+              <w:rPr>
+                <w:rFonts w:asciiTheme="minorHAnsi" w:hAnsiTheme="minorHAnsi" w:cstheme="minorHAnsi"/>
+                <w:sz w:val="22"/>
+                <w:szCs w:val="22"/>
+              </w:rPr>
+              <w:t xml:space="preserve"> </w:t>
+            </w:r>
+            <w:proofErr w:type="spellStart"/>
+            <w:r>
+              <w:rPr>
+                <w:rFonts w:asciiTheme="minorHAnsi" w:hAnsiTheme="minorHAnsi" w:cstheme="minorHAnsi"/>
+                <w:sz w:val="22"/>
+                <w:szCs w:val="22"/>
+              </w:rPr>
+              <w:lastRenderedPageBreak/>
+              <w:t>penghapus</w:t>
+            </w:r>
+            <w:proofErr w:type="spellEnd"/>
+            <w:r>
+              <w:rPr>
+                <w:rFonts w:asciiTheme="minorHAnsi" w:hAnsiTheme="minorHAnsi" w:cstheme="minorHAnsi"/>
+                <w:sz w:val="22"/>
+                <w:szCs w:val="22"/>
+              </w:rPr>
+              <w:t xml:space="preserve"> </w:t>
+            </w:r>
+            <w:proofErr w:type="spellStart"/>
+            <w:r>
+              <w:rPr>
+                <w:rFonts w:asciiTheme="minorHAnsi" w:hAnsiTheme="minorHAnsi" w:cstheme="minorHAnsi"/>
+                <w:sz w:val="22"/>
+                <w:szCs w:val="22"/>
+              </w:rPr>
+              <w:t>diatas</w:t>
+            </w:r>
+            <w:proofErr w:type="spellEnd"/>
+            <w:r>
+              <w:rPr>
+                <w:rFonts w:asciiTheme="minorHAnsi" w:hAnsiTheme="minorHAnsi" w:cstheme="minorHAnsi"/>
+                <w:sz w:val="22"/>
+                <w:szCs w:val="22"/>
+              </w:rPr>
+              <w:t xml:space="preserve"> </w:t>
+            </w:r>
+            <w:proofErr w:type="spellStart"/>
+            <w:r>
+              <w:rPr>
+                <w:rFonts w:asciiTheme="minorHAnsi" w:hAnsiTheme="minorHAnsi" w:cstheme="minorHAnsi"/>
+                <w:sz w:val="22"/>
+                <w:szCs w:val="22"/>
+              </w:rPr>
+              <w:t>pensil</w:t>
+            </w:r>
+            <w:proofErr w:type="spellEnd"/>
+            <w:r>
+              <w:rPr>
+                <w:rFonts w:asciiTheme="minorHAnsi" w:hAnsiTheme="minorHAnsi" w:cstheme="minorHAnsi"/>
+                <w:sz w:val="22"/>
+                <w:szCs w:val="22"/>
+              </w:rPr>
+              <w:t xml:space="preserve"> </w:t>
+            </w:r>
           </w:p>
         </w:tc>
         <w:tc>
@@ -4150,8 +5492,110 @@
                 <w:sz w:val="22"/>
                 <w:szCs w:val="22"/>
               </w:rPr>
-              <w:t>Pada keranjang akan menampilkan penghapus diatas pensil</w:t>
-            </w:r>
+              <w:lastRenderedPageBreak/>
+              <w:t xml:space="preserve">Pada </w:t>
+            </w:r>
+            <w:proofErr w:type="spellStart"/>
+            <w:r>
+              <w:rPr>
+                <w:rFonts w:asciiTheme="minorHAnsi" w:hAnsiTheme="minorHAnsi" w:cstheme="minorHAnsi"/>
+                <w:sz w:val="22"/>
+                <w:szCs w:val="22"/>
+              </w:rPr>
+              <w:t>keranjang</w:t>
+            </w:r>
+            <w:proofErr w:type="spellEnd"/>
+            <w:r>
+              <w:rPr>
+                <w:rFonts w:asciiTheme="minorHAnsi" w:hAnsiTheme="minorHAnsi" w:cstheme="minorHAnsi"/>
+                <w:sz w:val="22"/>
+                <w:szCs w:val="22"/>
+              </w:rPr>
+              <w:t xml:space="preserve"> </w:t>
+            </w:r>
+            <w:proofErr w:type="spellStart"/>
+            <w:r>
+              <w:rPr>
+                <w:rFonts w:asciiTheme="minorHAnsi" w:hAnsiTheme="minorHAnsi" w:cstheme="minorHAnsi"/>
+                <w:sz w:val="22"/>
+                <w:szCs w:val="22"/>
+              </w:rPr>
+              <w:t>akan</w:t>
+            </w:r>
+            <w:proofErr w:type="spellEnd"/>
+            <w:r>
+              <w:rPr>
+                <w:rFonts w:asciiTheme="minorHAnsi" w:hAnsiTheme="minorHAnsi" w:cstheme="minorHAnsi"/>
+                <w:sz w:val="22"/>
+                <w:szCs w:val="22"/>
+              </w:rPr>
+              <w:t xml:space="preserve"> </w:t>
+            </w:r>
+            <w:proofErr w:type="spellStart"/>
+            <w:r>
+              <w:rPr>
+                <w:rFonts w:asciiTheme="minorHAnsi" w:hAnsiTheme="minorHAnsi" w:cstheme="minorHAnsi"/>
+                <w:sz w:val="22"/>
+                <w:szCs w:val="22"/>
+              </w:rPr>
+              <w:t>menampilkan</w:t>
+            </w:r>
+            <w:proofErr w:type="spellEnd"/>
+            <w:r>
+              <w:rPr>
+                <w:rFonts w:asciiTheme="minorHAnsi" w:hAnsiTheme="minorHAnsi" w:cstheme="minorHAnsi"/>
+                <w:sz w:val="22"/>
+                <w:szCs w:val="22"/>
+              </w:rPr>
+              <w:t xml:space="preserve"> </w:t>
+            </w:r>
+            <w:proofErr w:type="spellStart"/>
+            <w:r>
+              <w:rPr>
+                <w:rFonts w:asciiTheme="minorHAnsi" w:hAnsiTheme="minorHAnsi" w:cstheme="minorHAnsi"/>
+                <w:sz w:val="22"/>
+                <w:szCs w:val="22"/>
+              </w:rPr>
+              <w:lastRenderedPageBreak/>
+              <w:t>penghapus</w:t>
+            </w:r>
+            <w:proofErr w:type="spellEnd"/>
+            <w:r>
+              <w:rPr>
+                <w:rFonts w:asciiTheme="minorHAnsi" w:hAnsiTheme="minorHAnsi" w:cstheme="minorHAnsi"/>
+                <w:sz w:val="22"/>
+                <w:szCs w:val="22"/>
+              </w:rPr>
+              <w:t xml:space="preserve"> </w:t>
+            </w:r>
+            <w:proofErr w:type="spellStart"/>
+            <w:r>
+              <w:rPr>
+                <w:rFonts w:asciiTheme="minorHAnsi" w:hAnsiTheme="minorHAnsi" w:cstheme="minorHAnsi"/>
+                <w:sz w:val="22"/>
+                <w:szCs w:val="22"/>
+              </w:rPr>
+              <w:t>diatas</w:t>
+            </w:r>
+            <w:proofErr w:type="spellEnd"/>
+            <w:r>
+              <w:rPr>
+                <w:rFonts w:asciiTheme="minorHAnsi" w:hAnsiTheme="minorHAnsi" w:cstheme="minorHAnsi"/>
+                <w:sz w:val="22"/>
+                <w:szCs w:val="22"/>
+              </w:rPr>
+              <w:t xml:space="preserve"> </w:t>
+            </w:r>
+            <w:proofErr w:type="spellStart"/>
+            <w:r>
+              <w:rPr>
+                <w:rFonts w:asciiTheme="minorHAnsi" w:hAnsiTheme="minorHAnsi" w:cstheme="minorHAnsi"/>
+                <w:sz w:val="22"/>
+                <w:szCs w:val="22"/>
+              </w:rPr>
+              <w:t>pensil</w:t>
+            </w:r>
+            <w:proofErr w:type="spellEnd"/>
           </w:p>
         </w:tc>
         <w:tc>
@@ -4177,6 +5621,7 @@
                 <w:sz w:val="22"/>
                 <w:szCs w:val="22"/>
               </w:rPr>
+              <w:lastRenderedPageBreak/>
               <w:t>OK</w:t>
             </w:r>
           </w:p>
@@ -4227,23 +5672,88 @@
                 <w:szCs w:val="22"/>
               </w:rPr>
             </w:pPr>
-            <w:r>
-              <w:rPr>
-                <w:rFonts w:asciiTheme="minorHAnsi" w:hAnsiTheme="minorHAnsi" w:cstheme="minorHAnsi"/>
-                <w:sz w:val="22"/>
-                <w:szCs w:val="22"/>
-              </w:rPr>
-              <w:t xml:space="preserve">Mengurutkan barang dari </w:t>
-            </w:r>
-            <w:r>
-              <w:rPr>
-                <w:rFonts w:asciiTheme="minorHAnsi" w:hAnsiTheme="minorHAnsi" w:cstheme="minorHAnsi"/>
-                <w:sz w:val="22"/>
-                <w:szCs w:val="22"/>
-              </w:rPr>
-              <w:lastRenderedPageBreak/>
-              <w:t>jumlah terbanyak ke tersedikit</w:t>
-            </w:r>
+            <w:proofErr w:type="spellStart"/>
+            <w:r>
+              <w:rPr>
+                <w:rFonts w:asciiTheme="minorHAnsi" w:hAnsiTheme="minorHAnsi" w:cstheme="minorHAnsi"/>
+                <w:sz w:val="22"/>
+                <w:szCs w:val="22"/>
+              </w:rPr>
+              <w:t>Mengurutkan</w:t>
+            </w:r>
+            <w:proofErr w:type="spellEnd"/>
+            <w:r>
+              <w:rPr>
+                <w:rFonts w:asciiTheme="minorHAnsi" w:hAnsiTheme="minorHAnsi" w:cstheme="minorHAnsi"/>
+                <w:sz w:val="22"/>
+                <w:szCs w:val="22"/>
+              </w:rPr>
+              <w:t xml:space="preserve"> barang </w:t>
+            </w:r>
+            <w:proofErr w:type="spellStart"/>
+            <w:r>
+              <w:rPr>
+                <w:rFonts w:asciiTheme="minorHAnsi" w:hAnsiTheme="minorHAnsi" w:cstheme="minorHAnsi"/>
+                <w:sz w:val="22"/>
+                <w:szCs w:val="22"/>
+              </w:rPr>
+              <w:t>dari</w:t>
+            </w:r>
+            <w:proofErr w:type="spellEnd"/>
+            <w:r>
+              <w:rPr>
+                <w:rFonts w:asciiTheme="minorHAnsi" w:hAnsiTheme="minorHAnsi" w:cstheme="minorHAnsi"/>
+                <w:sz w:val="22"/>
+                <w:szCs w:val="22"/>
+              </w:rPr>
+              <w:t xml:space="preserve"> </w:t>
+            </w:r>
+            <w:proofErr w:type="spellStart"/>
+            <w:r>
+              <w:rPr>
+                <w:rFonts w:asciiTheme="minorHAnsi" w:hAnsiTheme="minorHAnsi" w:cstheme="minorHAnsi"/>
+                <w:sz w:val="22"/>
+                <w:szCs w:val="22"/>
+              </w:rPr>
+              <w:t>jumlah</w:t>
+            </w:r>
+            <w:proofErr w:type="spellEnd"/>
+            <w:r>
+              <w:rPr>
+                <w:rFonts w:asciiTheme="minorHAnsi" w:hAnsiTheme="minorHAnsi" w:cstheme="minorHAnsi"/>
+                <w:sz w:val="22"/>
+                <w:szCs w:val="22"/>
+              </w:rPr>
+              <w:t xml:space="preserve"> </w:t>
+            </w:r>
+            <w:proofErr w:type="spellStart"/>
+            <w:r>
+              <w:rPr>
+                <w:rFonts w:asciiTheme="minorHAnsi" w:hAnsiTheme="minorHAnsi" w:cstheme="minorHAnsi"/>
+                <w:sz w:val="22"/>
+                <w:szCs w:val="22"/>
+              </w:rPr>
+              <w:t>terbanyak</w:t>
+            </w:r>
+            <w:proofErr w:type="spellEnd"/>
+            <w:r>
+              <w:rPr>
+                <w:rFonts w:asciiTheme="minorHAnsi" w:hAnsiTheme="minorHAnsi" w:cstheme="minorHAnsi"/>
+                <w:sz w:val="22"/>
+                <w:szCs w:val="22"/>
+              </w:rPr>
+              <w:t xml:space="preserve"> ke </w:t>
+            </w:r>
+            <w:proofErr w:type="spellStart"/>
+            <w:r>
+              <w:rPr>
+                <w:rFonts w:asciiTheme="minorHAnsi" w:hAnsiTheme="minorHAnsi" w:cstheme="minorHAnsi"/>
+                <w:sz w:val="22"/>
+                <w:szCs w:val="22"/>
+              </w:rPr>
+              <w:t>tersedikit</w:t>
+            </w:r>
+            <w:proofErr w:type="spellEnd"/>
           </w:p>
         </w:tc>
         <w:tc>
@@ -4269,7 +5779,6 @@
                 <w:sz w:val="22"/>
                 <w:szCs w:val="22"/>
               </w:rPr>
-              <w:lastRenderedPageBreak/>
               <w:t>main</w:t>
             </w:r>
           </w:p>
@@ -4291,6 +5800,7 @@
                 <w:szCs w:val="22"/>
               </w:rPr>
             </w:pPr>
+            <w:proofErr w:type="spellStart"/>
             <w:r>
               <w:rPr>
                 <w:rFonts w:asciiTheme="minorHAnsi" w:hAnsiTheme="minorHAnsi" w:cstheme="minorHAnsi"/>
@@ -4299,6 +5809,7 @@
               </w:rPr>
               <w:t>cetak_struk</w:t>
             </w:r>
+            <w:proofErr w:type="spellEnd"/>
           </w:p>
         </w:tc>
         <w:tc>
@@ -4324,8 +5835,18 @@
                 <w:sz w:val="22"/>
                 <w:szCs w:val="22"/>
               </w:rPr>
-              <w:t>Item: Penggaris</w:t>
-            </w:r>
+              <w:t xml:space="preserve">Item: </w:t>
+            </w:r>
+            <w:proofErr w:type="spellStart"/>
+            <w:r>
+              <w:rPr>
+                <w:rFonts w:asciiTheme="minorHAnsi" w:hAnsiTheme="minorHAnsi" w:cstheme="minorHAnsi"/>
+                <w:sz w:val="22"/>
+                <w:szCs w:val="22"/>
+              </w:rPr>
+              <w:t>Penggaris</w:t>
+            </w:r>
+            <w:proofErr w:type="spellEnd"/>
             <w:r>
               <w:rPr>
                 <w:rFonts w:asciiTheme="minorHAnsi" w:hAnsiTheme="minorHAnsi" w:cstheme="minorHAnsi"/>
@@ -4333,15 +5854,24 @@
                 <w:szCs w:val="22"/>
               </w:rPr>
               <w:br/>
-              <w:t>Jumlah: 1</w:t>
-            </w:r>
-            <w:r>
-              <w:rPr>
-                <w:rFonts w:asciiTheme="minorHAnsi" w:hAnsiTheme="minorHAnsi" w:cstheme="minorHAnsi"/>
-                <w:sz w:val="22"/>
-                <w:szCs w:val="22"/>
-              </w:rPr>
-              <w:t>1</w:t>
+            </w:r>
+            <w:proofErr w:type="spellStart"/>
+            <w:r>
+              <w:rPr>
+                <w:rFonts w:asciiTheme="minorHAnsi" w:hAnsiTheme="minorHAnsi" w:cstheme="minorHAnsi"/>
+                <w:sz w:val="22"/>
+                <w:szCs w:val="22"/>
+              </w:rPr>
+              <w:t>Jumlah</w:t>
+            </w:r>
+            <w:proofErr w:type="spellEnd"/>
+            <w:r>
+              <w:rPr>
+                <w:rFonts w:asciiTheme="minorHAnsi" w:hAnsiTheme="minorHAnsi" w:cstheme="minorHAnsi"/>
+                <w:sz w:val="22"/>
+                <w:szCs w:val="22"/>
+              </w:rPr>
+              <w:t>: 11</w:t>
             </w:r>
             <w:r>
               <w:rPr>
@@ -4350,23 +5880,7 @@
                 <w:szCs w:val="22"/>
               </w:rPr>
               <w:br/>
-            </w:r>
-            <w:r>
-              <w:rPr>
-                <w:rFonts w:asciiTheme="minorHAnsi" w:hAnsiTheme="minorHAnsi" w:cstheme="minorHAnsi"/>
-                <w:sz w:val="22"/>
-                <w:szCs w:val="22"/>
-              </w:rPr>
-              <w:lastRenderedPageBreak/>
-              <w:t xml:space="preserve">Item: </w:t>
-            </w:r>
-            <w:r>
-              <w:rPr>
-                <w:rFonts w:asciiTheme="minorHAnsi" w:hAnsiTheme="minorHAnsi" w:cstheme="minorHAnsi"/>
-                <w:sz w:val="22"/>
-                <w:szCs w:val="22"/>
-              </w:rPr>
-              <w:t>Buku Tulis</w:t>
+              <w:t>Item: Buku Tulis</w:t>
             </w:r>
             <w:r>
               <w:rPr>
@@ -4375,7 +5889,24 @@
                 <w:szCs w:val="22"/>
               </w:rPr>
               <w:br/>
-              <w:t>Jumlah: 1</w:t>
+            </w:r>
+            <w:proofErr w:type="spellStart"/>
+            <w:r>
+              <w:rPr>
+                <w:rFonts w:asciiTheme="minorHAnsi" w:hAnsiTheme="minorHAnsi" w:cstheme="minorHAnsi"/>
+                <w:sz w:val="22"/>
+                <w:szCs w:val="22"/>
+              </w:rPr>
+              <w:t>Jumlah</w:t>
+            </w:r>
+            <w:proofErr w:type="spellEnd"/>
+            <w:r>
+              <w:rPr>
+                <w:rFonts w:asciiTheme="minorHAnsi" w:hAnsiTheme="minorHAnsi" w:cstheme="minorHAnsi"/>
+                <w:sz w:val="22"/>
+                <w:szCs w:val="22"/>
+              </w:rPr>
+              <w:t>: 1</w:t>
             </w:r>
           </w:p>
         </w:tc>
@@ -4402,26 +5933,126 @@
                 <w:sz w:val="22"/>
                 <w:szCs w:val="22"/>
               </w:rPr>
-              <w:lastRenderedPageBreak/>
-              <w:t xml:space="preserve">Pada rekapan dan struk </w:t>
-            </w:r>
-            <w:r>
-              <w:rPr>
-                <w:rFonts w:asciiTheme="minorHAnsi" w:hAnsiTheme="minorHAnsi" w:cstheme="minorHAnsi"/>
-                <w:sz w:val="22"/>
-                <w:szCs w:val="22"/>
-              </w:rPr>
-              <w:lastRenderedPageBreak/>
-              <w:t xml:space="preserve">akan menampilkan </w:t>
-            </w:r>
-            <w:r>
-              <w:rPr>
-                <w:rFonts w:asciiTheme="minorHAnsi" w:hAnsiTheme="minorHAnsi" w:cstheme="minorHAnsi"/>
-                <w:sz w:val="22"/>
-                <w:szCs w:val="22"/>
-              </w:rPr>
-              <w:t>penggaris diatas buku tulis</w:t>
-            </w:r>
+              <w:t xml:space="preserve">Pada </w:t>
+            </w:r>
+            <w:proofErr w:type="spellStart"/>
+            <w:r>
+              <w:rPr>
+                <w:rFonts w:asciiTheme="minorHAnsi" w:hAnsiTheme="minorHAnsi" w:cstheme="minorHAnsi"/>
+                <w:sz w:val="22"/>
+                <w:szCs w:val="22"/>
+              </w:rPr>
+              <w:t>rekapan</w:t>
+            </w:r>
+            <w:proofErr w:type="spellEnd"/>
+            <w:r>
+              <w:rPr>
+                <w:rFonts w:asciiTheme="minorHAnsi" w:hAnsiTheme="minorHAnsi" w:cstheme="minorHAnsi"/>
+                <w:sz w:val="22"/>
+                <w:szCs w:val="22"/>
+              </w:rPr>
+              <w:t xml:space="preserve"> dan </w:t>
+            </w:r>
+            <w:proofErr w:type="spellStart"/>
+            <w:r>
+              <w:rPr>
+                <w:rFonts w:asciiTheme="minorHAnsi" w:hAnsiTheme="minorHAnsi" w:cstheme="minorHAnsi"/>
+                <w:sz w:val="22"/>
+                <w:szCs w:val="22"/>
+              </w:rPr>
+              <w:t>struk</w:t>
+            </w:r>
+            <w:proofErr w:type="spellEnd"/>
+            <w:r>
+              <w:rPr>
+                <w:rFonts w:asciiTheme="minorHAnsi" w:hAnsiTheme="minorHAnsi" w:cstheme="minorHAnsi"/>
+                <w:sz w:val="22"/>
+                <w:szCs w:val="22"/>
+              </w:rPr>
+              <w:t xml:space="preserve"> </w:t>
+            </w:r>
+            <w:proofErr w:type="spellStart"/>
+            <w:r>
+              <w:rPr>
+                <w:rFonts w:asciiTheme="minorHAnsi" w:hAnsiTheme="minorHAnsi" w:cstheme="minorHAnsi"/>
+                <w:sz w:val="22"/>
+                <w:szCs w:val="22"/>
+              </w:rPr>
+              <w:t>akan</w:t>
+            </w:r>
+            <w:proofErr w:type="spellEnd"/>
+            <w:r>
+              <w:rPr>
+                <w:rFonts w:asciiTheme="minorHAnsi" w:hAnsiTheme="minorHAnsi" w:cstheme="minorHAnsi"/>
+                <w:sz w:val="22"/>
+                <w:szCs w:val="22"/>
+              </w:rPr>
+              <w:t xml:space="preserve"> </w:t>
+            </w:r>
+            <w:proofErr w:type="spellStart"/>
+            <w:r>
+              <w:rPr>
+                <w:rFonts w:asciiTheme="minorHAnsi" w:hAnsiTheme="minorHAnsi" w:cstheme="minorHAnsi"/>
+                <w:sz w:val="22"/>
+                <w:szCs w:val="22"/>
+              </w:rPr>
+              <w:t>menampilkan</w:t>
+            </w:r>
+            <w:proofErr w:type="spellEnd"/>
+            <w:r>
+              <w:rPr>
+                <w:rFonts w:asciiTheme="minorHAnsi" w:hAnsiTheme="minorHAnsi" w:cstheme="minorHAnsi"/>
+                <w:sz w:val="22"/>
+                <w:szCs w:val="22"/>
+              </w:rPr>
+              <w:t xml:space="preserve"> </w:t>
+            </w:r>
+            <w:proofErr w:type="spellStart"/>
+            <w:r>
+              <w:rPr>
+                <w:rFonts w:asciiTheme="minorHAnsi" w:hAnsiTheme="minorHAnsi" w:cstheme="minorHAnsi"/>
+                <w:sz w:val="22"/>
+                <w:szCs w:val="22"/>
+              </w:rPr>
+              <w:t>penggaris</w:t>
+            </w:r>
+            <w:proofErr w:type="spellEnd"/>
+            <w:r>
+              <w:rPr>
+                <w:rFonts w:asciiTheme="minorHAnsi" w:hAnsiTheme="minorHAnsi" w:cstheme="minorHAnsi"/>
+                <w:sz w:val="22"/>
+                <w:szCs w:val="22"/>
+              </w:rPr>
+              <w:t xml:space="preserve"> </w:t>
+            </w:r>
+            <w:proofErr w:type="spellStart"/>
+            <w:r>
+              <w:rPr>
+                <w:rFonts w:asciiTheme="minorHAnsi" w:hAnsiTheme="minorHAnsi" w:cstheme="minorHAnsi"/>
+                <w:sz w:val="22"/>
+                <w:szCs w:val="22"/>
+              </w:rPr>
+              <w:t>diatas</w:t>
+            </w:r>
+            <w:proofErr w:type="spellEnd"/>
+            <w:r>
+              <w:rPr>
+                <w:rFonts w:asciiTheme="minorHAnsi" w:hAnsiTheme="minorHAnsi" w:cstheme="minorHAnsi"/>
+                <w:sz w:val="22"/>
+                <w:szCs w:val="22"/>
+              </w:rPr>
+              <w:t xml:space="preserve"> buku </w:t>
+            </w:r>
+            <w:proofErr w:type="spellStart"/>
+            <w:r>
+              <w:rPr>
+                <w:rFonts w:asciiTheme="minorHAnsi" w:hAnsiTheme="minorHAnsi" w:cstheme="minorHAnsi"/>
+                <w:sz w:val="22"/>
+                <w:szCs w:val="22"/>
+              </w:rPr>
+              <w:t>tulis</w:t>
+            </w:r>
+            <w:proofErr w:type="spellEnd"/>
           </w:p>
         </w:tc>
         <w:tc>
@@ -4447,18 +6078,126 @@
                 <w:sz w:val="22"/>
                 <w:szCs w:val="22"/>
               </w:rPr>
-              <w:lastRenderedPageBreak/>
-              <w:t xml:space="preserve">Pada rekapan dan struk </w:t>
-            </w:r>
-            <w:r>
-              <w:rPr>
-                <w:rFonts w:asciiTheme="minorHAnsi" w:hAnsiTheme="minorHAnsi" w:cstheme="minorHAnsi"/>
-                <w:sz w:val="22"/>
-                <w:szCs w:val="22"/>
-              </w:rPr>
-              <w:lastRenderedPageBreak/>
-              <w:t>akan menampilkan penggaris diatas buku tulis</w:t>
-            </w:r>
+              <w:t xml:space="preserve">Pada </w:t>
+            </w:r>
+            <w:proofErr w:type="spellStart"/>
+            <w:r>
+              <w:rPr>
+                <w:rFonts w:asciiTheme="minorHAnsi" w:hAnsiTheme="minorHAnsi" w:cstheme="minorHAnsi"/>
+                <w:sz w:val="22"/>
+                <w:szCs w:val="22"/>
+              </w:rPr>
+              <w:t>rekapan</w:t>
+            </w:r>
+            <w:proofErr w:type="spellEnd"/>
+            <w:r>
+              <w:rPr>
+                <w:rFonts w:asciiTheme="minorHAnsi" w:hAnsiTheme="minorHAnsi" w:cstheme="minorHAnsi"/>
+                <w:sz w:val="22"/>
+                <w:szCs w:val="22"/>
+              </w:rPr>
+              <w:t xml:space="preserve"> dan </w:t>
+            </w:r>
+            <w:proofErr w:type="spellStart"/>
+            <w:r>
+              <w:rPr>
+                <w:rFonts w:asciiTheme="minorHAnsi" w:hAnsiTheme="minorHAnsi" w:cstheme="minorHAnsi"/>
+                <w:sz w:val="22"/>
+                <w:szCs w:val="22"/>
+              </w:rPr>
+              <w:t>struk</w:t>
+            </w:r>
+            <w:proofErr w:type="spellEnd"/>
+            <w:r>
+              <w:rPr>
+                <w:rFonts w:asciiTheme="minorHAnsi" w:hAnsiTheme="minorHAnsi" w:cstheme="minorHAnsi"/>
+                <w:sz w:val="22"/>
+                <w:szCs w:val="22"/>
+              </w:rPr>
+              <w:t xml:space="preserve"> </w:t>
+            </w:r>
+            <w:proofErr w:type="spellStart"/>
+            <w:r>
+              <w:rPr>
+                <w:rFonts w:asciiTheme="minorHAnsi" w:hAnsiTheme="minorHAnsi" w:cstheme="minorHAnsi"/>
+                <w:sz w:val="22"/>
+                <w:szCs w:val="22"/>
+              </w:rPr>
+              <w:t>akan</w:t>
+            </w:r>
+            <w:proofErr w:type="spellEnd"/>
+            <w:r>
+              <w:rPr>
+                <w:rFonts w:asciiTheme="minorHAnsi" w:hAnsiTheme="minorHAnsi" w:cstheme="minorHAnsi"/>
+                <w:sz w:val="22"/>
+                <w:szCs w:val="22"/>
+              </w:rPr>
+              <w:t xml:space="preserve"> </w:t>
+            </w:r>
+            <w:proofErr w:type="spellStart"/>
+            <w:r>
+              <w:rPr>
+                <w:rFonts w:asciiTheme="minorHAnsi" w:hAnsiTheme="minorHAnsi" w:cstheme="minorHAnsi"/>
+                <w:sz w:val="22"/>
+                <w:szCs w:val="22"/>
+              </w:rPr>
+              <w:t>menampilkan</w:t>
+            </w:r>
+            <w:proofErr w:type="spellEnd"/>
+            <w:r>
+              <w:rPr>
+                <w:rFonts w:asciiTheme="minorHAnsi" w:hAnsiTheme="minorHAnsi" w:cstheme="minorHAnsi"/>
+                <w:sz w:val="22"/>
+                <w:szCs w:val="22"/>
+              </w:rPr>
+              <w:t xml:space="preserve"> </w:t>
+            </w:r>
+            <w:proofErr w:type="spellStart"/>
+            <w:r>
+              <w:rPr>
+                <w:rFonts w:asciiTheme="minorHAnsi" w:hAnsiTheme="minorHAnsi" w:cstheme="minorHAnsi"/>
+                <w:sz w:val="22"/>
+                <w:szCs w:val="22"/>
+              </w:rPr>
+              <w:t>penggaris</w:t>
+            </w:r>
+            <w:proofErr w:type="spellEnd"/>
+            <w:r>
+              <w:rPr>
+                <w:rFonts w:asciiTheme="minorHAnsi" w:hAnsiTheme="minorHAnsi" w:cstheme="minorHAnsi"/>
+                <w:sz w:val="22"/>
+                <w:szCs w:val="22"/>
+              </w:rPr>
+              <w:t xml:space="preserve"> </w:t>
+            </w:r>
+            <w:proofErr w:type="spellStart"/>
+            <w:r>
+              <w:rPr>
+                <w:rFonts w:asciiTheme="minorHAnsi" w:hAnsiTheme="minorHAnsi" w:cstheme="minorHAnsi"/>
+                <w:sz w:val="22"/>
+                <w:szCs w:val="22"/>
+              </w:rPr>
+              <w:t>diatas</w:t>
+            </w:r>
+            <w:proofErr w:type="spellEnd"/>
+            <w:r>
+              <w:rPr>
+                <w:rFonts w:asciiTheme="minorHAnsi" w:hAnsiTheme="minorHAnsi" w:cstheme="minorHAnsi"/>
+                <w:sz w:val="22"/>
+                <w:szCs w:val="22"/>
+              </w:rPr>
+              <w:t xml:space="preserve"> buku </w:t>
+            </w:r>
+            <w:proofErr w:type="spellStart"/>
+            <w:r>
+              <w:rPr>
+                <w:rFonts w:asciiTheme="minorHAnsi" w:hAnsiTheme="minorHAnsi" w:cstheme="minorHAnsi"/>
+                <w:sz w:val="22"/>
+                <w:szCs w:val="22"/>
+              </w:rPr>
+              <w:t>tulis</w:t>
+            </w:r>
+            <w:proofErr w:type="spellEnd"/>
           </w:p>
         </w:tc>
         <w:tc>
@@ -4484,7 +6223,6 @@
                 <w:sz w:val="22"/>
                 <w:szCs w:val="22"/>
               </w:rPr>
-              <w:lastRenderedPageBreak/>
               <w:t>OK</w:t>
             </w:r>
           </w:p>
@@ -4622,7 +6360,25 @@
                 <w:sz w:val="22"/>
                 <w:szCs w:val="22"/>
               </w:rPr>
-              <w:t>Total bayar:</w:t>
+              <w:t xml:space="preserve">Total </w:t>
+            </w:r>
+            <w:proofErr w:type="spellStart"/>
+            <w:r>
+              <w:rPr>
+                <w:rFonts w:asciiTheme="minorHAnsi" w:hAnsiTheme="minorHAnsi" w:cstheme="minorHAnsi"/>
+                <w:sz w:val="22"/>
+                <w:szCs w:val="22"/>
+              </w:rPr>
+              <w:t>bayar</w:t>
+            </w:r>
+            <w:proofErr w:type="spellEnd"/>
+            <w:r>
+              <w:rPr>
+                <w:rFonts w:asciiTheme="minorHAnsi" w:hAnsiTheme="minorHAnsi" w:cstheme="minorHAnsi"/>
+                <w:sz w:val="22"/>
+                <w:szCs w:val="22"/>
+              </w:rPr>
+              <w:t>:</w:t>
             </w:r>
             <w:r>
               <w:rPr>
@@ -4647,7 +6403,25 @@
                 <w:szCs w:val="22"/>
               </w:rPr>
               <w:br/>
-              <w:t>Uang bayar:</w:t>
+              <w:t xml:space="preserve">Uang </w:t>
+            </w:r>
+            <w:proofErr w:type="spellStart"/>
+            <w:r>
+              <w:rPr>
+                <w:rFonts w:asciiTheme="minorHAnsi" w:hAnsiTheme="minorHAnsi" w:cstheme="minorHAnsi"/>
+                <w:sz w:val="22"/>
+                <w:szCs w:val="22"/>
+              </w:rPr>
+              <w:t>bayar</w:t>
+            </w:r>
+            <w:proofErr w:type="spellEnd"/>
+            <w:r>
+              <w:rPr>
+                <w:rFonts w:asciiTheme="minorHAnsi" w:hAnsiTheme="minorHAnsi" w:cstheme="minorHAnsi"/>
+                <w:sz w:val="22"/>
+                <w:szCs w:val="22"/>
+              </w:rPr>
+              <w:t>:</w:t>
             </w:r>
             <w:r>
               <w:rPr>
@@ -4683,8 +6457,45 @@
                 <w:sz w:val="22"/>
                 <w:szCs w:val="22"/>
               </w:rPr>
-              <w:t xml:space="preserve">Tidak mendapat kembalian, </w:t>
-            </w:r>
+              <w:t xml:space="preserve">Tidak </w:t>
+            </w:r>
+            <w:proofErr w:type="spellStart"/>
+            <w:r>
+              <w:rPr>
+                <w:rFonts w:asciiTheme="minorHAnsi" w:hAnsiTheme="minorHAnsi" w:cstheme="minorHAnsi"/>
+                <w:sz w:val="22"/>
+                <w:szCs w:val="22"/>
+              </w:rPr>
+              <w:t>mendapat</w:t>
+            </w:r>
+            <w:proofErr w:type="spellEnd"/>
+            <w:r>
+              <w:rPr>
+                <w:rFonts w:asciiTheme="minorHAnsi" w:hAnsiTheme="minorHAnsi" w:cstheme="minorHAnsi"/>
+                <w:sz w:val="22"/>
+                <w:szCs w:val="22"/>
+              </w:rPr>
+              <w:t xml:space="preserve"> </w:t>
+            </w:r>
+            <w:proofErr w:type="spellStart"/>
+            <w:r>
+              <w:rPr>
+                <w:rFonts w:asciiTheme="minorHAnsi" w:hAnsiTheme="minorHAnsi" w:cstheme="minorHAnsi"/>
+                <w:sz w:val="22"/>
+                <w:szCs w:val="22"/>
+              </w:rPr>
+              <w:t>kembalian</w:t>
+            </w:r>
+            <w:proofErr w:type="spellEnd"/>
+            <w:r>
+              <w:rPr>
+                <w:rFonts w:asciiTheme="minorHAnsi" w:hAnsiTheme="minorHAnsi" w:cstheme="minorHAnsi"/>
+                <w:sz w:val="22"/>
+                <w:szCs w:val="22"/>
+              </w:rPr>
+              <w:t xml:space="preserve">, </w:t>
+            </w:r>
+            <w:proofErr w:type="spellStart"/>
             <w:r>
               <w:rPr>
                 <w:rFonts w:asciiTheme="minorHAnsi" w:hAnsiTheme="minorHAnsi" w:cstheme="minorHAnsi"/>
@@ -4693,14 +6504,25 @@
               </w:rPr>
               <w:t>transaksi</w:t>
             </w:r>
-            <w:r>
-              <w:rPr>
-                <w:rFonts w:asciiTheme="minorHAnsi" w:hAnsiTheme="minorHAnsi" w:cstheme="minorHAnsi"/>
-                <w:sz w:val="22"/>
-                <w:szCs w:val="22"/>
-              </w:rPr>
-              <w:t xml:space="preserve"> sukses</w:t>
-            </w:r>
+            <w:proofErr w:type="spellEnd"/>
+            <w:r>
+              <w:rPr>
+                <w:rFonts w:asciiTheme="minorHAnsi" w:hAnsiTheme="minorHAnsi" w:cstheme="minorHAnsi"/>
+                <w:sz w:val="22"/>
+                <w:szCs w:val="22"/>
+              </w:rPr>
+              <w:t xml:space="preserve"> </w:t>
+            </w:r>
+            <w:proofErr w:type="spellStart"/>
+            <w:r>
+              <w:rPr>
+                <w:rFonts w:asciiTheme="minorHAnsi" w:hAnsiTheme="minorHAnsi" w:cstheme="minorHAnsi"/>
+                <w:sz w:val="22"/>
+                <w:szCs w:val="22"/>
+              </w:rPr>
+              <w:t>sukses</w:t>
+            </w:r>
+            <w:proofErr w:type="spellEnd"/>
           </w:p>
         </w:tc>
         <w:tc>
@@ -4726,8 +6548,45 @@
                 <w:sz w:val="22"/>
                 <w:szCs w:val="22"/>
               </w:rPr>
-              <w:t xml:space="preserve">Tidak mendapat kembalian, </w:t>
-            </w:r>
+              <w:t xml:space="preserve">Tidak </w:t>
+            </w:r>
+            <w:proofErr w:type="spellStart"/>
+            <w:r>
+              <w:rPr>
+                <w:rFonts w:asciiTheme="minorHAnsi" w:hAnsiTheme="minorHAnsi" w:cstheme="minorHAnsi"/>
+                <w:sz w:val="22"/>
+                <w:szCs w:val="22"/>
+              </w:rPr>
+              <w:t>mendapat</w:t>
+            </w:r>
+            <w:proofErr w:type="spellEnd"/>
+            <w:r>
+              <w:rPr>
+                <w:rFonts w:asciiTheme="minorHAnsi" w:hAnsiTheme="minorHAnsi" w:cstheme="minorHAnsi"/>
+                <w:sz w:val="22"/>
+                <w:szCs w:val="22"/>
+              </w:rPr>
+              <w:t xml:space="preserve"> </w:t>
+            </w:r>
+            <w:proofErr w:type="spellStart"/>
+            <w:r>
+              <w:rPr>
+                <w:rFonts w:asciiTheme="minorHAnsi" w:hAnsiTheme="minorHAnsi" w:cstheme="minorHAnsi"/>
+                <w:sz w:val="22"/>
+                <w:szCs w:val="22"/>
+              </w:rPr>
+              <w:t>kembalian</w:t>
+            </w:r>
+            <w:proofErr w:type="spellEnd"/>
+            <w:r>
+              <w:rPr>
+                <w:rFonts w:asciiTheme="minorHAnsi" w:hAnsiTheme="minorHAnsi" w:cstheme="minorHAnsi"/>
+                <w:sz w:val="22"/>
+                <w:szCs w:val="22"/>
+              </w:rPr>
+              <w:t xml:space="preserve">, </w:t>
+            </w:r>
+            <w:proofErr w:type="spellStart"/>
             <w:r>
               <w:rPr>
                 <w:rFonts w:asciiTheme="minorHAnsi" w:hAnsiTheme="minorHAnsi" w:cstheme="minorHAnsi"/>
@@ -4736,14 +6595,25 @@
               </w:rPr>
               <w:t>transaksi</w:t>
             </w:r>
-            <w:r>
-              <w:rPr>
-                <w:rFonts w:asciiTheme="minorHAnsi" w:hAnsiTheme="minorHAnsi" w:cstheme="minorHAnsi"/>
-                <w:sz w:val="22"/>
-                <w:szCs w:val="22"/>
-              </w:rPr>
-              <w:t xml:space="preserve"> sukses</w:t>
-            </w:r>
+            <w:proofErr w:type="spellEnd"/>
+            <w:r>
+              <w:rPr>
+                <w:rFonts w:asciiTheme="minorHAnsi" w:hAnsiTheme="minorHAnsi" w:cstheme="minorHAnsi"/>
+                <w:sz w:val="22"/>
+                <w:szCs w:val="22"/>
+              </w:rPr>
+              <w:t xml:space="preserve"> </w:t>
+            </w:r>
+            <w:proofErr w:type="spellStart"/>
+            <w:r>
+              <w:rPr>
+                <w:rFonts w:asciiTheme="minorHAnsi" w:hAnsiTheme="minorHAnsi" w:cstheme="minorHAnsi"/>
+                <w:sz w:val="22"/>
+                <w:szCs w:val="22"/>
+              </w:rPr>
+              <w:t>sukses</w:t>
+            </w:r>
+            <w:proofErr w:type="spellEnd"/>
           </w:p>
         </w:tc>
         <w:tc>
@@ -4825,15 +6695,7 @@
                 <w:sz w:val="22"/>
                 <w:szCs w:val="22"/>
               </w:rPr>
-              <w:t xml:space="preserve">Bayar dengan uang </w:t>
-            </w:r>
-            <w:r>
-              <w:rPr>
-                <w:rFonts w:asciiTheme="minorHAnsi" w:hAnsiTheme="minorHAnsi" w:cstheme="minorHAnsi"/>
-                <w:sz w:val="22"/>
-                <w:szCs w:val="22"/>
-              </w:rPr>
-              <w:t>lebih</w:t>
+              <w:t>Bayar dengan uang lebih</w:t>
             </w:r>
           </w:p>
         </w:tc>
@@ -4914,7 +6776,25 @@
                 <w:sz w:val="22"/>
                 <w:szCs w:val="22"/>
               </w:rPr>
-              <w:t>Total bayar:</w:t>
+              <w:t xml:space="preserve">Total </w:t>
+            </w:r>
+            <w:proofErr w:type="spellStart"/>
+            <w:r>
+              <w:rPr>
+                <w:rFonts w:asciiTheme="minorHAnsi" w:hAnsiTheme="minorHAnsi" w:cstheme="minorHAnsi"/>
+                <w:sz w:val="22"/>
+                <w:szCs w:val="22"/>
+              </w:rPr>
+              <w:t>bayar</w:t>
+            </w:r>
+            <w:proofErr w:type="spellEnd"/>
+            <w:r>
+              <w:rPr>
+                <w:rFonts w:asciiTheme="minorHAnsi" w:hAnsiTheme="minorHAnsi" w:cstheme="minorHAnsi"/>
+                <w:sz w:val="22"/>
+                <w:szCs w:val="22"/>
+              </w:rPr>
+              <w:t>:</w:t>
             </w:r>
             <w:r>
               <w:rPr>
@@ -4932,7 +6812,789 @@
                 <w:szCs w:val="22"/>
               </w:rPr>
               <w:br/>
-              <w:t>Uang bayar:</w:t>
+              <w:t xml:space="preserve">Uang </w:t>
+            </w:r>
+            <w:proofErr w:type="spellStart"/>
+            <w:r>
+              <w:rPr>
+                <w:rFonts w:asciiTheme="minorHAnsi" w:hAnsiTheme="minorHAnsi" w:cstheme="minorHAnsi"/>
+                <w:sz w:val="22"/>
+                <w:szCs w:val="22"/>
+              </w:rPr>
+              <w:t>bayar</w:t>
+            </w:r>
+            <w:proofErr w:type="spellEnd"/>
+            <w:r>
+              <w:rPr>
+                <w:rFonts w:asciiTheme="minorHAnsi" w:hAnsiTheme="minorHAnsi" w:cstheme="minorHAnsi"/>
+                <w:sz w:val="22"/>
+                <w:szCs w:val="22"/>
+              </w:rPr>
+              <w:t>:</w:t>
+            </w:r>
+            <w:r>
+              <w:rPr>
+                <w:rFonts w:asciiTheme="minorHAnsi" w:hAnsiTheme="minorHAnsi" w:cstheme="minorHAnsi"/>
+                <w:sz w:val="22"/>
+                <w:szCs w:val="22"/>
+              </w:rPr>
+              <w:br/>
+              <w:t>Rp. 5500</w:t>
+            </w:r>
+          </w:p>
+        </w:tc>
+        <w:tc>
+          <w:tcPr>
+            <w:tcW w:w="1259" w:type="dxa"/>
+            <w:shd w:val="clear" w:color="auto" w:fill="auto"/>
+            <w:vAlign w:val="center"/>
+          </w:tcPr>
+          <w:p>
+            <w:pPr>
+              <w:pStyle w:val="BodyTextIndent2"/>
+              <w:ind w:left="0"/>
+              <w:jc w:val="center"/>
+              <w:rPr>
+                <w:rFonts w:asciiTheme="minorHAnsi" w:hAnsiTheme="minorHAnsi" w:cstheme="minorHAnsi"/>
+                <w:sz w:val="22"/>
+                <w:szCs w:val="22"/>
+              </w:rPr>
+            </w:pPr>
+            <w:r>
+              <w:rPr>
+                <w:rFonts w:asciiTheme="minorHAnsi" w:hAnsiTheme="minorHAnsi" w:cstheme="minorHAnsi"/>
+                <w:sz w:val="22"/>
+                <w:szCs w:val="22"/>
+              </w:rPr>
+              <w:t xml:space="preserve">Dapat </w:t>
+            </w:r>
+            <w:proofErr w:type="spellStart"/>
+            <w:r>
+              <w:rPr>
+                <w:rFonts w:asciiTheme="minorHAnsi" w:hAnsiTheme="minorHAnsi" w:cstheme="minorHAnsi"/>
+                <w:sz w:val="22"/>
+                <w:szCs w:val="22"/>
+              </w:rPr>
+              <w:t>kembalian</w:t>
+            </w:r>
+            <w:proofErr w:type="spellEnd"/>
+            <w:r>
+              <w:rPr>
+                <w:rFonts w:asciiTheme="minorHAnsi" w:hAnsiTheme="minorHAnsi" w:cstheme="minorHAnsi"/>
+                <w:sz w:val="22"/>
+                <w:szCs w:val="22"/>
+              </w:rPr>
+              <w:t xml:space="preserve"> Rp. 500, </w:t>
+            </w:r>
+            <w:proofErr w:type="spellStart"/>
+            <w:r>
+              <w:rPr>
+                <w:rFonts w:asciiTheme="minorHAnsi" w:hAnsiTheme="minorHAnsi" w:cstheme="minorHAnsi"/>
+                <w:sz w:val="22"/>
+                <w:szCs w:val="22"/>
+              </w:rPr>
+              <w:t>transaksi</w:t>
+            </w:r>
+            <w:proofErr w:type="spellEnd"/>
+            <w:r>
+              <w:rPr>
+                <w:rFonts w:asciiTheme="minorHAnsi" w:hAnsiTheme="minorHAnsi" w:cstheme="minorHAnsi"/>
+                <w:sz w:val="22"/>
+                <w:szCs w:val="22"/>
+              </w:rPr>
+              <w:t xml:space="preserve"> </w:t>
+            </w:r>
+            <w:proofErr w:type="spellStart"/>
+            <w:r>
+              <w:rPr>
+                <w:rFonts w:asciiTheme="minorHAnsi" w:hAnsiTheme="minorHAnsi" w:cstheme="minorHAnsi"/>
+                <w:sz w:val="22"/>
+                <w:szCs w:val="22"/>
+              </w:rPr>
+              <w:t>sukses</w:t>
+            </w:r>
+            <w:proofErr w:type="spellEnd"/>
+          </w:p>
+        </w:tc>
+        <w:tc>
+          <w:tcPr>
+            <w:tcW w:w="1332" w:type="dxa"/>
+            <w:shd w:val="clear" w:color="auto" w:fill="auto"/>
+            <w:vAlign w:val="center"/>
+          </w:tcPr>
+          <w:p>
+            <w:pPr>
+              <w:pStyle w:val="BodyTextIndent2"/>
+              <w:ind w:left="0"/>
+              <w:jc w:val="center"/>
+              <w:rPr>
+                <w:rFonts w:asciiTheme="minorHAnsi" w:hAnsiTheme="minorHAnsi" w:cstheme="minorHAnsi"/>
+                <w:sz w:val="22"/>
+                <w:szCs w:val="22"/>
+              </w:rPr>
+            </w:pPr>
+            <w:r>
+              <w:rPr>
+                <w:rFonts w:asciiTheme="minorHAnsi" w:hAnsiTheme="minorHAnsi" w:cstheme="minorHAnsi"/>
+                <w:sz w:val="22"/>
+                <w:szCs w:val="22"/>
+              </w:rPr>
+              <w:t xml:space="preserve">Dapat </w:t>
+            </w:r>
+            <w:proofErr w:type="spellStart"/>
+            <w:r>
+              <w:rPr>
+                <w:rFonts w:asciiTheme="minorHAnsi" w:hAnsiTheme="minorHAnsi" w:cstheme="minorHAnsi"/>
+                <w:sz w:val="22"/>
+                <w:szCs w:val="22"/>
+              </w:rPr>
+              <w:t>kembalian</w:t>
+            </w:r>
+            <w:proofErr w:type="spellEnd"/>
+            <w:r>
+              <w:rPr>
+                <w:rFonts w:asciiTheme="minorHAnsi" w:hAnsiTheme="minorHAnsi" w:cstheme="minorHAnsi"/>
+                <w:sz w:val="22"/>
+                <w:szCs w:val="22"/>
+              </w:rPr>
+              <w:t xml:space="preserve"> Rp. 500, </w:t>
+            </w:r>
+            <w:proofErr w:type="spellStart"/>
+            <w:r>
+              <w:rPr>
+                <w:rFonts w:asciiTheme="minorHAnsi" w:hAnsiTheme="minorHAnsi" w:cstheme="minorHAnsi"/>
+                <w:sz w:val="22"/>
+                <w:szCs w:val="22"/>
+              </w:rPr>
+              <w:t>transaksi</w:t>
+            </w:r>
+            <w:proofErr w:type="spellEnd"/>
+            <w:r>
+              <w:rPr>
+                <w:rFonts w:asciiTheme="minorHAnsi" w:hAnsiTheme="minorHAnsi" w:cstheme="minorHAnsi"/>
+                <w:sz w:val="22"/>
+                <w:szCs w:val="22"/>
+              </w:rPr>
+              <w:t xml:space="preserve"> </w:t>
+            </w:r>
+            <w:proofErr w:type="spellStart"/>
+            <w:r>
+              <w:rPr>
+                <w:rFonts w:asciiTheme="minorHAnsi" w:hAnsiTheme="minorHAnsi" w:cstheme="minorHAnsi"/>
+                <w:sz w:val="22"/>
+                <w:szCs w:val="22"/>
+              </w:rPr>
+              <w:t>sukses</w:t>
+            </w:r>
+            <w:proofErr w:type="spellEnd"/>
+          </w:p>
+        </w:tc>
+        <w:tc>
+          <w:tcPr>
+            <w:tcW w:w="926" w:type="dxa"/>
+            <w:shd w:val="clear" w:color="auto" w:fill="auto"/>
+            <w:vAlign w:val="center"/>
+          </w:tcPr>
+          <w:p>
+            <w:pPr>
+              <w:pStyle w:val="BodyTextIndent2"/>
+              <w:ind w:left="0"/>
+              <w:jc w:val="center"/>
+              <w:rPr>
+                <w:rFonts w:asciiTheme="minorHAnsi" w:hAnsiTheme="minorHAnsi" w:cstheme="minorHAnsi"/>
+                <w:sz w:val="22"/>
+                <w:szCs w:val="22"/>
+              </w:rPr>
+            </w:pPr>
+            <w:r>
+              <w:rPr>
+                <w:rFonts w:asciiTheme="minorHAnsi" w:hAnsiTheme="minorHAnsi" w:cstheme="minorHAnsi"/>
+                <w:sz w:val="22"/>
+                <w:szCs w:val="22"/>
+              </w:rPr>
+              <w:t>OK</w:t>
+            </w:r>
+          </w:p>
+        </w:tc>
+      </w:tr>
+      <w:tr>
+        <w:tc>
+          <w:tcPr>
+            <w:tcW w:w="507" w:type="dxa"/>
+            <w:shd w:val="clear" w:color="auto" w:fill="auto"/>
+            <w:vAlign w:val="center"/>
+          </w:tcPr>
+          <w:p>
+            <w:pPr>
+              <w:pStyle w:val="BodyTextIndent2"/>
+              <w:ind w:left="0"/>
+              <w:jc w:val="center"/>
+              <w:rPr>
+                <w:rFonts w:asciiTheme="minorHAnsi" w:hAnsiTheme="minorHAnsi" w:cstheme="minorHAnsi"/>
+                <w:sz w:val="22"/>
+                <w:szCs w:val="22"/>
+              </w:rPr>
+            </w:pPr>
+            <w:r>
+              <w:rPr>
+                <w:rFonts w:asciiTheme="minorHAnsi" w:hAnsiTheme="minorHAnsi" w:cstheme="minorHAnsi"/>
+                <w:sz w:val="22"/>
+                <w:szCs w:val="22"/>
+              </w:rPr>
+              <w:t>14</w:t>
+            </w:r>
+          </w:p>
+        </w:tc>
+        <w:tc>
+          <w:tcPr>
+            <w:tcW w:w="1236" w:type="dxa"/>
+            <w:shd w:val="clear" w:color="auto" w:fill="auto"/>
+            <w:vAlign w:val="center"/>
+          </w:tcPr>
+          <w:p>
+            <w:pPr>
+              <w:pStyle w:val="BodyTextIndent2"/>
+              <w:ind w:left="0"/>
+              <w:jc w:val="center"/>
+              <w:rPr>
+                <w:rFonts w:asciiTheme="minorHAnsi" w:hAnsiTheme="minorHAnsi" w:cstheme="minorHAnsi"/>
+                <w:sz w:val="22"/>
+                <w:szCs w:val="22"/>
+              </w:rPr>
+            </w:pPr>
+            <w:r>
+              <w:rPr>
+                <w:rFonts w:asciiTheme="minorHAnsi" w:hAnsiTheme="minorHAnsi" w:cstheme="minorHAnsi"/>
+                <w:sz w:val="22"/>
+                <w:szCs w:val="22"/>
+              </w:rPr>
+              <w:t xml:space="preserve">Bayar dengan uang </w:t>
+            </w:r>
+            <w:proofErr w:type="spellStart"/>
+            <w:r>
+              <w:rPr>
+                <w:rFonts w:asciiTheme="minorHAnsi" w:hAnsiTheme="minorHAnsi" w:cstheme="minorHAnsi"/>
+                <w:sz w:val="22"/>
+                <w:szCs w:val="22"/>
+              </w:rPr>
+              <w:t>kurang</w:t>
+            </w:r>
+            <w:proofErr w:type="spellEnd"/>
+          </w:p>
+        </w:tc>
+        <w:tc>
+          <w:tcPr>
+            <w:tcW w:w="1125" w:type="dxa"/>
+            <w:shd w:val="clear" w:color="auto" w:fill="auto"/>
+            <w:vAlign w:val="center"/>
+          </w:tcPr>
+          <w:p>
+            <w:pPr>
+              <w:pStyle w:val="BodyTextIndent2"/>
+              <w:ind w:left="0"/>
+              <w:jc w:val="center"/>
+              <w:rPr>
+                <w:rFonts w:asciiTheme="minorHAnsi" w:hAnsiTheme="minorHAnsi" w:cstheme="minorHAnsi"/>
+                <w:sz w:val="22"/>
+                <w:szCs w:val="22"/>
+              </w:rPr>
+            </w:pPr>
+            <w:r>
+              <w:rPr>
+                <w:rFonts w:asciiTheme="minorHAnsi" w:hAnsiTheme="minorHAnsi" w:cstheme="minorHAnsi"/>
+                <w:sz w:val="22"/>
+                <w:szCs w:val="22"/>
+              </w:rPr>
+              <w:t>main</w:t>
+            </w:r>
+          </w:p>
+        </w:tc>
+        <w:tc>
+          <w:tcPr>
+            <w:tcW w:w="993" w:type="dxa"/>
+            <w:shd w:val="clear" w:color="auto" w:fill="auto"/>
+            <w:vAlign w:val="center"/>
+          </w:tcPr>
+          <w:p>
+            <w:pPr>
+              <w:pStyle w:val="BodyTextIndent2"/>
+              <w:ind w:left="0"/>
+              <w:jc w:val="center"/>
+              <w:rPr>
+                <w:rFonts w:asciiTheme="minorHAnsi" w:hAnsiTheme="minorHAnsi" w:cstheme="minorHAnsi"/>
+                <w:sz w:val="22"/>
+                <w:szCs w:val="22"/>
+              </w:rPr>
+            </w:pPr>
+            <w:r>
+              <w:rPr>
+                <w:rFonts w:asciiTheme="minorHAnsi" w:hAnsiTheme="minorHAnsi" w:cstheme="minorHAnsi"/>
+                <w:sz w:val="22"/>
+                <w:szCs w:val="22"/>
+              </w:rPr>
+              <w:t>-</w:t>
+            </w:r>
+          </w:p>
+        </w:tc>
+        <w:tc>
+          <w:tcPr>
+            <w:tcW w:w="2120" w:type="dxa"/>
+            <w:shd w:val="clear" w:color="auto" w:fill="auto"/>
+            <w:vAlign w:val="center"/>
+          </w:tcPr>
+          <w:p>
+            <w:pPr>
+              <w:pStyle w:val="BodyTextIndent2"/>
+              <w:ind w:left="0"/>
+              <w:jc w:val="center"/>
+              <w:rPr>
+                <w:rFonts w:asciiTheme="minorHAnsi" w:hAnsiTheme="minorHAnsi" w:cstheme="minorHAnsi"/>
+                <w:sz w:val="22"/>
+                <w:szCs w:val="22"/>
+              </w:rPr>
+            </w:pPr>
+            <w:r>
+              <w:rPr>
+                <w:rFonts w:asciiTheme="minorHAnsi" w:hAnsiTheme="minorHAnsi" w:cstheme="minorHAnsi"/>
+                <w:sz w:val="22"/>
+                <w:szCs w:val="22"/>
+              </w:rPr>
+              <w:t xml:space="preserve">Total </w:t>
+            </w:r>
+            <w:proofErr w:type="spellStart"/>
+            <w:r>
+              <w:rPr>
+                <w:rFonts w:asciiTheme="minorHAnsi" w:hAnsiTheme="minorHAnsi" w:cstheme="minorHAnsi"/>
+                <w:sz w:val="22"/>
+                <w:szCs w:val="22"/>
+              </w:rPr>
+              <w:t>bayar</w:t>
+            </w:r>
+            <w:proofErr w:type="spellEnd"/>
+            <w:r>
+              <w:rPr>
+                <w:rFonts w:asciiTheme="minorHAnsi" w:hAnsiTheme="minorHAnsi" w:cstheme="minorHAnsi"/>
+                <w:sz w:val="22"/>
+                <w:szCs w:val="22"/>
+              </w:rPr>
+              <w:t>:</w:t>
+            </w:r>
+            <w:r>
+              <w:rPr>
+                <w:rFonts w:asciiTheme="minorHAnsi" w:hAnsiTheme="minorHAnsi" w:cstheme="minorHAnsi"/>
+                <w:sz w:val="22"/>
+                <w:szCs w:val="22"/>
+              </w:rPr>
+              <w:br/>
+              <w:t>Rp. 5000</w:t>
+            </w:r>
+            <w:r>
+              <w:rPr>
+                <w:rFonts w:asciiTheme="minorHAnsi" w:hAnsiTheme="minorHAnsi" w:cstheme="minorHAnsi"/>
+                <w:sz w:val="22"/>
+                <w:szCs w:val="22"/>
+              </w:rPr>
+              <w:br/>
+              <w:t xml:space="preserve">Uang </w:t>
+            </w:r>
+            <w:proofErr w:type="spellStart"/>
+            <w:r>
+              <w:rPr>
+                <w:rFonts w:asciiTheme="minorHAnsi" w:hAnsiTheme="minorHAnsi" w:cstheme="minorHAnsi"/>
+                <w:sz w:val="22"/>
+                <w:szCs w:val="22"/>
+              </w:rPr>
+              <w:t>bayar</w:t>
+            </w:r>
+            <w:proofErr w:type="spellEnd"/>
+            <w:r>
+              <w:rPr>
+                <w:rFonts w:asciiTheme="minorHAnsi" w:hAnsiTheme="minorHAnsi" w:cstheme="minorHAnsi"/>
+                <w:sz w:val="22"/>
+                <w:szCs w:val="22"/>
+              </w:rPr>
+              <w:t>:</w:t>
+            </w:r>
+            <w:r>
+              <w:rPr>
+                <w:rFonts w:asciiTheme="minorHAnsi" w:hAnsiTheme="minorHAnsi" w:cstheme="minorHAnsi"/>
+                <w:sz w:val="22"/>
+                <w:szCs w:val="22"/>
+              </w:rPr>
+              <w:br/>
+              <w:t>Rp. 4000</w:t>
+            </w:r>
+          </w:p>
+        </w:tc>
+        <w:tc>
+          <w:tcPr>
+            <w:tcW w:w="1259" w:type="dxa"/>
+            <w:shd w:val="clear" w:color="auto" w:fill="auto"/>
+            <w:vAlign w:val="center"/>
+          </w:tcPr>
+          <w:p>
+            <w:pPr>
+              <w:pStyle w:val="BodyTextIndent2"/>
+              <w:ind w:left="0"/>
+              <w:jc w:val="center"/>
+              <w:rPr>
+                <w:rFonts w:asciiTheme="minorHAnsi" w:hAnsiTheme="minorHAnsi" w:cstheme="minorHAnsi"/>
+                <w:sz w:val="22"/>
+                <w:szCs w:val="22"/>
+              </w:rPr>
+            </w:pPr>
+            <w:r>
+              <w:rPr>
+                <w:rFonts w:asciiTheme="minorHAnsi" w:hAnsiTheme="minorHAnsi" w:cstheme="minorHAnsi"/>
+                <w:sz w:val="22"/>
+                <w:szCs w:val="22"/>
+              </w:rPr>
+              <w:t xml:space="preserve">Uang yang </w:t>
+            </w:r>
+            <w:proofErr w:type="spellStart"/>
+            <w:r>
+              <w:rPr>
+                <w:rFonts w:asciiTheme="minorHAnsi" w:hAnsiTheme="minorHAnsi" w:cstheme="minorHAnsi"/>
+                <w:sz w:val="22"/>
+                <w:szCs w:val="22"/>
+              </w:rPr>
+              <w:t>dimasukkan</w:t>
+            </w:r>
+            <w:proofErr w:type="spellEnd"/>
+            <w:r>
+              <w:rPr>
+                <w:rFonts w:asciiTheme="minorHAnsi" w:hAnsiTheme="minorHAnsi" w:cstheme="minorHAnsi"/>
+                <w:sz w:val="22"/>
+                <w:szCs w:val="22"/>
+              </w:rPr>
+              <w:t xml:space="preserve"> </w:t>
+            </w:r>
+            <w:proofErr w:type="spellStart"/>
+            <w:r>
+              <w:rPr>
+                <w:rFonts w:asciiTheme="minorHAnsi" w:hAnsiTheme="minorHAnsi" w:cstheme="minorHAnsi"/>
+                <w:sz w:val="22"/>
+                <w:szCs w:val="22"/>
+              </w:rPr>
+              <w:t>kurang</w:t>
+            </w:r>
+            <w:proofErr w:type="spellEnd"/>
+            <w:r>
+              <w:rPr>
+                <w:rFonts w:asciiTheme="minorHAnsi" w:hAnsiTheme="minorHAnsi" w:cstheme="minorHAnsi"/>
+                <w:sz w:val="22"/>
+                <w:szCs w:val="22"/>
+              </w:rPr>
+              <w:t>!</w:t>
+            </w:r>
+          </w:p>
+        </w:tc>
+        <w:tc>
+          <w:tcPr>
+            <w:tcW w:w="1332" w:type="dxa"/>
+            <w:shd w:val="clear" w:color="auto" w:fill="auto"/>
+            <w:vAlign w:val="center"/>
+          </w:tcPr>
+          <w:p>
+            <w:pPr>
+              <w:pStyle w:val="BodyTextIndent2"/>
+              <w:ind w:left="0"/>
+              <w:jc w:val="center"/>
+              <w:rPr>
+                <w:rFonts w:asciiTheme="minorHAnsi" w:hAnsiTheme="minorHAnsi" w:cstheme="minorHAnsi"/>
+                <w:sz w:val="22"/>
+                <w:szCs w:val="22"/>
+              </w:rPr>
+            </w:pPr>
+            <w:r>
+              <w:rPr>
+                <w:rFonts w:asciiTheme="minorHAnsi" w:hAnsiTheme="minorHAnsi" w:cstheme="minorHAnsi"/>
+                <w:sz w:val="22"/>
+                <w:szCs w:val="22"/>
+              </w:rPr>
+              <w:t xml:space="preserve">Uang yang </w:t>
+            </w:r>
+            <w:proofErr w:type="spellStart"/>
+            <w:r>
+              <w:rPr>
+                <w:rFonts w:asciiTheme="minorHAnsi" w:hAnsiTheme="minorHAnsi" w:cstheme="minorHAnsi"/>
+                <w:sz w:val="22"/>
+                <w:szCs w:val="22"/>
+              </w:rPr>
+              <w:t>dimasukkan</w:t>
+            </w:r>
+            <w:proofErr w:type="spellEnd"/>
+            <w:r>
+              <w:rPr>
+                <w:rFonts w:asciiTheme="minorHAnsi" w:hAnsiTheme="minorHAnsi" w:cstheme="minorHAnsi"/>
+                <w:sz w:val="22"/>
+                <w:szCs w:val="22"/>
+              </w:rPr>
+              <w:t xml:space="preserve"> </w:t>
+            </w:r>
+            <w:proofErr w:type="spellStart"/>
+            <w:r>
+              <w:rPr>
+                <w:rFonts w:asciiTheme="minorHAnsi" w:hAnsiTheme="minorHAnsi" w:cstheme="minorHAnsi"/>
+                <w:sz w:val="22"/>
+                <w:szCs w:val="22"/>
+              </w:rPr>
+              <w:t>kurang</w:t>
+            </w:r>
+            <w:proofErr w:type="spellEnd"/>
+            <w:r>
+              <w:rPr>
+                <w:rFonts w:asciiTheme="minorHAnsi" w:hAnsiTheme="minorHAnsi" w:cstheme="minorHAnsi"/>
+                <w:sz w:val="22"/>
+                <w:szCs w:val="22"/>
+              </w:rPr>
+              <w:t>!</w:t>
+            </w:r>
+          </w:p>
+        </w:tc>
+        <w:tc>
+          <w:tcPr>
+            <w:tcW w:w="926" w:type="dxa"/>
+            <w:shd w:val="clear" w:color="auto" w:fill="auto"/>
+            <w:vAlign w:val="center"/>
+          </w:tcPr>
+          <w:p>
+            <w:pPr>
+              <w:pStyle w:val="BodyTextIndent2"/>
+              <w:ind w:left="0"/>
+              <w:jc w:val="center"/>
+              <w:rPr>
+                <w:rFonts w:asciiTheme="minorHAnsi" w:hAnsiTheme="minorHAnsi" w:cstheme="minorHAnsi"/>
+                <w:sz w:val="22"/>
+                <w:szCs w:val="22"/>
+              </w:rPr>
+            </w:pPr>
+            <w:r>
+              <w:rPr>
+                <w:rFonts w:asciiTheme="minorHAnsi" w:hAnsiTheme="minorHAnsi" w:cstheme="minorHAnsi"/>
+                <w:sz w:val="22"/>
+                <w:szCs w:val="22"/>
+              </w:rPr>
+              <w:t>OK</w:t>
+            </w:r>
+          </w:p>
+        </w:tc>
+      </w:tr>
+      <w:tr>
+        <w:tc>
+          <w:tcPr>
+            <w:tcW w:w="507" w:type="dxa"/>
+            <w:shd w:val="clear" w:color="auto" w:fill="auto"/>
+            <w:vAlign w:val="center"/>
+          </w:tcPr>
+          <w:p>
+            <w:pPr>
+              <w:pStyle w:val="BodyTextIndent2"/>
+              <w:ind w:left="0"/>
+              <w:jc w:val="center"/>
+              <w:rPr>
+                <w:rFonts w:asciiTheme="minorHAnsi" w:hAnsiTheme="minorHAnsi" w:cstheme="minorHAnsi"/>
+                <w:sz w:val="22"/>
+                <w:szCs w:val="22"/>
+              </w:rPr>
+            </w:pPr>
+            <w:r>
+              <w:rPr>
+                <w:rFonts w:asciiTheme="minorHAnsi" w:hAnsiTheme="minorHAnsi" w:cstheme="minorHAnsi"/>
+                <w:sz w:val="22"/>
+                <w:szCs w:val="22"/>
+              </w:rPr>
+              <w:t>15</w:t>
+            </w:r>
+          </w:p>
+        </w:tc>
+        <w:tc>
+          <w:tcPr>
+            <w:tcW w:w="1236" w:type="dxa"/>
+            <w:shd w:val="clear" w:color="auto" w:fill="auto"/>
+            <w:vAlign w:val="center"/>
+          </w:tcPr>
+          <w:p>
+            <w:pPr>
+              <w:pStyle w:val="BodyTextIndent2"/>
+              <w:ind w:left="0"/>
+              <w:jc w:val="center"/>
+              <w:rPr>
+                <w:rFonts w:asciiTheme="minorHAnsi" w:hAnsiTheme="minorHAnsi" w:cstheme="minorHAnsi"/>
+                <w:sz w:val="22"/>
+                <w:szCs w:val="22"/>
+              </w:rPr>
+            </w:pPr>
+            <w:r>
+              <w:rPr>
+                <w:rFonts w:asciiTheme="minorHAnsi" w:hAnsiTheme="minorHAnsi" w:cstheme="minorHAnsi"/>
+                <w:sz w:val="22"/>
+                <w:szCs w:val="22"/>
+              </w:rPr>
+              <w:t xml:space="preserve">Input </w:t>
+            </w:r>
+            <w:proofErr w:type="spellStart"/>
+            <w:r>
+              <w:rPr>
+                <w:rFonts w:asciiTheme="minorHAnsi" w:hAnsiTheme="minorHAnsi" w:cstheme="minorHAnsi"/>
+                <w:sz w:val="22"/>
+                <w:szCs w:val="22"/>
+              </w:rPr>
+              <w:t>bayar</w:t>
+            </w:r>
+            <w:proofErr w:type="spellEnd"/>
+            <w:r>
+              <w:rPr>
+                <w:rFonts w:asciiTheme="minorHAnsi" w:hAnsiTheme="minorHAnsi" w:cstheme="minorHAnsi"/>
+                <w:sz w:val="22"/>
+                <w:szCs w:val="22"/>
+              </w:rPr>
+              <w:t xml:space="preserve"> tidak </w:t>
+            </w:r>
+            <w:proofErr w:type="spellStart"/>
+            <w:r>
+              <w:rPr>
+                <w:rFonts w:asciiTheme="minorHAnsi" w:hAnsiTheme="minorHAnsi" w:cstheme="minorHAnsi"/>
+                <w:sz w:val="22"/>
+                <w:szCs w:val="22"/>
+              </w:rPr>
+              <w:t>sesuai</w:t>
+            </w:r>
+            <w:proofErr w:type="spellEnd"/>
+          </w:p>
+        </w:tc>
+        <w:tc>
+          <w:tcPr>
+            <w:tcW w:w="1125" w:type="dxa"/>
+            <w:shd w:val="clear" w:color="auto" w:fill="auto"/>
+            <w:vAlign w:val="center"/>
+          </w:tcPr>
+          <w:p>
+            <w:pPr>
+              <w:pStyle w:val="BodyTextIndent2"/>
+              <w:ind w:left="0"/>
+              <w:jc w:val="center"/>
+              <w:rPr>
+                <w:rFonts w:asciiTheme="minorHAnsi" w:hAnsiTheme="minorHAnsi" w:cstheme="minorHAnsi"/>
+                <w:sz w:val="22"/>
+                <w:szCs w:val="22"/>
+              </w:rPr>
+            </w:pPr>
+            <w:r>
+              <w:rPr>
+                <w:rFonts w:asciiTheme="minorHAnsi" w:hAnsiTheme="minorHAnsi" w:cstheme="minorHAnsi"/>
+                <w:sz w:val="22"/>
+                <w:szCs w:val="22"/>
+              </w:rPr>
+              <w:t>main</w:t>
+            </w:r>
+          </w:p>
+        </w:tc>
+        <w:tc>
+          <w:tcPr>
+            <w:tcW w:w="993" w:type="dxa"/>
+            <w:shd w:val="clear" w:color="auto" w:fill="auto"/>
+            <w:vAlign w:val="center"/>
+          </w:tcPr>
+          <w:p>
+            <w:pPr>
+              <w:pStyle w:val="BodyTextIndent2"/>
+              <w:ind w:left="0"/>
+              <w:jc w:val="center"/>
+              <w:rPr>
+                <w:rFonts w:asciiTheme="minorHAnsi" w:hAnsiTheme="minorHAnsi" w:cstheme="minorHAnsi"/>
+                <w:sz w:val="22"/>
+                <w:szCs w:val="22"/>
+              </w:rPr>
+            </w:pPr>
+            <w:r>
+              <w:rPr>
+                <w:rFonts w:asciiTheme="minorHAnsi" w:hAnsiTheme="minorHAnsi" w:cstheme="minorHAnsi"/>
+                <w:sz w:val="22"/>
+                <w:szCs w:val="22"/>
+              </w:rPr>
+              <w:t>-</w:t>
+            </w:r>
+          </w:p>
+        </w:tc>
+        <w:tc>
+          <w:tcPr>
+            <w:tcW w:w="2120" w:type="dxa"/>
+            <w:shd w:val="clear" w:color="auto" w:fill="auto"/>
+            <w:vAlign w:val="center"/>
+          </w:tcPr>
+          <w:p>
+            <w:pPr>
+              <w:pStyle w:val="BodyTextIndent2"/>
+              <w:ind w:left="0"/>
+              <w:jc w:val="center"/>
+              <w:rPr>
+                <w:rFonts w:asciiTheme="minorHAnsi" w:hAnsiTheme="minorHAnsi" w:cstheme="minorHAnsi"/>
+                <w:sz w:val="22"/>
+                <w:szCs w:val="22"/>
+              </w:rPr>
+            </w:pPr>
+            <w:r>
+              <w:rPr>
+                <w:rFonts w:asciiTheme="minorHAnsi" w:hAnsiTheme="minorHAnsi" w:cstheme="minorHAnsi"/>
+                <w:sz w:val="22"/>
+                <w:szCs w:val="22"/>
+              </w:rPr>
+              <w:t xml:space="preserve">Total </w:t>
+            </w:r>
+            <w:proofErr w:type="spellStart"/>
+            <w:r>
+              <w:rPr>
+                <w:rFonts w:asciiTheme="minorHAnsi" w:hAnsiTheme="minorHAnsi" w:cstheme="minorHAnsi"/>
+                <w:sz w:val="22"/>
+                <w:szCs w:val="22"/>
+              </w:rPr>
+              <w:t>bayar</w:t>
+            </w:r>
+            <w:proofErr w:type="spellEnd"/>
+            <w:r>
+              <w:rPr>
+                <w:rFonts w:asciiTheme="minorHAnsi" w:hAnsiTheme="minorHAnsi" w:cstheme="minorHAnsi"/>
+                <w:sz w:val="22"/>
+                <w:szCs w:val="22"/>
+              </w:rPr>
+              <w:t>:</w:t>
+            </w:r>
+            <w:r>
+              <w:rPr>
+                <w:rFonts w:asciiTheme="minorHAnsi" w:hAnsiTheme="minorHAnsi" w:cstheme="minorHAnsi"/>
+                <w:sz w:val="22"/>
+                <w:szCs w:val="22"/>
+              </w:rPr>
+              <w:br/>
+              <w:t>Rp. 5000</w:t>
+            </w:r>
+            <w:r>
+              <w:rPr>
+                <w:rFonts w:asciiTheme="minorHAnsi" w:hAnsiTheme="minorHAnsi" w:cstheme="minorHAnsi"/>
+                <w:sz w:val="22"/>
+                <w:szCs w:val="22"/>
+              </w:rPr>
+              <w:br/>
+              <w:t xml:space="preserve">Uang </w:t>
+            </w:r>
+            <w:proofErr w:type="spellStart"/>
+            <w:r>
+              <w:rPr>
+                <w:rFonts w:asciiTheme="minorHAnsi" w:hAnsiTheme="minorHAnsi" w:cstheme="minorHAnsi"/>
+                <w:sz w:val="22"/>
+                <w:szCs w:val="22"/>
+              </w:rPr>
+              <w:t>bayar</w:t>
+            </w:r>
+            <w:proofErr w:type="spellEnd"/>
+            <w:r>
+              <w:rPr>
+                <w:rFonts w:asciiTheme="minorHAnsi" w:hAnsiTheme="minorHAnsi" w:cstheme="minorHAnsi"/>
+                <w:sz w:val="22"/>
+                <w:szCs w:val="22"/>
+              </w:rPr>
+              <w:t>:</w:t>
             </w:r>
             <w:r>
               <w:rPr>
@@ -4949,15 +7611,7 @@
                 <w:sz w:val="22"/>
                 <w:szCs w:val="22"/>
               </w:rPr>
-              <w:t>55</w:t>
-            </w:r>
-            <w:r>
-              <w:rPr>
-                <w:rFonts w:asciiTheme="minorHAnsi" w:hAnsiTheme="minorHAnsi" w:cstheme="minorHAnsi"/>
-                <w:sz w:val="22"/>
-                <w:szCs w:val="22"/>
-              </w:rPr>
-              <w:t>00</w:t>
+              <w:t>0,5</w:t>
             </w:r>
           </w:p>
         </w:tc>
@@ -4984,7 +7638,7 @@
                 <w:sz w:val="22"/>
                 <w:szCs w:val="22"/>
               </w:rPr>
-              <w:t>Dapat kembalian Rp. 500, transaksi sukses</w:t>
+              <w:t>Logic error</w:t>
             </w:r>
           </w:p>
         </w:tc>
@@ -5011,7 +7665,7 @@
                 <w:sz w:val="22"/>
                 <w:szCs w:val="22"/>
               </w:rPr>
-              <w:t>Dapat kembalian Rp. 500, transaksi sukses</w:t>
+              <w:t>Logic error</w:t>
             </w:r>
           </w:p>
         </w:tc>
@@ -5067,7 +7721,7 @@
                 <w:sz w:val="22"/>
                 <w:szCs w:val="22"/>
               </w:rPr>
-              <w:t>14</w:t>
+              <w:t>16</w:t>
             </w:r>
           </w:p>
         </w:tc>
@@ -5094,16 +7748,36 @@
                 <w:sz w:val="22"/>
                 <w:szCs w:val="22"/>
               </w:rPr>
-              <w:t xml:space="preserve">Bayar dengan uang </w:t>
-            </w:r>
-            <w:r>
-              <w:rPr>
-                <w:rFonts w:asciiTheme="minorHAnsi" w:hAnsiTheme="minorHAnsi" w:cstheme="minorHAnsi"/>
-                <w:sz w:val="22"/>
-                <w:szCs w:val="22"/>
-              </w:rPr>
-              <w:t>kurang</w:t>
-            </w:r>
+              <w:t xml:space="preserve">Input </w:t>
+            </w:r>
+            <w:proofErr w:type="spellStart"/>
+            <w:r>
+              <w:rPr>
+                <w:rFonts w:asciiTheme="minorHAnsi" w:hAnsiTheme="minorHAnsi" w:cstheme="minorHAnsi"/>
+                <w:sz w:val="22"/>
+                <w:szCs w:val="22"/>
+              </w:rPr>
+              <w:t>bayar</w:t>
+            </w:r>
+            <w:proofErr w:type="spellEnd"/>
+            <w:r>
+              <w:rPr>
+                <w:rFonts w:asciiTheme="minorHAnsi" w:hAnsiTheme="minorHAnsi" w:cstheme="minorHAnsi"/>
+                <w:sz w:val="22"/>
+                <w:szCs w:val="22"/>
+              </w:rPr>
+              <w:t xml:space="preserve"> tidak </w:t>
+            </w:r>
+            <w:proofErr w:type="spellStart"/>
+            <w:r>
+              <w:rPr>
+                <w:rFonts w:asciiTheme="minorHAnsi" w:hAnsiTheme="minorHAnsi" w:cstheme="minorHAnsi"/>
+                <w:sz w:val="22"/>
+                <w:szCs w:val="22"/>
+              </w:rPr>
+              <w:t>sesuai</w:t>
+            </w:r>
+            <w:proofErr w:type="spellEnd"/>
           </w:p>
         </w:tc>
         <w:tc>
@@ -5183,7 +7857,25 @@
                 <w:sz w:val="22"/>
                 <w:szCs w:val="22"/>
               </w:rPr>
-              <w:t>Total bayar:</w:t>
+              <w:t xml:space="preserve">Total </w:t>
+            </w:r>
+            <w:proofErr w:type="spellStart"/>
+            <w:r>
+              <w:rPr>
+                <w:rFonts w:asciiTheme="minorHAnsi" w:hAnsiTheme="minorHAnsi" w:cstheme="minorHAnsi"/>
+                <w:sz w:val="22"/>
+                <w:szCs w:val="22"/>
+              </w:rPr>
+              <w:t>bayar</w:t>
+            </w:r>
+            <w:proofErr w:type="spellEnd"/>
+            <w:r>
+              <w:rPr>
+                <w:rFonts w:asciiTheme="minorHAnsi" w:hAnsiTheme="minorHAnsi" w:cstheme="minorHAnsi"/>
+                <w:sz w:val="22"/>
+                <w:szCs w:val="22"/>
+              </w:rPr>
+              <w:t>:</w:t>
             </w:r>
             <w:r>
               <w:rPr>
@@ -5201,7 +7893,25 @@
                 <w:szCs w:val="22"/>
               </w:rPr>
               <w:br/>
-              <w:t>Uang bayar:</w:t>
+              <w:t xml:space="preserve">Uang </w:t>
+            </w:r>
+            <w:proofErr w:type="spellStart"/>
+            <w:r>
+              <w:rPr>
+                <w:rFonts w:asciiTheme="minorHAnsi" w:hAnsiTheme="minorHAnsi" w:cstheme="minorHAnsi"/>
+                <w:sz w:val="22"/>
+                <w:szCs w:val="22"/>
+              </w:rPr>
+              <w:t>bayar</w:t>
+            </w:r>
+            <w:proofErr w:type="spellEnd"/>
+            <w:r>
+              <w:rPr>
+                <w:rFonts w:asciiTheme="minorHAnsi" w:hAnsiTheme="minorHAnsi" w:cstheme="minorHAnsi"/>
+                <w:sz w:val="22"/>
+                <w:szCs w:val="22"/>
+              </w:rPr>
+              <w:t>:</w:t>
             </w:r>
             <w:r>
               <w:rPr>
@@ -5210,24 +7920,17 @@
                 <w:szCs w:val="22"/>
               </w:rPr>
               <w:br/>
-              <w:t xml:space="preserve">Rp. </w:t>
-            </w:r>
-            <w:r>
-              <w:rPr>
-                <w:rFonts w:asciiTheme="minorHAnsi" w:hAnsiTheme="minorHAnsi" w:cstheme="minorHAnsi"/>
-                <w:sz w:val="22"/>
-                <w:szCs w:val="22"/>
-              </w:rPr>
-              <w:t>4</w:t>
-            </w:r>
-            <w:r>
-              <w:rPr>
-                <w:rFonts w:asciiTheme="minorHAnsi" w:hAnsiTheme="minorHAnsi" w:cstheme="minorHAnsi"/>
-                <w:sz w:val="22"/>
-                <w:szCs w:val="22"/>
-              </w:rPr>
-              <w:t>000</w:t>
-            </w:r>
+            </w:r>
+            <w:proofErr w:type="spellStart"/>
+            <w:r>
+              <w:rPr>
+                <w:rFonts w:asciiTheme="minorHAnsi" w:hAnsiTheme="minorHAnsi" w:cstheme="minorHAnsi"/>
+                <w:sz w:val="22"/>
+                <w:szCs w:val="22"/>
+              </w:rPr>
+              <w:t>navi</w:t>
+            </w:r>
+            <w:proofErr w:type="spellEnd"/>
           </w:p>
         </w:tc>
         <w:tc>
@@ -5253,7 +7956,7 @@
                 <w:sz w:val="22"/>
                 <w:szCs w:val="22"/>
               </w:rPr>
-              <w:t>Uang yang dimasukkan kurang!</w:t>
+              <w:t>Logic error</w:t>
             </w:r>
           </w:p>
         </w:tc>
@@ -5280,7 +7983,7 @@
                 <w:sz w:val="22"/>
                 <w:szCs w:val="22"/>
               </w:rPr>
-              <w:t>Uang yang dimasukkan kurang!</w:t>
+              <w:t>Logic error</w:t>
             </w:r>
           </w:p>
         </w:tc>
@@ -5336,7 +8039,7 @@
                 <w:sz w:val="22"/>
                 <w:szCs w:val="22"/>
               </w:rPr>
-              <w:t>15</w:t>
+              <w:t>17</w:t>
             </w:r>
           </w:p>
         </w:tc>
@@ -5357,14 +8060,88 @@
                 <w:szCs w:val="22"/>
               </w:rPr>
             </w:pPr>
-            <w:r>
-              <w:rPr>
-                <w:rFonts w:asciiTheme="minorHAnsi" w:hAnsiTheme="minorHAnsi" w:cstheme="minorHAnsi"/>
-                <w:sz w:val="22"/>
-                <w:szCs w:val="22"/>
-              </w:rPr>
-              <w:t>Input bayar tidak sesuai</w:t>
-            </w:r>
+            <w:proofErr w:type="spellStart"/>
+            <w:r>
+              <w:rPr>
+                <w:rFonts w:asciiTheme="minorHAnsi" w:hAnsiTheme="minorHAnsi" w:cstheme="minorHAnsi"/>
+                <w:sz w:val="22"/>
+                <w:szCs w:val="22"/>
+              </w:rPr>
+              <w:t>Simpan</w:t>
+            </w:r>
+            <w:proofErr w:type="spellEnd"/>
+            <w:r>
+              <w:rPr>
+                <w:rFonts w:asciiTheme="minorHAnsi" w:hAnsiTheme="minorHAnsi" w:cstheme="minorHAnsi"/>
+                <w:sz w:val="22"/>
+                <w:szCs w:val="22"/>
+              </w:rPr>
+              <w:t xml:space="preserve"> </w:t>
+            </w:r>
+            <w:proofErr w:type="spellStart"/>
+            <w:r>
+              <w:rPr>
+                <w:rFonts w:asciiTheme="minorHAnsi" w:hAnsiTheme="minorHAnsi" w:cstheme="minorHAnsi"/>
+                <w:sz w:val="22"/>
+                <w:szCs w:val="22"/>
+              </w:rPr>
+              <w:t>struk</w:t>
+            </w:r>
+            <w:proofErr w:type="spellEnd"/>
+            <w:r>
+              <w:rPr>
+                <w:rFonts w:asciiTheme="minorHAnsi" w:hAnsiTheme="minorHAnsi" w:cstheme="minorHAnsi"/>
+                <w:sz w:val="22"/>
+                <w:szCs w:val="22"/>
+              </w:rPr>
+              <w:t xml:space="preserve"> </w:t>
+            </w:r>
+            <w:proofErr w:type="spellStart"/>
+            <w:r>
+              <w:rPr>
+                <w:rFonts w:asciiTheme="minorHAnsi" w:hAnsiTheme="minorHAnsi" w:cstheme="minorHAnsi"/>
+                <w:sz w:val="22"/>
+                <w:szCs w:val="22"/>
+              </w:rPr>
+              <w:t>setelah</w:t>
+            </w:r>
+            <w:proofErr w:type="spellEnd"/>
+            <w:r>
+              <w:rPr>
+                <w:rFonts w:asciiTheme="minorHAnsi" w:hAnsiTheme="minorHAnsi" w:cstheme="minorHAnsi"/>
+                <w:sz w:val="22"/>
+                <w:szCs w:val="22"/>
+              </w:rPr>
+              <w:t xml:space="preserve"> </w:t>
+            </w:r>
+            <w:proofErr w:type="spellStart"/>
+            <w:r>
+              <w:rPr>
+                <w:rFonts w:asciiTheme="minorHAnsi" w:hAnsiTheme="minorHAnsi" w:cstheme="minorHAnsi"/>
+                <w:sz w:val="22"/>
+                <w:szCs w:val="22"/>
+              </w:rPr>
+              <w:t>transaksi</w:t>
+            </w:r>
+            <w:proofErr w:type="spellEnd"/>
+            <w:r>
+              <w:rPr>
+                <w:rFonts w:asciiTheme="minorHAnsi" w:hAnsiTheme="minorHAnsi" w:cstheme="minorHAnsi"/>
+                <w:sz w:val="22"/>
+                <w:szCs w:val="22"/>
+              </w:rPr>
+              <w:t xml:space="preserve"> </w:t>
+            </w:r>
+            <w:proofErr w:type="spellStart"/>
+            <w:r>
+              <w:rPr>
+                <w:rFonts w:asciiTheme="minorHAnsi" w:hAnsiTheme="minorHAnsi" w:cstheme="minorHAnsi"/>
+                <w:sz w:val="22"/>
+                <w:szCs w:val="22"/>
+              </w:rPr>
+              <w:t>selesai</w:t>
+            </w:r>
+            <w:proofErr w:type="spellEnd"/>
           </w:p>
         </w:tc>
         <w:tc>
@@ -5411,14 +8188,16 @@
                 <w:szCs w:val="22"/>
               </w:rPr>
             </w:pPr>
-            <w:r>
-              <w:rPr>
-                <w:rFonts w:asciiTheme="minorHAnsi" w:hAnsiTheme="minorHAnsi" w:cstheme="minorHAnsi"/>
-                <w:sz w:val="22"/>
-                <w:szCs w:val="22"/>
-              </w:rPr>
-              <w:t>-</w:t>
-            </w:r>
+            <w:proofErr w:type="spellStart"/>
+            <w:r>
+              <w:rPr>
+                <w:rFonts w:asciiTheme="minorHAnsi" w:hAnsiTheme="minorHAnsi" w:cstheme="minorHAnsi"/>
+                <w:sz w:val="22"/>
+                <w:szCs w:val="22"/>
+              </w:rPr>
+              <w:t>cetak_struk</w:t>
+            </w:r>
+            <w:proofErr w:type="spellEnd"/>
           </w:p>
         </w:tc>
         <w:tc>
@@ -5444,43 +8223,26 @@
                 <w:sz w:val="22"/>
                 <w:szCs w:val="22"/>
               </w:rPr>
-              <w:t>Total bayar:</w:t>
-            </w:r>
-            <w:r>
-              <w:rPr>
-                <w:rFonts w:asciiTheme="minorHAnsi" w:hAnsiTheme="minorHAnsi" w:cstheme="minorHAnsi"/>
-                <w:sz w:val="22"/>
-                <w:szCs w:val="22"/>
-              </w:rPr>
-              <w:br/>
-              <w:t>Rp. 5000</w:t>
-            </w:r>
-            <w:r>
-              <w:rPr>
-                <w:rFonts w:asciiTheme="minorHAnsi" w:hAnsiTheme="minorHAnsi" w:cstheme="minorHAnsi"/>
-                <w:sz w:val="22"/>
-                <w:szCs w:val="22"/>
-              </w:rPr>
-              <w:br/>
-              <w:t>Uang bayar:</w:t>
-            </w:r>
-            <w:r>
-              <w:rPr>
-                <w:rFonts w:asciiTheme="minorHAnsi" w:hAnsiTheme="minorHAnsi" w:cstheme="minorHAnsi"/>
-                <w:sz w:val="22"/>
-                <w:szCs w:val="22"/>
-              </w:rPr>
-              <w:br/>
-              <w:t xml:space="preserve">Rp. </w:t>
-            </w:r>
-            <w:r>
-              <w:rPr>
-                <w:rFonts w:asciiTheme="minorHAnsi" w:hAnsiTheme="minorHAnsi" w:cstheme="minorHAnsi"/>
-                <w:sz w:val="22"/>
-                <w:szCs w:val="22"/>
-              </w:rPr>
-              <w:t>0,5</w:t>
-            </w:r>
+              <w:t xml:space="preserve">Data </w:t>
+            </w:r>
+            <w:proofErr w:type="spellStart"/>
+            <w:r>
+              <w:rPr>
+                <w:rFonts w:asciiTheme="minorHAnsi" w:hAnsiTheme="minorHAnsi" w:cstheme="minorHAnsi"/>
+                <w:sz w:val="22"/>
+                <w:szCs w:val="22"/>
+              </w:rPr>
+              <w:t>transa</w:t>
+            </w:r>
+            <w:r>
+              <w:rPr>
+                <w:rFonts w:asciiTheme="minorHAnsi" w:hAnsiTheme="minorHAnsi" w:cstheme="minorHAnsi"/>
+                <w:sz w:val="22"/>
+                <w:szCs w:val="22"/>
+              </w:rPr>
+              <w:t>ksi</w:t>
+            </w:r>
+            <w:proofErr w:type="spellEnd"/>
           </w:p>
         </w:tc>
         <w:tc>
@@ -5506,8 +8268,72 @@
                 <w:sz w:val="22"/>
                 <w:szCs w:val="22"/>
               </w:rPr>
-              <w:t>Logic error</w:t>
-            </w:r>
+              <w:t xml:space="preserve">Struk </w:t>
+            </w:r>
+            <w:proofErr w:type="spellStart"/>
+            <w:r>
+              <w:rPr>
+                <w:rFonts w:asciiTheme="minorHAnsi" w:hAnsiTheme="minorHAnsi" w:cstheme="minorHAnsi"/>
+                <w:sz w:val="22"/>
+                <w:szCs w:val="22"/>
+              </w:rPr>
+              <w:t>akan</w:t>
+            </w:r>
+            <w:proofErr w:type="spellEnd"/>
+            <w:r>
+              <w:rPr>
+                <w:rFonts w:asciiTheme="minorHAnsi" w:hAnsiTheme="minorHAnsi" w:cstheme="minorHAnsi"/>
+                <w:sz w:val="22"/>
+                <w:szCs w:val="22"/>
+              </w:rPr>
+              <w:t xml:space="preserve"> </w:t>
+            </w:r>
+            <w:proofErr w:type="spellStart"/>
+            <w:r>
+              <w:rPr>
+                <w:rFonts w:asciiTheme="minorHAnsi" w:hAnsiTheme="minorHAnsi" w:cstheme="minorHAnsi"/>
+                <w:sz w:val="22"/>
+                <w:szCs w:val="22"/>
+              </w:rPr>
+              <w:t>dicetak</w:t>
+            </w:r>
+            <w:proofErr w:type="spellEnd"/>
+            <w:r>
+              <w:rPr>
+                <w:rFonts w:asciiTheme="minorHAnsi" w:hAnsiTheme="minorHAnsi" w:cstheme="minorHAnsi"/>
+                <w:sz w:val="22"/>
+                <w:szCs w:val="22"/>
+              </w:rPr>
+              <w:t xml:space="preserve"> dengan format .txt dengan nama </w:t>
+            </w:r>
+            <w:proofErr w:type="spellStart"/>
+            <w:r>
+              <w:rPr>
+                <w:rFonts w:asciiTheme="minorHAnsi" w:hAnsiTheme="minorHAnsi" w:cstheme="minorHAnsi"/>
+                <w:sz w:val="22"/>
+                <w:szCs w:val="22"/>
+              </w:rPr>
+              <w:t>sesuai</w:t>
+            </w:r>
+            <w:proofErr w:type="spellEnd"/>
+            <w:r>
+              <w:rPr>
+                <w:rFonts w:asciiTheme="minorHAnsi" w:hAnsiTheme="minorHAnsi" w:cstheme="minorHAnsi"/>
+                <w:sz w:val="22"/>
+                <w:szCs w:val="22"/>
+              </w:rPr>
+              <w:t xml:space="preserve"> ID </w:t>
+            </w:r>
+            <w:proofErr w:type="spellStart"/>
+            <w:r>
+              <w:rPr>
+                <w:rFonts w:asciiTheme="minorHAnsi" w:hAnsiTheme="minorHAnsi" w:cstheme="minorHAnsi"/>
+                <w:sz w:val="22"/>
+                <w:szCs w:val="22"/>
+              </w:rPr>
+              <w:t>transaksi</w:t>
+            </w:r>
+            <w:proofErr w:type="spellEnd"/>
           </w:p>
         </w:tc>
         <w:tc>
@@ -5533,8 +8359,72 @@
                 <w:sz w:val="22"/>
                 <w:szCs w:val="22"/>
               </w:rPr>
-              <w:t>Logic error</w:t>
-            </w:r>
+              <w:t xml:space="preserve">Struk </w:t>
+            </w:r>
+            <w:proofErr w:type="spellStart"/>
+            <w:r>
+              <w:rPr>
+                <w:rFonts w:asciiTheme="minorHAnsi" w:hAnsiTheme="minorHAnsi" w:cstheme="minorHAnsi"/>
+                <w:sz w:val="22"/>
+                <w:szCs w:val="22"/>
+              </w:rPr>
+              <w:t>akan</w:t>
+            </w:r>
+            <w:proofErr w:type="spellEnd"/>
+            <w:r>
+              <w:rPr>
+                <w:rFonts w:asciiTheme="minorHAnsi" w:hAnsiTheme="minorHAnsi" w:cstheme="minorHAnsi"/>
+                <w:sz w:val="22"/>
+                <w:szCs w:val="22"/>
+              </w:rPr>
+              <w:t xml:space="preserve"> </w:t>
+            </w:r>
+            <w:proofErr w:type="spellStart"/>
+            <w:r>
+              <w:rPr>
+                <w:rFonts w:asciiTheme="minorHAnsi" w:hAnsiTheme="minorHAnsi" w:cstheme="minorHAnsi"/>
+                <w:sz w:val="22"/>
+                <w:szCs w:val="22"/>
+              </w:rPr>
+              <w:t>dicetak</w:t>
+            </w:r>
+            <w:proofErr w:type="spellEnd"/>
+            <w:r>
+              <w:rPr>
+                <w:rFonts w:asciiTheme="minorHAnsi" w:hAnsiTheme="minorHAnsi" w:cstheme="minorHAnsi"/>
+                <w:sz w:val="22"/>
+                <w:szCs w:val="22"/>
+              </w:rPr>
+              <w:t xml:space="preserve"> dengan format .txt dengan nama </w:t>
+            </w:r>
+            <w:proofErr w:type="spellStart"/>
+            <w:r>
+              <w:rPr>
+                <w:rFonts w:asciiTheme="minorHAnsi" w:hAnsiTheme="minorHAnsi" w:cstheme="minorHAnsi"/>
+                <w:sz w:val="22"/>
+                <w:szCs w:val="22"/>
+              </w:rPr>
+              <w:t>sesuai</w:t>
+            </w:r>
+            <w:proofErr w:type="spellEnd"/>
+            <w:r>
+              <w:rPr>
+                <w:rFonts w:asciiTheme="minorHAnsi" w:hAnsiTheme="minorHAnsi" w:cstheme="minorHAnsi"/>
+                <w:sz w:val="22"/>
+                <w:szCs w:val="22"/>
+              </w:rPr>
+              <w:t xml:space="preserve"> ID </w:t>
+            </w:r>
+            <w:proofErr w:type="spellStart"/>
+            <w:r>
+              <w:rPr>
+                <w:rFonts w:asciiTheme="minorHAnsi" w:hAnsiTheme="minorHAnsi" w:cstheme="minorHAnsi"/>
+                <w:sz w:val="22"/>
+                <w:szCs w:val="22"/>
+              </w:rPr>
+              <w:t>transaksi</w:t>
+            </w:r>
+            <w:proofErr w:type="spellEnd"/>
           </w:p>
         </w:tc>
         <w:tc>
@@ -5589,7 +8479,7 @@
                 <w:sz w:val="22"/>
                 <w:szCs w:val="22"/>
               </w:rPr>
-              <w:t>16</w:t>
+              <w:t>18</w:t>
             </w:r>
           </w:p>
         </w:tc>
@@ -5616,8 +8506,36 @@
                 <w:sz w:val="22"/>
                 <w:szCs w:val="22"/>
               </w:rPr>
-              <w:t>Input bayar tidak sesuai</w:t>
-            </w:r>
+              <w:t xml:space="preserve">Buka file </w:t>
+            </w:r>
+            <w:proofErr w:type="spellStart"/>
+            <w:r>
+              <w:rPr>
+                <w:rFonts w:asciiTheme="minorHAnsi" w:hAnsiTheme="minorHAnsi" w:cstheme="minorHAnsi"/>
+                <w:sz w:val="22"/>
+                <w:szCs w:val="22"/>
+              </w:rPr>
+              <w:t>struk</w:t>
+            </w:r>
+            <w:proofErr w:type="spellEnd"/>
+            <w:r>
+              <w:rPr>
+                <w:rFonts w:asciiTheme="minorHAnsi" w:hAnsiTheme="minorHAnsi" w:cstheme="minorHAnsi"/>
+                <w:sz w:val="22"/>
+                <w:szCs w:val="22"/>
+              </w:rPr>
+              <w:t xml:space="preserve"> </w:t>
+            </w:r>
+            <w:proofErr w:type="spellStart"/>
+            <w:r>
+              <w:rPr>
+                <w:rFonts w:asciiTheme="minorHAnsi" w:hAnsiTheme="minorHAnsi" w:cstheme="minorHAnsi"/>
+                <w:sz w:val="22"/>
+                <w:szCs w:val="22"/>
+              </w:rPr>
+              <w:t>otomatis</w:t>
+            </w:r>
+            <w:proofErr w:type="spellEnd"/>
           </w:p>
         </w:tc>
         <w:tc>
@@ -5664,14 +8582,16 @@
                 <w:szCs w:val="22"/>
               </w:rPr>
             </w:pPr>
-            <w:r>
-              <w:rPr>
-                <w:rFonts w:asciiTheme="minorHAnsi" w:hAnsiTheme="minorHAnsi" w:cstheme="minorHAnsi"/>
-                <w:sz w:val="22"/>
-                <w:szCs w:val="22"/>
-              </w:rPr>
-              <w:t>-</w:t>
-            </w:r>
+            <w:proofErr w:type="spellStart"/>
+            <w:r>
+              <w:rPr>
+                <w:rFonts w:asciiTheme="minorHAnsi" w:hAnsiTheme="minorHAnsi" w:cstheme="minorHAnsi"/>
+                <w:sz w:val="22"/>
+                <w:szCs w:val="22"/>
+              </w:rPr>
+              <w:t>cetak_struk</w:t>
+            </w:r>
+            <w:proofErr w:type="spellEnd"/>
           </w:p>
         </w:tc>
         <w:tc>
@@ -5697,42 +8617,18 @@
                 <w:sz w:val="22"/>
                 <w:szCs w:val="22"/>
               </w:rPr>
-              <w:t>Total bayar:</w:t>
-            </w:r>
-            <w:r>
-              <w:rPr>
-                <w:rFonts w:asciiTheme="minorHAnsi" w:hAnsiTheme="minorHAnsi" w:cstheme="minorHAnsi"/>
-                <w:sz w:val="22"/>
-                <w:szCs w:val="22"/>
-              </w:rPr>
-              <w:br/>
-              <w:t>Rp. 5000</w:t>
-            </w:r>
-            <w:r>
-              <w:rPr>
-                <w:rFonts w:asciiTheme="minorHAnsi" w:hAnsiTheme="minorHAnsi" w:cstheme="minorHAnsi"/>
-                <w:sz w:val="22"/>
-                <w:szCs w:val="22"/>
-              </w:rPr>
-              <w:br/>
-              <w:t>Uang bayar:</w:t>
-            </w:r>
-            <w:r>
-              <w:rPr>
-                <w:rFonts w:asciiTheme="minorHAnsi" w:hAnsiTheme="minorHAnsi" w:cstheme="minorHAnsi"/>
-                <w:sz w:val="22"/>
-                <w:szCs w:val="22"/>
-              </w:rPr>
-              <w:br/>
-            </w:r>
-            <w:r>
-              <w:rPr>
-                <w:rFonts w:asciiTheme="minorHAnsi" w:hAnsiTheme="minorHAnsi" w:cstheme="minorHAnsi"/>
-                <w:sz w:val="22"/>
-                <w:szCs w:val="22"/>
-              </w:rPr>
-              <w:t>navi</w:t>
-            </w:r>
+              <w:t xml:space="preserve">Data </w:t>
+            </w:r>
+            <w:proofErr w:type="spellStart"/>
+            <w:r>
+              <w:rPr>
+                <w:rFonts w:asciiTheme="minorHAnsi" w:hAnsiTheme="minorHAnsi" w:cstheme="minorHAnsi"/>
+                <w:sz w:val="22"/>
+                <w:szCs w:val="22"/>
+              </w:rPr>
+              <w:t>transaksi</w:t>
+            </w:r>
+            <w:proofErr w:type="spellEnd"/>
           </w:p>
         </w:tc>
         <w:tc>
@@ -5758,8 +8654,90 @@
                 <w:sz w:val="22"/>
                 <w:szCs w:val="22"/>
               </w:rPr>
-              <w:t>Logic error</w:t>
-            </w:r>
+              <w:t xml:space="preserve">Struk </w:t>
+            </w:r>
+            <w:proofErr w:type="spellStart"/>
+            <w:r>
+              <w:rPr>
+                <w:rFonts w:asciiTheme="minorHAnsi" w:hAnsiTheme="minorHAnsi" w:cstheme="minorHAnsi"/>
+                <w:sz w:val="22"/>
+                <w:szCs w:val="22"/>
+              </w:rPr>
+              <w:t>akan</w:t>
+            </w:r>
+            <w:proofErr w:type="spellEnd"/>
+            <w:r>
+              <w:rPr>
+                <w:rFonts w:asciiTheme="minorHAnsi" w:hAnsiTheme="minorHAnsi" w:cstheme="minorHAnsi"/>
+                <w:sz w:val="22"/>
+                <w:szCs w:val="22"/>
+              </w:rPr>
+              <w:t xml:space="preserve"> </w:t>
+            </w:r>
+            <w:proofErr w:type="spellStart"/>
+            <w:r>
+              <w:rPr>
+                <w:rFonts w:asciiTheme="minorHAnsi" w:hAnsiTheme="minorHAnsi" w:cstheme="minorHAnsi"/>
+                <w:sz w:val="22"/>
+                <w:szCs w:val="22"/>
+              </w:rPr>
+              <w:t>terbuka</w:t>
+            </w:r>
+            <w:proofErr w:type="spellEnd"/>
+            <w:r>
+              <w:rPr>
+                <w:rFonts w:asciiTheme="minorHAnsi" w:hAnsiTheme="minorHAnsi" w:cstheme="minorHAnsi"/>
+                <w:sz w:val="22"/>
+                <w:szCs w:val="22"/>
+              </w:rPr>
+              <w:t xml:space="preserve"> </w:t>
+            </w:r>
+            <w:proofErr w:type="spellStart"/>
+            <w:r>
+              <w:rPr>
+                <w:rFonts w:asciiTheme="minorHAnsi" w:hAnsiTheme="minorHAnsi" w:cstheme="minorHAnsi"/>
+                <w:sz w:val="22"/>
+                <w:szCs w:val="22"/>
+              </w:rPr>
+              <w:t>otomatis</w:t>
+            </w:r>
+            <w:proofErr w:type="spellEnd"/>
+            <w:r>
+              <w:rPr>
+                <w:rFonts w:asciiTheme="minorHAnsi" w:hAnsiTheme="minorHAnsi" w:cstheme="minorHAnsi"/>
+                <w:sz w:val="22"/>
+                <w:szCs w:val="22"/>
+              </w:rPr>
+              <w:t xml:space="preserve"> </w:t>
+            </w:r>
+            <w:proofErr w:type="spellStart"/>
+            <w:r>
+              <w:rPr>
+                <w:rFonts w:asciiTheme="minorHAnsi" w:hAnsiTheme="minorHAnsi" w:cstheme="minorHAnsi"/>
+                <w:sz w:val="22"/>
+                <w:szCs w:val="22"/>
+              </w:rPr>
+              <w:t>setelah</w:t>
+            </w:r>
+            <w:proofErr w:type="spellEnd"/>
+            <w:r>
+              <w:rPr>
+                <w:rFonts w:asciiTheme="minorHAnsi" w:hAnsiTheme="minorHAnsi" w:cstheme="minorHAnsi"/>
+                <w:sz w:val="22"/>
+                <w:szCs w:val="22"/>
+              </w:rPr>
+              <w:t xml:space="preserve"> </w:t>
+            </w:r>
+            <w:proofErr w:type="spellStart"/>
+            <w:r>
+              <w:rPr>
+                <w:rFonts w:asciiTheme="minorHAnsi" w:hAnsiTheme="minorHAnsi" w:cstheme="minorHAnsi"/>
+                <w:sz w:val="22"/>
+                <w:szCs w:val="22"/>
+              </w:rPr>
+              <w:t>disimpan</w:t>
+            </w:r>
+            <w:proofErr w:type="spellEnd"/>
           </w:p>
         </w:tc>
         <w:tc>
@@ -5785,8 +8763,90 @@
                 <w:sz w:val="22"/>
                 <w:szCs w:val="22"/>
               </w:rPr>
-              <w:t>Logic error</w:t>
-            </w:r>
+              <w:t xml:space="preserve">Struk </w:t>
+            </w:r>
+            <w:proofErr w:type="spellStart"/>
+            <w:r>
+              <w:rPr>
+                <w:rFonts w:asciiTheme="minorHAnsi" w:hAnsiTheme="minorHAnsi" w:cstheme="minorHAnsi"/>
+                <w:sz w:val="22"/>
+                <w:szCs w:val="22"/>
+              </w:rPr>
+              <w:t>akan</w:t>
+            </w:r>
+            <w:proofErr w:type="spellEnd"/>
+            <w:r>
+              <w:rPr>
+                <w:rFonts w:asciiTheme="minorHAnsi" w:hAnsiTheme="minorHAnsi" w:cstheme="minorHAnsi"/>
+                <w:sz w:val="22"/>
+                <w:szCs w:val="22"/>
+              </w:rPr>
+              <w:t xml:space="preserve"> </w:t>
+            </w:r>
+            <w:proofErr w:type="spellStart"/>
+            <w:r>
+              <w:rPr>
+                <w:rFonts w:asciiTheme="minorHAnsi" w:hAnsiTheme="minorHAnsi" w:cstheme="minorHAnsi"/>
+                <w:sz w:val="22"/>
+                <w:szCs w:val="22"/>
+              </w:rPr>
+              <w:t>terbuka</w:t>
+            </w:r>
+            <w:proofErr w:type="spellEnd"/>
+            <w:r>
+              <w:rPr>
+                <w:rFonts w:asciiTheme="minorHAnsi" w:hAnsiTheme="minorHAnsi" w:cstheme="minorHAnsi"/>
+                <w:sz w:val="22"/>
+                <w:szCs w:val="22"/>
+              </w:rPr>
+              <w:t xml:space="preserve"> </w:t>
+            </w:r>
+            <w:proofErr w:type="spellStart"/>
+            <w:r>
+              <w:rPr>
+                <w:rFonts w:asciiTheme="minorHAnsi" w:hAnsiTheme="minorHAnsi" w:cstheme="minorHAnsi"/>
+                <w:sz w:val="22"/>
+                <w:szCs w:val="22"/>
+              </w:rPr>
+              <w:t>otomatis</w:t>
+            </w:r>
+            <w:proofErr w:type="spellEnd"/>
+            <w:r>
+              <w:rPr>
+                <w:rFonts w:asciiTheme="minorHAnsi" w:hAnsiTheme="minorHAnsi" w:cstheme="minorHAnsi"/>
+                <w:sz w:val="22"/>
+                <w:szCs w:val="22"/>
+              </w:rPr>
+              <w:t xml:space="preserve"> </w:t>
+            </w:r>
+            <w:proofErr w:type="spellStart"/>
+            <w:r>
+              <w:rPr>
+                <w:rFonts w:asciiTheme="minorHAnsi" w:hAnsiTheme="minorHAnsi" w:cstheme="minorHAnsi"/>
+                <w:sz w:val="22"/>
+                <w:szCs w:val="22"/>
+              </w:rPr>
+              <w:t>setelah</w:t>
+            </w:r>
+            <w:proofErr w:type="spellEnd"/>
+            <w:r>
+              <w:rPr>
+                <w:rFonts w:asciiTheme="minorHAnsi" w:hAnsiTheme="minorHAnsi" w:cstheme="minorHAnsi"/>
+                <w:sz w:val="22"/>
+                <w:szCs w:val="22"/>
+              </w:rPr>
+              <w:t xml:space="preserve"> </w:t>
+            </w:r>
+            <w:proofErr w:type="spellStart"/>
+            <w:r>
+              <w:rPr>
+                <w:rFonts w:asciiTheme="minorHAnsi" w:hAnsiTheme="minorHAnsi" w:cstheme="minorHAnsi"/>
+                <w:sz w:val="22"/>
+                <w:szCs w:val="22"/>
+              </w:rPr>
+              <w:t>disimpan</w:t>
+            </w:r>
+            <w:proofErr w:type="spellEnd"/>
           </w:p>
         </w:tc>
         <w:tc>
@@ -5841,7 +8901,8 @@
                 <w:sz w:val="22"/>
                 <w:szCs w:val="22"/>
               </w:rPr>
-              <w:t>17</w:t>
+              <w:lastRenderedPageBreak/>
+              <w:t>19</w:t>
             </w:r>
           </w:p>
         </w:tc>
@@ -5862,13 +8923,77 @@
                 <w:szCs w:val="22"/>
               </w:rPr>
             </w:pPr>
-            <w:r>
-              <w:rPr>
-                <w:rFonts w:asciiTheme="minorHAnsi" w:hAnsiTheme="minorHAnsi" w:cstheme="minorHAnsi"/>
-                <w:sz w:val="22"/>
-                <w:szCs w:val="22"/>
-              </w:rPr>
-              <w:t>Simpan struk setelah transaksi selesai</w:t>
+            <w:proofErr w:type="spellStart"/>
+            <w:r>
+              <w:rPr>
+                <w:rFonts w:asciiTheme="minorHAnsi" w:hAnsiTheme="minorHAnsi" w:cstheme="minorHAnsi"/>
+                <w:sz w:val="22"/>
+                <w:szCs w:val="22"/>
+              </w:rPr>
+              <w:t>Rekapan</w:t>
+            </w:r>
+            <w:proofErr w:type="spellEnd"/>
+            <w:r>
+              <w:rPr>
+                <w:rFonts w:asciiTheme="minorHAnsi" w:hAnsiTheme="minorHAnsi" w:cstheme="minorHAnsi"/>
+                <w:sz w:val="22"/>
+                <w:szCs w:val="22"/>
+              </w:rPr>
+              <w:t xml:space="preserve"> </w:t>
+            </w:r>
+            <w:proofErr w:type="spellStart"/>
+            <w:r>
+              <w:rPr>
+                <w:rFonts w:asciiTheme="minorHAnsi" w:hAnsiTheme="minorHAnsi" w:cstheme="minorHAnsi"/>
+                <w:sz w:val="22"/>
+                <w:szCs w:val="22"/>
+              </w:rPr>
+              <w:t>pembayaran</w:t>
+            </w:r>
+            <w:proofErr w:type="spellEnd"/>
+            <w:r>
+              <w:rPr>
+                <w:rFonts w:asciiTheme="minorHAnsi" w:hAnsiTheme="minorHAnsi" w:cstheme="minorHAnsi"/>
+                <w:sz w:val="22"/>
+                <w:szCs w:val="22"/>
+              </w:rPr>
+              <w:t xml:space="preserve"> </w:t>
+            </w:r>
+            <w:proofErr w:type="spellStart"/>
+            <w:r>
+              <w:rPr>
+                <w:rFonts w:asciiTheme="minorHAnsi" w:hAnsiTheme="minorHAnsi" w:cstheme="minorHAnsi"/>
+                <w:sz w:val="22"/>
+                <w:szCs w:val="22"/>
+              </w:rPr>
+              <w:t>saat</w:t>
+            </w:r>
+            <w:proofErr w:type="spellEnd"/>
+            <w:r>
+              <w:rPr>
+                <w:rFonts w:asciiTheme="minorHAnsi" w:hAnsiTheme="minorHAnsi" w:cstheme="minorHAnsi"/>
+                <w:sz w:val="22"/>
+                <w:szCs w:val="22"/>
+              </w:rPr>
+              <w:t xml:space="preserve"> sudah </w:t>
+            </w:r>
+            <w:proofErr w:type="spellStart"/>
+            <w:r>
+              <w:rPr>
+                <w:rFonts w:asciiTheme="minorHAnsi" w:hAnsiTheme="minorHAnsi" w:cstheme="minorHAnsi"/>
+                <w:sz w:val="22"/>
+                <w:szCs w:val="22"/>
+              </w:rPr>
+              <w:t>memilih</w:t>
+            </w:r>
+            <w:proofErr w:type="spellEnd"/>
+            <w:r>
+              <w:rPr>
+                <w:rFonts w:asciiTheme="minorHAnsi" w:hAnsiTheme="minorHAnsi" w:cstheme="minorHAnsi"/>
+                <w:sz w:val="22"/>
+                <w:szCs w:val="22"/>
+              </w:rPr>
+              <w:t xml:space="preserve"> barang</w:t>
             </w:r>
           </w:p>
         </w:tc>
@@ -5916,14 +9041,16 @@
                 <w:szCs w:val="22"/>
               </w:rPr>
             </w:pPr>
-            <w:r>
-              <w:rPr>
-                <w:rFonts w:asciiTheme="minorHAnsi" w:hAnsiTheme="minorHAnsi" w:cstheme="minorHAnsi"/>
-                <w:sz w:val="22"/>
-                <w:szCs w:val="22"/>
-              </w:rPr>
-              <w:t>cetak_struk</w:t>
-            </w:r>
+            <w:proofErr w:type="spellStart"/>
+            <w:r>
+              <w:rPr>
+                <w:rFonts w:asciiTheme="minorHAnsi" w:hAnsiTheme="minorHAnsi" w:cstheme="minorHAnsi"/>
+                <w:sz w:val="22"/>
+                <w:szCs w:val="22"/>
+              </w:rPr>
+              <w:t>cetak_pilihan</w:t>
+            </w:r>
+            <w:proofErr w:type="spellEnd"/>
           </w:p>
         </w:tc>
         <w:tc>
@@ -5949,15 +9076,63 @@
                 <w:sz w:val="22"/>
                 <w:szCs w:val="22"/>
               </w:rPr>
-              <w:t>Data transa</w:t>
-            </w:r>
-            <w:r>
-              <w:rPr>
-                <w:rFonts w:asciiTheme="minorHAnsi" w:hAnsiTheme="minorHAnsi" w:cstheme="minorHAnsi"/>
-                <w:sz w:val="22"/>
-                <w:szCs w:val="22"/>
-              </w:rPr>
-              <w:t>ksi</w:t>
+              <w:t xml:space="preserve">Item: </w:t>
+            </w:r>
+            <w:proofErr w:type="spellStart"/>
+            <w:r>
+              <w:rPr>
+                <w:rFonts w:asciiTheme="minorHAnsi" w:hAnsiTheme="minorHAnsi" w:cstheme="minorHAnsi"/>
+                <w:sz w:val="22"/>
+                <w:szCs w:val="22"/>
+              </w:rPr>
+              <w:t>Pensil</w:t>
+            </w:r>
+            <w:proofErr w:type="spellEnd"/>
+            <w:r>
+              <w:rPr>
+                <w:rFonts w:asciiTheme="minorHAnsi" w:hAnsiTheme="minorHAnsi" w:cstheme="minorHAnsi"/>
+                <w:sz w:val="22"/>
+                <w:szCs w:val="22"/>
+              </w:rPr>
+              <w:br/>
+            </w:r>
+            <w:proofErr w:type="spellStart"/>
+            <w:r>
+              <w:rPr>
+                <w:rFonts w:asciiTheme="minorHAnsi" w:hAnsiTheme="minorHAnsi" w:cstheme="minorHAnsi"/>
+                <w:sz w:val="22"/>
+                <w:szCs w:val="22"/>
+              </w:rPr>
+              <w:t>Jumlah</w:t>
+            </w:r>
+            <w:proofErr w:type="spellEnd"/>
+            <w:r>
+              <w:rPr>
+                <w:rFonts w:asciiTheme="minorHAnsi" w:hAnsiTheme="minorHAnsi" w:cstheme="minorHAnsi"/>
+                <w:sz w:val="22"/>
+                <w:szCs w:val="22"/>
+              </w:rPr>
+              <w:t>: 1</w:t>
+            </w:r>
+          </w:p>
+          <w:p>
+            <w:pPr>
+              <w:pStyle w:val="BodyTextIndent2"/>
+              <w:ind w:left="0"/>
+              <w:jc w:val="center"/>
+              <w:rPr>
+                <w:rFonts w:asciiTheme="minorHAnsi" w:hAnsiTheme="minorHAnsi" w:cstheme="minorHAnsi"/>
+                <w:sz w:val="22"/>
+                <w:szCs w:val="22"/>
+              </w:rPr>
+            </w:pPr>
+            <w:r>
+              <w:rPr>
+                <w:rFonts w:asciiTheme="minorHAnsi" w:hAnsiTheme="minorHAnsi" w:cstheme="minorHAnsi"/>
+                <w:sz w:val="22"/>
+                <w:szCs w:val="22"/>
+              </w:rPr>
+              <w:t>Input: 99</w:t>
             </w:r>
           </w:p>
         </w:tc>
@@ -5978,14 +9153,70 @@
                 <w:szCs w:val="22"/>
               </w:rPr>
             </w:pPr>
-            <w:r>
-              <w:rPr>
-                <w:rFonts w:asciiTheme="minorHAnsi" w:hAnsiTheme="minorHAnsi" w:cstheme="minorHAnsi"/>
-                <w:sz w:val="22"/>
-                <w:szCs w:val="22"/>
-              </w:rPr>
-              <w:t>Struk akan dicetak dengan format .txt dengan nama sesuai ID transaksi</w:t>
-            </w:r>
+            <w:proofErr w:type="spellStart"/>
+            <w:r>
+              <w:rPr>
+                <w:rFonts w:asciiTheme="minorHAnsi" w:hAnsiTheme="minorHAnsi" w:cstheme="minorHAnsi"/>
+                <w:sz w:val="22"/>
+                <w:szCs w:val="22"/>
+              </w:rPr>
+              <w:t>Membuka</w:t>
+            </w:r>
+            <w:proofErr w:type="spellEnd"/>
+            <w:r>
+              <w:rPr>
+                <w:rFonts w:asciiTheme="minorHAnsi" w:hAnsiTheme="minorHAnsi" w:cstheme="minorHAnsi"/>
+                <w:sz w:val="22"/>
+                <w:szCs w:val="22"/>
+              </w:rPr>
+              <w:t xml:space="preserve"> </w:t>
+            </w:r>
+            <w:proofErr w:type="spellStart"/>
+            <w:r>
+              <w:rPr>
+                <w:rFonts w:asciiTheme="minorHAnsi" w:hAnsiTheme="minorHAnsi" w:cstheme="minorHAnsi"/>
+                <w:sz w:val="22"/>
+                <w:szCs w:val="22"/>
+              </w:rPr>
+              <w:t>halaman</w:t>
+            </w:r>
+            <w:proofErr w:type="spellEnd"/>
+            <w:r>
+              <w:rPr>
+                <w:rFonts w:asciiTheme="minorHAnsi" w:hAnsiTheme="minorHAnsi" w:cstheme="minorHAnsi"/>
+                <w:sz w:val="22"/>
+                <w:szCs w:val="22"/>
+              </w:rPr>
+              <w:t xml:space="preserve"> </w:t>
+            </w:r>
+            <w:proofErr w:type="spellStart"/>
+            <w:r>
+              <w:rPr>
+                <w:rFonts w:asciiTheme="minorHAnsi" w:hAnsiTheme="minorHAnsi" w:cstheme="minorHAnsi"/>
+                <w:sz w:val="22"/>
+                <w:szCs w:val="22"/>
+              </w:rPr>
+              <w:t>rekapan</w:t>
+            </w:r>
+            <w:proofErr w:type="spellEnd"/>
+            <w:r>
+              <w:rPr>
+                <w:rFonts w:asciiTheme="minorHAnsi" w:hAnsiTheme="minorHAnsi" w:cstheme="minorHAnsi"/>
+                <w:sz w:val="22"/>
+                <w:szCs w:val="22"/>
+              </w:rPr>
+              <w:t xml:space="preserve"> </w:t>
+            </w:r>
+            <w:proofErr w:type="spellStart"/>
+            <w:r>
+              <w:rPr>
+                <w:rFonts w:asciiTheme="minorHAnsi" w:hAnsiTheme="minorHAnsi" w:cstheme="minorHAnsi"/>
+                <w:sz w:val="22"/>
+                <w:szCs w:val="22"/>
+              </w:rPr>
+              <w:t>pembayaran</w:t>
+            </w:r>
+            <w:proofErr w:type="spellEnd"/>
           </w:p>
         </w:tc>
         <w:tc>
@@ -6005,14 +9236,70 @@
                 <w:szCs w:val="22"/>
               </w:rPr>
             </w:pPr>
-            <w:r>
-              <w:rPr>
-                <w:rFonts w:asciiTheme="minorHAnsi" w:hAnsiTheme="minorHAnsi" w:cstheme="minorHAnsi"/>
-                <w:sz w:val="22"/>
-                <w:szCs w:val="22"/>
-              </w:rPr>
-              <w:t>Struk akan dicetak dengan format .txt dengan nama sesuai ID transaksi</w:t>
-            </w:r>
+            <w:proofErr w:type="spellStart"/>
+            <w:r>
+              <w:rPr>
+                <w:rFonts w:asciiTheme="minorHAnsi" w:hAnsiTheme="minorHAnsi" w:cstheme="minorHAnsi"/>
+                <w:sz w:val="22"/>
+                <w:szCs w:val="22"/>
+              </w:rPr>
+              <w:t>Membuka</w:t>
+            </w:r>
+            <w:proofErr w:type="spellEnd"/>
+            <w:r>
+              <w:rPr>
+                <w:rFonts w:asciiTheme="minorHAnsi" w:hAnsiTheme="minorHAnsi" w:cstheme="minorHAnsi"/>
+                <w:sz w:val="22"/>
+                <w:szCs w:val="22"/>
+              </w:rPr>
+              <w:t xml:space="preserve"> </w:t>
+            </w:r>
+            <w:proofErr w:type="spellStart"/>
+            <w:r>
+              <w:rPr>
+                <w:rFonts w:asciiTheme="minorHAnsi" w:hAnsiTheme="minorHAnsi" w:cstheme="minorHAnsi"/>
+                <w:sz w:val="22"/>
+                <w:szCs w:val="22"/>
+              </w:rPr>
+              <w:t>halaman</w:t>
+            </w:r>
+            <w:proofErr w:type="spellEnd"/>
+            <w:r>
+              <w:rPr>
+                <w:rFonts w:asciiTheme="minorHAnsi" w:hAnsiTheme="minorHAnsi" w:cstheme="minorHAnsi"/>
+                <w:sz w:val="22"/>
+                <w:szCs w:val="22"/>
+              </w:rPr>
+              <w:t xml:space="preserve"> </w:t>
+            </w:r>
+            <w:proofErr w:type="spellStart"/>
+            <w:r>
+              <w:rPr>
+                <w:rFonts w:asciiTheme="minorHAnsi" w:hAnsiTheme="minorHAnsi" w:cstheme="minorHAnsi"/>
+                <w:sz w:val="22"/>
+                <w:szCs w:val="22"/>
+              </w:rPr>
+              <w:t>rekapan</w:t>
+            </w:r>
+            <w:proofErr w:type="spellEnd"/>
+            <w:r>
+              <w:rPr>
+                <w:rFonts w:asciiTheme="minorHAnsi" w:hAnsiTheme="minorHAnsi" w:cstheme="minorHAnsi"/>
+                <w:sz w:val="22"/>
+                <w:szCs w:val="22"/>
+              </w:rPr>
+              <w:t xml:space="preserve"> </w:t>
+            </w:r>
+            <w:proofErr w:type="spellStart"/>
+            <w:r>
+              <w:rPr>
+                <w:rFonts w:asciiTheme="minorHAnsi" w:hAnsiTheme="minorHAnsi" w:cstheme="minorHAnsi"/>
+                <w:sz w:val="22"/>
+                <w:szCs w:val="22"/>
+              </w:rPr>
+              <w:t>pembayaran</w:t>
+            </w:r>
+            <w:proofErr w:type="spellEnd"/>
           </w:p>
         </w:tc>
         <w:tc>
@@ -6067,7 +9354,7 @@
                 <w:sz w:val="22"/>
                 <w:szCs w:val="22"/>
               </w:rPr>
-              <w:t>18</w:t>
+              <w:t>20</w:t>
             </w:r>
           </w:p>
         </w:tc>
@@ -6088,22 +9375,70 @@
                 <w:szCs w:val="22"/>
               </w:rPr>
             </w:pPr>
-            <w:r>
-              <w:rPr>
-                <w:rFonts w:asciiTheme="minorHAnsi" w:hAnsiTheme="minorHAnsi" w:cstheme="minorHAnsi"/>
-                <w:sz w:val="22"/>
-                <w:szCs w:val="22"/>
-              </w:rPr>
-              <w:t>Buka file struk</w:t>
-            </w:r>
-            <w:r>
-              <w:rPr>
-                <w:rFonts w:asciiTheme="minorHAnsi" w:hAnsiTheme="minorHAnsi" w:cstheme="minorHAnsi"/>
-                <w:sz w:val="22"/>
-                <w:szCs w:val="22"/>
-              </w:rPr>
-              <w:t xml:space="preserve"> otomatis</w:t>
-            </w:r>
+            <w:proofErr w:type="spellStart"/>
+            <w:r>
+              <w:rPr>
+                <w:rFonts w:asciiTheme="minorHAnsi" w:hAnsiTheme="minorHAnsi" w:cstheme="minorHAnsi"/>
+                <w:sz w:val="22"/>
+                <w:szCs w:val="22"/>
+              </w:rPr>
+              <w:t>Rekapan</w:t>
+            </w:r>
+            <w:proofErr w:type="spellEnd"/>
+            <w:r>
+              <w:rPr>
+                <w:rFonts w:asciiTheme="minorHAnsi" w:hAnsiTheme="minorHAnsi" w:cstheme="minorHAnsi"/>
+                <w:sz w:val="22"/>
+                <w:szCs w:val="22"/>
+              </w:rPr>
+              <w:t xml:space="preserve"> </w:t>
+            </w:r>
+            <w:proofErr w:type="spellStart"/>
+            <w:r>
+              <w:rPr>
+                <w:rFonts w:asciiTheme="minorHAnsi" w:hAnsiTheme="minorHAnsi" w:cstheme="minorHAnsi"/>
+                <w:sz w:val="22"/>
+                <w:szCs w:val="22"/>
+              </w:rPr>
+              <w:t>pembayaran</w:t>
+            </w:r>
+            <w:proofErr w:type="spellEnd"/>
+            <w:r>
+              <w:rPr>
+                <w:rFonts w:asciiTheme="minorHAnsi" w:hAnsiTheme="minorHAnsi" w:cstheme="minorHAnsi"/>
+                <w:sz w:val="22"/>
+                <w:szCs w:val="22"/>
+              </w:rPr>
+              <w:t xml:space="preserve"> </w:t>
+            </w:r>
+            <w:proofErr w:type="spellStart"/>
+            <w:r>
+              <w:rPr>
+                <w:rFonts w:asciiTheme="minorHAnsi" w:hAnsiTheme="minorHAnsi" w:cstheme="minorHAnsi"/>
+                <w:sz w:val="22"/>
+                <w:szCs w:val="22"/>
+              </w:rPr>
+              <w:t>tanpa</w:t>
+            </w:r>
+            <w:proofErr w:type="spellEnd"/>
+            <w:r>
+              <w:rPr>
+                <w:rFonts w:asciiTheme="minorHAnsi" w:hAnsiTheme="minorHAnsi" w:cstheme="minorHAnsi"/>
+                <w:sz w:val="22"/>
+                <w:szCs w:val="22"/>
+              </w:rPr>
+              <w:t xml:space="preserve"> </w:t>
+            </w:r>
+            <w:proofErr w:type="spellStart"/>
+            <w:r>
+              <w:rPr>
+                <w:rFonts w:asciiTheme="minorHAnsi" w:hAnsiTheme="minorHAnsi" w:cstheme="minorHAnsi"/>
+                <w:sz w:val="22"/>
+                <w:szCs w:val="22"/>
+              </w:rPr>
+              <w:t>memilih</w:t>
+            </w:r>
+            <w:proofErr w:type="spellEnd"/>
           </w:p>
         </w:tc>
         <w:tc>
@@ -6150,14 +9485,16 @@
                 <w:szCs w:val="22"/>
               </w:rPr>
             </w:pPr>
-            <w:r>
-              <w:rPr>
-                <w:rFonts w:asciiTheme="minorHAnsi" w:hAnsiTheme="minorHAnsi" w:cstheme="minorHAnsi"/>
-                <w:sz w:val="22"/>
-                <w:szCs w:val="22"/>
-              </w:rPr>
-              <w:t>cetak_struk</w:t>
-            </w:r>
+            <w:proofErr w:type="spellStart"/>
+            <w:r>
+              <w:rPr>
+                <w:rFonts w:asciiTheme="minorHAnsi" w:hAnsiTheme="minorHAnsi" w:cstheme="minorHAnsi"/>
+                <w:sz w:val="22"/>
+                <w:szCs w:val="22"/>
+              </w:rPr>
+              <w:t>cetak_pilihan</w:t>
+            </w:r>
+            <w:proofErr w:type="spellEnd"/>
           </w:p>
         </w:tc>
         <w:tc>
@@ -6183,7 +9520,15 @@
                 <w:sz w:val="22"/>
                 <w:szCs w:val="22"/>
               </w:rPr>
-              <w:t>Data transaksi</w:t>
+              <w:t>Input</w:t>
+            </w:r>
+            <w:r>
+              <w:rPr>
+                <w:rFonts w:asciiTheme="minorHAnsi" w:hAnsiTheme="minorHAnsi" w:cstheme="minorHAnsi"/>
+                <w:sz w:val="22"/>
+                <w:szCs w:val="22"/>
+              </w:rPr>
+              <w:t>: 99</w:t>
             </w:r>
           </w:p>
         </w:tc>
@@ -6210,7 +9555,43 @@
                 <w:sz w:val="22"/>
                 <w:szCs w:val="22"/>
               </w:rPr>
-              <w:t>Struk akan terbuka otomatis setelah disimpan</w:t>
+              <w:t xml:space="preserve">Anda </w:t>
+            </w:r>
+            <w:proofErr w:type="spellStart"/>
+            <w:r>
+              <w:rPr>
+                <w:rFonts w:asciiTheme="minorHAnsi" w:hAnsiTheme="minorHAnsi" w:cstheme="minorHAnsi"/>
+                <w:sz w:val="22"/>
+                <w:szCs w:val="22"/>
+              </w:rPr>
+              <w:t>belum</w:t>
+            </w:r>
+            <w:proofErr w:type="spellEnd"/>
+            <w:r>
+              <w:rPr>
+                <w:rFonts w:asciiTheme="minorHAnsi" w:hAnsiTheme="minorHAnsi" w:cstheme="minorHAnsi"/>
+                <w:sz w:val="22"/>
+                <w:szCs w:val="22"/>
+              </w:rPr>
+              <w:t xml:space="preserve"> </w:t>
+            </w:r>
+            <w:proofErr w:type="spellStart"/>
+            <w:r>
+              <w:rPr>
+                <w:rFonts w:asciiTheme="minorHAnsi" w:hAnsiTheme="minorHAnsi" w:cstheme="minorHAnsi"/>
+                <w:sz w:val="22"/>
+                <w:szCs w:val="22"/>
+              </w:rPr>
+              <w:t>memilih</w:t>
+            </w:r>
+            <w:proofErr w:type="spellEnd"/>
+            <w:r>
+              <w:rPr>
+                <w:rFonts w:asciiTheme="minorHAnsi" w:hAnsiTheme="minorHAnsi" w:cstheme="minorHAnsi"/>
+                <w:sz w:val="22"/>
+                <w:szCs w:val="22"/>
+              </w:rPr>
+              <w:t xml:space="preserve"> barang!</w:t>
             </w:r>
           </w:p>
         </w:tc>
@@ -6237,7 +9618,43 @@
                 <w:sz w:val="22"/>
                 <w:szCs w:val="22"/>
               </w:rPr>
-              <w:t>Struk akan terbuka otomatis setelah disimpan</w:t>
+              <w:t xml:space="preserve">Anda </w:t>
+            </w:r>
+            <w:proofErr w:type="spellStart"/>
+            <w:r>
+              <w:rPr>
+                <w:rFonts w:asciiTheme="minorHAnsi" w:hAnsiTheme="minorHAnsi" w:cstheme="minorHAnsi"/>
+                <w:sz w:val="22"/>
+                <w:szCs w:val="22"/>
+              </w:rPr>
+              <w:t>belum</w:t>
+            </w:r>
+            <w:proofErr w:type="spellEnd"/>
+            <w:r>
+              <w:rPr>
+                <w:rFonts w:asciiTheme="minorHAnsi" w:hAnsiTheme="minorHAnsi" w:cstheme="minorHAnsi"/>
+                <w:sz w:val="22"/>
+                <w:szCs w:val="22"/>
+              </w:rPr>
+              <w:t xml:space="preserve"> </w:t>
+            </w:r>
+            <w:proofErr w:type="spellStart"/>
+            <w:r>
+              <w:rPr>
+                <w:rFonts w:asciiTheme="minorHAnsi" w:hAnsiTheme="minorHAnsi" w:cstheme="minorHAnsi"/>
+                <w:sz w:val="22"/>
+                <w:szCs w:val="22"/>
+              </w:rPr>
+              <w:t>memilih</w:t>
+            </w:r>
+            <w:proofErr w:type="spellEnd"/>
+            <w:r>
+              <w:rPr>
+                <w:rFonts w:asciiTheme="minorHAnsi" w:hAnsiTheme="minorHAnsi" w:cstheme="minorHAnsi"/>
+                <w:sz w:val="22"/>
+                <w:szCs w:val="22"/>
+              </w:rPr>
+              <w:t xml:space="preserve"> barang!</w:t>
             </w:r>
           </w:p>
         </w:tc>
@@ -6293,7 +9710,7 @@
                 <w:sz w:val="22"/>
                 <w:szCs w:val="22"/>
               </w:rPr>
-              <w:t>19</w:t>
+              <w:t>21</w:t>
             </w:r>
           </w:p>
         </w:tc>
@@ -6320,25 +9737,18 @@
                 <w:sz w:val="22"/>
                 <w:szCs w:val="22"/>
               </w:rPr>
-              <w:t>Rekapan pembayaran</w:t>
-            </w:r>
-            <w:r>
-              <w:rPr>
-                <w:rFonts w:asciiTheme="minorHAnsi" w:hAnsiTheme="minorHAnsi" w:cstheme="minorHAnsi"/>
-                <w:sz w:val="22"/>
-                <w:szCs w:val="22"/>
-              </w:rPr>
-              <w:t xml:space="preserve"> saat sudah </w:t>
-            </w:r>
-            <w:r>
-              <w:rPr>
-                <w:rFonts w:asciiTheme="minorHAnsi" w:hAnsiTheme="minorHAnsi" w:cstheme="minorHAnsi"/>
-                <w:sz w:val="22"/>
-                <w:szCs w:val="22"/>
-              </w:rPr>
-              <w:lastRenderedPageBreak/>
-              <w:t>memilih barang</w:t>
-            </w:r>
+              <w:t xml:space="preserve">Reset </w:t>
+            </w:r>
+            <w:proofErr w:type="spellStart"/>
+            <w:r>
+              <w:rPr>
+                <w:rFonts w:asciiTheme="minorHAnsi" w:hAnsiTheme="minorHAnsi" w:cstheme="minorHAnsi"/>
+                <w:sz w:val="22"/>
+                <w:szCs w:val="22"/>
+              </w:rPr>
+              <w:t>pilihan</w:t>
+            </w:r>
+            <w:proofErr w:type="spellEnd"/>
           </w:p>
         </w:tc>
         <w:tc>
@@ -6364,7 +9774,6 @@
                 <w:sz w:val="22"/>
                 <w:szCs w:val="22"/>
               </w:rPr>
-              <w:lastRenderedPageBreak/>
               <w:t>main</w:t>
             </w:r>
           </w:p>
@@ -6386,14 +9795,16 @@
                 <w:szCs w:val="22"/>
               </w:rPr>
             </w:pPr>
-            <w:r>
-              <w:rPr>
-                <w:rFonts w:asciiTheme="minorHAnsi" w:hAnsiTheme="minorHAnsi" w:cstheme="minorHAnsi"/>
-                <w:sz w:val="22"/>
-                <w:szCs w:val="22"/>
-              </w:rPr>
-              <w:t>-</w:t>
-            </w:r>
+            <w:proofErr w:type="spellStart"/>
+            <w:r>
+              <w:rPr>
+                <w:rFonts w:asciiTheme="minorHAnsi" w:hAnsiTheme="minorHAnsi" w:cstheme="minorHAnsi"/>
+                <w:sz w:val="22"/>
+                <w:szCs w:val="22"/>
+              </w:rPr>
+              <w:t>cetak_pilihan</w:t>
+            </w:r>
+            <w:proofErr w:type="spellEnd"/>
           </w:p>
         </w:tc>
         <w:tc>
@@ -6419,36 +9830,7 @@
                 <w:sz w:val="22"/>
                 <w:szCs w:val="22"/>
               </w:rPr>
-              <w:t>Item: Pensil</w:t>
-            </w:r>
-            <w:r>
-              <w:rPr>
-                <w:rFonts w:asciiTheme="minorHAnsi" w:hAnsiTheme="minorHAnsi" w:cstheme="minorHAnsi"/>
-                <w:sz w:val="22"/>
-                <w:szCs w:val="22"/>
-              </w:rPr>
-              <w:br/>
-              <w:t>Jumlah: 1</w:t>
-            </w:r>
-          </w:p>
-          <w:p>
-            <w:pPr>
-              <w:pStyle w:val="BodyTextIndent2"/>
-              <w:ind w:left="0"/>
-              <w:jc w:val="center"/>
-              <w:rPr>
-                <w:rFonts w:asciiTheme="minorHAnsi" w:hAnsiTheme="minorHAnsi" w:cstheme="minorHAnsi"/>
-                <w:sz w:val="22"/>
-                <w:szCs w:val="22"/>
-              </w:rPr>
-            </w:pPr>
-            <w:r>
-              <w:rPr>
-                <w:rFonts w:asciiTheme="minorHAnsi" w:hAnsiTheme="minorHAnsi" w:cstheme="minorHAnsi"/>
-                <w:sz w:val="22"/>
-                <w:szCs w:val="22"/>
-              </w:rPr>
-              <w:t>Input: 99</w:t>
+              <w:t>Input: 55</w:t>
             </w:r>
           </w:p>
         </w:tc>
@@ -6469,13 +9851,59 @@
                 <w:szCs w:val="22"/>
               </w:rPr>
             </w:pPr>
-            <w:r>
-              <w:rPr>
-                <w:rFonts w:asciiTheme="minorHAnsi" w:hAnsiTheme="minorHAnsi" w:cstheme="minorHAnsi"/>
-                <w:sz w:val="22"/>
-                <w:szCs w:val="22"/>
-              </w:rPr>
-              <w:t>Membuka halaman rekapan pembayaran</w:t>
+            <w:proofErr w:type="spellStart"/>
+            <w:r>
+              <w:rPr>
+                <w:rFonts w:asciiTheme="minorHAnsi" w:hAnsiTheme="minorHAnsi" w:cstheme="minorHAnsi"/>
+                <w:sz w:val="22"/>
+                <w:szCs w:val="22"/>
+              </w:rPr>
+              <w:t>Pilihan</w:t>
+            </w:r>
+            <w:proofErr w:type="spellEnd"/>
+            <w:r>
+              <w:rPr>
+                <w:rFonts w:asciiTheme="minorHAnsi" w:hAnsiTheme="minorHAnsi" w:cstheme="minorHAnsi"/>
+                <w:sz w:val="22"/>
+                <w:szCs w:val="22"/>
+              </w:rPr>
+              <w:t xml:space="preserve"> </w:t>
+            </w:r>
+            <w:proofErr w:type="spellStart"/>
+            <w:r>
+              <w:rPr>
+                <w:rFonts w:asciiTheme="minorHAnsi" w:hAnsiTheme="minorHAnsi" w:cstheme="minorHAnsi"/>
+                <w:sz w:val="22"/>
+                <w:szCs w:val="22"/>
+              </w:rPr>
+              <w:t>telah</w:t>
+            </w:r>
+            <w:proofErr w:type="spellEnd"/>
+            <w:r>
+              <w:rPr>
+                <w:rFonts w:asciiTheme="minorHAnsi" w:hAnsiTheme="minorHAnsi" w:cstheme="minorHAnsi"/>
+                <w:sz w:val="22"/>
+                <w:szCs w:val="22"/>
+              </w:rPr>
+              <w:t xml:space="preserve"> </w:t>
+            </w:r>
+            <w:proofErr w:type="spellStart"/>
+            <w:r>
+              <w:rPr>
+                <w:rFonts w:asciiTheme="minorHAnsi" w:hAnsiTheme="minorHAnsi" w:cstheme="minorHAnsi"/>
+                <w:sz w:val="22"/>
+                <w:szCs w:val="22"/>
+              </w:rPr>
+              <w:t>direset</w:t>
+            </w:r>
+            <w:proofErr w:type="spellEnd"/>
+            <w:r>
+              <w:rPr>
+                <w:rFonts w:asciiTheme="minorHAnsi" w:hAnsiTheme="minorHAnsi" w:cstheme="minorHAnsi"/>
+                <w:sz w:val="22"/>
+                <w:szCs w:val="22"/>
+              </w:rPr>
+              <w:t>!</w:t>
             </w:r>
           </w:p>
         </w:tc>
@@ -6496,13 +9924,59 @@
                 <w:szCs w:val="22"/>
               </w:rPr>
             </w:pPr>
-            <w:r>
-              <w:rPr>
-                <w:rFonts w:asciiTheme="minorHAnsi" w:hAnsiTheme="minorHAnsi" w:cstheme="minorHAnsi"/>
-                <w:sz w:val="22"/>
-                <w:szCs w:val="22"/>
-              </w:rPr>
-              <w:t>Membuka halaman rekapan pembayaran</w:t>
+            <w:proofErr w:type="spellStart"/>
+            <w:r>
+              <w:rPr>
+                <w:rFonts w:asciiTheme="minorHAnsi" w:hAnsiTheme="minorHAnsi" w:cstheme="minorHAnsi"/>
+                <w:sz w:val="22"/>
+                <w:szCs w:val="22"/>
+              </w:rPr>
+              <w:t>Pilihan</w:t>
+            </w:r>
+            <w:proofErr w:type="spellEnd"/>
+            <w:r>
+              <w:rPr>
+                <w:rFonts w:asciiTheme="minorHAnsi" w:hAnsiTheme="minorHAnsi" w:cstheme="minorHAnsi"/>
+                <w:sz w:val="22"/>
+                <w:szCs w:val="22"/>
+              </w:rPr>
+              <w:t xml:space="preserve"> </w:t>
+            </w:r>
+            <w:proofErr w:type="spellStart"/>
+            <w:r>
+              <w:rPr>
+                <w:rFonts w:asciiTheme="minorHAnsi" w:hAnsiTheme="minorHAnsi" w:cstheme="minorHAnsi"/>
+                <w:sz w:val="22"/>
+                <w:szCs w:val="22"/>
+              </w:rPr>
+              <w:t>telah</w:t>
+            </w:r>
+            <w:proofErr w:type="spellEnd"/>
+            <w:r>
+              <w:rPr>
+                <w:rFonts w:asciiTheme="minorHAnsi" w:hAnsiTheme="minorHAnsi" w:cstheme="minorHAnsi"/>
+                <w:sz w:val="22"/>
+                <w:szCs w:val="22"/>
+              </w:rPr>
+              <w:t xml:space="preserve"> </w:t>
+            </w:r>
+            <w:proofErr w:type="spellStart"/>
+            <w:r>
+              <w:rPr>
+                <w:rFonts w:asciiTheme="minorHAnsi" w:hAnsiTheme="minorHAnsi" w:cstheme="minorHAnsi"/>
+                <w:sz w:val="22"/>
+                <w:szCs w:val="22"/>
+              </w:rPr>
+              <w:t>direset</w:t>
+            </w:r>
+            <w:proofErr w:type="spellEnd"/>
+            <w:r>
+              <w:rPr>
+                <w:rFonts w:asciiTheme="minorHAnsi" w:hAnsiTheme="minorHAnsi" w:cstheme="minorHAnsi"/>
+                <w:sz w:val="22"/>
+                <w:szCs w:val="22"/>
+              </w:rPr>
+              <w:t>!</w:t>
             </w:r>
           </w:p>
         </w:tc>
@@ -6558,7 +10032,7 @@
                 <w:sz w:val="22"/>
                 <w:szCs w:val="22"/>
               </w:rPr>
-              <w:t>20</w:t>
+              <w:t>22</w:t>
             </w:r>
           </w:p>
         </w:tc>
@@ -6585,7 +10059,7 @@
                 <w:sz w:val="22"/>
                 <w:szCs w:val="22"/>
               </w:rPr>
-              <w:t>Rekapan pembayaran tanpa memilih</w:t>
+              <w:t>Keluar</w:t>
             </w:r>
           </w:p>
         </w:tc>
@@ -6626,21 +10100,22 @@
             <w:pPr>
               <w:pStyle w:val="BodyTextIndent2"/>
               <w:ind w:left="0"/>
-              <w:jc w:val="center"/>
-              <w:rPr>
-                <w:rFonts w:asciiTheme="minorHAnsi" w:hAnsiTheme="minorHAnsi" w:cstheme="minorHAnsi"/>
-                <w:sz w:val="22"/>
-                <w:szCs w:val="22"/>
-              </w:rPr>
-            </w:pPr>
-            <w:r>
-              <w:rPr>
-                <w:rFonts w:asciiTheme="minorHAnsi" w:hAnsiTheme="minorHAnsi" w:cstheme="minorHAnsi"/>
-                <w:sz w:val="22"/>
-                <w:szCs w:val="22"/>
-              </w:rPr>
-              <w:t>-</w:t>
-            </w:r>
+              <w:rPr>
+                <w:rFonts w:asciiTheme="minorHAnsi" w:hAnsiTheme="minorHAnsi" w:cstheme="minorHAnsi"/>
+                <w:sz w:val="22"/>
+                <w:szCs w:val="22"/>
+              </w:rPr>
+            </w:pPr>
+            <w:proofErr w:type="spellStart"/>
+            <w:r>
+              <w:rPr>
+                <w:rFonts w:asciiTheme="minorHAnsi" w:hAnsiTheme="minorHAnsi" w:cstheme="minorHAnsi"/>
+                <w:sz w:val="22"/>
+                <w:szCs w:val="22"/>
+              </w:rPr>
+              <w:t>cetak_pilihan</w:t>
+            </w:r>
+            <w:proofErr w:type="spellEnd"/>
           </w:p>
         </w:tc>
         <w:tc>
@@ -6666,15 +10141,7 @@
                 <w:sz w:val="22"/>
                 <w:szCs w:val="22"/>
               </w:rPr>
-              <w:t>Input</w:t>
-            </w:r>
-            <w:r>
-              <w:rPr>
-                <w:rFonts w:asciiTheme="minorHAnsi" w:hAnsiTheme="minorHAnsi" w:cstheme="minorHAnsi"/>
-                <w:sz w:val="22"/>
-                <w:szCs w:val="22"/>
-              </w:rPr>
-              <w:t>: 99</w:t>
+              <w:t>Input: 00</w:t>
             </w:r>
           </w:p>
         </w:tc>
@@ -6695,13 +10162,95 @@
                 <w:szCs w:val="22"/>
               </w:rPr>
             </w:pPr>
-            <w:r>
-              <w:rPr>
-                <w:rFonts w:asciiTheme="minorHAnsi" w:hAnsiTheme="minorHAnsi" w:cstheme="minorHAnsi"/>
-                <w:sz w:val="22"/>
-                <w:szCs w:val="22"/>
-              </w:rPr>
-              <w:t>Anda belum memilih barang!</w:t>
+            <w:proofErr w:type="spellStart"/>
+            <w:r>
+              <w:rPr>
+                <w:rFonts w:asciiTheme="minorHAnsi" w:hAnsiTheme="minorHAnsi" w:cstheme="minorHAnsi"/>
+                <w:sz w:val="22"/>
+                <w:szCs w:val="22"/>
+              </w:rPr>
+              <w:t>Terima</w:t>
+            </w:r>
+            <w:proofErr w:type="spellEnd"/>
+            <w:r>
+              <w:rPr>
+                <w:rFonts w:asciiTheme="minorHAnsi" w:hAnsiTheme="minorHAnsi" w:cstheme="minorHAnsi"/>
+                <w:sz w:val="22"/>
+                <w:szCs w:val="22"/>
+              </w:rPr>
+              <w:t xml:space="preserve"> </w:t>
+            </w:r>
+            <w:proofErr w:type="spellStart"/>
+            <w:r>
+              <w:rPr>
+                <w:rFonts w:asciiTheme="minorHAnsi" w:hAnsiTheme="minorHAnsi" w:cstheme="minorHAnsi"/>
+                <w:sz w:val="22"/>
+                <w:szCs w:val="22"/>
+              </w:rPr>
+              <w:t>kasih</w:t>
+            </w:r>
+            <w:proofErr w:type="spellEnd"/>
+            <w:r>
+              <w:rPr>
+                <w:rFonts w:asciiTheme="minorHAnsi" w:hAnsiTheme="minorHAnsi" w:cstheme="minorHAnsi"/>
+                <w:sz w:val="22"/>
+                <w:szCs w:val="22"/>
+              </w:rPr>
+              <w:t xml:space="preserve"> </w:t>
+            </w:r>
+            <w:proofErr w:type="spellStart"/>
+            <w:r>
+              <w:rPr>
+                <w:rFonts w:asciiTheme="minorHAnsi" w:hAnsiTheme="minorHAnsi" w:cstheme="minorHAnsi"/>
+                <w:sz w:val="22"/>
+                <w:szCs w:val="22"/>
+              </w:rPr>
+              <w:t>telah</w:t>
+            </w:r>
+            <w:proofErr w:type="spellEnd"/>
+            <w:r>
+              <w:rPr>
+                <w:rFonts w:asciiTheme="minorHAnsi" w:hAnsiTheme="minorHAnsi" w:cstheme="minorHAnsi"/>
+                <w:sz w:val="22"/>
+                <w:szCs w:val="22"/>
+              </w:rPr>
+              <w:t xml:space="preserve"> </w:t>
+            </w:r>
+            <w:proofErr w:type="spellStart"/>
+            <w:r>
+              <w:rPr>
+                <w:rFonts w:asciiTheme="minorHAnsi" w:hAnsiTheme="minorHAnsi" w:cstheme="minorHAnsi"/>
+                <w:sz w:val="22"/>
+                <w:szCs w:val="22"/>
+              </w:rPr>
+              <w:t>berbelanja</w:t>
+            </w:r>
+            <w:proofErr w:type="spellEnd"/>
+            <w:r>
+              <w:rPr>
+                <w:rFonts w:asciiTheme="minorHAnsi" w:hAnsiTheme="minorHAnsi" w:cstheme="minorHAnsi"/>
+                <w:sz w:val="22"/>
+                <w:szCs w:val="22"/>
+              </w:rPr>
+              <w:t xml:space="preserve"> di </w:t>
+            </w:r>
+            <w:proofErr w:type="spellStart"/>
+            <w:r>
+              <w:rPr>
+                <w:rFonts w:asciiTheme="minorHAnsi" w:hAnsiTheme="minorHAnsi" w:cstheme="minorHAnsi"/>
+                <w:sz w:val="22"/>
+                <w:szCs w:val="22"/>
+              </w:rPr>
+              <w:t>toko</w:t>
+            </w:r>
+            <w:proofErr w:type="spellEnd"/>
+            <w:r>
+              <w:rPr>
+                <w:rFonts w:asciiTheme="minorHAnsi" w:hAnsiTheme="minorHAnsi" w:cstheme="minorHAnsi"/>
+                <w:sz w:val="22"/>
+                <w:szCs w:val="22"/>
+              </w:rPr>
+              <w:t xml:space="preserve"> SKENSA!</w:t>
             </w:r>
           </w:p>
         </w:tc>
@@ -6722,444 +10271,95 @@
                 <w:szCs w:val="22"/>
               </w:rPr>
             </w:pPr>
-            <w:r>
-              <w:rPr>
-                <w:rFonts w:asciiTheme="minorHAnsi" w:hAnsiTheme="minorHAnsi" w:cstheme="minorHAnsi"/>
-                <w:sz w:val="22"/>
-                <w:szCs w:val="22"/>
-              </w:rPr>
-              <w:t>Anda belum memilih barang!</w:t>
-            </w:r>
-          </w:p>
-        </w:tc>
-        <w:tc>
-          <w:tcPr>
-            <w:tcW w:w="926" w:type="dxa"/>
-            <w:shd w:val="clear" w:color="auto" w:fill="auto"/>
-            <w:vAlign w:val="center"/>
-          </w:tcPr>
-          <w:p>
-            <w:pPr>
-              <w:pStyle w:val="BodyTextIndent2"/>
-              <w:ind w:left="0"/>
-              <w:jc w:val="center"/>
-              <w:rPr>
-                <w:rFonts w:asciiTheme="minorHAnsi" w:hAnsiTheme="minorHAnsi" w:cstheme="minorHAnsi"/>
-                <w:sz w:val="22"/>
-                <w:szCs w:val="22"/>
-              </w:rPr>
-            </w:pPr>
-            <w:r>
-              <w:rPr>
-                <w:rFonts w:asciiTheme="minorHAnsi" w:hAnsiTheme="minorHAnsi" w:cstheme="minorHAnsi"/>
-                <w:sz w:val="22"/>
-                <w:szCs w:val="22"/>
-              </w:rPr>
-              <w:t>OK</w:t>
-            </w:r>
-          </w:p>
-        </w:tc>
-      </w:tr>
-      <w:tr>
-        <w:tc>
-          <w:tcPr>
-            <w:tcW w:w="507" w:type="dxa"/>
-            <w:shd w:val="clear" w:color="auto" w:fill="auto"/>
-            <w:vAlign w:val="center"/>
-          </w:tcPr>
-          <w:p>
-            <w:pPr>
-              <w:pStyle w:val="BodyTextIndent2"/>
-              <w:ind w:left="0"/>
-              <w:jc w:val="center"/>
-              <w:rPr>
-                <w:rFonts w:asciiTheme="minorHAnsi" w:hAnsiTheme="minorHAnsi" w:cstheme="minorHAnsi"/>
-                <w:sz w:val="22"/>
-                <w:szCs w:val="22"/>
-              </w:rPr>
-            </w:pPr>
-            <w:r>
-              <w:rPr>
-                <w:rFonts w:asciiTheme="minorHAnsi" w:hAnsiTheme="minorHAnsi" w:cstheme="minorHAnsi"/>
-                <w:sz w:val="22"/>
-                <w:szCs w:val="22"/>
-              </w:rPr>
-              <w:t>21</w:t>
-            </w:r>
-          </w:p>
-        </w:tc>
-        <w:tc>
-          <w:tcPr>
-            <w:tcW w:w="1236" w:type="dxa"/>
-            <w:shd w:val="clear" w:color="auto" w:fill="auto"/>
-            <w:vAlign w:val="center"/>
-          </w:tcPr>
-          <w:p>
-            <w:pPr>
-              <w:pStyle w:val="BodyTextIndent2"/>
-              <w:ind w:left="0"/>
-              <w:jc w:val="center"/>
-              <w:rPr>
-                <w:rFonts w:asciiTheme="minorHAnsi" w:hAnsiTheme="minorHAnsi" w:cstheme="minorHAnsi"/>
-                <w:sz w:val="22"/>
-                <w:szCs w:val="22"/>
-              </w:rPr>
-            </w:pPr>
-            <w:r>
-              <w:rPr>
-                <w:rFonts w:asciiTheme="minorHAnsi" w:hAnsiTheme="minorHAnsi" w:cstheme="minorHAnsi"/>
-                <w:sz w:val="22"/>
-                <w:szCs w:val="22"/>
-              </w:rPr>
-              <w:t>Reset pilihan</w:t>
-            </w:r>
-          </w:p>
-        </w:tc>
-        <w:tc>
-          <w:tcPr>
-            <w:tcW w:w="1125" w:type="dxa"/>
-            <w:shd w:val="clear" w:color="auto" w:fill="auto"/>
-            <w:vAlign w:val="center"/>
-          </w:tcPr>
-          <w:p>
-            <w:pPr>
-              <w:pStyle w:val="BodyTextIndent2"/>
-              <w:ind w:left="0"/>
-              <w:jc w:val="center"/>
-              <w:rPr>
-                <w:rFonts w:asciiTheme="minorHAnsi" w:hAnsiTheme="minorHAnsi" w:cstheme="minorHAnsi"/>
-                <w:sz w:val="22"/>
-                <w:szCs w:val="22"/>
-              </w:rPr>
-            </w:pPr>
-            <w:r>
-              <w:rPr>
-                <w:rFonts w:asciiTheme="minorHAnsi" w:hAnsiTheme="minorHAnsi" w:cstheme="minorHAnsi"/>
-                <w:sz w:val="22"/>
-                <w:szCs w:val="22"/>
-              </w:rPr>
-              <w:t>main</w:t>
-            </w:r>
-          </w:p>
-        </w:tc>
-        <w:tc>
-          <w:tcPr>
-            <w:tcW w:w="993" w:type="dxa"/>
-            <w:shd w:val="clear" w:color="auto" w:fill="auto"/>
-            <w:vAlign w:val="center"/>
-          </w:tcPr>
-          <w:p>
-            <w:pPr>
-              <w:pStyle w:val="BodyTextIndent2"/>
-              <w:ind w:left="0"/>
-              <w:jc w:val="center"/>
-              <w:rPr>
-                <w:rFonts w:asciiTheme="minorHAnsi" w:hAnsiTheme="minorHAnsi" w:cstheme="minorHAnsi"/>
-                <w:sz w:val="22"/>
-                <w:szCs w:val="22"/>
-              </w:rPr>
-            </w:pPr>
-            <w:r>
-              <w:rPr>
-                <w:rFonts w:asciiTheme="minorHAnsi" w:hAnsiTheme="minorHAnsi" w:cstheme="minorHAnsi"/>
-                <w:sz w:val="22"/>
-                <w:szCs w:val="22"/>
-              </w:rPr>
-              <w:t>-</w:t>
-            </w:r>
-          </w:p>
-        </w:tc>
-        <w:tc>
-          <w:tcPr>
-            <w:tcW w:w="2120" w:type="dxa"/>
-            <w:shd w:val="clear" w:color="auto" w:fill="auto"/>
-            <w:vAlign w:val="center"/>
-          </w:tcPr>
-          <w:p>
-            <w:pPr>
-              <w:pStyle w:val="BodyTextIndent2"/>
-              <w:ind w:left="0"/>
-              <w:jc w:val="center"/>
-              <w:rPr>
-                <w:rFonts w:asciiTheme="minorHAnsi" w:hAnsiTheme="minorHAnsi" w:cstheme="minorHAnsi"/>
-                <w:sz w:val="22"/>
-                <w:szCs w:val="22"/>
-              </w:rPr>
-            </w:pPr>
-            <w:r>
-              <w:rPr>
-                <w:rFonts w:asciiTheme="minorHAnsi" w:hAnsiTheme="minorHAnsi" w:cstheme="minorHAnsi"/>
-                <w:sz w:val="22"/>
-                <w:szCs w:val="22"/>
-              </w:rPr>
-              <w:t>Input: 55</w:t>
-            </w:r>
-          </w:p>
-        </w:tc>
-        <w:tc>
-          <w:tcPr>
-            <w:tcW w:w="1259" w:type="dxa"/>
-            <w:shd w:val="clear" w:color="auto" w:fill="auto"/>
-            <w:vAlign w:val="center"/>
-          </w:tcPr>
-          <w:p>
-            <w:pPr>
-              <w:pStyle w:val="BodyTextIndent2"/>
-              <w:ind w:left="0"/>
-              <w:jc w:val="center"/>
-              <w:rPr>
-                <w:rFonts w:asciiTheme="minorHAnsi" w:hAnsiTheme="minorHAnsi" w:cstheme="minorHAnsi"/>
-                <w:sz w:val="22"/>
-                <w:szCs w:val="22"/>
-              </w:rPr>
-            </w:pPr>
-            <w:r>
-              <w:rPr>
-                <w:rFonts w:asciiTheme="minorHAnsi" w:hAnsiTheme="minorHAnsi" w:cstheme="minorHAnsi"/>
-                <w:sz w:val="22"/>
-                <w:szCs w:val="22"/>
-              </w:rPr>
-              <w:t>Pilihan telah direset!</w:t>
-            </w:r>
-          </w:p>
-        </w:tc>
-        <w:tc>
-          <w:tcPr>
-            <w:tcW w:w="1332" w:type="dxa"/>
-            <w:shd w:val="clear" w:color="auto" w:fill="auto"/>
-            <w:vAlign w:val="center"/>
-          </w:tcPr>
-          <w:p>
-            <w:pPr>
-              <w:pStyle w:val="BodyTextIndent2"/>
-              <w:ind w:left="0"/>
-              <w:jc w:val="center"/>
-              <w:rPr>
-                <w:rFonts w:asciiTheme="minorHAnsi" w:hAnsiTheme="minorHAnsi" w:cstheme="minorHAnsi"/>
-                <w:sz w:val="22"/>
-                <w:szCs w:val="22"/>
-              </w:rPr>
-            </w:pPr>
-            <w:r>
-              <w:rPr>
-                <w:rFonts w:asciiTheme="minorHAnsi" w:hAnsiTheme="minorHAnsi" w:cstheme="minorHAnsi"/>
-                <w:sz w:val="22"/>
-                <w:szCs w:val="22"/>
-              </w:rPr>
-              <w:t>Pilihan telah direset!</w:t>
-            </w:r>
-          </w:p>
-        </w:tc>
-        <w:tc>
-          <w:tcPr>
-            <w:tcW w:w="926" w:type="dxa"/>
-            <w:shd w:val="clear" w:color="auto" w:fill="auto"/>
-            <w:vAlign w:val="center"/>
-          </w:tcPr>
-          <w:p>
-            <w:pPr>
-              <w:pStyle w:val="BodyTextIndent2"/>
-              <w:ind w:left="0"/>
-              <w:jc w:val="center"/>
-              <w:rPr>
-                <w:rFonts w:asciiTheme="minorHAnsi" w:hAnsiTheme="minorHAnsi" w:cstheme="minorHAnsi"/>
-                <w:sz w:val="22"/>
-                <w:szCs w:val="22"/>
-              </w:rPr>
-            </w:pPr>
-            <w:r>
-              <w:rPr>
-                <w:rFonts w:asciiTheme="minorHAnsi" w:hAnsiTheme="minorHAnsi" w:cstheme="minorHAnsi"/>
-                <w:sz w:val="22"/>
-                <w:szCs w:val="22"/>
-              </w:rPr>
-              <w:t>OK</w:t>
-            </w:r>
-          </w:p>
-        </w:tc>
-      </w:tr>
-      <w:tr>
-        <w:tc>
-          <w:tcPr>
-            <w:tcW w:w="507" w:type="dxa"/>
-            <w:shd w:val="clear" w:color="auto" w:fill="auto"/>
-            <w:vAlign w:val="center"/>
-          </w:tcPr>
-          <w:p>
-            <w:pPr>
-              <w:pStyle w:val="BodyTextIndent2"/>
-              <w:ind w:left="0"/>
-              <w:jc w:val="center"/>
-              <w:rPr>
-                <w:rFonts w:asciiTheme="minorHAnsi" w:hAnsiTheme="minorHAnsi" w:cstheme="minorHAnsi"/>
-                <w:sz w:val="22"/>
-                <w:szCs w:val="22"/>
-              </w:rPr>
-            </w:pPr>
-            <w:r>
-              <w:rPr>
-                <w:rFonts w:asciiTheme="minorHAnsi" w:hAnsiTheme="minorHAnsi" w:cstheme="minorHAnsi"/>
-                <w:sz w:val="22"/>
-                <w:szCs w:val="22"/>
-              </w:rPr>
-              <w:t>22</w:t>
-            </w:r>
-          </w:p>
-        </w:tc>
-        <w:tc>
-          <w:tcPr>
-            <w:tcW w:w="1236" w:type="dxa"/>
-            <w:shd w:val="clear" w:color="auto" w:fill="auto"/>
-            <w:vAlign w:val="center"/>
-          </w:tcPr>
-          <w:p>
-            <w:pPr>
-              <w:pStyle w:val="BodyTextIndent2"/>
-              <w:ind w:left="0"/>
-              <w:jc w:val="center"/>
-              <w:rPr>
-                <w:rFonts w:asciiTheme="minorHAnsi" w:hAnsiTheme="minorHAnsi" w:cstheme="minorHAnsi"/>
-                <w:sz w:val="22"/>
-                <w:szCs w:val="22"/>
-              </w:rPr>
-            </w:pPr>
-            <w:r>
-              <w:rPr>
-                <w:rFonts w:asciiTheme="minorHAnsi" w:hAnsiTheme="minorHAnsi" w:cstheme="minorHAnsi"/>
-                <w:sz w:val="22"/>
-                <w:szCs w:val="22"/>
-              </w:rPr>
-              <w:t>Keluar</w:t>
-            </w:r>
-          </w:p>
-        </w:tc>
-        <w:tc>
-          <w:tcPr>
-            <w:tcW w:w="1125" w:type="dxa"/>
-            <w:shd w:val="clear" w:color="auto" w:fill="auto"/>
-            <w:vAlign w:val="center"/>
-          </w:tcPr>
-          <w:p>
-            <w:pPr>
-              <w:pStyle w:val="BodyTextIndent2"/>
-              <w:ind w:left="0"/>
-              <w:jc w:val="center"/>
-              <w:rPr>
-                <w:rFonts w:asciiTheme="minorHAnsi" w:hAnsiTheme="minorHAnsi" w:cstheme="minorHAnsi"/>
-                <w:sz w:val="22"/>
-                <w:szCs w:val="22"/>
-              </w:rPr>
-            </w:pPr>
-            <w:r>
-              <w:rPr>
-                <w:rFonts w:asciiTheme="minorHAnsi" w:hAnsiTheme="minorHAnsi" w:cstheme="minorHAnsi"/>
-                <w:sz w:val="22"/>
-                <w:szCs w:val="22"/>
-              </w:rPr>
-              <w:t>main</w:t>
-            </w:r>
-          </w:p>
-        </w:tc>
-        <w:tc>
-          <w:tcPr>
-            <w:tcW w:w="993" w:type="dxa"/>
-            <w:shd w:val="clear" w:color="auto" w:fill="auto"/>
-            <w:vAlign w:val="center"/>
-          </w:tcPr>
-          <w:p>
-            <w:pPr>
-              <w:pStyle w:val="BodyTextIndent2"/>
-              <w:numPr>
-                <w:ilvl w:val="0"/>
-                <w:numId w:val="7"/>
-              </w:numPr>
-              <w:jc w:val="center"/>
-              <w:rPr>
-                <w:rFonts w:asciiTheme="minorHAnsi" w:hAnsiTheme="minorHAnsi" w:cstheme="minorHAnsi"/>
-                <w:sz w:val="22"/>
-                <w:szCs w:val="22"/>
-              </w:rPr>
-            </w:pPr>
-          </w:p>
-        </w:tc>
-        <w:tc>
-          <w:tcPr>
-            <w:tcW w:w="2120" w:type="dxa"/>
-            <w:shd w:val="clear" w:color="auto" w:fill="auto"/>
-            <w:vAlign w:val="center"/>
-          </w:tcPr>
-          <w:p>
-            <w:pPr>
-              <w:pStyle w:val="BodyTextIndent2"/>
-              <w:ind w:left="0"/>
-              <w:jc w:val="center"/>
-              <w:rPr>
-                <w:rFonts w:asciiTheme="minorHAnsi" w:hAnsiTheme="minorHAnsi" w:cstheme="minorHAnsi"/>
-                <w:sz w:val="22"/>
-                <w:szCs w:val="22"/>
-              </w:rPr>
-            </w:pPr>
-            <w:r>
-              <w:rPr>
-                <w:rFonts w:asciiTheme="minorHAnsi" w:hAnsiTheme="minorHAnsi" w:cstheme="minorHAnsi"/>
-                <w:sz w:val="22"/>
-                <w:szCs w:val="22"/>
-              </w:rPr>
-              <w:t>Input: 00</w:t>
-            </w:r>
-          </w:p>
-        </w:tc>
-        <w:tc>
-          <w:tcPr>
-            <w:tcW w:w="1259" w:type="dxa"/>
-            <w:shd w:val="clear" w:color="auto" w:fill="auto"/>
-            <w:vAlign w:val="center"/>
-          </w:tcPr>
-          <w:p>
-            <w:pPr>
-              <w:pStyle w:val="BodyTextIndent2"/>
-              <w:ind w:left="0"/>
-              <w:jc w:val="center"/>
-              <w:rPr>
-                <w:rFonts w:asciiTheme="minorHAnsi" w:hAnsiTheme="minorHAnsi" w:cstheme="minorHAnsi"/>
-                <w:sz w:val="22"/>
-                <w:szCs w:val="22"/>
-              </w:rPr>
-            </w:pPr>
-            <w:r>
-              <w:rPr>
-                <w:rFonts w:asciiTheme="minorHAnsi" w:hAnsiTheme="minorHAnsi" w:cstheme="minorHAnsi"/>
-                <w:sz w:val="22"/>
-                <w:szCs w:val="22"/>
-              </w:rPr>
-              <w:t>Terima kasih telah berbelanja di toko SKENSA!</w:t>
-            </w:r>
-          </w:p>
-        </w:tc>
-        <w:tc>
-          <w:tcPr>
-            <w:tcW w:w="1332" w:type="dxa"/>
-            <w:shd w:val="clear" w:color="auto" w:fill="auto"/>
-            <w:vAlign w:val="center"/>
-          </w:tcPr>
-          <w:p>
-            <w:pPr>
-              <w:pStyle w:val="BodyTextIndent2"/>
-              <w:ind w:left="0"/>
-              <w:jc w:val="center"/>
-              <w:rPr>
-                <w:rFonts w:asciiTheme="minorHAnsi" w:hAnsiTheme="minorHAnsi" w:cstheme="minorHAnsi"/>
-                <w:sz w:val="22"/>
-                <w:szCs w:val="22"/>
-              </w:rPr>
-            </w:pPr>
-            <w:r>
-              <w:rPr>
-                <w:rFonts w:asciiTheme="minorHAnsi" w:hAnsiTheme="minorHAnsi" w:cstheme="minorHAnsi"/>
-                <w:sz w:val="22"/>
-                <w:szCs w:val="22"/>
-              </w:rPr>
-              <w:t>Terima kasih telah berbelanja di toko SKENSA!</w:t>
+            <w:proofErr w:type="spellStart"/>
+            <w:r>
+              <w:rPr>
+                <w:rFonts w:asciiTheme="minorHAnsi" w:hAnsiTheme="minorHAnsi" w:cstheme="minorHAnsi"/>
+                <w:sz w:val="22"/>
+                <w:szCs w:val="22"/>
+              </w:rPr>
+              <w:t>Terima</w:t>
+            </w:r>
+            <w:proofErr w:type="spellEnd"/>
+            <w:r>
+              <w:rPr>
+                <w:rFonts w:asciiTheme="minorHAnsi" w:hAnsiTheme="minorHAnsi" w:cstheme="minorHAnsi"/>
+                <w:sz w:val="22"/>
+                <w:szCs w:val="22"/>
+              </w:rPr>
+              <w:t xml:space="preserve"> </w:t>
+            </w:r>
+            <w:proofErr w:type="spellStart"/>
+            <w:r>
+              <w:rPr>
+                <w:rFonts w:asciiTheme="minorHAnsi" w:hAnsiTheme="minorHAnsi" w:cstheme="minorHAnsi"/>
+                <w:sz w:val="22"/>
+                <w:szCs w:val="22"/>
+              </w:rPr>
+              <w:t>kasih</w:t>
+            </w:r>
+            <w:proofErr w:type="spellEnd"/>
+            <w:r>
+              <w:rPr>
+                <w:rFonts w:asciiTheme="minorHAnsi" w:hAnsiTheme="minorHAnsi" w:cstheme="minorHAnsi"/>
+                <w:sz w:val="22"/>
+                <w:szCs w:val="22"/>
+              </w:rPr>
+              <w:t xml:space="preserve"> </w:t>
+            </w:r>
+            <w:proofErr w:type="spellStart"/>
+            <w:r>
+              <w:rPr>
+                <w:rFonts w:asciiTheme="minorHAnsi" w:hAnsiTheme="minorHAnsi" w:cstheme="minorHAnsi"/>
+                <w:sz w:val="22"/>
+                <w:szCs w:val="22"/>
+              </w:rPr>
+              <w:t>telah</w:t>
+            </w:r>
+            <w:proofErr w:type="spellEnd"/>
+            <w:r>
+              <w:rPr>
+                <w:rFonts w:asciiTheme="minorHAnsi" w:hAnsiTheme="minorHAnsi" w:cstheme="minorHAnsi"/>
+                <w:sz w:val="22"/>
+                <w:szCs w:val="22"/>
+              </w:rPr>
+              <w:t xml:space="preserve"> </w:t>
+            </w:r>
+            <w:proofErr w:type="spellStart"/>
+            <w:r>
+              <w:rPr>
+                <w:rFonts w:asciiTheme="minorHAnsi" w:hAnsiTheme="minorHAnsi" w:cstheme="minorHAnsi"/>
+                <w:sz w:val="22"/>
+                <w:szCs w:val="22"/>
+              </w:rPr>
+              <w:t>berbelanja</w:t>
+            </w:r>
+            <w:proofErr w:type="spellEnd"/>
+            <w:r>
+              <w:rPr>
+                <w:rFonts w:asciiTheme="minorHAnsi" w:hAnsiTheme="minorHAnsi" w:cstheme="minorHAnsi"/>
+                <w:sz w:val="22"/>
+                <w:szCs w:val="22"/>
+              </w:rPr>
+              <w:t xml:space="preserve"> di </w:t>
+            </w:r>
+            <w:proofErr w:type="spellStart"/>
+            <w:r>
+              <w:rPr>
+                <w:rFonts w:asciiTheme="minorHAnsi" w:hAnsiTheme="minorHAnsi" w:cstheme="minorHAnsi"/>
+                <w:sz w:val="22"/>
+                <w:szCs w:val="22"/>
+              </w:rPr>
+              <w:t>toko</w:t>
+            </w:r>
+            <w:proofErr w:type="spellEnd"/>
+            <w:r>
+              <w:rPr>
+                <w:rFonts w:asciiTheme="minorHAnsi" w:hAnsiTheme="minorHAnsi" w:cstheme="minorHAnsi"/>
+                <w:sz w:val="22"/>
+                <w:szCs w:val="22"/>
+              </w:rPr>
+              <w:t xml:space="preserve"> SKENSA!</w:t>
             </w:r>
           </w:p>
         </w:tc>
@@ -7494,8 +10694,19 @@
               <w:szCs w:val="18"/>
               <w:lang w:val="en-AU"/>
             </w:rPr>
-            <w:t>No. Dokumen</w:t>
+            <w:t xml:space="preserve">No. </w:t>
           </w:r>
+          <w:proofErr w:type="spellStart"/>
+          <w:r>
+            <w:rPr>
+              <w:rFonts w:ascii="Tahoma" w:hAnsi="Tahoma" w:cs="Tahoma"/>
+              <w:sz w:val="18"/>
+              <w:szCs w:val="18"/>
+              <w:lang w:val="en-AU"/>
+            </w:rPr>
+            <w:t>Dokumen</w:t>
+          </w:r>
+          <w:proofErr w:type="spellEnd"/>
         </w:p>
       </w:tc>
       <w:tc>
@@ -7621,6 +10832,7 @@
               <w:lang w:val="en-AU"/>
             </w:rPr>
           </w:pPr>
+          <w:proofErr w:type="spellStart"/>
           <w:r>
             <w:rPr>
               <w:rFonts w:ascii="Tahoma" w:hAnsi="Tahoma" w:cs="Tahoma"/>
@@ -7628,8 +10840,29 @@
               <w:szCs w:val="18"/>
               <w:lang w:val="en-AU"/>
             </w:rPr>
-            <w:t>Edisi/Revisi</w:t>
+            <w:t>Edisi</w:t>
           </w:r>
+          <w:proofErr w:type="spellEnd"/>
+          <w:r>
+            <w:rPr>
+              <w:rFonts w:ascii="Tahoma" w:hAnsi="Tahoma" w:cs="Tahoma"/>
+              <w:sz w:val="18"/>
+              <w:szCs w:val="18"/>
+              <w:lang w:val="en-AU"/>
+            </w:rPr>
+            <w:t>/</w:t>
+          </w:r>
+          <w:proofErr w:type="spellStart"/>
+          <w:r>
+            <w:rPr>
+              <w:rFonts w:ascii="Tahoma" w:hAnsi="Tahoma" w:cs="Tahoma"/>
+              <w:sz w:val="18"/>
+              <w:szCs w:val="18"/>
+              <w:lang w:val="en-AU"/>
+            </w:rPr>
+            <w:t>Revisi</w:t>
+          </w:r>
+          <w:proofErr w:type="spellEnd"/>
         </w:p>
       </w:tc>
       <w:tc>
@@ -7755,6 +10988,7 @@
               <w:lang w:val="en-AU"/>
             </w:rPr>
           </w:pPr>
+          <w:proofErr w:type="spellStart"/>
           <w:r>
             <w:rPr>
               <w:rFonts w:ascii="Tahoma" w:hAnsi="Tahoma" w:cs="Tahoma"/>
@@ -7762,8 +10996,29 @@
               <w:szCs w:val="18"/>
               <w:lang w:val="en-AU"/>
             </w:rPr>
-            <w:t>Tanggal Berlaku</w:t>
+            <w:t>Tanggal</w:t>
           </w:r>
+          <w:proofErr w:type="spellEnd"/>
+          <w:r>
+            <w:rPr>
+              <w:rFonts w:ascii="Tahoma" w:hAnsi="Tahoma" w:cs="Tahoma"/>
+              <w:sz w:val="18"/>
+              <w:szCs w:val="18"/>
+              <w:lang w:val="en-AU"/>
+            </w:rPr>
+            <w:t xml:space="preserve"> </w:t>
+          </w:r>
+          <w:proofErr w:type="spellStart"/>
+          <w:r>
+            <w:rPr>
+              <w:rFonts w:ascii="Tahoma" w:hAnsi="Tahoma" w:cs="Tahoma"/>
+              <w:sz w:val="18"/>
+              <w:szCs w:val="18"/>
+              <w:lang w:val="en-AU"/>
+            </w:rPr>
+            <w:t>Berlaku</w:t>
+          </w:r>
+          <w:proofErr w:type="spellEnd"/>
         </w:p>
       </w:tc>
       <w:tc>
@@ -7821,7 +11076,27 @@
               <w:szCs w:val="18"/>
               <w:lang w:val="en-US"/>
             </w:rPr>
-            <w:t>23 Februari 2024</w:t>
+            <w:t xml:space="preserve">23 </w:t>
+          </w:r>
+          <w:proofErr w:type="spellStart"/>
+          <w:r>
+            <w:rPr>
+              <w:rFonts w:ascii="Tahoma" w:hAnsi="Tahoma" w:cs="Tahoma"/>
+              <w:sz w:val="18"/>
+              <w:szCs w:val="18"/>
+              <w:lang w:val="en-US"/>
+            </w:rPr>
+            <w:t>Februari</w:t>
+          </w:r>
+          <w:proofErr w:type="spellEnd"/>
+          <w:r>
+            <w:rPr>
+              <w:rFonts w:ascii="Tahoma" w:hAnsi="Tahoma" w:cs="Tahoma"/>
+              <w:sz w:val="18"/>
+              <w:szCs w:val="18"/>
+              <w:lang w:val="en-US"/>
+            </w:rPr>
+            <w:t xml:space="preserve"> 2024</w:t>
           </w:r>
         </w:p>
       </w:tc>
@@ -9164,6 +12439,7 @@
   <w:style w:type="character" w:default="1" w:styleId="DefaultParagraphFont">
     <w:name w:val="Default Paragraph Font"/>
     <w:uiPriority w:val="1"/>
+    <w:semiHidden/>
     <w:unhideWhenUsed/>
   </w:style>
   <w:style w:type="table" w:default="1" w:styleId="TableNormal">
